--- a/resume/assets/段家鹏-前端开发-简历.docx
+++ b/resume/assets/段家鹏-前端开发-简历.docx
@@ -191,7 +191,7 @@
                                     </pic:cNvPicPr>
                                   </pic:nvPicPr>
                                   <pic:blipFill>
-                                    <a:blip r:embed="rId9">
+                                    <a:blip r:embed="rId8">
                                       <a:extLst>
                                         <a:ext uri="{28A0092B-C50C-407E-A947-70E740481C1C}">
                                           <a14:useLocalDpi xmlns:a14="http://schemas.microsoft.com/office/drawing/2010/main" val="0"/>
@@ -493,7 +493,7 @@
         </w:rPr>
         <w:t>：</w:t>
       </w:r>
-      <w:hyperlink r:id="rId10" w:history="1">
+      <w:hyperlink r:id="rId9" w:history="1">
         <w:r>
           <w:rPr>
             <w:rStyle w:val="a4"/>
@@ -518,11 +518,55 @@
       <w:pPr>
         <w:spacing w:line="240" w:lineRule="auto"/>
         <w:rPr>
+          <w:rFonts w:ascii="微软雅黑" w:eastAsia="微软雅黑" w:hAnsi="微软雅黑" w:cs="Calibri" w:hint="eastAsia"/>
+          <w:sz w:val="21"/>
+          <w:szCs w:val="21"/>
+        </w:rPr>
+      </w:pPr>
+      <w:r>
+        <w:rPr>
+          <w:rFonts w:ascii="微软雅黑" w:eastAsia="微软雅黑" w:hAnsi="微软雅黑" w:hint="eastAsia"/>
+          <w:b/>
+          <w:sz w:val="20"/>
+          <w:szCs w:val="20"/>
+        </w:rPr>
+        <w:t>职</w:t>
+      </w:r>
+      <w:r>
+        <w:rPr>
+          <w:rFonts w:ascii="微软雅黑" w:eastAsia="微软雅黑" w:hAnsi="微软雅黑" w:hint="eastAsia"/>
+          <w:b/>
+          <w:sz w:val="20"/>
+          <w:szCs w:val="20"/>
+        </w:rPr>
+        <w:t xml:space="preserve">       </w:t>
+      </w:r>
+      <w:r>
+        <w:rPr>
+          <w:rFonts w:ascii="微软雅黑" w:eastAsia="微软雅黑" w:hAnsi="微软雅黑" w:hint="eastAsia"/>
+          <w:b/>
+          <w:sz w:val="20"/>
+          <w:szCs w:val="20"/>
+        </w:rPr>
+        <w:t>位</w:t>
+      </w:r>
+      <w:r>
+        <w:rPr>
+          <w:rFonts w:ascii="微软雅黑" w:eastAsia="微软雅黑" w:hAnsi="微软雅黑"/>
+          <w:b/>
+          <w:sz w:val="20"/>
+          <w:szCs w:val="20"/>
+        </w:rPr>
+        <w:t>：</w:t>
+      </w:r>
+      <w:r>
+        <w:rPr>
           <w:rFonts w:ascii="微软雅黑" w:eastAsia="微软雅黑" w:hAnsi="微软雅黑" w:cs="Calibri"/>
           <w:sz w:val="21"/>
           <w:szCs w:val="21"/>
         </w:rPr>
-      </w:pPr>
+        <w:t>前端开发</w:t>
+      </w:r>
     </w:p>
     <w:p>
       <w:pPr>
@@ -1144,7 +1188,9 @@
       </w:pPr>
       <w:r>
         <w:rPr>
-          <w:rFonts w:ascii="微软雅黑" w:eastAsia="微软雅黑" w:hAnsi="微软雅黑" w:hint="eastAsia"/>
+          <w:rFonts w:ascii="微软雅黑" w:eastAsia="微软雅黑" w:hAnsi="微软雅黑" w:cs="宋体" w:hint="eastAsia"/>
+          <w:b/>
+          <w:bCs/>
           <w:sz w:val="21"/>
           <w:szCs w:val="21"/>
         </w:rPr>
@@ -1152,7 +1198,9 @@
       </w:r>
       <w:r>
         <w:rPr>
-          <w:rFonts w:ascii="微软雅黑" w:eastAsia="微软雅黑" w:hAnsi="微软雅黑"/>
+          <w:rFonts w:ascii="微软雅黑" w:eastAsia="微软雅黑" w:hAnsi="微软雅黑" w:cs="宋体"/>
+          <w:b/>
+          <w:bCs/>
           <w:sz w:val="21"/>
           <w:szCs w:val="21"/>
         </w:rPr>
@@ -1160,7 +1208,9 @@
       </w:r>
       <w:r>
         <w:rPr>
-          <w:rFonts w:ascii="微软雅黑" w:eastAsia="微软雅黑" w:hAnsi="微软雅黑" w:hint="eastAsia"/>
+          <w:rFonts w:ascii="微软雅黑" w:eastAsia="微软雅黑" w:hAnsi="微软雅黑" w:cs="宋体" w:hint="eastAsia"/>
+          <w:b/>
+          <w:bCs/>
           <w:sz w:val="21"/>
           <w:szCs w:val="21"/>
         </w:rPr>
@@ -1200,11 +1250,11 @@
       </w:r>
       <w:r>
         <w:rPr>
-          <w:rFonts w:ascii="微软雅黑" w:eastAsia="微软雅黑" w:hAnsi="微软雅黑"/>
-          <w:sz w:val="21"/>
-          <w:szCs w:val="21"/>
-        </w:rPr>
-        <w:t>—</w:t>
+          <w:rFonts w:ascii="微软雅黑" w:eastAsia="微软雅黑" w:hAnsi="微软雅黑" w:hint="eastAsia"/>
+          <w:sz w:val="21"/>
+          <w:szCs w:val="21"/>
+        </w:rPr>
+        <w:t>：</w:t>
       </w:r>
       <w:r>
         <w:rPr>
@@ -1298,11 +1348,11 @@
       </w:r>
       <w:r>
         <w:rPr>
-          <w:rFonts w:ascii="微软雅黑" w:eastAsia="微软雅黑" w:hAnsi="微软雅黑"/>
-          <w:sz w:val="21"/>
-          <w:szCs w:val="21"/>
-        </w:rPr>
-        <w:t>—</w:t>
+          <w:rFonts w:ascii="微软雅黑" w:eastAsia="微软雅黑" w:hAnsi="微软雅黑" w:hint="eastAsia"/>
+          <w:sz w:val="21"/>
+          <w:szCs w:val="21"/>
+        </w:rPr>
+        <w:t>：</w:t>
       </w:r>
       <w:r>
         <w:rPr>
@@ -1349,7 +1399,7 @@
       <w:pPr>
         <w:ind w:left="2124"/>
         <w:rPr>
-          <w:rFonts w:ascii="Times New Roman" w:eastAsia="微软雅黑" w:hAnsi="Times New Roman" w:hint="eastAsia"/>
+          <w:rFonts w:ascii="Times New Roman" w:eastAsia="微软雅黑" w:hAnsi="Times New Roman"/>
           <w:sz w:val="21"/>
           <w:szCs w:val="21"/>
         </w:rPr>
@@ -1364,11 +1414,11 @@
       </w:r>
       <w:r>
         <w:rPr>
-          <w:rFonts w:ascii="微软雅黑" w:eastAsia="微软雅黑" w:hAnsi="微软雅黑"/>
-          <w:sz w:val="21"/>
-          <w:szCs w:val="21"/>
-        </w:rPr>
-        <w:t>—</w:t>
+          <w:rFonts w:ascii="微软雅黑" w:eastAsia="微软雅黑" w:hAnsi="微软雅黑" w:hint="eastAsia"/>
+          <w:sz w:val="21"/>
+          <w:szCs w:val="21"/>
+        </w:rPr>
+        <w:t>：</w:t>
       </w:r>
       <w:r>
         <w:rPr>
@@ -1617,14 +1667,16 @@
       <w:pPr>
         <w:ind w:left="2124" w:hanging="1416"/>
         <w:rPr>
-          <w:rFonts w:ascii="Times New Roman" w:eastAsia="微软雅黑" w:hAnsi="Times New Roman"/>
-          <w:sz w:val="21"/>
-          <w:szCs w:val="21"/>
-        </w:rPr>
-      </w:pPr>
-      <w:r>
-        <w:rPr>
-          <w:rFonts w:ascii="微软雅黑" w:eastAsia="微软雅黑" w:hAnsi="微软雅黑" w:hint="eastAsia"/>
+          <w:rFonts w:ascii="Times New Roman" w:eastAsia="微软雅黑" w:hAnsi="Times New Roman" w:hint="eastAsia"/>
+          <w:sz w:val="21"/>
+          <w:szCs w:val="21"/>
+        </w:rPr>
+      </w:pPr>
+      <w:r>
+        <w:rPr>
+          <w:rFonts w:ascii="微软雅黑" w:eastAsia="微软雅黑" w:hAnsi="微软雅黑" w:cs="宋体" w:hint="eastAsia"/>
+          <w:b/>
+          <w:bCs/>
           <w:sz w:val="21"/>
           <w:szCs w:val="21"/>
         </w:rPr>
@@ -1648,11 +1700,11 @@
       </w:r>
       <w:r>
         <w:rPr>
-          <w:rFonts w:ascii="微软雅黑" w:eastAsia="微软雅黑" w:hAnsi="微软雅黑"/>
-          <w:sz w:val="21"/>
-          <w:szCs w:val="21"/>
-        </w:rPr>
-        <w:t>—</w:t>
+          <w:rFonts w:ascii="微软雅黑" w:eastAsia="微软雅黑" w:hAnsi="微软雅黑" w:hint="eastAsia"/>
+          <w:sz w:val="21"/>
+          <w:szCs w:val="21"/>
+        </w:rPr>
+        <w:t>：</w:t>
       </w:r>
       <w:r>
         <w:rPr>
@@ -1708,31 +1760,15 @@
           <w:sz w:val="21"/>
           <w:szCs w:val="21"/>
         </w:rPr>
-        <w:t>（</w:t>
-      </w:r>
-      <w:r>
-        <w:rPr>
-          <w:rFonts w:ascii="微软雅黑" w:eastAsia="微软雅黑" w:hAnsi="微软雅黑"/>
-          <w:sz w:val="21"/>
-          <w:szCs w:val="21"/>
-        </w:rPr>
-        <w:t>localStorage</w:t>
-      </w:r>
-      <w:r>
-        <w:rPr>
-          <w:rFonts w:ascii="微软雅黑" w:eastAsia="微软雅黑" w:hAnsi="微软雅黑" w:hint="eastAsia"/>
-          <w:sz w:val="21"/>
-          <w:szCs w:val="21"/>
-        </w:rPr>
-        <w:t>）</w:t>
-      </w:r>
-      <w:r>
-        <w:rPr>
-          <w:rFonts w:ascii="Times New Roman" w:eastAsia="微软雅黑" w:hAnsi="Times New Roman" w:hint="eastAsia"/>
-          <w:sz w:val="21"/>
-          <w:szCs w:val="21"/>
-        </w:rPr>
-        <w:t xml:space="preserve"> </w:t>
+        <w:t>，临时</w:t>
+      </w:r>
+      <w:r>
+        <w:rPr>
+          <w:rFonts w:ascii="微软雅黑" w:eastAsia="微软雅黑" w:hAnsi="微软雅黑"/>
+          <w:sz w:val="21"/>
+          <w:szCs w:val="21"/>
+        </w:rPr>
+        <w:t>处理用户状态。</w:t>
       </w:r>
     </w:p>
     <w:p>
@@ -1770,19 +1806,11 @@
       </w:r>
       <w:r>
         <w:rPr>
-          <w:rFonts w:ascii="微软雅黑" w:eastAsia="微软雅黑" w:hAnsi="微软雅黑"/>
-          <w:sz w:val="21"/>
-          <w:szCs w:val="21"/>
-        </w:rPr>
-        <w:t>—</w:t>
-      </w:r>
-      <w:r>
-        <w:rPr>
-          <w:rFonts w:ascii="Times New Roman" w:eastAsia="微软雅黑" w:hAnsi="Times New Roman" w:hint="eastAsia"/>
-          <w:sz w:val="21"/>
-          <w:szCs w:val="21"/>
-        </w:rPr>
-        <w:t>需要</w:t>
+          <w:rFonts w:ascii="微软雅黑" w:eastAsia="微软雅黑" w:hAnsi="微软雅黑" w:hint="eastAsia"/>
+          <w:sz w:val="21"/>
+          <w:szCs w:val="21"/>
+        </w:rPr>
+        <w:t>：</w:t>
       </w:r>
       <w:r>
         <w:rPr>
@@ -1891,10 +1919,14 @@
     </w:p>
     <w:p>
       <w:pPr>
-        <w:rPr>
-          <w:rFonts w:ascii="微软雅黑" w:eastAsia="微软雅黑" w:hAnsi="微软雅黑" w:hint="eastAsia"/>
-          <w:sz w:val="21"/>
-          <w:szCs w:val="21"/>
+        <w:pStyle w:val="3"/>
+        <w:shd w:val="clear" w:color="auto" w:fill="FFFFFF"/>
+        <w:spacing w:before="0" w:beforeAutospacing="0" w:after="15" w:afterAutospacing="0"/>
+        <w:rPr>
+          <w:rFonts w:ascii="Arial" w:hAnsi="Arial" w:cs="Arial" w:hint="eastAsia"/>
+          <w:b w:val="0"/>
+          <w:bCs w:val="0"/>
+          <w:color w:val="333333"/>
         </w:rPr>
       </w:pPr>
       <w:r>
@@ -1931,7 +1963,9 @@
       </w:r>
       <w:r>
         <w:rPr>
-          <w:rFonts w:ascii="微软雅黑" w:eastAsia="微软雅黑" w:hAnsi="微软雅黑" w:hint="eastAsia"/>
+          <w:rFonts w:ascii="Times New Roman" w:eastAsia="微软雅黑" w:hAnsi="Times New Roman" w:cs="Times New Roman" w:hint="eastAsia"/>
+          <w:b w:val="0"/>
+          <w:bCs w:val="0"/>
           <w:sz w:val="21"/>
           <w:szCs w:val="21"/>
         </w:rPr>
@@ -1939,12 +1973,66 @@
       </w:r>
       <w:r>
         <w:rPr>
-          <w:rFonts w:ascii="微软雅黑" w:eastAsia="微软雅黑" w:hAnsi="微软雅黑"/>
-          <w:sz w:val="21"/>
-          <w:szCs w:val="21"/>
-        </w:rPr>
-        <w:t>相关，vue相关</w:t>
-      </w:r>
+          <w:rFonts w:ascii="Times New Roman" w:eastAsia="微软雅黑" w:hAnsi="Times New Roman" w:cs="Times New Roman"/>
+          <w:b w:val="0"/>
+          <w:bCs w:val="0"/>
+          <w:sz w:val="21"/>
+          <w:szCs w:val="21"/>
+        </w:rPr>
+        <w:t>相关，</w:t>
+      </w:r>
+      <w:r>
+        <w:rPr>
+          <w:rFonts w:ascii="Times New Roman" w:eastAsia="微软雅黑" w:hAnsi="Times New Roman" w:cs="Times New Roman"/>
+          <w:b w:val="0"/>
+          <w:bCs w:val="0"/>
+          <w:sz w:val="21"/>
+          <w:szCs w:val="21"/>
+        </w:rPr>
+        <w:t>vue</w:t>
+      </w:r>
+      <w:r>
+        <w:rPr>
+          <w:rFonts w:ascii="Times New Roman" w:eastAsia="微软雅黑" w:hAnsi="Times New Roman" w:cs="Times New Roman"/>
+          <w:b w:val="0"/>
+          <w:bCs w:val="0"/>
+          <w:sz w:val="21"/>
+          <w:szCs w:val="21"/>
+        </w:rPr>
+        <w:t>相关</w:t>
+      </w:r>
+      <w:r>
+        <w:rPr>
+          <w:rFonts w:ascii="Times New Roman" w:eastAsia="微软雅黑" w:hAnsi="Times New Roman" w:cs="Times New Roman" w:hint="eastAsia"/>
+          <w:b w:val="0"/>
+          <w:bCs w:val="0"/>
+          <w:sz w:val="21"/>
+          <w:szCs w:val="21"/>
+        </w:rPr>
+        <w:t>，</w:t>
+      </w:r>
+      <w:r>
+        <w:rPr>
+          <w:rFonts w:ascii="Times New Roman" w:eastAsia="微软雅黑" w:hAnsi="Times New Roman" w:cs="Times New Roman"/>
+          <w:b w:val="0"/>
+          <w:bCs w:val="0"/>
+          <w:sz w:val="21"/>
+          <w:szCs w:val="21"/>
+        </w:rPr>
+        <w:t>Hybrid</w:t>
+      </w:r>
+      <w:r>
+        <w:rPr>
+          <w:rFonts w:ascii="Times New Roman" w:eastAsia="微软雅黑" w:hAnsi="Times New Roman" w:cs="Times New Roman"/>
+          <w:b w:val="0"/>
+          <w:bCs w:val="0"/>
+          <w:sz w:val="21"/>
+          <w:szCs w:val="21"/>
+        </w:rPr>
+        <w:t> App</w:t>
+      </w:r>
+      <w:bookmarkStart w:id="0" w:name="_GoBack"/>
+      <w:bookmarkEnd w:id="0"/>
     </w:p>
     <w:p>
       <w:pPr>
@@ -2192,11 +2280,11 @@
       </w:r>
       <w:r>
         <w:rPr>
-          <w:rFonts w:ascii="微软雅黑" w:eastAsia="微软雅黑" w:hAnsi="微软雅黑"/>
-          <w:sz w:val="21"/>
-          <w:szCs w:val="21"/>
-        </w:rPr>
-        <w:t>对</w:t>
+          <w:rFonts w:ascii="微软雅黑" w:eastAsia="微软雅黑" w:hAnsi="微软雅黑" w:hint="eastAsia"/>
+          <w:sz w:val="21"/>
+          <w:szCs w:val="21"/>
+        </w:rPr>
+        <w:t>熟练使用</w:t>
       </w:r>
       <w:r>
         <w:rPr>
@@ -2220,15 +2308,15 @@
           <w:sz w:val="21"/>
           <w:szCs w:val="21"/>
         </w:rPr>
-        <w:t>新增功能有一定</w:t>
-      </w:r>
-      <w:r>
-        <w:rPr>
-          <w:rFonts w:ascii="微软雅黑" w:eastAsia="微软雅黑" w:hAnsi="微软雅黑"/>
-          <w:sz w:val="21"/>
-          <w:szCs w:val="21"/>
-        </w:rPr>
-        <w:t>了解。</w:t>
+        <w:t>新增功能</w:t>
+      </w:r>
+      <w:r>
+        <w:rPr>
+          <w:rFonts w:ascii="微软雅黑" w:eastAsia="微软雅黑" w:hAnsi="微软雅黑"/>
+          <w:sz w:val="21"/>
+          <w:szCs w:val="21"/>
+        </w:rPr>
+        <w:t>。</w:t>
       </w:r>
       <w:r>
         <w:rPr>
@@ -2260,7 +2348,7 @@
           <w:sz w:val="21"/>
           <w:szCs w:val="21"/>
         </w:rPr>
-        <w:t>数据的存储与页面间通信。</w:t>
+        <w:t>数据的存储与通信。</w:t>
       </w:r>
     </w:p>
     <w:p>
@@ -2363,47 +2451,7 @@
           <w:sz w:val="21"/>
           <w:szCs w:val="21"/>
         </w:rPr>
-        <w:t>。（</w:t>
-      </w:r>
-      <w:r>
-        <w:rPr>
-          <w:rFonts w:ascii="微软雅黑" w:eastAsia="微软雅黑" w:hAnsi="微软雅黑" w:hint="eastAsia"/>
-          <w:sz w:val="21"/>
-          <w:szCs w:val="21"/>
-        </w:rPr>
-        <w:t>ps</w:t>
-      </w:r>
-      <w:r>
-        <w:rPr>
-          <w:rFonts w:ascii="微软雅黑" w:eastAsia="微软雅黑" w:hAnsi="微软雅黑" w:hint="eastAsia"/>
-          <w:sz w:val="21"/>
-          <w:szCs w:val="21"/>
-        </w:rPr>
-        <w:t>借助</w:t>
-      </w:r>
-      <w:r>
-        <w:rPr>
-          <w:rFonts w:ascii="微软雅黑" w:eastAsia="微软雅黑" w:hAnsi="微软雅黑"/>
-          <w:sz w:val="21"/>
-          <w:szCs w:val="21"/>
-        </w:rPr>
-        <w:t>cutterman</w:t>
-      </w:r>
-      <w:r>
-        <w:rPr>
-          <w:rFonts w:ascii="微软雅黑" w:eastAsia="微软雅黑" w:hAnsi="微软雅黑" w:hint="eastAsia"/>
-          <w:sz w:val="21"/>
-          <w:szCs w:val="21"/>
-        </w:rPr>
-        <w:t>插件</w:t>
-      </w:r>
-      <w:r>
-        <w:rPr>
-          <w:rFonts w:ascii="微软雅黑" w:eastAsia="微软雅黑" w:hAnsi="微软雅黑" w:hint="eastAsia"/>
-          <w:sz w:val="21"/>
-          <w:szCs w:val="21"/>
-        </w:rPr>
-        <w:t>）</w:t>
+        <w:t>。</w:t>
       </w:r>
     </w:p>
     <w:p>
@@ -2426,7 +2474,15 @@
           <w:sz w:val="21"/>
           <w:szCs w:val="21"/>
         </w:rPr>
-        <w:t>可以使</w:t>
+        <w:t>熟练</w:t>
+      </w:r>
+      <w:r>
+        <w:rPr>
+          <w:rFonts w:ascii="微软雅黑" w:eastAsia="微软雅黑" w:hAnsi="微软雅黑" w:hint="eastAsia"/>
+          <w:sz w:val="21"/>
+          <w:szCs w:val="21"/>
+        </w:rPr>
+        <w:t>使</w:t>
       </w:r>
       <w:r>
         <w:rPr>
@@ -2641,6 +2697,22 @@
           <w:sz w:val="21"/>
           <w:szCs w:val="21"/>
         </w:rPr>
+        <w:t>等</w:t>
+      </w:r>
+      <w:r>
+        <w:rPr>
+          <w:rFonts w:ascii="微软雅黑" w:eastAsia="微软雅黑" w:hAnsi="微软雅黑"/>
+          <w:sz w:val="21"/>
+          <w:szCs w:val="21"/>
+        </w:rPr>
+        <w:t>第三方UI库</w:t>
+      </w:r>
+      <w:r>
+        <w:rPr>
+          <w:rFonts w:ascii="微软雅黑" w:eastAsia="微软雅黑" w:hAnsi="微软雅黑" w:hint="eastAsia"/>
+          <w:sz w:val="21"/>
+          <w:szCs w:val="21"/>
+        </w:rPr>
         <w:t>快速</w:t>
       </w:r>
       <w:r>
@@ -2722,8 +2794,6 @@
         </w:rPr>
         <w:t>管理</w:t>
       </w:r>
-      <w:bookmarkStart w:id="0" w:name="_GoBack"/>
-      <w:bookmarkEnd w:id="0"/>
       <w:r>
         <w:rPr>
           <w:rFonts w:ascii="微软雅黑" w:eastAsia="微软雅黑" w:hAnsi="微软雅黑"/>
@@ -2731,6 +2801,22 @@
           <w:szCs w:val="21"/>
         </w:rPr>
         <w:t>控制</w:t>
+      </w:r>
+      <w:r>
+        <w:rPr>
+          <w:rFonts w:ascii="微软雅黑" w:eastAsia="微软雅黑" w:hAnsi="微软雅黑" w:hint="eastAsia"/>
+          <w:sz w:val="21"/>
+          <w:szCs w:val="21"/>
+        </w:rPr>
+        <w:t>与</w:t>
+      </w:r>
+      <w:r>
+        <w:rPr>
+          <w:rFonts w:ascii="微软雅黑" w:eastAsia="微软雅黑" w:hAnsi="微软雅黑"/>
+          <w:sz w:val="21"/>
+          <w:szCs w:val="21"/>
+        </w:rPr>
+        <w:t>协作</w:t>
       </w:r>
       <w:r>
         <w:rPr>
@@ -2774,7 +2860,7 @@
         </w:numPr>
         <w:ind w:firstLineChars="0"/>
         <w:rPr>
-          <w:rFonts w:ascii="微软雅黑" w:eastAsia="微软雅黑" w:hAnsi="微软雅黑"/>
+          <w:rFonts w:ascii="微软雅黑" w:eastAsia="微软雅黑" w:hAnsi="微软雅黑" w:hint="eastAsia"/>
           <w:sz w:val="21"/>
           <w:szCs w:val="21"/>
         </w:rPr>
@@ -2833,47 +2919,143 @@
           <w:sz w:val="21"/>
           <w:szCs w:val="21"/>
         </w:rPr>
-        <w:t>代码清晰简洁，严谨规范，能够</w:t>
-      </w:r>
-      <w:r>
-        <w:rPr>
-          <w:rFonts w:ascii="微软雅黑" w:eastAsia="微软雅黑" w:hAnsi="微软雅黑" w:hint="eastAsia"/>
-          <w:sz w:val="21"/>
-          <w:szCs w:val="21"/>
-        </w:rPr>
-        <w:t>熟练</w:t>
-      </w:r>
-      <w:r>
-        <w:rPr>
-          <w:rFonts w:ascii="微软雅黑" w:eastAsia="微软雅黑" w:hAnsi="微软雅黑" w:hint="eastAsia"/>
-          <w:sz w:val="21"/>
-          <w:szCs w:val="21"/>
-        </w:rPr>
-        <w:t>使用git进行版本管理</w:t>
-      </w:r>
-      <w:r>
-        <w:rPr>
-          <w:rFonts w:ascii="微软雅黑" w:eastAsia="微软雅黑" w:hAnsi="微软雅黑" w:hint="eastAsia"/>
-          <w:sz w:val="21"/>
-          <w:szCs w:val="21"/>
-        </w:rPr>
-        <w:t>与</w:t>
-      </w:r>
-      <w:r>
-        <w:rPr>
-          <w:rFonts w:ascii="微软雅黑" w:eastAsia="微软雅黑" w:hAnsi="微软雅黑"/>
-          <w:sz w:val="21"/>
-          <w:szCs w:val="21"/>
-        </w:rPr>
-        <w:t>协作</w:t>
-      </w:r>
-      <w:r>
-        <w:rPr>
-          <w:rFonts w:ascii="微软雅黑" w:eastAsia="微软雅黑" w:hAnsi="微软雅黑" w:hint="eastAsia"/>
-          <w:sz w:val="21"/>
-          <w:szCs w:val="21"/>
-        </w:rPr>
-        <w:t>。</w:t>
+        <w:t>代码清晰简洁，严谨规范</w:t>
+      </w:r>
+      <w:r>
+        <w:rPr>
+          <w:rFonts w:ascii="微软雅黑" w:eastAsia="微软雅黑" w:hAnsi="微软雅黑" w:hint="eastAsia"/>
+          <w:sz w:val="21"/>
+          <w:szCs w:val="21"/>
+        </w:rPr>
+        <w:t>，并且</w:t>
+      </w:r>
+      <w:r>
+        <w:rPr>
+          <w:rFonts w:ascii="微软雅黑" w:eastAsia="微软雅黑" w:hAnsi="微软雅黑" w:hint="eastAsia"/>
+          <w:sz w:val="21"/>
+          <w:szCs w:val="21"/>
+        </w:rPr>
+        <w:t>乐于</w:t>
+      </w:r>
+      <w:r>
+        <w:rPr>
+          <w:rFonts w:ascii="微软雅黑" w:eastAsia="微软雅黑" w:hAnsi="微软雅黑"/>
+          <w:sz w:val="21"/>
+          <w:szCs w:val="21"/>
+        </w:rPr>
+        <w:t>学习和分享，在艺果工作</w:t>
+      </w:r>
+      <w:r>
+        <w:rPr>
+          <w:rFonts w:ascii="微软雅黑" w:eastAsia="微软雅黑" w:hAnsi="微软雅黑" w:hint="eastAsia"/>
+          <w:sz w:val="21"/>
+          <w:szCs w:val="21"/>
+        </w:rPr>
+        <w:t>过程</w:t>
+      </w:r>
+      <w:r>
+        <w:rPr>
+          <w:rFonts w:ascii="微软雅黑" w:eastAsia="微软雅黑" w:hAnsi="微软雅黑"/>
+          <w:sz w:val="21"/>
+          <w:szCs w:val="21"/>
+        </w:rPr>
+        <w:t>中</w:t>
+      </w:r>
+      <w:r>
+        <w:rPr>
+          <w:rFonts w:ascii="微软雅黑" w:eastAsia="微软雅黑" w:hAnsi="微软雅黑" w:hint="eastAsia"/>
+          <w:sz w:val="21"/>
+          <w:szCs w:val="21"/>
+        </w:rPr>
+        <w:t>结合</w:t>
+      </w:r>
+      <w:r>
+        <w:rPr>
+          <w:rFonts w:ascii="微软雅黑" w:eastAsia="微软雅黑" w:hAnsi="微软雅黑"/>
+          <w:sz w:val="21"/>
+          <w:szCs w:val="21"/>
+        </w:rPr>
+        <w:t>自己</w:t>
+      </w:r>
+      <w:r>
+        <w:rPr>
+          <w:rFonts w:ascii="微软雅黑" w:eastAsia="微软雅黑" w:hAnsi="微软雅黑" w:hint="eastAsia"/>
+          <w:sz w:val="21"/>
+          <w:szCs w:val="21"/>
+        </w:rPr>
+        <w:t>遇到</w:t>
+      </w:r>
+      <w:r>
+        <w:rPr>
+          <w:rFonts w:ascii="微软雅黑" w:eastAsia="微软雅黑" w:hAnsi="微软雅黑"/>
+          <w:sz w:val="21"/>
+          <w:szCs w:val="21"/>
+        </w:rPr>
+        <w:t>的问题</w:t>
+      </w:r>
+      <w:r>
+        <w:rPr>
+          <w:rFonts w:ascii="微软雅黑" w:eastAsia="微软雅黑" w:hAnsi="微软雅黑" w:hint="eastAsia"/>
+          <w:sz w:val="21"/>
+          <w:szCs w:val="21"/>
+        </w:rPr>
+        <w:t>总结</w:t>
+      </w:r>
+      <w:r>
+        <w:rPr>
+          <w:rFonts w:ascii="微软雅黑" w:eastAsia="微软雅黑" w:hAnsi="微软雅黑"/>
+          <w:sz w:val="21"/>
+          <w:szCs w:val="21"/>
+        </w:rPr>
+        <w:t>的经验为团队做过数次</w:t>
+      </w:r>
+      <w:r>
+        <w:rPr>
+          <w:rFonts w:ascii="微软雅黑" w:eastAsia="微软雅黑" w:hAnsi="微软雅黑" w:hint="eastAsia"/>
+          <w:sz w:val="21"/>
+          <w:szCs w:val="21"/>
+        </w:rPr>
+        <w:t>分享</w:t>
+      </w:r>
+      <w:r>
+        <w:rPr>
+          <w:rFonts w:ascii="微软雅黑" w:eastAsia="微软雅黑" w:hAnsi="微软雅黑"/>
+          <w:sz w:val="21"/>
+          <w:szCs w:val="21"/>
+        </w:rPr>
+        <w:t>，</w:t>
+      </w:r>
+      <w:r>
+        <w:rPr>
+          <w:rFonts w:ascii="微软雅黑" w:eastAsia="微软雅黑" w:hAnsi="微软雅黑" w:hint="eastAsia"/>
+          <w:sz w:val="21"/>
+          <w:szCs w:val="21"/>
+        </w:rPr>
+        <w:t>进而</w:t>
+      </w:r>
+      <w:r>
+        <w:rPr>
+          <w:rFonts w:ascii="微软雅黑" w:eastAsia="微软雅黑" w:hAnsi="微软雅黑"/>
+          <w:sz w:val="21"/>
+          <w:szCs w:val="21"/>
+        </w:rPr>
+        <w:t>提升</w:t>
+      </w:r>
+      <w:r>
+        <w:rPr>
+          <w:rFonts w:ascii="微软雅黑" w:eastAsia="微软雅黑" w:hAnsi="微软雅黑" w:hint="eastAsia"/>
+          <w:sz w:val="21"/>
+          <w:szCs w:val="21"/>
+        </w:rPr>
+        <w:t>团队</w:t>
+      </w:r>
+      <w:r>
+        <w:rPr>
+          <w:rFonts w:ascii="微软雅黑" w:eastAsia="微软雅黑" w:hAnsi="微软雅黑"/>
+          <w:sz w:val="21"/>
+          <w:szCs w:val="21"/>
+        </w:rPr>
+        <w:t>成员效率。</w:t>
       </w:r>
     </w:p>
     <w:p>
@@ -2977,6 +3159,85 @@
           <w:szCs w:val="21"/>
         </w:rPr>
         <w:t>意识。</w:t>
+      </w:r>
+    </w:p>
+    <w:p>
+      <w:pPr>
+        <w:pStyle w:val="a7"/>
+        <w:numPr>
+          <w:ilvl w:val="0"/>
+          <w:numId w:val="3"/>
+        </w:numPr>
+        <w:ind w:firstLineChars="0"/>
+        <w:rPr>
+          <w:rFonts w:ascii="微软雅黑" w:eastAsia="微软雅黑" w:hAnsi="微软雅黑" w:hint="eastAsia"/>
+          <w:sz w:val="21"/>
+          <w:szCs w:val="21"/>
+        </w:rPr>
+      </w:pPr>
+      <w:r>
+        <w:rPr>
+          <w:rFonts w:ascii="微软雅黑" w:eastAsia="微软雅黑" w:hAnsi="微软雅黑" w:hint="eastAsia"/>
+          <w:sz w:val="21"/>
+          <w:szCs w:val="21"/>
+        </w:rPr>
+        <w:t>喜欢</w:t>
+      </w:r>
+      <w:r>
+        <w:rPr>
+          <w:rFonts w:ascii="微软雅黑" w:eastAsia="微软雅黑" w:hAnsi="微软雅黑"/>
+          <w:sz w:val="21"/>
+          <w:szCs w:val="21"/>
+        </w:rPr>
+        <w:t>数据相关</w:t>
+      </w:r>
+      <w:r>
+        <w:rPr>
+          <w:rFonts w:ascii="微软雅黑" w:eastAsia="微软雅黑" w:hAnsi="微软雅黑" w:hint="eastAsia"/>
+          <w:sz w:val="21"/>
+          <w:szCs w:val="21"/>
+        </w:rPr>
+        <w:t>，下一阶段</w:t>
+      </w:r>
+      <w:r>
+        <w:rPr>
+          <w:rFonts w:ascii="微软雅黑" w:eastAsia="微软雅黑" w:hAnsi="微软雅黑"/>
+          <w:sz w:val="21"/>
+          <w:szCs w:val="21"/>
+        </w:rPr>
+        <w:t>想多了解一些</w:t>
+      </w:r>
+      <w:r>
+        <w:rPr>
+          <w:rFonts w:ascii="微软雅黑" w:eastAsia="微软雅黑" w:hAnsi="微软雅黑" w:hint="eastAsia"/>
+          <w:sz w:val="21"/>
+          <w:szCs w:val="21"/>
+        </w:rPr>
+        <w:t>数据</w:t>
+      </w:r>
+      <w:r>
+        <w:rPr>
+          <w:rFonts w:ascii="微软雅黑" w:eastAsia="微软雅黑" w:hAnsi="微软雅黑"/>
+          <w:sz w:val="21"/>
+          <w:szCs w:val="21"/>
+        </w:rPr>
+        <w:t>挖掘</w:t>
+      </w:r>
+      <w:r>
+        <w:rPr>
+          <w:rFonts w:ascii="微软雅黑" w:eastAsia="微软雅黑" w:hAnsi="微软雅黑" w:hint="eastAsia"/>
+          <w:sz w:val="21"/>
+          <w:szCs w:val="21"/>
+        </w:rPr>
+        <w:t>与</w:t>
+      </w:r>
+      <w:r>
+        <w:rPr>
+          <w:rFonts w:ascii="微软雅黑" w:eastAsia="微软雅黑" w:hAnsi="微软雅黑"/>
+          <w:sz w:val="21"/>
+          <w:szCs w:val="21"/>
+        </w:rPr>
+        <w:t>分析以及前端可视化呈现相关技术。</w:t>
       </w:r>
     </w:p>
     <w:sectPr>
@@ -3827,6 +4088,25 @@
       <w:szCs w:val="22"/>
     </w:rPr>
   </w:style>
+  <w:style w:type="paragraph" w:styleId="3">
+    <w:name w:val="heading 3"/>
+    <w:basedOn w:val="a"/>
+    <w:link w:val="3Char"/>
+    <w:uiPriority w:val="9"/>
+    <w:qFormat/>
+    <w:rsid w:val="00E64EA7"/>
+    <w:pPr>
+      <w:spacing w:before="100" w:beforeAutospacing="1" w:after="100" w:afterAutospacing="1" w:line="240" w:lineRule="auto"/>
+      <w:outlineLvl w:val="2"/>
+    </w:pPr>
+    <w:rPr>
+      <w:rFonts w:ascii="宋体" w:hAnsi="宋体" w:cs="宋体"/>
+      <w:b/>
+      <w:bCs/>
+      <w:sz w:val="27"/>
+      <w:szCs w:val="27"/>
+    </w:rPr>
+  </w:style>
   <w:style w:type="character" w:default="1" w:styleId="a0">
     <w:name w:val="Default Paragraph Font"/>
     <w:uiPriority w:val="1"/>
@@ -3939,6 +4219,31 @@
     <w:pPr>
       <w:ind w:firstLineChars="200" w:firstLine="420"/>
     </w:pPr>
+  </w:style>
+  <w:style w:type="character" w:styleId="a8">
+    <w:name w:val="Emphasis"/>
+    <w:basedOn w:val="a0"/>
+    <w:uiPriority w:val="20"/>
+    <w:qFormat/>
+    <w:rsid w:val="00B75132"/>
+    <w:rPr>
+      <w:i/>
+      <w:iCs/>
+    </w:rPr>
+  </w:style>
+  <w:style w:type="character" w:customStyle="1" w:styleId="3Char">
+    <w:name w:val="标题 3 Char"/>
+    <w:basedOn w:val="a0"/>
+    <w:link w:val="3"/>
+    <w:uiPriority w:val="9"/>
+    <w:rsid w:val="00E64EA7"/>
+    <w:rPr>
+      <w:rFonts w:ascii="宋体" w:hAnsi="宋体" w:cs="宋体"/>
+      <w:b/>
+      <w:bCs/>
+      <w:sz w:val="27"/>
+      <w:szCs w:val="27"/>
+    </w:rPr>
   </w:style>
 </w:styles>
 </file>
@@ -4209,7 +4514,7 @@
 </file>
 
 <file path=customXml/itemProps1.xml><?xml version="1.0" encoding="utf-8"?>
-<ds:datastoreItem xmlns:ds="http://schemas.openxmlformats.org/officeDocument/2006/customXml" ds:itemID="{9B1661C5-18A3-4CD6-862D-909BDEEAD7CA}">
+<ds:datastoreItem xmlns:ds="http://schemas.openxmlformats.org/officeDocument/2006/customXml" ds:itemID="{912648F9-EED4-4010-924F-B95D44277C11}">
   <ds:schemaRefs>
     <ds:schemaRef ds:uri="http://schemas.openxmlformats.org/officeDocument/2006/bibliography"/>
   </ds:schemaRefs>

--- a/resume/assets/段家鹏-前端开发-简历.docx
+++ b/resume/assets/段家鹏-前端开发-简历.docx
@@ -1,6 +1,6 @@
 
 <file path=word/document.xml><?xml version="1.0" encoding="utf-8"?>
-<w:document xmlns:wpc="http://schemas.microsoft.com/office/word/2010/wordprocessingCanvas" xmlns:mc="http://schemas.openxmlformats.org/markup-compatibility/2006" xmlns:o="urn:schemas-microsoft-com:office:office" xmlns:r="http://schemas.openxmlformats.org/officeDocument/2006/relationships" xmlns:m="http://schemas.openxmlformats.org/officeDocument/2006/math" xmlns:v="urn:schemas-microsoft-com:vml" xmlns:wp14="http://schemas.microsoft.com/office/word/2010/wordprocessingDrawing" xmlns:wp="http://schemas.openxmlformats.org/drawingml/2006/wordprocessingDrawing" xmlns:w10="urn:schemas-microsoft-com:office:word" xmlns:w="http://schemas.openxmlformats.org/wordprocessingml/2006/main" xmlns:w14="http://schemas.microsoft.com/office/word/2010/wordml" xmlns:w15="http://schemas.microsoft.com/office/word/2012/wordml" xmlns:wpg="http://schemas.microsoft.com/office/word/2010/wordprocessingGroup" xmlns:wpi="http://schemas.microsoft.com/office/word/2010/wordprocessingInk" xmlns:wne="http://schemas.microsoft.com/office/word/2006/wordml" xmlns:wps="http://schemas.microsoft.com/office/word/2010/wordprocessingShape" mc:Ignorable="w14 w15 wp14">
+<w:document xmlns:ve="http://schemas.openxmlformats.org/markup-compatibility/2006" xmlns:o="urn:schemas-microsoft-com:office:office" xmlns:r="http://schemas.openxmlformats.org/officeDocument/2006/relationships" xmlns:m="http://schemas.openxmlformats.org/officeDocument/2006/math" xmlns:v="urn:schemas-microsoft-com:vml" xmlns:wp="http://schemas.openxmlformats.org/drawingml/2006/wordprocessingDrawing" xmlns:w10="urn:schemas-microsoft-com:office:word" xmlns:w="http://schemas.openxmlformats.org/wordprocessingml/2006/main" xmlns:wne="http://schemas.microsoft.com/office/word/2006/wordml">
   <w:background w:color="FFFFFF"/>
   <w:body>
     <w:p>
@@ -14,222 +14,86 @@
       </w:pPr>
       <w:r>
         <w:rPr>
-          <w:rFonts w:ascii="微软雅黑" w:eastAsia="微软雅黑" w:hAnsi="微软雅黑" w:hint="eastAsia"/>
+          <w:rFonts w:ascii="微软雅黑" w:eastAsia="微软雅黑" w:hAnsi="微软雅黑"/>
           <w:b/>
           <w:noProof/>
           <w:sz w:val="20"/>
           <w:szCs w:val="20"/>
         </w:rPr>
-        <mc:AlternateContent>
-          <mc:Choice Requires="wps">
-            <w:drawing>
-              <wp:anchor distT="0" distB="0" distL="114300" distR="114300" simplePos="0" relativeHeight="251660288" behindDoc="0" locked="0" layoutInCell="1" allowOverlap="1" wp14:anchorId="0F20E60F" wp14:editId="0EED885A">
-                <wp:simplePos x="0" y="0"/>
-                <wp:positionH relativeFrom="margin">
-                  <wp:posOffset>5631815</wp:posOffset>
-                </wp:positionH>
-                <wp:positionV relativeFrom="paragraph">
-                  <wp:posOffset>2540</wp:posOffset>
-                </wp:positionV>
-                <wp:extent cx="1057275" cy="1235075"/>
-                <wp:effectExtent l="0" t="0" r="28575" b="22225"/>
-                <wp:wrapSquare wrapText="bothSides"/>
-                <wp:docPr id="2" name="文本框 2"/>
-                <wp:cNvGraphicFramePr/>
-                <a:graphic xmlns:a="http://schemas.openxmlformats.org/drawingml/2006/main">
-                  <a:graphicData uri="http://schemas.microsoft.com/office/word/2010/wordprocessingShape">
-                    <wps:wsp>
-                      <wps:cNvSpPr txBox="1"/>
-                      <wps:spPr>
-                        <a:xfrm>
-                          <a:off x="0" y="0"/>
-                          <a:ext cx="1057275" cy="1235075"/>
-                        </a:xfrm>
-                        <a:prstGeom prst="rect">
-                          <a:avLst/>
-                        </a:prstGeom>
-                        <a:noFill/>
-                        <a:ln>
-                          <a:solidFill>
-                            <a:schemeClr val="bg2"/>
-                          </a:solidFill>
-                        </a:ln>
-                        <a:effectLst/>
-                      </wps:spPr>
-                      <wps:style>
-                        <a:lnRef idx="0">
-                          <a:schemeClr val="accent1"/>
-                        </a:lnRef>
-                        <a:fillRef idx="0">
-                          <a:schemeClr val="accent1"/>
-                        </a:fillRef>
-                        <a:effectRef idx="0">
-                          <a:schemeClr val="accent1"/>
-                        </a:effectRef>
-                        <a:fontRef idx="minor">
-                          <a:schemeClr val="dk1"/>
-                        </a:fontRef>
-                      </wps:style>
-                      <wps:txbx>
-                        <w:txbxContent>
-                          <w:p>
-                            <w:pPr>
-                              <w:rPr>
-                                <w:color w:val="FF0000"/>
-                              </w:rPr>
-                            </w:pPr>
-                            <w:r>
-                              <w:rPr>
-                                <w:noProof/>
-                                <w:color w:val="FF0000"/>
-                              </w:rPr>
-                              <w:drawing>
-                                <wp:inline distT="0" distB="0" distL="0" distR="0" wp14:anchorId="07041C66" wp14:editId="73975F5C">
-                                  <wp:extent cx="866140" cy="1187661"/>
-                                  <wp:effectExtent l="0" t="0" r="0" b="0"/>
-                                  <wp:docPr id="3" name="图片 3" descr="D:\桌面\DSC_7077 副本.jpg"/>
-                                  <wp:cNvGraphicFramePr>
-                                    <a:graphicFrameLocks xmlns:a="http://schemas.openxmlformats.org/drawingml/2006/main" noChangeAspect="1"/>
-                                  </wp:cNvGraphicFramePr>
-                                  <a:graphic xmlns:a="http://schemas.openxmlformats.org/drawingml/2006/main">
-                                    <a:graphicData uri="http://schemas.openxmlformats.org/drawingml/2006/picture">
-                                      <pic:pic xmlns:pic="http://schemas.openxmlformats.org/drawingml/2006/picture">
-                                        <pic:nvPicPr>
-                                          <pic:cNvPr id="0" name="Picture 1" descr="D:\桌面\DSC_7077 副本.jpg"/>
-                                          <pic:cNvPicPr>
-                                            <a:picLocks noChangeAspect="1" noChangeArrowheads="1"/>
-                                          </pic:cNvPicPr>
-                                        </pic:nvPicPr>
-                                        <pic:blipFill>
-                                          <a:blip r:embed="rId8">
-                                            <a:extLst>
-                                              <a:ext uri="{28A0092B-C50C-407E-A947-70E740481C1C}">
-                                                <a14:useLocalDpi xmlns:a14="http://schemas.microsoft.com/office/drawing/2010/main" val="0"/>
-                                              </a:ext>
-                                            </a:extLst>
-                                          </a:blip>
-                                          <a:srcRect/>
-                                          <a:stretch>
-                                            <a:fillRect/>
-                                          </a:stretch>
-                                        </pic:blipFill>
-                                        <pic:spPr bwMode="auto">
-                                          <a:xfrm>
-                                            <a:off x="0" y="0"/>
-                                            <a:ext cx="882601" cy="1210233"/>
-                                          </a:xfrm>
-                                          <a:prstGeom prst="rect">
-                                            <a:avLst/>
-                                          </a:prstGeom>
-                                          <a:noFill/>
-                                          <a:ln>
-                                            <a:noFill/>
-                                          </a:ln>
-                                        </pic:spPr>
-                                      </pic:pic>
-                                    </a:graphicData>
-                                  </a:graphic>
-                                </wp:inline>
-                              </w:drawing>
-                            </w:r>
-                          </w:p>
-                        </w:txbxContent>
-                      </wps:txbx>
-                      <wps:bodyPr rot="0" spcFirstLastPara="0" vertOverflow="overflow" horzOverflow="overflow" vert="horz" wrap="square" lIns="91440" tIns="45720" rIns="91440" bIns="45720" numCol="1" spcCol="0" rtlCol="0" fromWordArt="0" anchor="t" anchorCtr="0" forceAA="0" compatLnSpc="1">
-                        <a:prstTxWarp prst="textNoShape">
-                          <a:avLst/>
-                        </a:prstTxWarp>
-                        <a:noAutofit/>
-                      </wps:bodyPr>
-                    </wps:wsp>
-                  </a:graphicData>
-                </a:graphic>
-                <wp14:sizeRelH relativeFrom="margin">
-                  <wp14:pctWidth>0</wp14:pctWidth>
-                </wp14:sizeRelH>
-                <wp14:sizeRelV relativeFrom="margin">
-                  <wp14:pctHeight>0</wp14:pctHeight>
-                </wp14:sizeRelV>
-              </wp:anchor>
-            </w:drawing>
-          </mc:Choice>
-          <mc:Fallback>
-            <w:pict>
-              <v:shapetype w14:anchorId="0F20E60F" id="_x0000_t202" coordsize="21600,21600" o:spt="202" path="m,l,21600r21600,l21600,xe">
-                <v:stroke joinstyle="miter"/>
-                <v:path gradientshapeok="t" o:connecttype="rect"/>
-              </v:shapetype>
-              <v:shape id="文本框 2" o:spid="_x0000_s1026" type="#_x0000_t202" style="position:absolute;margin-left:443.45pt;margin-top:.2pt;width:83.25pt;height:97.25pt;z-index:251660288;visibility:visible;mso-wrap-style:square;mso-width-percent:0;mso-height-percent:0;mso-wrap-distance-left:9pt;mso-wrap-distance-top:0;mso-wrap-distance-right:9pt;mso-wrap-distance-bottom:0;mso-position-horizontal:absolute;mso-position-horizontal-relative:margin;mso-position-vertical:absolute;mso-position-vertical-relative:text;mso-width-percent:0;mso-height-percent:0;mso-width-relative:margin;mso-height-relative:margin;v-text-anchor:top" o:gfxdata="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" filled="f" strokecolor="#e7e6e6 [3214]">
-                <v:textbox>
-                  <w:txbxContent>
-                    <w:p>
-                      <w:pPr>
-                        <w:rPr>
-                          <w:color w:val="FF0000"/>
-                        </w:rPr>
-                      </w:pPr>
-                      <w:r>
-                        <w:rPr>
-                          <w:noProof/>
-                          <w:color w:val="FF0000"/>
-                        </w:rPr>
-                        <w:drawing>
-                          <wp:inline distT="0" distB="0" distL="0" distR="0" wp14:anchorId="07041C66" wp14:editId="73975F5C">
-                            <wp:extent cx="866140" cy="1187661"/>
-                            <wp:effectExtent l="0" t="0" r="0" b="0"/>
-                            <wp:docPr id="3" name="图片 3" descr="D:\桌面\DSC_7077 副本.jpg"/>
-                            <wp:cNvGraphicFramePr>
-                              <a:graphicFrameLocks xmlns:a="http://schemas.openxmlformats.org/drawingml/2006/main" noChangeAspect="1"/>
-                            </wp:cNvGraphicFramePr>
-                            <a:graphic xmlns:a="http://schemas.openxmlformats.org/drawingml/2006/main">
-                              <a:graphicData uri="http://schemas.openxmlformats.org/drawingml/2006/picture">
-                                <pic:pic xmlns:pic="http://schemas.openxmlformats.org/drawingml/2006/picture">
-                                  <pic:nvPicPr>
-                                    <pic:cNvPr id="0" name="Picture 1" descr="D:\桌面\DSC_7077 副本.jpg"/>
-                                    <pic:cNvPicPr>
-                                      <a:picLocks noChangeAspect="1" noChangeArrowheads="1"/>
-                                    </pic:cNvPicPr>
-                                  </pic:nvPicPr>
-                                  <pic:blipFill>
-                                    <a:blip r:embed="rId8">
-                                      <a:extLst>
-                                        <a:ext uri="{28A0092B-C50C-407E-A947-70E740481C1C}">
-                                          <a14:useLocalDpi xmlns:a14="http://schemas.microsoft.com/office/drawing/2010/main" val="0"/>
-                                        </a:ext>
-                                      </a:extLst>
-                                    </a:blip>
-                                    <a:srcRect/>
-                                    <a:stretch>
-                                      <a:fillRect/>
-                                    </a:stretch>
-                                  </pic:blipFill>
-                                  <pic:spPr bwMode="auto">
-                                    <a:xfrm>
-                                      <a:off x="0" y="0"/>
-                                      <a:ext cx="882601" cy="1210233"/>
-                                    </a:xfrm>
-                                    <a:prstGeom prst="rect">
-                                      <a:avLst/>
-                                    </a:prstGeom>
-                                    <a:noFill/>
-                                    <a:ln>
-                                      <a:noFill/>
-                                    </a:ln>
-                                  </pic:spPr>
-                                </pic:pic>
-                              </a:graphicData>
-                            </a:graphic>
-                          </wp:inline>
-                        </w:drawing>
-                      </w:r>
-                    </w:p>
-                  </w:txbxContent>
-                </v:textbox>
-                <w10:wrap type="square" anchorx="margin"/>
-              </v:shape>
-            </w:pict>
-          </mc:Fallback>
-        </mc:AlternateContent>
+        <w:pict>
+          <v:shapetype id="_x0000_t202" coordsize="21600,21600" o:spt="202" path="m,l,21600r21600,l21600,xe">
+            <v:stroke joinstyle="miter"/>
+            <v:path gradientshapeok="t" o:connecttype="rect"/>
+          </v:shapetype>
+          <v:shape id="文本框 2" o:spid="_x0000_s1026" type="#_x0000_t202" style="position:absolute;margin-left:443.45pt;margin-top:.2pt;width:83.25pt;height:97.25pt;z-index:251660288;visibility:visible;mso-position-horizontal-relative:margin;mso-width-relative:margin;mso-height-relative:margin" o:gfxdata="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" filled="f" strokecolor="#e7e6e6 [3214]">
+            <v:textbox>
+              <w:txbxContent>
+                <w:p>
+                  <w:pPr>
+                    <w:rPr>
+                      <w:color w:val="FF0000"/>
+                    </w:rPr>
+                  </w:pPr>
+                  <w:r>
+                    <w:rPr>
+                      <w:noProof/>
+                      <w:color w:val="FF0000"/>
+                    </w:rPr>
+                    <w:drawing>
+                      <wp:inline distT="0" distB="0" distL="0" distR="0">
+                        <wp:extent cx="866140" cy="1187661"/>
+                        <wp:effectExtent l="0" t="0" r="0" b="0"/>
+                        <wp:docPr id="3" name="图片 3" descr="D:\桌面\DSC_7077 副本.jpg"/>
+                        <wp:cNvGraphicFramePr>
+                          <a:graphicFrameLocks xmlns:a="http://schemas.openxmlformats.org/drawingml/2006/main" noChangeAspect="1"/>
+                        </wp:cNvGraphicFramePr>
+                        <a:graphic xmlns:a="http://schemas.openxmlformats.org/drawingml/2006/main">
+                          <a:graphicData uri="http://schemas.openxmlformats.org/drawingml/2006/picture">
+                            <pic:pic xmlns:pic="http://schemas.openxmlformats.org/drawingml/2006/picture">
+                              <pic:nvPicPr>
+                                <pic:cNvPr id="0" name="Picture 1" descr="D:\桌面\DSC_7077 副本.jpg"/>
+                                <pic:cNvPicPr>
+                                  <a:picLocks noChangeAspect="1" noChangeArrowheads="1"/>
+                                </pic:cNvPicPr>
+                              </pic:nvPicPr>
+                              <pic:blipFill>
+                                <a:blip r:embed="rId8">
+                                  <a:extLst>
+                                    <a:ext uri="{28A0092B-C50C-407E-A947-70E740481C1C}">
+                                      <a14:useLocalDpi xmlns:a14="http://schemas.microsoft.com/office/drawing/2010/main" xmlns:wps="http://schemas.microsoft.com/office/word/2010/wordprocessingShape" xmlns:wpi="http://schemas.microsoft.com/office/word/2010/wordprocessingInk" xmlns:wpg="http://schemas.microsoft.com/office/word/2010/wordprocessingGroup" xmlns:w15="http://schemas.microsoft.com/office/word/2012/wordml" xmlns:w14="http://schemas.microsoft.com/office/word/2010/wordml" xmlns:w="http://schemas.openxmlformats.org/wordprocessingml/2006/main" xmlns:w10="urn:schemas-microsoft-com:office:word" xmlns:wp14="http://schemas.microsoft.com/office/word/2010/wordprocessingDrawing" xmlns:v="urn:schemas-microsoft-com:vml" xmlns:o="urn:schemas-microsoft-com:office:office" xmlns:mc="http://schemas.openxmlformats.org/markup-compatibility/2006" xmlns:wpc="http://schemas.microsoft.com/office/word/2010/wordprocessingCanvas" xmlns="" val="0"/>
+                                    </a:ext>
+                                  </a:extLst>
+                                </a:blip>
+                                <a:srcRect/>
+                                <a:stretch>
+                                  <a:fillRect/>
+                                </a:stretch>
+                              </pic:blipFill>
+                              <pic:spPr bwMode="auto">
+                                <a:xfrm>
+                                  <a:off x="0" y="0"/>
+                                  <a:ext cx="882601" cy="1210233"/>
+                                </a:xfrm>
+                                <a:prstGeom prst="rect">
+                                  <a:avLst/>
+                                </a:prstGeom>
+                                <a:noFill/>
+                                <a:ln>
+                                  <a:noFill/>
+                                </a:ln>
+                              </pic:spPr>
+                            </pic:pic>
+                          </a:graphicData>
+                        </a:graphic>
+                      </wp:inline>
+                    </w:drawing>
+                  </w:r>
+                </w:p>
+              </w:txbxContent>
+            </v:textbox>
+            <w10:wrap type="square" anchorx="margin"/>
+          </v:shape>
+        </w:pict>
       </w:r>
       <w:r>
         <w:rPr>
@@ -518,7 +382,7 @@
       <w:pPr>
         <w:spacing w:line="240" w:lineRule="auto"/>
         <w:rPr>
-          <w:rFonts w:ascii="微软雅黑" w:eastAsia="微软雅黑" w:hAnsi="微软雅黑" w:cs="Calibri" w:hint="eastAsia"/>
+          <w:rFonts w:ascii="微软雅黑" w:eastAsia="微软雅黑" w:hAnsi="微软雅黑" w:cs="Calibri"/>
           <w:sz w:val="21"/>
           <w:szCs w:val="21"/>
         </w:rPr>
@@ -1628,7 +1492,23 @@
           <w:sz w:val="21"/>
           <w:szCs w:val="21"/>
         </w:rPr>
-        <w:t>需求提供给后台后并不知上线地址</w:t>
+        <w:t>需求提供给后台后并</w:t>
+      </w:r>
+      <w:r>
+        <w:rPr>
+          <w:rFonts w:ascii="微软雅黑" w:eastAsia="微软雅黑" w:hAnsi="微软雅黑" w:hint="eastAsia"/>
+          <w:sz w:val="21"/>
+          <w:szCs w:val="21"/>
+        </w:rPr>
+        <w:t>无外网</w:t>
+      </w:r>
+      <w:r>
+        <w:rPr>
+          <w:rFonts w:ascii="微软雅黑" w:eastAsia="微软雅黑" w:hAnsi="微软雅黑"/>
+          <w:sz w:val="21"/>
+          <w:szCs w:val="21"/>
+        </w:rPr>
+        <w:t>上线地址</w:t>
       </w:r>
       <w:r>
         <w:rPr>
@@ -1667,7 +1547,7 @@
       <w:pPr>
         <w:ind w:left="2124" w:hanging="1416"/>
         <w:rPr>
-          <w:rFonts w:ascii="Times New Roman" w:eastAsia="微软雅黑" w:hAnsi="Times New Roman" w:hint="eastAsia"/>
+          <w:rFonts w:ascii="Times New Roman" w:eastAsia="微软雅黑" w:hAnsi="Times New Roman"/>
           <w:sz w:val="21"/>
           <w:szCs w:val="21"/>
         </w:rPr>
@@ -1684,7 +1564,7 @@
       </w:r>
       <w:r>
         <w:rPr>
-          <w:rFonts w:ascii="微软雅黑" w:eastAsia="微软雅黑" w:hAnsi="微软雅黑"/>
+          <w:rFonts w:ascii="微软雅黑" w:eastAsia="微软雅黑" w:hAnsi="微软雅黑" w:hint="eastAsia"/>
           <w:sz w:val="21"/>
           <w:szCs w:val="21"/>
         </w:rPr>
@@ -1923,7 +1803,7 @@
         <w:shd w:val="clear" w:color="auto" w:fill="FFFFFF"/>
         <w:spacing w:before="0" w:beforeAutospacing="0" w:after="15" w:afterAutospacing="0"/>
         <w:rPr>
-          <w:rFonts w:ascii="Arial" w:hAnsi="Arial" w:cs="Arial" w:hint="eastAsia"/>
+          <w:rFonts w:ascii="Arial" w:hAnsi="Arial" w:cs="Arial"/>
           <w:b w:val="0"/>
           <w:bCs w:val="0"/>
           <w:color w:val="333333"/>
@@ -2013,23 +1893,23 @@
       </w:r>
       <w:r>
         <w:rPr>
+          <w:rFonts w:ascii="Times New Roman" w:eastAsia="微软雅黑" w:hAnsi="Times New Roman" w:cs="Times New Roman" w:hint="eastAsia"/>
+          <w:b w:val="0"/>
+          <w:bCs w:val="0"/>
+          <w:sz w:val="21"/>
+          <w:szCs w:val="21"/>
+        </w:rPr>
+        <w:t>了解一些</w:t>
+      </w:r>
+      <w:r>
+        <w:rPr>
           <w:rFonts w:ascii="Times New Roman" w:eastAsia="微软雅黑" w:hAnsi="Times New Roman" w:cs="Times New Roman"/>
           <w:b w:val="0"/>
           <w:bCs w:val="0"/>
           <w:sz w:val="21"/>
           <w:szCs w:val="21"/>
         </w:rPr>
-        <w:t>Hybrid</w:t>
-      </w:r>
-      <w:r>
-        <w:rPr>
-          <w:rFonts w:ascii="Times New Roman" w:eastAsia="微软雅黑" w:hAnsi="Times New Roman" w:cs="Times New Roman"/>
-          <w:b w:val="0"/>
-          <w:bCs w:val="0"/>
-          <w:sz w:val="21"/>
-          <w:szCs w:val="21"/>
-        </w:rPr>
-        <w:t> App</w:t>
+        <w:t>Hybrid App</w:t>
       </w:r>
       <w:bookmarkStart w:id="0" w:name="_GoBack"/>
       <w:bookmarkEnd w:id="0"/>
@@ -2379,7 +2259,23 @@
           <w:sz w:val="21"/>
           <w:szCs w:val="21"/>
         </w:rPr>
-        <w:t>使用sublime和ps</w:t>
+        <w:t>使用sublime</w:t>
+      </w:r>
+      <w:r>
+        <w:rPr>
+          <w:rFonts w:ascii="微软雅黑" w:eastAsia="微软雅黑" w:hAnsi="微软雅黑" w:hint="eastAsia"/>
+          <w:sz w:val="21"/>
+          <w:szCs w:val="21"/>
+        </w:rPr>
+        <w:t>，vscode</w:t>
+      </w:r>
+      <w:r>
+        <w:rPr>
+          <w:rFonts w:ascii="微软雅黑" w:eastAsia="微软雅黑" w:hAnsi="微软雅黑"/>
+          <w:sz w:val="21"/>
+          <w:szCs w:val="21"/>
+        </w:rPr>
+        <w:t>和ps</w:t>
       </w:r>
       <w:r>
         <w:rPr>
@@ -2860,7 +2756,7 @@
         </w:numPr>
         <w:ind w:firstLineChars="0"/>
         <w:rPr>
-          <w:rFonts w:ascii="微软雅黑" w:eastAsia="微软雅黑" w:hAnsi="微软雅黑" w:hint="eastAsia"/>
+          <w:rFonts w:ascii="微软雅黑" w:eastAsia="微软雅黑" w:hAnsi="微软雅黑"/>
           <w:sz w:val="21"/>
           <w:szCs w:val="21"/>
         </w:rPr>
@@ -2927,15 +2823,7 @@
           <w:sz w:val="21"/>
           <w:szCs w:val="21"/>
         </w:rPr>
-        <w:t>，并且</w:t>
-      </w:r>
-      <w:r>
-        <w:rPr>
-          <w:rFonts w:ascii="微软雅黑" w:eastAsia="微软雅黑" w:hAnsi="微软雅黑" w:hint="eastAsia"/>
-          <w:sz w:val="21"/>
-          <w:szCs w:val="21"/>
-        </w:rPr>
-        <w:t>乐于</w:t>
+        <w:t>，并且乐于</w:t>
       </w:r>
       <w:r>
         <w:rPr>
@@ -3170,7 +3058,7 @@
         </w:numPr>
         <w:ind w:firstLineChars="0"/>
         <w:rPr>
-          <w:rFonts w:ascii="微软雅黑" w:eastAsia="微软雅黑" w:hAnsi="微软雅黑" w:hint="eastAsia"/>
+          <w:rFonts w:ascii="微软雅黑" w:eastAsia="微软雅黑" w:hAnsi="微软雅黑"/>
           <w:sz w:val="21"/>
           <w:szCs w:val="21"/>
         </w:rPr>
@@ -3251,7 +3139,7 @@
 </file>
 
 <file path=word/endnotes.xml><?xml version="1.0" encoding="utf-8"?>
-<w:endnotes xmlns:wpc="http://schemas.microsoft.com/office/word/2010/wordprocessingCanvas" xmlns:mc="http://schemas.openxmlformats.org/markup-compatibility/2006" xmlns:o="urn:schemas-microsoft-com:office:office" xmlns:r="http://schemas.openxmlformats.org/officeDocument/2006/relationships" xmlns:m="http://schemas.openxmlformats.org/officeDocument/2006/math" xmlns:v="urn:schemas-microsoft-com:vml" xmlns:wp14="http://schemas.microsoft.com/office/word/2010/wordprocessingDrawing" xmlns:wp="http://schemas.openxmlformats.org/drawingml/2006/wordprocessingDrawing" xmlns:w10="urn:schemas-microsoft-com:office:word" xmlns:w="http://schemas.openxmlformats.org/wordprocessingml/2006/main" xmlns:w14="http://schemas.microsoft.com/office/word/2010/wordml" xmlns:w15="http://schemas.microsoft.com/office/word/2012/wordml" xmlns:wpg="http://schemas.microsoft.com/office/word/2010/wordprocessingGroup" xmlns:wpi="http://schemas.microsoft.com/office/word/2010/wordprocessingInk" xmlns:wne="http://schemas.microsoft.com/office/word/2006/wordml" xmlns:wps="http://schemas.microsoft.com/office/word/2010/wordprocessingShape" mc:Ignorable="w14 w15 wp14">
+<w:endnotes xmlns:ve="http://schemas.openxmlformats.org/markup-compatibility/2006" xmlns:o="urn:schemas-microsoft-com:office:office" xmlns:r="http://schemas.openxmlformats.org/officeDocument/2006/relationships" xmlns:m="http://schemas.openxmlformats.org/officeDocument/2006/math" xmlns:v="urn:schemas-microsoft-com:vml" xmlns:wp="http://schemas.openxmlformats.org/drawingml/2006/wordprocessingDrawing" xmlns:w10="urn:schemas-microsoft-com:office:word" xmlns:w="http://schemas.openxmlformats.org/wordprocessingml/2006/main" xmlns:wne="http://schemas.microsoft.com/office/word/2006/wordml">
   <w:endnote w:type="separator" w:id="-1">
     <w:p>
       <w:pPr>
@@ -3276,7 +3164,7 @@
 </file>
 
 <file path=word/footnotes.xml><?xml version="1.0" encoding="utf-8"?>
-<w:footnotes xmlns:wpc="http://schemas.microsoft.com/office/word/2010/wordprocessingCanvas" xmlns:mc="http://schemas.openxmlformats.org/markup-compatibility/2006" xmlns:o="urn:schemas-microsoft-com:office:office" xmlns:r="http://schemas.openxmlformats.org/officeDocument/2006/relationships" xmlns:m="http://schemas.openxmlformats.org/officeDocument/2006/math" xmlns:v="urn:schemas-microsoft-com:vml" xmlns:wp14="http://schemas.microsoft.com/office/word/2010/wordprocessingDrawing" xmlns:wp="http://schemas.openxmlformats.org/drawingml/2006/wordprocessingDrawing" xmlns:w10="urn:schemas-microsoft-com:office:word" xmlns:w="http://schemas.openxmlformats.org/wordprocessingml/2006/main" xmlns:w14="http://schemas.microsoft.com/office/word/2010/wordml" xmlns:w15="http://schemas.microsoft.com/office/word/2012/wordml" xmlns:wpg="http://schemas.microsoft.com/office/word/2010/wordprocessingGroup" xmlns:wpi="http://schemas.microsoft.com/office/word/2010/wordprocessingInk" xmlns:wne="http://schemas.microsoft.com/office/word/2006/wordml" xmlns:wps="http://schemas.microsoft.com/office/word/2010/wordprocessingShape" mc:Ignorable="w14 w15 wp14">
+<w:footnotes xmlns:ve="http://schemas.openxmlformats.org/markup-compatibility/2006" xmlns:o="urn:schemas-microsoft-com:office:office" xmlns:r="http://schemas.openxmlformats.org/officeDocument/2006/relationships" xmlns:m="http://schemas.openxmlformats.org/officeDocument/2006/math" xmlns:v="urn:schemas-microsoft-com:vml" xmlns:wp="http://schemas.openxmlformats.org/drawingml/2006/wordprocessingDrawing" xmlns:w10="urn:schemas-microsoft-com:office:word" xmlns:w="http://schemas.openxmlformats.org/wordprocessingml/2006/main" xmlns:wne="http://schemas.microsoft.com/office/word/2006/wordml">
   <w:footnote w:type="separator" w:id="-1">
     <w:p>
       <w:pPr>
@@ -3301,8 +3189,8 @@
 </file>
 
 <file path=word/numbering.xml><?xml version="1.0" encoding="utf-8"?>
-<w:numbering xmlns:wpc="http://schemas.microsoft.com/office/word/2010/wordprocessingCanvas" xmlns:mc="http://schemas.openxmlformats.org/markup-compatibility/2006" xmlns:o="urn:schemas-microsoft-com:office:office" xmlns:r="http://schemas.openxmlformats.org/officeDocument/2006/relationships" xmlns:m="http://schemas.openxmlformats.org/officeDocument/2006/math" xmlns:v="urn:schemas-microsoft-com:vml" xmlns:wp14="http://schemas.microsoft.com/office/word/2010/wordprocessingDrawing" xmlns:wp="http://schemas.openxmlformats.org/drawingml/2006/wordprocessingDrawing" xmlns:w10="urn:schemas-microsoft-com:office:word" xmlns:w="http://schemas.openxmlformats.org/wordprocessingml/2006/main" xmlns:w14="http://schemas.microsoft.com/office/word/2010/wordml" xmlns:w15="http://schemas.microsoft.com/office/word/2012/wordml" xmlns:wpg="http://schemas.microsoft.com/office/word/2010/wordprocessingGroup" xmlns:wpi="http://schemas.microsoft.com/office/word/2010/wordprocessingInk" xmlns:wne="http://schemas.microsoft.com/office/word/2006/wordml" xmlns:wps="http://schemas.microsoft.com/office/word/2010/wordprocessingShape" mc:Ignorable="w14 w15 wp14">
-  <w:abstractNum w:abstractNumId="0" w15:restartNumberingAfterBreak="0">
+<w:numbering xmlns:ve="http://schemas.openxmlformats.org/markup-compatibility/2006" xmlns:o="urn:schemas-microsoft-com:office:office" xmlns:r="http://schemas.openxmlformats.org/officeDocument/2006/relationships" xmlns:m="http://schemas.openxmlformats.org/officeDocument/2006/math" xmlns:v="urn:schemas-microsoft-com:vml" xmlns:wp="http://schemas.openxmlformats.org/drawingml/2006/wordprocessingDrawing" xmlns:w10="urn:schemas-microsoft-com:office:word" xmlns:w="http://schemas.openxmlformats.org/wordprocessingml/2006/main" xmlns:wne="http://schemas.microsoft.com/office/word/2006/wordml">
+  <w:abstractNum w:abstractNumId="0">
     <w:nsid w:val="FFFFFF1D"/>
     <w:multiLevelType w:val="multilevel"/>
     <w:tmpl w:val="E9028046"/>
@@ -3442,7 +3330,7 @@
       </w:rPr>
     </w:lvl>
   </w:abstractNum>
-  <w:abstractNum w:abstractNumId="1" w15:restartNumberingAfterBreak="0">
+  <w:abstractNum w:abstractNumId="1">
     <w:nsid w:val="2A827165"/>
     <w:multiLevelType w:val="multilevel"/>
     <w:tmpl w:val="21F04190"/>
@@ -3591,7 +3479,7 @@
       </w:rPr>
     </w:lvl>
   </w:abstractNum>
-  <w:abstractNum w:abstractNumId="2" w15:restartNumberingAfterBreak="0">
+  <w:abstractNum w:abstractNumId="2">
     <w:nsid w:val="396C25F1"/>
     <w:multiLevelType w:val="hybridMultilevel"/>
     <w:tmpl w:val="8E90CDFE"/>
@@ -3693,7 +3581,7 @@
 </file>
 
 <file path=word/styles.xml><?xml version="1.0" encoding="utf-8"?>
-<w:styles xmlns:mc="http://schemas.openxmlformats.org/markup-compatibility/2006" xmlns:r="http://schemas.openxmlformats.org/officeDocument/2006/relationships" xmlns:w="http://schemas.openxmlformats.org/wordprocessingml/2006/main" xmlns:w14="http://schemas.microsoft.com/office/word/2010/wordml" xmlns:w15="http://schemas.microsoft.com/office/word/2012/wordml" mc:Ignorable="w14 w15">
+<w:styles xmlns:r="http://schemas.openxmlformats.org/officeDocument/2006/relationships" xmlns:w="http://schemas.openxmlformats.org/wordprocessingml/2006/main">
   <w:docDefaults>
     <w:rPrDefault>
       <w:rPr>
@@ -3703,377 +3591,148 @@
     </w:rPrDefault>
     <w:pPrDefault/>
   </w:docDefaults>
-  <w:latentStyles w:defLockedState="0" w:defUIPriority="99" w:defSemiHidden="0" w:defUnhideWhenUsed="0" w:defQFormat="0" w:count="371">
-    <w:lsdException w:name="Normal" w:uiPriority="0" w:qFormat="1"/>
-    <w:lsdException w:name="heading 1" w:uiPriority="9" w:qFormat="1"/>
-    <w:lsdException w:name="heading 2" w:semiHidden="1" w:uiPriority="9" w:unhideWhenUsed="1" w:qFormat="1"/>
-    <w:lsdException w:name="heading 3" w:semiHidden="1" w:uiPriority="9" w:unhideWhenUsed="1" w:qFormat="1"/>
-    <w:lsdException w:name="heading 4" w:semiHidden="1" w:uiPriority="9" w:unhideWhenUsed="1" w:qFormat="1"/>
-    <w:lsdException w:name="heading 5" w:semiHidden="1" w:uiPriority="9" w:unhideWhenUsed="1" w:qFormat="1"/>
-    <w:lsdException w:name="heading 6" w:semiHidden="1" w:uiPriority="9" w:unhideWhenUsed="1" w:qFormat="1"/>
-    <w:lsdException w:name="heading 7" w:semiHidden="1" w:uiPriority="9" w:unhideWhenUsed="1" w:qFormat="1"/>
-    <w:lsdException w:name="heading 8" w:semiHidden="1" w:uiPriority="9" w:unhideWhenUsed="1" w:qFormat="1"/>
-    <w:lsdException w:name="heading 9" w:semiHidden="1" w:uiPriority="9" w:unhideWhenUsed="1" w:qFormat="1"/>
-    <w:lsdException w:name="index 1" w:semiHidden="1" w:unhideWhenUsed="1"/>
-    <w:lsdException w:name="index 2" w:semiHidden="1" w:unhideWhenUsed="1"/>
-    <w:lsdException w:name="index 3" w:semiHidden="1" w:unhideWhenUsed="1"/>
-    <w:lsdException w:name="index 4" w:semiHidden="1" w:unhideWhenUsed="1"/>
-    <w:lsdException w:name="index 5" w:semiHidden="1" w:unhideWhenUsed="1"/>
-    <w:lsdException w:name="index 6" w:semiHidden="1" w:unhideWhenUsed="1"/>
-    <w:lsdException w:name="index 7" w:semiHidden="1" w:unhideWhenUsed="1"/>
-    <w:lsdException w:name="index 8" w:semiHidden="1" w:unhideWhenUsed="1"/>
-    <w:lsdException w:name="index 9" w:semiHidden="1" w:unhideWhenUsed="1"/>
-    <w:lsdException w:name="toc 1" w:semiHidden="1" w:uiPriority="39" w:unhideWhenUsed="1"/>
-    <w:lsdException w:name="toc 2" w:semiHidden="1" w:uiPriority="39" w:unhideWhenUsed="1"/>
-    <w:lsdException w:name="toc 3" w:semiHidden="1" w:uiPriority="39" w:unhideWhenUsed="1"/>
-    <w:lsdException w:name="toc 4" w:semiHidden="1" w:uiPriority="39" w:unhideWhenUsed="1"/>
-    <w:lsdException w:name="toc 5" w:semiHidden="1" w:uiPriority="39" w:unhideWhenUsed="1"/>
-    <w:lsdException w:name="toc 6" w:semiHidden="1" w:uiPriority="39" w:unhideWhenUsed="1"/>
-    <w:lsdException w:name="toc 7" w:semiHidden="1" w:uiPriority="39" w:unhideWhenUsed="1"/>
-    <w:lsdException w:name="toc 8" w:semiHidden="1" w:uiPriority="39" w:unhideWhenUsed="1"/>
-    <w:lsdException w:name="toc 9" w:semiHidden="1" w:uiPriority="39" w:unhideWhenUsed="1"/>
-    <w:lsdException w:name="Normal Indent" w:semiHidden="1" w:unhideWhenUsed="1"/>
-    <w:lsdException w:name="footnote text" w:semiHidden="1" w:unhideWhenUsed="1"/>
-    <w:lsdException w:name="annotation text" w:semiHidden="1" w:unhideWhenUsed="1"/>
-    <w:lsdException w:name="header" w:uiPriority="0"/>
-    <w:lsdException w:name="footer" w:uiPriority="0"/>
-    <w:lsdException w:name="index heading" w:semiHidden="1" w:unhideWhenUsed="1"/>
-    <w:lsdException w:name="caption" w:semiHidden="1" w:uiPriority="35" w:unhideWhenUsed="1" w:qFormat="1"/>
-    <w:lsdException w:name="table of figures" w:semiHidden="1" w:unhideWhenUsed="1"/>
-    <w:lsdException w:name="envelope address" w:semiHidden="1" w:unhideWhenUsed="1"/>
-    <w:lsdException w:name="envelope return" w:semiHidden="1" w:unhideWhenUsed="1"/>
-    <w:lsdException w:name="footnote reference" w:semiHidden="1" w:unhideWhenUsed="1"/>
-    <w:lsdException w:name="annotation reference" w:semiHidden="1" w:unhideWhenUsed="1"/>
-    <w:lsdException w:name="line number" w:semiHidden="1" w:unhideWhenUsed="1"/>
-    <w:lsdException w:name="page number" w:semiHidden="1" w:unhideWhenUsed="1"/>
-    <w:lsdException w:name="endnote reference" w:semiHidden="1" w:unhideWhenUsed="1"/>
-    <w:lsdException w:name="endnote text" w:semiHidden="1" w:unhideWhenUsed="1"/>
-    <w:lsdException w:name="table of authorities" w:semiHidden="1" w:unhideWhenUsed="1"/>
-    <w:lsdException w:name="macro" w:semiHidden="1" w:unhideWhenUsed="1"/>
-    <w:lsdException w:name="toa heading" w:semiHidden="1" w:unhideWhenUsed="1"/>
-    <w:lsdException w:name="List" w:semiHidden="1" w:unhideWhenUsed="1"/>
-    <w:lsdException w:name="List Bullet" w:semiHidden="1" w:unhideWhenUsed="1"/>
-    <w:lsdException w:name="List Number" w:semiHidden="1" w:unhideWhenUsed="1"/>
-    <w:lsdException w:name="List 2" w:semiHidden="1" w:unhideWhenUsed="1"/>
-    <w:lsdException w:name="List 3" w:semiHidden="1" w:unhideWhenUsed="1"/>
-    <w:lsdException w:name="List 4" w:semiHidden="1" w:unhideWhenUsed="1"/>
-    <w:lsdException w:name="List 5" w:semiHidden="1" w:unhideWhenUsed="1"/>
-    <w:lsdException w:name="List Bullet 2" w:semiHidden="1" w:unhideWhenUsed="1"/>
-    <w:lsdException w:name="List Bullet 3" w:semiHidden="1" w:unhideWhenUsed="1"/>
-    <w:lsdException w:name="List Bullet 4" w:semiHidden="1" w:unhideWhenUsed="1"/>
-    <w:lsdException w:name="List Bullet 5" w:semiHidden="1" w:unhideWhenUsed="1"/>
-    <w:lsdException w:name="List Number 2" w:semiHidden="1" w:unhideWhenUsed="1"/>
-    <w:lsdException w:name="List Number 3" w:semiHidden="1" w:unhideWhenUsed="1"/>
-    <w:lsdException w:name="List Number 4" w:semiHidden="1" w:unhideWhenUsed="1"/>
-    <w:lsdException w:name="List Number 5" w:semiHidden="1" w:unhideWhenUsed="1"/>
-    <w:lsdException w:name="Title" w:uiPriority="10" w:qFormat="1"/>
-    <w:lsdException w:name="Closing" w:semiHidden="1" w:unhideWhenUsed="1"/>
-    <w:lsdException w:name="Signature" w:semiHidden="1" w:unhideWhenUsed="1"/>
-    <w:lsdException w:name="Default Paragraph Font" w:uiPriority="0"/>
-    <w:lsdException w:name="Body Text" w:semiHidden="1" w:unhideWhenUsed="1"/>
-    <w:lsdException w:name="Body Text Indent" w:semiHidden="1" w:unhideWhenUsed="1"/>
-    <w:lsdException w:name="List Continue" w:semiHidden="1" w:unhideWhenUsed="1"/>
-    <w:lsdException w:name="List Continue 2" w:semiHidden="1" w:unhideWhenUsed="1"/>
-    <w:lsdException w:name="List Continue 3" w:semiHidden="1" w:unhideWhenUsed="1"/>
-    <w:lsdException w:name="List Continue 4" w:semiHidden="1" w:unhideWhenUsed="1"/>
-    <w:lsdException w:name="List Continue 5" w:semiHidden="1" w:unhideWhenUsed="1"/>
-    <w:lsdException w:name="Message Header" w:semiHidden="1" w:unhideWhenUsed="1"/>
-    <w:lsdException w:name="Subtitle" w:uiPriority="11" w:qFormat="1"/>
-    <w:lsdException w:name="Salutation" w:semiHidden="1" w:unhideWhenUsed="1"/>
-    <w:lsdException w:name="Date" w:semiHidden="1" w:unhideWhenUsed="1"/>
-    <w:lsdException w:name="Body Text First Indent" w:semiHidden="1" w:unhideWhenUsed="1"/>
-    <w:lsdException w:name="Body Text First Indent 2" w:semiHidden="1" w:unhideWhenUsed="1"/>
-    <w:lsdException w:name="Note Heading" w:semiHidden="1" w:unhideWhenUsed="1"/>
-    <w:lsdException w:name="Body Text 2" w:semiHidden="1" w:unhideWhenUsed="1"/>
-    <w:lsdException w:name="Body Text 3" w:semiHidden="1" w:unhideWhenUsed="1"/>
-    <w:lsdException w:name="Body Text Indent 2" w:semiHidden="1" w:unhideWhenUsed="1"/>
-    <w:lsdException w:name="Body Text Indent 3" w:semiHidden="1" w:unhideWhenUsed="1"/>
-    <w:lsdException w:name="Block Text" w:semiHidden="1" w:unhideWhenUsed="1"/>
-    <w:lsdException w:name="Hyperlink" w:uiPriority="0"/>
-    <w:lsdException w:name="FollowedHyperlink" w:semiHidden="1" w:unhideWhenUsed="1"/>
-    <w:lsdException w:name="Strong" w:uiPriority="22" w:qFormat="1"/>
-    <w:lsdException w:name="Emphasis" w:uiPriority="20" w:qFormat="1"/>
-    <w:lsdException w:name="Document Map" w:semiHidden="1" w:unhideWhenUsed="1"/>
-    <w:lsdException w:name="Plain Text" w:semiHidden="1" w:unhideWhenUsed="1"/>
-    <w:lsdException w:name="E-mail Signature" w:semiHidden="1" w:unhideWhenUsed="1"/>
-    <w:lsdException w:name="HTML Top of Form" w:semiHidden="1" w:unhideWhenUsed="1"/>
-    <w:lsdException w:name="HTML Bottom of Form" w:semiHidden="1" w:unhideWhenUsed="1"/>
-    <w:lsdException w:name="Normal (Web)" w:semiHidden="1" w:unhideWhenUsed="1"/>
-    <w:lsdException w:name="HTML Acronym" w:semiHidden="1" w:unhideWhenUsed="1"/>
-    <w:lsdException w:name="HTML Address" w:semiHidden="1" w:unhideWhenUsed="1"/>
-    <w:lsdException w:name="HTML Cite" w:semiHidden="1" w:unhideWhenUsed="1"/>
-    <w:lsdException w:name="HTML Code" w:semiHidden="1" w:unhideWhenUsed="1"/>
-    <w:lsdException w:name="HTML Definition" w:semiHidden="1" w:unhideWhenUsed="1"/>
-    <w:lsdException w:name="HTML Keyboard" w:semiHidden="1" w:unhideWhenUsed="1"/>
-    <w:lsdException w:name="HTML Preformatted" w:semiHidden="1" w:unhideWhenUsed="1"/>
-    <w:lsdException w:name="HTML Sample" w:semiHidden="1" w:unhideWhenUsed="1"/>
-    <w:lsdException w:name="HTML Typewriter" w:semiHidden="1" w:unhideWhenUsed="1"/>
-    <w:lsdException w:name="HTML Variable" w:semiHidden="1" w:unhideWhenUsed="1"/>
-    <w:lsdException w:name="Normal Table" w:semiHidden="1" w:unhideWhenUsed="1"/>
-    <w:lsdException w:name="annotation subject" w:semiHidden="1" w:unhideWhenUsed="1"/>
-    <w:lsdException w:name="No List" w:semiHidden="1" w:unhideWhenUsed="1"/>
-    <w:lsdException w:name="Outline List 1" w:semiHidden="1" w:unhideWhenUsed="1"/>
-    <w:lsdException w:name="Outline List 2" w:semiHidden="1" w:unhideWhenUsed="1"/>
-    <w:lsdException w:name="Outline List 3" w:semiHidden="1" w:unhideWhenUsed="1"/>
-    <w:lsdException w:name="Table Simple 1" w:semiHidden="1" w:unhideWhenUsed="1"/>
-    <w:lsdException w:name="Table Simple 2" w:semiHidden="1" w:unhideWhenUsed="1"/>
-    <w:lsdException w:name="Table Simple 3" w:semiHidden="1" w:unhideWhenUsed="1"/>
-    <w:lsdException w:name="Table Classic 1" w:semiHidden="1" w:unhideWhenUsed="1"/>
-    <w:lsdException w:name="Table Classic 2" w:semiHidden="1" w:unhideWhenUsed="1"/>
-    <w:lsdException w:name="Table Classic 3" w:semiHidden="1" w:unhideWhenUsed="1"/>
-    <w:lsdException w:name="Table Classic 4" w:semiHidden="1" w:unhideWhenUsed="1"/>
-    <w:lsdException w:name="Table Colorful 1" w:semiHidden="1" w:unhideWhenUsed="1"/>
-    <w:lsdException w:name="Table Colorful 2" w:semiHidden="1" w:unhideWhenUsed="1"/>
-    <w:lsdException w:name="Table Colorful 3" w:semiHidden="1" w:unhideWhenUsed="1"/>
-    <w:lsdException w:name="Table Columns 1" w:semiHidden="1" w:unhideWhenUsed="1"/>
-    <w:lsdException w:name="Table Columns 2" w:semiHidden="1" w:unhideWhenUsed="1"/>
-    <w:lsdException w:name="Table Columns 3" w:semiHidden="1" w:unhideWhenUsed="1"/>
-    <w:lsdException w:name="Table Columns 4" w:semiHidden="1" w:unhideWhenUsed="1"/>
-    <w:lsdException w:name="Table Columns 5" w:semiHidden="1" w:unhideWhenUsed="1"/>
-    <w:lsdException w:name="Table Grid 1" w:semiHidden="1" w:unhideWhenUsed="1"/>
-    <w:lsdException w:name="Table Grid 2" w:semiHidden="1" w:unhideWhenUsed="1"/>
-    <w:lsdException w:name="Table Grid 3" w:semiHidden="1" w:unhideWhenUsed="1"/>
-    <w:lsdException w:name="Table Grid 4" w:semiHidden="1" w:unhideWhenUsed="1"/>
-    <w:lsdException w:name="Table Grid 5" w:semiHidden="1" w:unhideWhenUsed="1"/>
-    <w:lsdException w:name="Table Grid 6" w:semiHidden="1" w:unhideWhenUsed="1"/>
-    <w:lsdException w:name="Table Grid 7" w:semiHidden="1" w:unhideWhenUsed="1"/>
-    <w:lsdException w:name="Table Grid 8" w:semiHidden="1" w:unhideWhenUsed="1"/>
-    <w:lsdException w:name="Table List 1" w:semiHidden="1" w:unhideWhenUsed="1"/>
-    <w:lsdException w:name="Table List 2" w:semiHidden="1" w:unhideWhenUsed="1"/>
-    <w:lsdException w:name="Table List 3" w:semiHidden="1" w:unhideWhenUsed="1"/>
-    <w:lsdException w:name="Table List 4" w:semiHidden="1" w:unhideWhenUsed="1"/>
-    <w:lsdException w:name="Table List 5" w:semiHidden="1" w:unhideWhenUsed="1"/>
-    <w:lsdException w:name="Table List 6" w:semiHidden="1" w:unhideWhenUsed="1"/>
-    <w:lsdException w:name="Table List 7" w:semiHidden="1" w:unhideWhenUsed="1"/>
-    <w:lsdException w:name="Table List 8" w:semiHidden="1" w:unhideWhenUsed="1"/>
-    <w:lsdException w:name="Table 3D effects 1" w:semiHidden="1" w:unhideWhenUsed="1"/>
-    <w:lsdException w:name="Table 3D effects 2" w:semiHidden="1" w:unhideWhenUsed="1"/>
-    <w:lsdException w:name="Table 3D effects 3" w:semiHidden="1" w:unhideWhenUsed="1"/>
-    <w:lsdException w:name="Table Contemporary" w:semiHidden="1" w:unhideWhenUsed="1"/>
-    <w:lsdException w:name="Table Elegant" w:semiHidden="1" w:unhideWhenUsed="1"/>
-    <w:lsdException w:name="Table Professional" w:semiHidden="1" w:unhideWhenUsed="1"/>
-    <w:lsdException w:name="Table Subtle 1" w:semiHidden="1" w:unhideWhenUsed="1"/>
-    <w:lsdException w:name="Table Subtle 2" w:semiHidden="1" w:unhideWhenUsed="1"/>
-    <w:lsdException w:name="Table Web 1" w:semiHidden="1" w:unhideWhenUsed="1"/>
-    <w:lsdException w:name="Table Web 2" w:semiHidden="1" w:unhideWhenUsed="1"/>
-    <w:lsdException w:name="Table Web 3" w:semiHidden="1" w:unhideWhenUsed="1"/>
-    <w:lsdException w:name="Balloon Text" w:uiPriority="0"/>
-    <w:lsdException w:name="Table Theme" w:semiHidden="1" w:unhideWhenUsed="1"/>
-    <w:lsdException w:name="Placeholder Text" w:semiHidden="1"/>
-    <w:lsdException w:name="No Spacing" w:uiPriority="1" w:qFormat="1"/>
-    <w:lsdException w:name="Light Shading" w:uiPriority="60"/>
-    <w:lsdException w:name="Light List" w:uiPriority="61"/>
-    <w:lsdException w:name="Light Grid" w:uiPriority="62"/>
-    <w:lsdException w:name="Medium Shading 1" w:uiPriority="63"/>
-    <w:lsdException w:name="Medium Shading 2" w:uiPriority="64"/>
-    <w:lsdException w:name="Medium List 1" w:uiPriority="65"/>
-    <w:lsdException w:name="Medium List 2" w:uiPriority="66"/>
-    <w:lsdException w:name="Medium Grid 1" w:uiPriority="67"/>
-    <w:lsdException w:name="Medium Grid 2" w:uiPriority="68"/>
-    <w:lsdException w:name="Medium Grid 3" w:uiPriority="69"/>
-    <w:lsdException w:name="Dark List" w:uiPriority="70"/>
-    <w:lsdException w:name="Colorful Shading" w:uiPriority="71"/>
-    <w:lsdException w:name="Colorful List" w:uiPriority="72"/>
-    <w:lsdException w:name="Colorful Grid" w:uiPriority="73"/>
-    <w:lsdException w:name="Light Shading Accent 1" w:uiPriority="60"/>
-    <w:lsdException w:name="Light List Accent 1" w:uiPriority="61"/>
-    <w:lsdException w:name="Light Grid Accent 1" w:uiPriority="62"/>
-    <w:lsdException w:name="Medium Shading 1 Accent 1" w:uiPriority="63"/>
-    <w:lsdException w:name="Medium Shading 2 Accent 1" w:uiPriority="64"/>
-    <w:lsdException w:name="Medium List 1 Accent 1" w:uiPriority="65"/>
-    <w:lsdException w:name="Revision" w:semiHidden="1"/>
-    <w:lsdException w:name="List Paragraph" w:uiPriority="34" w:qFormat="1"/>
-    <w:lsdException w:name="Quote" w:uiPriority="29" w:qFormat="1"/>
-    <w:lsdException w:name="Intense Quote" w:uiPriority="30" w:qFormat="1"/>
-    <w:lsdException w:name="Medium List 2 Accent 1" w:uiPriority="66"/>
-    <w:lsdException w:name="Medium Grid 1 Accent 1" w:uiPriority="67"/>
-    <w:lsdException w:name="Medium Grid 2 Accent 1" w:uiPriority="68"/>
-    <w:lsdException w:name="Medium Grid 3 Accent 1" w:uiPriority="69"/>
-    <w:lsdException w:name="Dark List Accent 1" w:uiPriority="70"/>
-    <w:lsdException w:name="Colorful Shading Accent 1" w:uiPriority="71"/>
-    <w:lsdException w:name="Colorful List Accent 1" w:uiPriority="72"/>
-    <w:lsdException w:name="Colorful Grid Accent 1" w:uiPriority="73"/>
-    <w:lsdException w:name="Light Shading Accent 2" w:uiPriority="60"/>
-    <w:lsdException w:name="Light List Accent 2" w:uiPriority="61"/>
-    <w:lsdException w:name="Light Grid Accent 2" w:uiPriority="62"/>
-    <w:lsdException w:name="Medium Shading 1 Accent 2" w:uiPriority="63"/>
-    <w:lsdException w:name="Medium Shading 2 Accent 2" w:uiPriority="64"/>
-    <w:lsdException w:name="Medium List 1 Accent 2" w:uiPriority="65"/>
-    <w:lsdException w:name="Medium List 2 Accent 2" w:uiPriority="66"/>
-    <w:lsdException w:name="Medium Grid 1 Accent 2" w:uiPriority="67"/>
-    <w:lsdException w:name="Medium Grid 2 Accent 2" w:uiPriority="68"/>
-    <w:lsdException w:name="Medium Grid 3 Accent 2" w:uiPriority="69"/>
-    <w:lsdException w:name="Dark List Accent 2" w:uiPriority="70"/>
-    <w:lsdException w:name="Colorful Shading Accent 2" w:uiPriority="71"/>
-    <w:lsdException w:name="Colorful List Accent 2" w:uiPriority="72"/>
-    <w:lsdException w:name="Colorful Grid Accent 2" w:uiPriority="73"/>
-    <w:lsdException w:name="Light Shading Accent 3" w:uiPriority="60"/>
-    <w:lsdException w:name="Light List Accent 3" w:uiPriority="61"/>
-    <w:lsdException w:name="Light Grid Accent 3" w:uiPriority="62"/>
-    <w:lsdException w:name="Medium Shading 1 Accent 3" w:uiPriority="63"/>
-    <w:lsdException w:name="Medium Shading 2 Accent 3" w:uiPriority="64"/>
-    <w:lsdException w:name="Medium List 1 Accent 3" w:uiPriority="65"/>
-    <w:lsdException w:name="Medium List 2 Accent 3" w:uiPriority="66"/>
-    <w:lsdException w:name="Medium Grid 1 Accent 3" w:uiPriority="67"/>
-    <w:lsdException w:name="Medium Grid 2 Accent 3" w:uiPriority="68"/>
-    <w:lsdException w:name="Medium Grid 3 Accent 3" w:uiPriority="69"/>
-    <w:lsdException w:name="Dark List Accent 3" w:uiPriority="70"/>
-    <w:lsdException w:name="Colorful Shading Accent 3" w:uiPriority="71"/>
-    <w:lsdException w:name="Colorful List Accent 3" w:uiPriority="72"/>
-    <w:lsdException w:name="Colorful Grid Accent 3" w:uiPriority="73"/>
-    <w:lsdException w:name="Light Shading Accent 4" w:uiPriority="60"/>
-    <w:lsdException w:name="Light List Accent 4" w:uiPriority="61"/>
-    <w:lsdException w:name="Light Grid Accent 4" w:uiPriority="62"/>
-    <w:lsdException w:name="Medium Shading 1 Accent 4" w:uiPriority="63"/>
-    <w:lsdException w:name="Medium Shading 2 Accent 4" w:uiPriority="64"/>
-    <w:lsdException w:name="Medium List 1 Accent 4" w:uiPriority="65"/>
-    <w:lsdException w:name="Medium List 2 Accent 4" w:uiPriority="66"/>
-    <w:lsdException w:name="Medium Grid 1 Accent 4" w:uiPriority="67"/>
-    <w:lsdException w:name="Medium Grid 2 Accent 4" w:uiPriority="68"/>
-    <w:lsdException w:name="Medium Grid 3 Accent 4" w:uiPriority="69"/>
-    <w:lsdException w:name="Dark List Accent 4" w:uiPriority="70"/>
-    <w:lsdException w:name="Colorful Shading Accent 4" w:uiPriority="71"/>
-    <w:lsdException w:name="Colorful List Accent 4" w:uiPriority="72"/>
-    <w:lsdException w:name="Colorful Grid Accent 4" w:uiPriority="73"/>
-    <w:lsdException w:name="Light Shading Accent 5" w:uiPriority="60"/>
-    <w:lsdException w:name="Light List Accent 5" w:uiPriority="61"/>
-    <w:lsdException w:name="Light Grid Accent 5" w:uiPriority="62"/>
-    <w:lsdException w:name="Medium Shading 1 Accent 5" w:uiPriority="63"/>
-    <w:lsdException w:name="Medium Shading 2 Accent 5" w:uiPriority="64"/>
-    <w:lsdException w:name="Medium List 1 Accent 5" w:uiPriority="65"/>
-    <w:lsdException w:name="Medium List 2 Accent 5" w:uiPriority="66"/>
-    <w:lsdException w:name="Medium Grid 1 Accent 5" w:uiPriority="67"/>
-    <w:lsdException w:name="Medium Grid 2 Accent 5" w:uiPriority="68"/>
-    <w:lsdException w:name="Medium Grid 3 Accent 5" w:uiPriority="69"/>
-    <w:lsdException w:name="Dark List Accent 5" w:uiPriority="70"/>
-    <w:lsdException w:name="Colorful Shading Accent 5" w:uiPriority="71"/>
-    <w:lsdException w:name="Colorful List Accent 5" w:uiPriority="72"/>
-    <w:lsdException w:name="Colorful Grid Accent 5" w:uiPriority="73"/>
-    <w:lsdException w:name="Light Shading Accent 6" w:uiPriority="60"/>
-    <w:lsdException w:name="Light List Accent 6" w:uiPriority="61"/>
-    <w:lsdException w:name="Light Grid Accent 6" w:uiPriority="62"/>
-    <w:lsdException w:name="Medium Shading 1 Accent 6" w:uiPriority="63"/>
-    <w:lsdException w:name="Medium Shading 2 Accent 6" w:uiPriority="64"/>
-    <w:lsdException w:name="Medium List 1 Accent 6" w:uiPriority="65"/>
-    <w:lsdException w:name="Medium List 2 Accent 6" w:uiPriority="66"/>
-    <w:lsdException w:name="Medium Grid 1 Accent 6" w:uiPriority="67"/>
-    <w:lsdException w:name="Medium Grid 2 Accent 6" w:uiPriority="68"/>
-    <w:lsdException w:name="Medium Grid 3 Accent 6" w:uiPriority="69"/>
-    <w:lsdException w:name="Dark List Accent 6" w:uiPriority="70"/>
-    <w:lsdException w:name="Colorful Shading Accent 6" w:uiPriority="71"/>
-    <w:lsdException w:name="Colorful List Accent 6" w:uiPriority="72"/>
-    <w:lsdException w:name="Colorful Grid Accent 6" w:uiPriority="73"/>
-    <w:lsdException w:name="Subtle Emphasis" w:uiPriority="19" w:qFormat="1"/>
-    <w:lsdException w:name="Intense Emphasis" w:uiPriority="21" w:qFormat="1"/>
-    <w:lsdException w:name="Subtle Reference" w:uiPriority="31" w:qFormat="1"/>
-    <w:lsdException w:name="Intense Reference" w:uiPriority="32" w:qFormat="1"/>
-    <w:lsdException w:name="Book Title" w:uiPriority="33" w:qFormat="1"/>
-    <w:lsdException w:name="Bibliography" w:semiHidden="1" w:uiPriority="37" w:unhideWhenUsed="1"/>
-    <w:lsdException w:name="TOC Heading" w:semiHidden="1" w:uiPriority="39" w:unhideWhenUsed="1" w:qFormat="1"/>
-    <w:lsdException w:name="Plain Table 1" w:uiPriority="72"/>
-    <w:lsdException w:name="Plain Table 2" w:uiPriority="73"/>
-    <w:lsdException w:name="Plain Table 3" w:uiPriority="19" w:qFormat="1"/>
-    <w:lsdException w:name="Plain Table 4" w:uiPriority="21" w:qFormat="1"/>
-    <w:lsdException w:name="Plain Table 5" w:uiPriority="31" w:qFormat="1"/>
-    <w:lsdException w:name="Grid Table Light" w:uiPriority="32" w:qFormat="1"/>
-    <w:lsdException w:name="Grid Table 1 Light" w:uiPriority="33" w:qFormat="1"/>
-    <w:lsdException w:name="Grid Table 2" w:uiPriority="37"/>
-    <w:lsdException w:name="Grid Table 3" w:uiPriority="39" w:qFormat="1"/>
-    <w:lsdException w:name="Grid Table 4" w:uiPriority="49"/>
-    <w:lsdException w:name="Grid Table 5 Dark" w:uiPriority="50"/>
-    <w:lsdException w:name="Grid Table 6 Colorful" w:uiPriority="51"/>
-    <w:lsdException w:name="Grid Table 7 Colorful" w:uiPriority="52"/>
-    <w:lsdException w:name="Grid Table 1 Light Accent 1" w:uiPriority="46"/>
-    <w:lsdException w:name="Grid Table 2 Accent 1" w:uiPriority="47"/>
-    <w:lsdException w:name="Grid Table 3 Accent 1" w:uiPriority="48"/>
-    <w:lsdException w:name="Grid Table 4 Accent 1" w:uiPriority="49"/>
-    <w:lsdException w:name="Grid Table 5 Dark Accent 1" w:uiPriority="50"/>
-    <w:lsdException w:name="Grid Table 6 Colorful Accent 1" w:uiPriority="51"/>
-    <w:lsdException w:name="Grid Table 7 Colorful Accent 1" w:uiPriority="52"/>
-    <w:lsdException w:name="Grid Table 1 Light Accent 2" w:uiPriority="46"/>
-    <w:lsdException w:name="Grid Table 2 Accent 2" w:uiPriority="47"/>
-    <w:lsdException w:name="Grid Table 3 Accent 2" w:uiPriority="48"/>
-    <w:lsdException w:name="Grid Table 4 Accent 2" w:uiPriority="49"/>
-    <w:lsdException w:name="Grid Table 5 Dark Accent 2" w:uiPriority="50"/>
-    <w:lsdException w:name="Grid Table 6 Colorful Accent 2" w:uiPriority="51"/>
-    <w:lsdException w:name="Grid Table 7 Colorful Accent 2" w:uiPriority="52"/>
-    <w:lsdException w:name="Grid Table 1 Light Accent 3" w:uiPriority="46"/>
-    <w:lsdException w:name="Grid Table 2 Accent 3" w:uiPriority="47"/>
-    <w:lsdException w:name="Grid Table 3 Accent 3" w:uiPriority="48"/>
-    <w:lsdException w:name="Grid Table 4 Accent 3" w:uiPriority="49"/>
-    <w:lsdException w:name="Grid Table 5 Dark Accent 3" w:uiPriority="50"/>
-    <w:lsdException w:name="Grid Table 6 Colorful Accent 3" w:uiPriority="51"/>
-    <w:lsdException w:name="Grid Table 7 Colorful Accent 3" w:uiPriority="52"/>
-    <w:lsdException w:name="Grid Table 1 Light Accent 4" w:uiPriority="46"/>
-    <w:lsdException w:name="Grid Table 2 Accent 4" w:uiPriority="47"/>
-    <w:lsdException w:name="Grid Table 3 Accent 4" w:uiPriority="48"/>
-    <w:lsdException w:name="Grid Table 4 Accent 4" w:uiPriority="49"/>
-    <w:lsdException w:name="Grid Table 5 Dark Accent 4" w:uiPriority="50"/>
-    <w:lsdException w:name="Grid Table 6 Colorful Accent 4" w:uiPriority="51"/>
-    <w:lsdException w:name="Grid Table 7 Colorful Accent 4" w:uiPriority="52"/>
-    <w:lsdException w:name="Grid Table 1 Light Accent 5" w:uiPriority="46"/>
-    <w:lsdException w:name="Grid Table 2 Accent 5" w:uiPriority="47"/>
-    <w:lsdException w:name="Grid Table 3 Accent 5" w:uiPriority="48"/>
-    <w:lsdException w:name="Grid Table 4 Accent 5" w:uiPriority="49"/>
-    <w:lsdException w:name="Grid Table 5 Dark Accent 5" w:uiPriority="50"/>
-    <w:lsdException w:name="Grid Table 6 Colorful Accent 5" w:uiPriority="51"/>
-    <w:lsdException w:name="Grid Table 7 Colorful Accent 5" w:uiPriority="52"/>
-    <w:lsdException w:name="Grid Table 1 Light Accent 6" w:uiPriority="46"/>
-    <w:lsdException w:name="Grid Table 2 Accent 6" w:uiPriority="47"/>
-    <w:lsdException w:name="Grid Table 3 Accent 6" w:uiPriority="48"/>
-    <w:lsdException w:name="Grid Table 4 Accent 6" w:uiPriority="49"/>
-    <w:lsdException w:name="Grid Table 5 Dark Accent 6" w:uiPriority="50"/>
-    <w:lsdException w:name="Grid Table 6 Colorful Accent 6" w:uiPriority="51"/>
-    <w:lsdException w:name="Grid Table 7 Colorful Accent 6" w:uiPriority="52"/>
-    <w:lsdException w:name="List Table 1 Light" w:uiPriority="46"/>
-    <w:lsdException w:name="List Table 2" w:uiPriority="47"/>
-    <w:lsdException w:name="List Table 3" w:uiPriority="48"/>
-    <w:lsdException w:name="List Table 4" w:uiPriority="49"/>
-    <w:lsdException w:name="List Table 5 Dark" w:uiPriority="50"/>
-    <w:lsdException w:name="List Table 6 Colorful" w:uiPriority="51"/>
-    <w:lsdException w:name="List Table 7 Colorful" w:uiPriority="52"/>
-    <w:lsdException w:name="List Table 1 Light Accent 1" w:uiPriority="46"/>
-    <w:lsdException w:name="List Table 2 Accent 1" w:uiPriority="47"/>
-    <w:lsdException w:name="List Table 3 Accent 1" w:uiPriority="48"/>
-    <w:lsdException w:name="List Table 4 Accent 1" w:uiPriority="49"/>
-    <w:lsdException w:name="List Table 5 Dark Accent 1" w:uiPriority="50"/>
-    <w:lsdException w:name="List Table 6 Colorful Accent 1" w:uiPriority="51"/>
-    <w:lsdException w:name="List Table 7 Colorful Accent 1" w:uiPriority="52"/>
-    <w:lsdException w:name="List Table 1 Light Accent 2" w:uiPriority="46"/>
-    <w:lsdException w:name="List Table 2 Accent 2" w:uiPriority="47"/>
-    <w:lsdException w:name="List Table 3 Accent 2" w:uiPriority="48"/>
-    <w:lsdException w:name="List Table 4 Accent 2" w:uiPriority="49"/>
-    <w:lsdException w:name="List Table 5 Dark Accent 2" w:uiPriority="50"/>
-    <w:lsdException w:name="List Table 6 Colorful Accent 2" w:uiPriority="51"/>
-    <w:lsdException w:name="List Table 7 Colorful Accent 2" w:uiPriority="52"/>
-    <w:lsdException w:name="List Table 1 Light Accent 3" w:uiPriority="46"/>
-    <w:lsdException w:name="List Table 2 Accent 3" w:uiPriority="47"/>
-    <w:lsdException w:name="List Table 3 Accent 3" w:uiPriority="48"/>
-    <w:lsdException w:name="List Table 4 Accent 3" w:uiPriority="49"/>
-    <w:lsdException w:name="List Table 5 Dark Accent 3" w:uiPriority="50"/>
-    <w:lsdException w:name="List Table 6 Colorful Accent 3" w:uiPriority="51"/>
-    <w:lsdException w:name="List Table 7 Colorful Accent 3" w:uiPriority="52"/>
-    <w:lsdException w:name="List Table 1 Light Accent 4" w:uiPriority="46"/>
-    <w:lsdException w:name="List Table 2 Accent 4" w:uiPriority="47"/>
-    <w:lsdException w:name="List Table 3 Accent 4" w:uiPriority="48"/>
-    <w:lsdException w:name="List Table 4 Accent 4" w:uiPriority="49"/>
-    <w:lsdException w:name="List Table 5 Dark Accent 4" w:uiPriority="50"/>
-    <w:lsdException w:name="List Table 6 Colorful Accent 4" w:uiPriority="51"/>
-    <w:lsdException w:name="List Table 7 Colorful Accent 4" w:uiPriority="52"/>
-    <w:lsdException w:name="List Table 1 Light Accent 5" w:uiPriority="46"/>
-    <w:lsdException w:name="List Table 2 Accent 5" w:uiPriority="47"/>
-    <w:lsdException w:name="List Table 3 Accent 5" w:uiPriority="48"/>
-    <w:lsdException w:name="List Table 4 Accent 5" w:uiPriority="49"/>
-    <w:lsdException w:name="List Table 5 Dark Accent 5" w:uiPriority="50"/>
-    <w:lsdException w:name="List Table 6 Colorful Accent 5" w:uiPriority="51"/>
-    <w:lsdException w:name="List Table 7 Colorful Accent 5" w:uiPriority="52"/>
-    <w:lsdException w:name="List Table 1 Light Accent 6" w:uiPriority="46"/>
-    <w:lsdException w:name="List Table 2 Accent 6" w:uiPriority="47"/>
-    <w:lsdException w:name="List Table 3 Accent 6" w:uiPriority="48"/>
-    <w:lsdException w:name="List Table 4 Accent 6" w:uiPriority="49"/>
-    <w:lsdException w:name="List Table 5 Dark Accent 6" w:uiPriority="50"/>
-    <w:lsdException w:name="List Table 6 Colorful Accent 6" w:uiPriority="51"/>
-    <w:lsdException w:name="List Table 7 Colorful Accent 6" w:uiPriority="52"/>
+  <w:latentStyles w:defLockedState="0" w:defUIPriority="99" w:defSemiHidden="1" w:defUnhideWhenUsed="1" w:defQFormat="0" w:count="267">
+    <w:lsdException w:name="Normal" w:semiHidden="0" w:uiPriority="0" w:unhideWhenUsed="0" w:qFormat="1"/>
+    <w:lsdException w:name="heading 1" w:semiHidden="0" w:uiPriority="9" w:unhideWhenUsed="0" w:qFormat="1"/>
+    <w:lsdException w:name="heading 2" w:uiPriority="9" w:qFormat="1"/>
+    <w:lsdException w:name="heading 3" w:uiPriority="9" w:qFormat="1"/>
+    <w:lsdException w:name="heading 4" w:uiPriority="9" w:qFormat="1"/>
+    <w:lsdException w:name="heading 5" w:uiPriority="9" w:qFormat="1"/>
+    <w:lsdException w:name="heading 6" w:uiPriority="9" w:qFormat="1"/>
+    <w:lsdException w:name="heading 7" w:uiPriority="9" w:qFormat="1"/>
+    <w:lsdException w:name="heading 8" w:uiPriority="9" w:qFormat="1"/>
+    <w:lsdException w:name="heading 9" w:uiPriority="9" w:qFormat="1"/>
+    <w:lsdException w:name="toc 1" w:uiPriority="39"/>
+    <w:lsdException w:name="toc 2" w:uiPriority="39"/>
+    <w:lsdException w:name="toc 3" w:uiPriority="39"/>
+    <w:lsdException w:name="toc 4" w:uiPriority="39"/>
+    <w:lsdException w:name="toc 5" w:uiPriority="39"/>
+    <w:lsdException w:name="toc 6" w:uiPriority="39"/>
+    <w:lsdException w:name="toc 7" w:uiPriority="39"/>
+    <w:lsdException w:name="toc 8" w:uiPriority="39"/>
+    <w:lsdException w:name="toc 9" w:uiPriority="39"/>
+    <w:lsdException w:name="header" w:semiHidden="0" w:uiPriority="0" w:unhideWhenUsed="0"/>
+    <w:lsdException w:name="footer" w:semiHidden="0" w:uiPriority="0" w:unhideWhenUsed="0"/>
+    <w:lsdException w:name="caption" w:uiPriority="35" w:qFormat="1"/>
+    <w:lsdException w:name="Title" w:semiHidden="0" w:uiPriority="10" w:unhideWhenUsed="0" w:qFormat="1"/>
+    <w:lsdException w:name="Default Paragraph Font" w:semiHidden="0" w:uiPriority="0" w:unhideWhenUsed="0"/>
+    <w:lsdException w:name="Subtitle" w:semiHidden="0" w:uiPriority="11" w:unhideWhenUsed="0" w:qFormat="1"/>
+    <w:lsdException w:name="Hyperlink" w:semiHidden="0" w:uiPriority="0" w:unhideWhenUsed="0"/>
+    <w:lsdException w:name="Strong" w:semiHidden="0" w:uiPriority="22" w:unhideWhenUsed="0" w:qFormat="1"/>
+    <w:lsdException w:name="Emphasis" w:semiHidden="0" w:uiPriority="20" w:unhideWhenUsed="0" w:qFormat="1"/>
+    <w:lsdException w:name="Balloon Text" w:semiHidden="0" w:uiPriority="0" w:unhideWhenUsed="0"/>
+    <w:lsdException w:name="Table Grid" w:semiHidden="0" w:unhideWhenUsed="0"/>
+    <w:lsdException w:name="Placeholder Text" w:unhideWhenUsed="0"/>
+    <w:lsdException w:name="No Spacing" w:semiHidden="0" w:uiPriority="1" w:unhideWhenUsed="0" w:qFormat="1"/>
+    <w:lsdException w:name="Light Shading" w:semiHidden="0" w:uiPriority="60" w:unhideWhenUsed="0"/>
+    <w:lsdException w:name="Light List" w:semiHidden="0" w:uiPriority="61" w:unhideWhenUsed="0"/>
+    <w:lsdException w:name="Light Grid" w:semiHidden="0" w:uiPriority="62" w:unhideWhenUsed="0"/>
+    <w:lsdException w:name="Medium Shading 1" w:semiHidden="0" w:uiPriority="63" w:unhideWhenUsed="0"/>
+    <w:lsdException w:name="Medium Shading 2" w:semiHidden="0" w:uiPriority="64" w:unhideWhenUsed="0"/>
+    <w:lsdException w:name="Medium List 1" w:semiHidden="0" w:uiPriority="65" w:unhideWhenUsed="0"/>
+    <w:lsdException w:name="Medium List 2" w:semiHidden="0" w:uiPriority="66" w:unhideWhenUsed="0"/>
+    <w:lsdException w:name="Medium Grid 1" w:semiHidden="0" w:uiPriority="67" w:unhideWhenUsed="0"/>
+    <w:lsdException w:name="Medium Grid 2" w:semiHidden="0" w:uiPriority="68" w:unhideWhenUsed="0"/>
+    <w:lsdException w:name="Medium Grid 3" w:semiHidden="0" w:uiPriority="69" w:unhideWhenUsed="0"/>
+    <w:lsdException w:name="Dark List" w:semiHidden="0" w:uiPriority="70" w:unhideWhenUsed="0"/>
+    <w:lsdException w:name="Colorful Shading" w:semiHidden="0" w:uiPriority="71" w:unhideWhenUsed="0"/>
+    <w:lsdException w:name="Colorful List" w:semiHidden="0" w:uiPriority="72" w:unhideWhenUsed="0"/>
+    <w:lsdException w:name="Colorful Grid" w:semiHidden="0" w:uiPriority="73" w:unhideWhenUsed="0"/>
+    <w:lsdException w:name="Light Shading Accent 1" w:semiHidden="0" w:uiPriority="60" w:unhideWhenUsed="0"/>
+    <w:lsdException w:name="Light List Accent 1" w:semiHidden="0" w:uiPriority="61" w:unhideWhenUsed="0"/>
+    <w:lsdException w:name="Light Grid Accent 1" w:semiHidden="0" w:uiPriority="62" w:unhideWhenUsed="0"/>
+    <w:lsdException w:name="Medium Shading 1 Accent 1" w:semiHidden="0" w:uiPriority="63" w:unhideWhenUsed="0"/>
+    <w:lsdException w:name="Medium Shading 2 Accent 1" w:semiHidden="0" w:uiPriority="64" w:unhideWhenUsed="0"/>
+    <w:lsdException w:name="Medium List 1 Accent 1" w:semiHidden="0" w:uiPriority="65" w:unhideWhenUsed="0"/>
+    <w:lsdException w:name="Revision" w:unhideWhenUsed="0"/>
+    <w:lsdException w:name="List Paragraph" w:semiHidden="0" w:uiPriority="34" w:unhideWhenUsed="0" w:qFormat="1"/>
+    <w:lsdException w:name="Quote" w:semiHidden="0" w:uiPriority="29" w:unhideWhenUsed="0" w:qFormat="1"/>
+    <w:lsdException w:name="Intense Quote" w:semiHidden="0" w:uiPriority="30" w:unhideWhenUsed="0" w:qFormat="1"/>
+    <w:lsdException w:name="Medium List 2 Accent 1" w:semiHidden="0" w:uiPriority="66" w:unhideWhenUsed="0"/>
+    <w:lsdException w:name="Medium Grid 1 Accent 1" w:semiHidden="0" w:uiPriority="67" w:unhideWhenUsed="0"/>
+    <w:lsdException w:name="Medium Grid 2 Accent 1" w:semiHidden="0" w:uiPriority="68" w:unhideWhenUsed="0"/>
+    <w:lsdException w:name="Medium Grid 3 Accent 1" w:semiHidden="0" w:uiPriority="69" w:unhideWhenUsed="0"/>
+    <w:lsdException w:name="Dark List Accent 1" w:semiHidden="0" w:uiPriority="70" w:unhideWhenUsed="0"/>
+    <w:lsdException w:name="Colorful Shading Accent 1" w:semiHidden="0" w:uiPriority="71" w:unhideWhenUsed="0"/>
+    <w:lsdException w:name="Colorful List Accent 1" w:semiHidden="0" w:uiPriority="72" w:unhideWhenUsed="0"/>
+    <w:lsdException w:name="Colorful Grid Accent 1" w:semiHidden="0" w:uiPriority="73" w:unhideWhenUsed="0"/>
+    <w:lsdException w:name="Light Shading Accent 2" w:semiHidden="0" w:uiPriority="60" w:unhideWhenUsed="0"/>
+    <w:lsdException w:name="Light List Accent 2" w:semiHidden="0" w:uiPriority="61" w:unhideWhenUsed="0"/>
+    <w:lsdException w:name="Light Grid Accent 2" w:semiHidden="0" w:uiPriority="62" w:unhideWhenUsed="0"/>
+    <w:lsdException w:name="Medium Shading 1 Accent 2" w:semiHidden="0" w:uiPriority="63" w:unhideWhenUsed="0"/>
+    <w:lsdException w:name="Medium Shading 2 Accent 2" w:semiHidden="0" w:uiPriority="64" w:unhideWhenUsed="0"/>
+    <w:lsdException w:name="Medium List 1 Accent 2" w:semiHidden="0" w:uiPriority="65" w:unhideWhenUsed="0"/>
+    <w:lsdException w:name="Medium List 2 Accent 2" w:semiHidden="0" w:uiPriority="66" w:unhideWhenUsed="0"/>
+    <w:lsdException w:name="Medium Grid 1 Accent 2" w:semiHidden="0" w:uiPriority="67" w:unhideWhenUsed="0"/>
+    <w:lsdException w:name="Medium Grid 2 Accent 2" w:semiHidden="0" w:uiPriority="68" w:unhideWhenUsed="0"/>
+    <w:lsdException w:name="Medium Grid 3 Accent 2" w:semiHidden="0" w:uiPriority="69" w:unhideWhenUsed="0"/>
+    <w:lsdException w:name="Dark List Accent 2" w:semiHidden="0" w:uiPriority="70" w:unhideWhenUsed="0"/>
+    <w:lsdException w:name="Colorful Shading Accent 2" w:semiHidden="0" w:uiPriority="71" w:unhideWhenUsed="0"/>
+    <w:lsdException w:name="Colorful List Accent 2" w:semiHidden="0" w:uiPriority="72" w:unhideWhenUsed="0"/>
+    <w:lsdException w:name="Colorful Grid Accent 2" w:semiHidden="0" w:uiPriority="73" w:unhideWhenUsed="0"/>
+    <w:lsdException w:name="Light Shading Accent 3" w:semiHidden="0" w:uiPriority="60" w:unhideWhenUsed="0"/>
+    <w:lsdException w:name="Light List Accent 3" w:semiHidden="0" w:uiPriority="61" w:unhideWhenUsed="0"/>
+    <w:lsdException w:name="Light Grid Accent 3" w:semiHidden="0" w:uiPriority="62" w:unhideWhenUsed="0"/>
+    <w:lsdException w:name="Medium Shading 1 Accent 3" w:semiHidden="0" w:uiPriority="63" w:unhideWhenUsed="0"/>
+    <w:lsdException w:name="Medium Shading 2 Accent 3" w:semiHidden="0" w:uiPriority="64" w:unhideWhenUsed="0"/>
+    <w:lsdException w:name="Medium List 1 Accent 3" w:semiHidden="0" w:uiPriority="65" w:unhideWhenUsed="0"/>
+    <w:lsdException w:name="Medium List 2 Accent 3" w:semiHidden="0" w:uiPriority="66" w:unhideWhenUsed="0"/>
+    <w:lsdException w:name="Medium Grid 1 Accent 3" w:semiHidden="0" w:uiPriority="67" w:unhideWhenUsed="0"/>
+    <w:lsdException w:name="Medium Grid 2 Accent 3" w:semiHidden="0" w:uiPriority="68" w:unhideWhenUsed="0"/>
+    <w:lsdException w:name="Medium Grid 3 Accent 3" w:semiHidden="0" w:uiPriority="69" w:unhideWhenUsed="0"/>
+    <w:lsdException w:name="Dark List Accent 3" w:semiHidden="0" w:uiPriority="70" w:unhideWhenUsed="0"/>
+    <w:lsdException w:name="Colorful Shading Accent 3" w:semiHidden="0" w:uiPriority="71" w:unhideWhenUsed="0"/>
+    <w:lsdException w:name="Colorful List Accent 3" w:semiHidden="0" w:uiPriority="72" w:unhideWhenUsed="0"/>
+    <w:lsdException w:name="Colorful Grid Accent 3" w:semiHidden="0" w:uiPriority="73" w:unhideWhenUsed="0"/>
+    <w:lsdException w:name="Light Shading Accent 4" w:semiHidden="0" w:uiPriority="60" w:unhideWhenUsed="0"/>
+    <w:lsdException w:name="Light List Accent 4" w:semiHidden="0" w:uiPriority="61" w:unhideWhenUsed="0"/>
+    <w:lsdException w:name="Light Grid Accent 4" w:semiHidden="0" w:uiPriority="62" w:unhideWhenUsed="0"/>
+    <w:lsdException w:name="Medium Shading 1 Accent 4" w:semiHidden="0" w:uiPriority="63" w:unhideWhenUsed="0"/>
+    <w:lsdException w:name="Medium Shading 2 Accent 4" w:semiHidden="0" w:uiPriority="64" w:unhideWhenUsed="0"/>
+    <w:lsdException w:name="Medium List 1 Accent 4" w:semiHidden="0" w:uiPriority="65" w:unhideWhenUsed="0"/>
+    <w:lsdException w:name="Medium List 2 Accent 4" w:semiHidden="0" w:uiPriority="66" w:unhideWhenUsed="0"/>
+    <w:lsdException w:name="Medium Grid 1 Accent 4" w:semiHidden="0" w:uiPriority="67" w:unhideWhenUsed="0"/>
+    <w:lsdException w:name="Medium Grid 2 Accent 4" w:semiHidden="0" w:uiPriority="68" w:unhideWhenUsed="0"/>
+    <w:lsdException w:name="Medium Grid 3 Accent 4" w:semiHidden="0" w:uiPriority="69" w:unhideWhenUsed="0"/>
+    <w:lsdException w:name="Dark List Accent 4" w:semiHidden="0" w:uiPriority="70" w:unhideWhenUsed="0"/>
+    <w:lsdException w:name="Colorful Shading Accent 4" w:semiHidden="0" w:uiPriority="71" w:unhideWhenUsed="0"/>
+    <w:lsdException w:name="Colorful List Accent 4" w:semiHidden="0" w:uiPriority="72" w:unhideWhenUsed="0"/>
+    <w:lsdException w:name="Colorful Grid Accent 4" w:semiHidden="0" w:uiPriority="73" w:unhideWhenUsed="0"/>
+    <w:lsdException w:name="Light Shading Accent 5" w:semiHidden="0" w:uiPriority="60" w:unhideWhenUsed="0"/>
+    <w:lsdException w:name="Light List Accent 5" w:semiHidden="0" w:uiPriority="61" w:unhideWhenUsed="0"/>
+    <w:lsdException w:name="Light Grid Accent 5" w:semiHidden="0" w:uiPriority="62" w:unhideWhenUsed="0"/>
+    <w:lsdException w:name="Medium Shading 1 Accent 5" w:semiHidden="0" w:uiPriority="63" w:unhideWhenUsed="0"/>
+    <w:lsdException w:name="Medium Shading 2 Accent 5" w:semiHidden="0" w:uiPriority="64" w:unhideWhenUsed="0"/>
+    <w:lsdException w:name="Medium List 1 Accent 5" w:semiHidden="0" w:uiPriority="65" w:unhideWhenUsed="0"/>
+    <w:lsdException w:name="Medium List 2 Accent 5" w:semiHidden="0" w:uiPriority="66" w:unhideWhenUsed="0"/>
+    <w:lsdException w:name="Medium Grid 1 Accent 5" w:semiHidden="0" w:uiPriority="67" w:unhideWhenUsed="0"/>
+    <w:lsdException w:name="Medium Grid 2 Accent 5" w:semiHidden="0" w:uiPriority="68" w:unhideWhenUsed="0"/>
+    <w:lsdException w:name="Medium Grid 3 Accent 5" w:semiHidden="0" w:uiPriority="69" w:unhideWhenUsed="0"/>
+    <w:lsdException w:name="Dark List Accent 5" w:semiHidden="0" w:uiPriority="70" w:unhideWhenUsed="0"/>
+    <w:lsdException w:name="Colorful Shading Accent 5" w:semiHidden="0" w:uiPriority="71" w:unhideWhenUsed="0"/>
+    <w:lsdException w:name="Colorful List Accent 5" w:semiHidden="0" w:uiPriority="72" w:unhideWhenUsed="0"/>
+    <w:lsdException w:name="Colorful Grid Accent 5" w:semiHidden="0" w:uiPriority="73" w:unhideWhenUsed="0"/>
+    <w:lsdException w:name="Light Shading Accent 6" w:semiHidden="0" w:uiPriority="60" w:unhideWhenUsed="0"/>
+    <w:lsdException w:name="Light List Accent 6" w:semiHidden="0" w:uiPriority="61" w:unhideWhenUsed="0"/>
+    <w:lsdException w:name="Light Grid Accent 6" w:semiHidden="0" w:uiPriority="62" w:unhideWhenUsed="0"/>
+    <w:lsdException w:name="Medium Shading 1 Accent 6" w:semiHidden="0" w:uiPriority="63" w:unhideWhenUsed="0"/>
+    <w:lsdException w:name="Medium Shading 2 Accent 6" w:semiHidden="0" w:uiPriority="64" w:unhideWhenUsed="0"/>
+    <w:lsdException w:name="Medium List 1 Accent 6" w:semiHidden="0" w:uiPriority="65" w:unhideWhenUsed="0"/>
+    <w:lsdException w:name="Medium List 2 Accent 6" w:semiHidden="0" w:uiPriority="66" w:unhideWhenUsed="0"/>
+    <w:lsdException w:name="Medium Grid 1 Accent 6" w:semiHidden="0" w:uiPriority="67" w:unhideWhenUsed="0"/>
+    <w:lsdException w:name="Medium Grid 2 Accent 6" w:semiHidden="0" w:uiPriority="68" w:unhideWhenUsed="0"/>
+    <w:lsdException w:name="Medium Grid 3 Accent 6" w:semiHidden="0" w:uiPriority="69" w:unhideWhenUsed="0"/>
+    <w:lsdException w:name="Dark List Accent 6" w:semiHidden="0" w:uiPriority="70" w:unhideWhenUsed="0"/>
+    <w:lsdException w:name="Colorful Shading Accent 6" w:semiHidden="0" w:uiPriority="71" w:unhideWhenUsed="0"/>
+    <w:lsdException w:name="Colorful List Accent 6" w:semiHidden="0" w:uiPriority="72" w:unhideWhenUsed="0"/>
+    <w:lsdException w:name="Colorful Grid Accent 6" w:semiHidden="0" w:uiPriority="73" w:unhideWhenUsed="0"/>
+    <w:lsdException w:name="Subtle Emphasis" w:semiHidden="0" w:uiPriority="19" w:unhideWhenUsed="0" w:qFormat="1"/>
+    <w:lsdException w:name="Intense Emphasis" w:semiHidden="0" w:uiPriority="21" w:unhideWhenUsed="0" w:qFormat="1"/>
+    <w:lsdException w:name="Subtle Reference" w:semiHidden="0" w:uiPriority="31" w:unhideWhenUsed="0" w:qFormat="1"/>
+    <w:lsdException w:name="Intense Reference" w:semiHidden="0" w:uiPriority="32" w:unhideWhenUsed="0" w:qFormat="1"/>
+    <w:lsdException w:name="Book Title" w:semiHidden="0" w:uiPriority="33" w:unhideWhenUsed="0" w:qFormat="1"/>
+    <w:lsdException w:name="Bibliography" w:uiPriority="37"/>
+    <w:lsdException w:name="TOC Heading" w:uiPriority="39" w:qFormat="1"/>
   </w:latentStyles>
   <w:style w:type="paragraph" w:default="1" w:styleId="a">
     <w:name w:val="Normal"/>
@@ -4118,6 +3777,7 @@
     <w:uiPriority w:val="99"/>
     <w:semiHidden/>
     <w:unhideWhenUsed/>
+    <w:qFormat/>
     <w:tblPr>
       <w:tblInd w:w="0" w:type="dxa"/>
       <w:tblCellMar>
@@ -4137,6 +3797,7 @@
   <w:style w:type="character" w:customStyle="1" w:styleId="Char">
     <w:name w:val="批注框文本 Char"/>
     <w:link w:val="a3"/>
+    <w:rsid w:val="00F9498A"/>
     <w:rPr>
       <w:rFonts w:ascii="宋体" w:eastAsia="宋体" w:hAnsi="Calibri" w:cs="Times New Roman"/>
       <w:sz w:val="18"/>
@@ -4145,6 +3806,7 @@
   </w:style>
   <w:style w:type="character" w:styleId="a4">
     <w:name w:val="Hyperlink"/>
+    <w:rsid w:val="00F9498A"/>
     <w:rPr>
       <w:color w:val="0000FF"/>
       <w:u w:val="single"/>
@@ -4154,15 +3816,18 @@
     <w:name w:val="页眉 Char"/>
     <w:basedOn w:val="a0"/>
     <w:link w:val="a5"/>
+    <w:rsid w:val="00F9498A"/>
   </w:style>
   <w:style w:type="character" w:customStyle="1" w:styleId="Char1">
     <w:name w:val="页脚 Char"/>
     <w:basedOn w:val="a0"/>
     <w:link w:val="a6"/>
+    <w:rsid w:val="00F9498A"/>
   </w:style>
   <w:style w:type="paragraph" w:customStyle="1" w:styleId="1">
     <w:name w:val="列出段落1"/>
     <w:basedOn w:val="a"/>
+    <w:rsid w:val="00F9498A"/>
     <w:pPr>
       <w:ind w:left="720"/>
       <w:contextualSpacing/>
@@ -4172,6 +3837,7 @@
     <w:name w:val="header"/>
     <w:basedOn w:val="a"/>
     <w:link w:val="Char0"/>
+    <w:rsid w:val="00F9498A"/>
     <w:pPr>
       <w:tabs>
         <w:tab w:val="center" w:pos="4320"/>
@@ -4184,6 +3850,7 @@
     <w:name w:val="footer"/>
     <w:basedOn w:val="a"/>
     <w:link w:val="Char1"/>
+    <w:rsid w:val="00F9498A"/>
     <w:pPr>
       <w:tabs>
         <w:tab w:val="center" w:pos="4320"/>
@@ -4196,6 +3863,7 @@
     <w:name w:val="Balloon Text"/>
     <w:basedOn w:val="a"/>
     <w:link w:val="Char"/>
+    <w:rsid w:val="00F9498A"/>
     <w:pPr>
       <w:spacing w:line="240" w:lineRule="auto"/>
     </w:pPr>
@@ -4245,6 +3913,33 @@
       <w:szCs w:val="27"/>
     </w:rPr>
   </w:style>
+  <w:style w:type="paragraph" w:styleId="a9">
+    <w:name w:val="Document Map"/>
+    <w:basedOn w:val="a"/>
+    <w:link w:val="Char2"/>
+    <w:uiPriority w:val="99"/>
+    <w:semiHidden/>
+    <w:unhideWhenUsed/>
+    <w:rsid w:val="001F628F"/>
+    <w:rPr>
+      <w:rFonts w:ascii="宋体"/>
+      <w:sz w:val="18"/>
+      <w:szCs w:val="18"/>
+    </w:rPr>
+  </w:style>
+  <w:style w:type="character" w:customStyle="1" w:styleId="Char2">
+    <w:name w:val="文档结构图 Char"/>
+    <w:basedOn w:val="a0"/>
+    <w:link w:val="a9"/>
+    <w:uiPriority w:val="99"/>
+    <w:semiHidden/>
+    <w:rsid w:val="001F628F"/>
+    <w:rPr>
+      <w:rFonts w:ascii="宋体" w:hAnsi="Calibri"/>
+      <w:sz w:val="18"/>
+      <w:szCs w:val="18"/>
+    </w:rPr>
+  </w:style>
 </w:styles>
 </file>
 
@@ -4291,7 +3986,7 @@
     </a:clrScheme>
     <a:fontScheme name="Office">
       <a:majorFont>
-        <a:latin typeface="Calibri Light" panose="020F0302020204030204"/>
+        <a:latin typeface="Calibri Light"/>
         <a:ea typeface=""/>
         <a:cs typeface=""/>
         <a:font script="Jpan" typeface="ＭＳ ゴシック"/>
@@ -4326,7 +4021,7 @@
         <a:font script="Geor" typeface="Sylfaen"/>
       </a:majorFont>
       <a:minorFont>
-        <a:latin typeface="Calibri" panose="020F0502020204030204"/>
+        <a:latin typeface="Calibri"/>
         <a:ea typeface=""/>
         <a:cs typeface=""/>
         <a:font script="Jpan" typeface="ＭＳ 明朝"/>
@@ -4503,7 +4198,7 @@
   <a:extraClrSchemeLst/>
   <a:extLst>
     <a:ext uri="{05A4C25C-085E-4340-85A3-A5531E510DB2}">
-      <thm15:themeFamily xmlns:thm15="http://schemas.microsoft.com/office/thememl/2012/main" name="Office Theme" id="{62F939B6-93AF-4DB8-9C6B-D6C7DFDC589F}" vid="{4A3C46E8-61CC-4603-A589-7422A47A8E4A}"/>
+      <thm15:themeFamily xmlns:thm15="http://schemas.microsoft.com/office/thememl/2012/main" xmlns="" name="Office Theme" id="{62F939B6-93AF-4DB8-9C6B-D6C7DFDC589F}" vid="{4A3C46E8-61CC-4603-A589-7422A47A8E4A}"/>
     </a:ext>
   </a:extLst>
 </a:theme>
@@ -4514,7 +4209,7 @@
 </file>
 
 <file path=customXml/itemProps1.xml><?xml version="1.0" encoding="utf-8"?>
-<ds:datastoreItem xmlns:ds="http://schemas.openxmlformats.org/officeDocument/2006/customXml" ds:itemID="{912648F9-EED4-4010-924F-B95D44277C11}">
+<ds:datastoreItem xmlns:ds="http://schemas.openxmlformats.org/officeDocument/2006/customXml" ds:itemID="{89288201-E1A7-4833-905D-2EAA6C8412B1}">
   <ds:schemaRefs>
     <ds:schemaRef ds:uri="http://schemas.openxmlformats.org/officeDocument/2006/bibliography"/>
   </ds:schemaRefs>

--- a/resume/assets/段家鹏-前端开发-简历.docx
+++ b/resume/assets/段家鹏-前端开发-简历.docx
@@ -60,7 +60,7 @@
                                 <a:blip r:embed="rId8">
                                   <a:extLst>
                                     <a:ext uri="{28A0092B-C50C-407E-A947-70E740481C1C}">
-                                      <a14:useLocalDpi xmlns:a14="http://schemas.microsoft.com/office/drawing/2010/main" xmlns:wps="http://schemas.microsoft.com/office/word/2010/wordprocessingShape" xmlns:wpi="http://schemas.microsoft.com/office/word/2010/wordprocessingInk" xmlns:wpg="http://schemas.microsoft.com/office/word/2010/wordprocessingGroup" xmlns:w15="http://schemas.microsoft.com/office/word/2012/wordml" xmlns:w14="http://schemas.microsoft.com/office/word/2010/wordml" xmlns:w="http://schemas.openxmlformats.org/wordprocessingml/2006/main" xmlns:w10="urn:schemas-microsoft-com:office:word" xmlns:wp14="http://schemas.microsoft.com/office/word/2010/wordprocessingDrawing" xmlns:v="urn:schemas-microsoft-com:vml" xmlns:o="urn:schemas-microsoft-com:office:office" xmlns:mc="http://schemas.openxmlformats.org/markup-compatibility/2006" xmlns:wpc="http://schemas.microsoft.com/office/word/2010/wordprocessingCanvas" xmlns="" val="0"/>
+                                      <a14:useLocalDpi xmlns="" xmlns:wpc="http://schemas.microsoft.com/office/word/2010/wordprocessingCanvas" xmlns:mc="http://schemas.openxmlformats.org/markup-compatibility/2006" xmlns:o="urn:schemas-microsoft-com:office:office" xmlns:v="urn:schemas-microsoft-com:vml" xmlns:wp14="http://schemas.microsoft.com/office/word/2010/wordprocessingDrawing" xmlns:w10="urn:schemas-microsoft-com:office:word" xmlns:w="http://schemas.openxmlformats.org/wordprocessingml/2006/main" xmlns:w14="http://schemas.microsoft.com/office/word/2010/wordml" xmlns:w15="http://schemas.microsoft.com/office/word/2012/wordml" xmlns:wpg="http://schemas.microsoft.com/office/word/2010/wordprocessingGroup" xmlns:wpi="http://schemas.microsoft.com/office/word/2010/wordprocessingInk" xmlns:wps="http://schemas.microsoft.com/office/word/2010/wordprocessingShape" xmlns:a14="http://schemas.microsoft.com/office/drawing/2010/main" val="0"/>
                                     </a:ext>
                                   </a:extLst>
                                 </a:blip>
@@ -430,6 +430,30 @@
           <w:szCs w:val="21"/>
         </w:rPr>
         <w:t>前端开发</w:t>
+      </w:r>
+      <w:r>
+        <w:rPr>
+          <w:rFonts w:ascii="微软雅黑" w:eastAsia="微软雅黑" w:hAnsi="微软雅黑" w:cs="Calibri" w:hint="eastAsia"/>
+          <w:sz w:val="21"/>
+          <w:szCs w:val="21"/>
+        </w:rPr>
+        <w:t>(</w:t>
+      </w:r>
+      <w:r>
+        <w:rPr>
+          <w:rFonts w:ascii="微软雅黑" w:eastAsia="微软雅黑" w:hAnsi="微软雅黑" w:cs="Calibri"/>
+          <w:sz w:val="21"/>
+          <w:szCs w:val="21"/>
+        </w:rPr>
+        <w:t>http://niceduang.github.io/resume/</w:t>
+      </w:r>
+      <w:r>
+        <w:rPr>
+          <w:rFonts w:ascii="微软雅黑" w:eastAsia="微软雅黑" w:hAnsi="微软雅黑" w:cs="Calibri" w:hint="eastAsia"/>
+          <w:sz w:val="21"/>
+          <w:szCs w:val="21"/>
+        </w:rPr>
+        <w:t>)</w:t>
       </w:r>
     </w:p>
     <w:p>
@@ -4198,7 +4222,7 @@
   <a:extraClrSchemeLst/>
   <a:extLst>
     <a:ext uri="{05A4C25C-085E-4340-85A3-A5531E510DB2}">
-      <thm15:themeFamily xmlns:thm15="http://schemas.microsoft.com/office/thememl/2012/main" xmlns="" name="Office Theme" id="{62F939B6-93AF-4DB8-9C6B-D6C7DFDC589F}" vid="{4A3C46E8-61CC-4603-A589-7422A47A8E4A}"/>
+      <thm15:themeFamily xmlns="" xmlns:thm15="http://schemas.microsoft.com/office/thememl/2012/main" name="Office Theme" id="{62F939B6-93AF-4DB8-9C6B-D6C7DFDC589F}" vid="{4A3C46E8-61CC-4603-A589-7422A47A8E4A}"/>
     </a:ext>
   </a:extLst>
 </a:theme>
@@ -4209,7 +4233,7 @@
 </file>
 
 <file path=customXml/itemProps1.xml><?xml version="1.0" encoding="utf-8"?>
-<ds:datastoreItem xmlns:ds="http://schemas.openxmlformats.org/officeDocument/2006/customXml" ds:itemID="{89288201-E1A7-4833-905D-2EAA6C8412B1}">
+<ds:datastoreItem xmlns:ds="http://schemas.openxmlformats.org/officeDocument/2006/customXml" ds:itemID="{19F9F234-0564-47CB-AE32-DE356A59C07F}">
   <ds:schemaRefs>
     <ds:schemaRef ds:uri="http://schemas.openxmlformats.org/officeDocument/2006/bibliography"/>
   </ds:schemaRefs>

--- a/resume/assets/段家鹏-前端开发-简历.docx
+++ b/resume/assets/段家鹏-前端开发-简历.docx
@@ -60,7 +60,7 @@
                                 <a:blip r:embed="rId8">
                                   <a:extLst>
                                     <a:ext uri="{28A0092B-C50C-407E-A947-70E740481C1C}">
-                                      <a14:useLocalDpi xmlns="" xmlns:wpc="http://schemas.microsoft.com/office/word/2010/wordprocessingCanvas" xmlns:mc="http://schemas.openxmlformats.org/markup-compatibility/2006" xmlns:o="urn:schemas-microsoft-com:office:office" xmlns:v="urn:schemas-microsoft-com:vml" xmlns:wp14="http://schemas.microsoft.com/office/word/2010/wordprocessingDrawing" xmlns:w10="urn:schemas-microsoft-com:office:word" xmlns:w="http://schemas.openxmlformats.org/wordprocessingml/2006/main" xmlns:w14="http://schemas.microsoft.com/office/word/2010/wordml" xmlns:w15="http://schemas.microsoft.com/office/word/2012/wordml" xmlns:wpg="http://schemas.microsoft.com/office/word/2010/wordprocessingGroup" xmlns:wpi="http://schemas.microsoft.com/office/word/2010/wordprocessingInk" xmlns:wps="http://schemas.microsoft.com/office/word/2010/wordprocessingShape" xmlns:a14="http://schemas.microsoft.com/office/drawing/2010/main" val="0"/>
+                                      <a14:useLocalDpi xmlns:a14="http://schemas.microsoft.com/office/drawing/2010/main" xmlns:wps="http://schemas.microsoft.com/office/word/2010/wordprocessingShape" xmlns:wpi="http://schemas.microsoft.com/office/word/2010/wordprocessingInk" xmlns:wpg="http://schemas.microsoft.com/office/word/2010/wordprocessingGroup" xmlns:w15="http://schemas.microsoft.com/office/word/2012/wordml" xmlns:w14="http://schemas.microsoft.com/office/word/2010/wordml" xmlns:w="http://schemas.openxmlformats.org/wordprocessingml/2006/main" xmlns:w10="urn:schemas-microsoft-com:office:word" xmlns:wp14="http://schemas.microsoft.com/office/word/2010/wordprocessingDrawing" xmlns:v="urn:schemas-microsoft-com:vml" xmlns:o="urn:schemas-microsoft-com:office:office" xmlns:mc="http://schemas.openxmlformats.org/markup-compatibility/2006" xmlns:wpc="http://schemas.microsoft.com/office/word/2010/wordprocessingCanvas" xmlns="" val="0"/>
                                     </a:ext>
                                   </a:extLst>
                                 </a:blip>
@@ -935,7 +935,15 @@
           <w:sz w:val="20"/>
           <w:szCs w:val="20"/>
         </w:rPr>
-        <w:t>大四实习</w:t>
+        <w:t>大学</w:t>
+      </w:r>
+      <w:r>
+        <w:rPr>
+          <w:rFonts w:ascii="微软雅黑" w:eastAsia="微软雅黑" w:hAnsi="微软雅黑" w:hint="eastAsia"/>
+          <w:sz w:val="20"/>
+          <w:szCs w:val="20"/>
+        </w:rPr>
+        <w:t>实习</w:t>
       </w:r>
       <w:r>
         <w:rPr>
@@ -2768,7 +2776,23 @@
           <w:sz w:val="21"/>
           <w:szCs w:val="21"/>
         </w:rPr>
-        <w:t>项目构建。</w:t>
+        <w:t>项目构建</w:t>
+      </w:r>
+      <w:r>
+        <w:rPr>
+          <w:rFonts w:ascii="微软雅黑" w:eastAsia="微软雅黑" w:hAnsi="微软雅黑" w:hint="eastAsia"/>
+          <w:sz w:val="21"/>
+          <w:szCs w:val="21"/>
+        </w:rPr>
+        <w:t>，对webpack有一些了解</w:t>
+      </w:r>
+      <w:r>
+        <w:rPr>
+          <w:rFonts w:ascii="微软雅黑" w:eastAsia="微软雅黑" w:hAnsi="微软雅黑"/>
+          <w:sz w:val="21"/>
+          <w:szCs w:val="21"/>
+        </w:rPr>
+        <w:t>。</w:t>
       </w:r>
     </w:p>
     <w:p>
@@ -4222,7 +4246,7 @@
   <a:extraClrSchemeLst/>
   <a:extLst>
     <a:ext uri="{05A4C25C-085E-4340-85A3-A5531E510DB2}">
-      <thm15:themeFamily xmlns="" xmlns:thm15="http://schemas.microsoft.com/office/thememl/2012/main" name="Office Theme" id="{62F939B6-93AF-4DB8-9C6B-D6C7DFDC589F}" vid="{4A3C46E8-61CC-4603-A589-7422A47A8E4A}"/>
+      <thm15:themeFamily xmlns:thm15="http://schemas.microsoft.com/office/thememl/2012/main" xmlns="" name="Office Theme" id="{62F939B6-93AF-4DB8-9C6B-D6C7DFDC589F}" vid="{4A3C46E8-61CC-4603-A589-7422A47A8E4A}"/>
     </a:ext>
   </a:extLst>
 </a:theme>
@@ -4233,7 +4257,7 @@
 </file>
 
 <file path=customXml/itemProps1.xml><?xml version="1.0" encoding="utf-8"?>
-<ds:datastoreItem xmlns:ds="http://schemas.openxmlformats.org/officeDocument/2006/customXml" ds:itemID="{19F9F234-0564-47CB-AE32-DE356A59C07F}">
+<ds:datastoreItem xmlns:ds="http://schemas.openxmlformats.org/officeDocument/2006/customXml" ds:itemID="{E95351CD-5D1E-4889-B7D2-E16CBBBCD4ED}">
   <ds:schemaRefs>
     <ds:schemaRef ds:uri="http://schemas.openxmlformats.org/officeDocument/2006/bibliography"/>
   </ds:schemaRefs>

--- a/resume/assets/段家鹏-前端开发-简历.docx
+++ b/resume/assets/段家鹏-前端开发-简历.docx
@@ -1,6 +1,6 @@
 
 <file path=word/document.xml><?xml version="1.0" encoding="utf-8"?>
-<w:document xmlns:ve="http://schemas.openxmlformats.org/markup-compatibility/2006" xmlns:o="urn:schemas-microsoft-com:office:office" xmlns:r="http://schemas.openxmlformats.org/officeDocument/2006/relationships" xmlns:m="http://schemas.openxmlformats.org/officeDocument/2006/math" xmlns:v="urn:schemas-microsoft-com:vml" xmlns:wp="http://schemas.openxmlformats.org/drawingml/2006/wordprocessingDrawing" xmlns:w10="urn:schemas-microsoft-com:office:word" xmlns:w="http://schemas.openxmlformats.org/wordprocessingml/2006/main" xmlns:wne="http://schemas.microsoft.com/office/word/2006/wordml">
+<w:document xmlns:wpc="http://schemas.microsoft.com/office/word/2010/wordprocessingCanvas" xmlns:mc="http://schemas.openxmlformats.org/markup-compatibility/2006" xmlns:o="urn:schemas-microsoft-com:office:office" xmlns:r="http://schemas.openxmlformats.org/officeDocument/2006/relationships" xmlns:m="http://schemas.openxmlformats.org/officeDocument/2006/math" xmlns:v="urn:schemas-microsoft-com:vml" xmlns:wp14="http://schemas.microsoft.com/office/word/2010/wordprocessingDrawing" xmlns:wp="http://schemas.openxmlformats.org/drawingml/2006/wordprocessingDrawing" xmlns:w10="urn:schemas-microsoft-com:office:word" xmlns:w="http://schemas.openxmlformats.org/wordprocessingml/2006/main" xmlns:w14="http://schemas.microsoft.com/office/word/2010/wordml" xmlns:w15="http://schemas.microsoft.com/office/word/2012/wordml" xmlns:wpg="http://schemas.microsoft.com/office/word/2010/wordprocessingGroup" xmlns:wpi="http://schemas.microsoft.com/office/word/2010/wordprocessingInk" xmlns:wne="http://schemas.microsoft.com/office/word/2006/wordml" xmlns:wps="http://schemas.microsoft.com/office/word/2010/wordprocessingShape" mc:Ignorable="w14 w15 wp14">
   <w:background w:color="FFFFFF"/>
   <w:body>
     <w:p>
@@ -60,7 +60,7 @@
                                 <a:blip r:embed="rId8">
                                   <a:extLst>
                                     <a:ext uri="{28A0092B-C50C-407E-A947-70E740481C1C}">
-                                      <a14:useLocalDpi xmlns:a14="http://schemas.microsoft.com/office/drawing/2010/main" xmlns:wps="http://schemas.microsoft.com/office/word/2010/wordprocessingShape" xmlns:wpi="http://schemas.microsoft.com/office/word/2010/wordprocessingInk" xmlns:wpg="http://schemas.microsoft.com/office/word/2010/wordprocessingGroup" xmlns:w15="http://schemas.microsoft.com/office/word/2012/wordml" xmlns:w14="http://schemas.microsoft.com/office/word/2010/wordml" xmlns:w="http://schemas.openxmlformats.org/wordprocessingml/2006/main" xmlns:w10="urn:schemas-microsoft-com:office:word" xmlns:wp14="http://schemas.microsoft.com/office/word/2010/wordprocessingDrawing" xmlns:v="urn:schemas-microsoft-com:vml" xmlns:o="urn:schemas-microsoft-com:office:office" xmlns:mc="http://schemas.openxmlformats.org/markup-compatibility/2006" xmlns:wpc="http://schemas.microsoft.com/office/word/2010/wordprocessingCanvas" xmlns="" val="0"/>
+                                      <a14:useLocalDpi xmlns:a14="http://schemas.microsoft.com/office/drawing/2010/main" val="0"/>
                                     </a:ext>
                                   </a:extLst>
                                 </a:blip>
@@ -199,7 +199,7 @@
           <w:sz w:val="21"/>
           <w:szCs w:val="21"/>
         </w:rPr>
-        <w:t>4</w:t>
+        <w:t>5</w:t>
       </w:r>
     </w:p>
     <w:p>
@@ -394,7 +394,7 @@
           <w:sz w:val="20"/>
           <w:szCs w:val="20"/>
         </w:rPr>
-        <w:t>职</w:t>
+        <w:t>期望</w:t>
       </w:r>
       <w:r>
         <w:rPr>
@@ -403,16 +403,7 @@
           <w:sz w:val="20"/>
           <w:szCs w:val="20"/>
         </w:rPr>
-        <w:t xml:space="preserve">       </w:t>
-      </w:r>
-      <w:r>
-        <w:rPr>
-          <w:rFonts w:ascii="微软雅黑" w:eastAsia="微软雅黑" w:hAnsi="微软雅黑" w:hint="eastAsia"/>
-          <w:b/>
-          <w:sz w:val="20"/>
-          <w:szCs w:val="20"/>
-        </w:rPr>
-        <w:t>位</w:t>
+        <w:t>职位</w:t>
       </w:r>
       <w:r>
         <w:rPr>
@@ -991,7 +982,7 @@
           <w:sz w:val="20"/>
           <w:szCs w:val="20"/>
         </w:rPr>
-        <w:t>故考取</w:t>
+        <w:t>考取</w:t>
       </w:r>
       <w:r>
         <w:rPr>
@@ -1023,7 +1014,7 @@
           <w:sz w:val="20"/>
           <w:szCs w:val="20"/>
         </w:rPr>
-        <w:t>在毕业后</w:t>
+        <w:t>毕业后</w:t>
       </w:r>
       <w:r>
         <w:rPr>
@@ -1039,7 +1030,7 @@
           <w:sz w:val="20"/>
           <w:szCs w:val="20"/>
         </w:rPr>
-        <w:t>相关</w:t>
+        <w:t>前端开发</w:t>
       </w:r>
       <w:r>
         <w:rPr>
@@ -1891,7 +1882,7 @@
           <w:sz w:val="21"/>
           <w:szCs w:val="21"/>
         </w:rPr>
-        <w:t>相关，</w:t>
+        <w:t>，</w:t>
       </w:r>
       <w:r>
         <w:rPr>
@@ -1905,46 +1896,54 @@
       </w:r>
       <w:r>
         <w:rPr>
+          <w:rFonts w:ascii="Times New Roman" w:eastAsia="微软雅黑" w:hAnsi="Times New Roman" w:cs="Times New Roman" w:hint="eastAsia"/>
+          <w:b w:val="0"/>
+          <w:bCs w:val="0"/>
+          <w:sz w:val="21"/>
+          <w:szCs w:val="21"/>
+        </w:rPr>
+        <w:t>，</w:t>
+      </w:r>
+      <w:r>
+        <w:rPr>
+          <w:rFonts w:ascii="Times New Roman" w:eastAsia="微软雅黑" w:hAnsi="Times New Roman" w:cs="Times New Roman" w:hint="eastAsia"/>
+          <w:b w:val="0"/>
+          <w:bCs w:val="0"/>
+          <w:sz w:val="21"/>
+          <w:szCs w:val="21"/>
+        </w:rPr>
+        <w:t>了解</w:t>
+      </w:r>
+      <w:r>
+        <w:rPr>
+          <w:rFonts w:ascii="Times New Roman" w:eastAsia="微软雅黑" w:hAnsi="Times New Roman" w:cs="Times New Roman" w:hint="eastAsia"/>
+          <w:b w:val="0"/>
+          <w:bCs w:val="0"/>
+          <w:sz w:val="21"/>
+          <w:szCs w:val="21"/>
+        </w:rPr>
+        <w:t>过</w:t>
+      </w:r>
+      <w:r>
+        <w:rPr>
+          <w:rFonts w:ascii="Times New Roman" w:eastAsia="微软雅黑" w:hAnsi="Times New Roman" w:cs="Times New Roman" w:hint="eastAsia"/>
+          <w:b w:val="0"/>
+          <w:bCs w:val="0"/>
+          <w:sz w:val="21"/>
+          <w:szCs w:val="21"/>
+        </w:rPr>
+        <w:t>一些</w:t>
+      </w:r>
+      <w:r>
+        <w:rPr>
           <w:rFonts w:ascii="Times New Roman" w:eastAsia="微软雅黑" w:hAnsi="Times New Roman" w:cs="Times New Roman"/>
           <w:b w:val="0"/>
           <w:bCs w:val="0"/>
           <w:sz w:val="21"/>
           <w:szCs w:val="21"/>
         </w:rPr>
-        <w:t>相关</w:t>
-      </w:r>
-      <w:r>
-        <w:rPr>
-          <w:rFonts w:ascii="Times New Roman" w:eastAsia="微软雅黑" w:hAnsi="Times New Roman" w:cs="Times New Roman" w:hint="eastAsia"/>
-          <w:b w:val="0"/>
-          <w:bCs w:val="0"/>
-          <w:sz w:val="21"/>
-          <w:szCs w:val="21"/>
-        </w:rPr>
-        <w:t>，</w:t>
-      </w:r>
-      <w:r>
-        <w:rPr>
-          <w:rFonts w:ascii="Times New Roman" w:eastAsia="微软雅黑" w:hAnsi="Times New Roman" w:cs="Times New Roman" w:hint="eastAsia"/>
-          <w:b w:val="0"/>
-          <w:bCs w:val="0"/>
-          <w:sz w:val="21"/>
-          <w:szCs w:val="21"/>
-        </w:rPr>
-        <w:t>了解一些</w:t>
-      </w:r>
-      <w:r>
-        <w:rPr>
-          <w:rFonts w:ascii="Times New Roman" w:eastAsia="微软雅黑" w:hAnsi="Times New Roman" w:cs="Times New Roman"/>
-          <w:b w:val="0"/>
-          <w:bCs w:val="0"/>
-          <w:sz w:val="21"/>
-          <w:szCs w:val="21"/>
-        </w:rPr>
         <w:t>Hybrid App</w:t>
       </w:r>
-      <w:bookmarkStart w:id="0" w:name="_GoBack"/>
-      <w:bookmarkEnd w:id="0"/>
     </w:p>
     <w:p>
       <w:pPr>
@@ -2580,6 +2579,54 @@
         </w:rPr>
         <w:t>。</w:t>
       </w:r>
+      <w:r>
+        <w:rPr>
+          <w:rFonts w:ascii="微软雅黑" w:eastAsia="微软雅黑" w:hAnsi="微软雅黑" w:hint="eastAsia"/>
+          <w:sz w:val="21"/>
+          <w:szCs w:val="21"/>
+        </w:rPr>
+        <w:t>熟悉</w:t>
+      </w:r>
+      <w:r>
+        <w:rPr>
+          <w:rFonts w:ascii="微软雅黑" w:eastAsia="微软雅黑" w:hAnsi="微软雅黑"/>
+          <w:sz w:val="21"/>
+          <w:szCs w:val="21"/>
+        </w:rPr>
+        <w:t>小程序</w:t>
+      </w:r>
+      <w:r>
+        <w:rPr>
+          <w:rFonts w:ascii="微软雅黑" w:eastAsia="微软雅黑" w:hAnsi="微软雅黑" w:hint="eastAsia"/>
+          <w:sz w:val="21"/>
+          <w:szCs w:val="21"/>
+        </w:rPr>
+        <w:t>和</w:t>
+      </w:r>
+      <w:r>
+        <w:rPr>
+          <w:rFonts w:ascii="微软雅黑" w:eastAsia="微软雅黑" w:hAnsi="微软雅黑"/>
+          <w:sz w:val="21"/>
+          <w:szCs w:val="21"/>
+        </w:rPr>
+        <w:t>vue</w:t>
+      </w:r>
+      <w:r>
+        <w:rPr>
+          <w:rFonts w:ascii="微软雅黑" w:eastAsia="微软雅黑" w:hAnsi="微软雅黑" w:hint="eastAsia"/>
+          <w:sz w:val="21"/>
+          <w:szCs w:val="21"/>
+        </w:rPr>
+        <w:t>，了解</w:t>
+      </w:r>
+      <w:r>
+        <w:rPr>
+          <w:rFonts w:ascii="微软雅黑" w:eastAsia="微软雅黑" w:hAnsi="微软雅黑"/>
+          <w:sz w:val="21"/>
+          <w:szCs w:val="21"/>
+        </w:rPr>
+        <w:t>一些angular。</w:t>
+      </w:r>
     </w:p>
     <w:p>
       <w:pPr>
@@ -2649,7 +2696,17 @@
           <w:sz w:val="21"/>
           <w:szCs w:val="21"/>
         </w:rPr>
-        <w:t>构建。对前端性能优化有一定了解，能够</w:t>
+        <w:t>构建。</w:t>
+      </w:r>
+      <w:bookmarkStart w:id="0" w:name="_GoBack"/>
+      <w:bookmarkEnd w:id="0"/>
+      <w:r>
+        <w:rPr>
+          <w:rFonts w:ascii="微软雅黑" w:eastAsia="微软雅黑" w:hAnsi="微软雅黑" w:hint="eastAsia"/>
+          <w:sz w:val="21"/>
+          <w:szCs w:val="21"/>
+        </w:rPr>
+        <w:t>对前端性能优化有一定了解，能够</w:t>
       </w:r>
       <w:r>
         <w:rPr>
@@ -3187,7 +3244,7 @@
 </file>
 
 <file path=word/endnotes.xml><?xml version="1.0" encoding="utf-8"?>
-<w:endnotes xmlns:ve="http://schemas.openxmlformats.org/markup-compatibility/2006" xmlns:o="urn:schemas-microsoft-com:office:office" xmlns:r="http://schemas.openxmlformats.org/officeDocument/2006/relationships" xmlns:m="http://schemas.openxmlformats.org/officeDocument/2006/math" xmlns:v="urn:schemas-microsoft-com:vml" xmlns:wp="http://schemas.openxmlformats.org/drawingml/2006/wordprocessingDrawing" xmlns:w10="urn:schemas-microsoft-com:office:word" xmlns:w="http://schemas.openxmlformats.org/wordprocessingml/2006/main" xmlns:wne="http://schemas.microsoft.com/office/word/2006/wordml">
+<w:endnotes xmlns:wpc="http://schemas.microsoft.com/office/word/2010/wordprocessingCanvas" xmlns:mc="http://schemas.openxmlformats.org/markup-compatibility/2006" xmlns:o="urn:schemas-microsoft-com:office:office" xmlns:r="http://schemas.openxmlformats.org/officeDocument/2006/relationships" xmlns:m="http://schemas.openxmlformats.org/officeDocument/2006/math" xmlns:v="urn:schemas-microsoft-com:vml" xmlns:wp14="http://schemas.microsoft.com/office/word/2010/wordprocessingDrawing" xmlns:wp="http://schemas.openxmlformats.org/drawingml/2006/wordprocessingDrawing" xmlns:w10="urn:schemas-microsoft-com:office:word" xmlns:w="http://schemas.openxmlformats.org/wordprocessingml/2006/main" xmlns:w14="http://schemas.microsoft.com/office/word/2010/wordml" xmlns:w15="http://schemas.microsoft.com/office/word/2012/wordml" xmlns:wpg="http://schemas.microsoft.com/office/word/2010/wordprocessingGroup" xmlns:wpi="http://schemas.microsoft.com/office/word/2010/wordprocessingInk" xmlns:wne="http://schemas.microsoft.com/office/word/2006/wordml" xmlns:wps="http://schemas.microsoft.com/office/word/2010/wordprocessingShape" mc:Ignorable="w14 w15 wp14">
   <w:endnote w:type="separator" w:id="-1">
     <w:p>
       <w:pPr>
@@ -3212,7 +3269,7 @@
 </file>
 
 <file path=word/footnotes.xml><?xml version="1.0" encoding="utf-8"?>
-<w:footnotes xmlns:ve="http://schemas.openxmlformats.org/markup-compatibility/2006" xmlns:o="urn:schemas-microsoft-com:office:office" xmlns:r="http://schemas.openxmlformats.org/officeDocument/2006/relationships" xmlns:m="http://schemas.openxmlformats.org/officeDocument/2006/math" xmlns:v="urn:schemas-microsoft-com:vml" xmlns:wp="http://schemas.openxmlformats.org/drawingml/2006/wordprocessingDrawing" xmlns:w10="urn:schemas-microsoft-com:office:word" xmlns:w="http://schemas.openxmlformats.org/wordprocessingml/2006/main" xmlns:wne="http://schemas.microsoft.com/office/word/2006/wordml">
+<w:footnotes xmlns:wpc="http://schemas.microsoft.com/office/word/2010/wordprocessingCanvas" xmlns:mc="http://schemas.openxmlformats.org/markup-compatibility/2006" xmlns:o="urn:schemas-microsoft-com:office:office" xmlns:r="http://schemas.openxmlformats.org/officeDocument/2006/relationships" xmlns:m="http://schemas.openxmlformats.org/officeDocument/2006/math" xmlns:v="urn:schemas-microsoft-com:vml" xmlns:wp14="http://schemas.microsoft.com/office/word/2010/wordprocessingDrawing" xmlns:wp="http://schemas.openxmlformats.org/drawingml/2006/wordprocessingDrawing" xmlns:w10="urn:schemas-microsoft-com:office:word" xmlns:w="http://schemas.openxmlformats.org/wordprocessingml/2006/main" xmlns:w14="http://schemas.microsoft.com/office/word/2010/wordml" xmlns:w15="http://schemas.microsoft.com/office/word/2012/wordml" xmlns:wpg="http://schemas.microsoft.com/office/word/2010/wordprocessingGroup" xmlns:wpi="http://schemas.microsoft.com/office/word/2010/wordprocessingInk" xmlns:wne="http://schemas.microsoft.com/office/word/2006/wordml" xmlns:wps="http://schemas.microsoft.com/office/word/2010/wordprocessingShape" mc:Ignorable="w14 w15 wp14">
   <w:footnote w:type="separator" w:id="-1">
     <w:p>
       <w:pPr>
@@ -3237,8 +3294,8 @@
 </file>
 
 <file path=word/numbering.xml><?xml version="1.0" encoding="utf-8"?>
-<w:numbering xmlns:ve="http://schemas.openxmlformats.org/markup-compatibility/2006" xmlns:o="urn:schemas-microsoft-com:office:office" xmlns:r="http://schemas.openxmlformats.org/officeDocument/2006/relationships" xmlns:m="http://schemas.openxmlformats.org/officeDocument/2006/math" xmlns:v="urn:schemas-microsoft-com:vml" xmlns:wp="http://schemas.openxmlformats.org/drawingml/2006/wordprocessingDrawing" xmlns:w10="urn:schemas-microsoft-com:office:word" xmlns:w="http://schemas.openxmlformats.org/wordprocessingml/2006/main" xmlns:wne="http://schemas.microsoft.com/office/word/2006/wordml">
-  <w:abstractNum w:abstractNumId="0">
+<w:numbering xmlns:wpc="http://schemas.microsoft.com/office/word/2010/wordprocessingCanvas" xmlns:mc="http://schemas.openxmlformats.org/markup-compatibility/2006" xmlns:o="urn:schemas-microsoft-com:office:office" xmlns:r="http://schemas.openxmlformats.org/officeDocument/2006/relationships" xmlns:m="http://schemas.openxmlformats.org/officeDocument/2006/math" xmlns:v="urn:schemas-microsoft-com:vml" xmlns:wp14="http://schemas.microsoft.com/office/word/2010/wordprocessingDrawing" xmlns:wp="http://schemas.openxmlformats.org/drawingml/2006/wordprocessingDrawing" xmlns:w10="urn:schemas-microsoft-com:office:word" xmlns:w="http://schemas.openxmlformats.org/wordprocessingml/2006/main" xmlns:w14="http://schemas.microsoft.com/office/word/2010/wordml" xmlns:w15="http://schemas.microsoft.com/office/word/2012/wordml" xmlns:wpg="http://schemas.microsoft.com/office/word/2010/wordprocessingGroup" xmlns:wpi="http://schemas.microsoft.com/office/word/2010/wordprocessingInk" xmlns:wne="http://schemas.microsoft.com/office/word/2006/wordml" xmlns:wps="http://schemas.microsoft.com/office/word/2010/wordprocessingShape" mc:Ignorable="w14 w15 wp14">
+  <w:abstractNum w:abstractNumId="0" w15:restartNumberingAfterBreak="0">
     <w:nsid w:val="FFFFFF1D"/>
     <w:multiLevelType w:val="multilevel"/>
     <w:tmpl w:val="E9028046"/>
@@ -3378,7 +3435,7 @@
       </w:rPr>
     </w:lvl>
   </w:abstractNum>
-  <w:abstractNum w:abstractNumId="1">
+  <w:abstractNum w:abstractNumId="1" w15:restartNumberingAfterBreak="0">
     <w:nsid w:val="2A827165"/>
     <w:multiLevelType w:val="multilevel"/>
     <w:tmpl w:val="21F04190"/>
@@ -3527,7 +3584,7 @@
       </w:rPr>
     </w:lvl>
   </w:abstractNum>
-  <w:abstractNum w:abstractNumId="2">
+  <w:abstractNum w:abstractNumId="2" w15:restartNumberingAfterBreak="0">
     <w:nsid w:val="396C25F1"/>
     <w:multiLevelType w:val="hybridMultilevel"/>
     <w:tmpl w:val="8E90CDFE"/>
@@ -3629,7 +3686,7 @@
 </file>
 
 <file path=word/styles.xml><?xml version="1.0" encoding="utf-8"?>
-<w:styles xmlns:r="http://schemas.openxmlformats.org/officeDocument/2006/relationships" xmlns:w="http://schemas.openxmlformats.org/wordprocessingml/2006/main">
+<w:styles xmlns:mc="http://schemas.openxmlformats.org/markup-compatibility/2006" xmlns:r="http://schemas.openxmlformats.org/officeDocument/2006/relationships" xmlns:w="http://schemas.openxmlformats.org/wordprocessingml/2006/main" xmlns:w14="http://schemas.microsoft.com/office/word/2010/wordml" xmlns:w15="http://schemas.microsoft.com/office/word/2012/wordml" mc:Ignorable="w14 w15">
   <w:docDefaults>
     <w:rPrDefault>
       <w:rPr>
@@ -3639,148 +3696,377 @@
     </w:rPrDefault>
     <w:pPrDefault/>
   </w:docDefaults>
-  <w:latentStyles w:defLockedState="0" w:defUIPriority="99" w:defSemiHidden="1" w:defUnhideWhenUsed="1" w:defQFormat="0" w:count="267">
-    <w:lsdException w:name="Normal" w:semiHidden="0" w:uiPriority="0" w:unhideWhenUsed="0" w:qFormat="1"/>
-    <w:lsdException w:name="heading 1" w:semiHidden="0" w:uiPriority="9" w:unhideWhenUsed="0" w:qFormat="1"/>
-    <w:lsdException w:name="heading 2" w:uiPriority="9" w:qFormat="1"/>
-    <w:lsdException w:name="heading 3" w:uiPriority="9" w:qFormat="1"/>
-    <w:lsdException w:name="heading 4" w:uiPriority="9" w:qFormat="1"/>
-    <w:lsdException w:name="heading 5" w:uiPriority="9" w:qFormat="1"/>
-    <w:lsdException w:name="heading 6" w:uiPriority="9" w:qFormat="1"/>
-    <w:lsdException w:name="heading 7" w:uiPriority="9" w:qFormat="1"/>
-    <w:lsdException w:name="heading 8" w:uiPriority="9" w:qFormat="1"/>
-    <w:lsdException w:name="heading 9" w:uiPriority="9" w:qFormat="1"/>
-    <w:lsdException w:name="toc 1" w:uiPriority="39"/>
-    <w:lsdException w:name="toc 2" w:uiPriority="39"/>
-    <w:lsdException w:name="toc 3" w:uiPriority="39"/>
-    <w:lsdException w:name="toc 4" w:uiPriority="39"/>
-    <w:lsdException w:name="toc 5" w:uiPriority="39"/>
-    <w:lsdException w:name="toc 6" w:uiPriority="39"/>
-    <w:lsdException w:name="toc 7" w:uiPriority="39"/>
-    <w:lsdException w:name="toc 8" w:uiPriority="39"/>
-    <w:lsdException w:name="toc 9" w:uiPriority="39"/>
-    <w:lsdException w:name="header" w:semiHidden="0" w:uiPriority="0" w:unhideWhenUsed="0"/>
-    <w:lsdException w:name="footer" w:semiHidden="0" w:uiPriority="0" w:unhideWhenUsed="0"/>
-    <w:lsdException w:name="caption" w:uiPriority="35" w:qFormat="1"/>
-    <w:lsdException w:name="Title" w:semiHidden="0" w:uiPriority="10" w:unhideWhenUsed="0" w:qFormat="1"/>
-    <w:lsdException w:name="Default Paragraph Font" w:semiHidden="0" w:uiPriority="0" w:unhideWhenUsed="0"/>
-    <w:lsdException w:name="Subtitle" w:semiHidden="0" w:uiPriority="11" w:unhideWhenUsed="0" w:qFormat="1"/>
-    <w:lsdException w:name="Hyperlink" w:semiHidden="0" w:uiPriority="0" w:unhideWhenUsed="0"/>
-    <w:lsdException w:name="Strong" w:semiHidden="0" w:uiPriority="22" w:unhideWhenUsed="0" w:qFormat="1"/>
-    <w:lsdException w:name="Emphasis" w:semiHidden="0" w:uiPriority="20" w:unhideWhenUsed="0" w:qFormat="1"/>
-    <w:lsdException w:name="Balloon Text" w:semiHidden="0" w:uiPriority="0" w:unhideWhenUsed="0"/>
-    <w:lsdException w:name="Table Grid" w:semiHidden="0" w:unhideWhenUsed="0"/>
-    <w:lsdException w:name="Placeholder Text" w:unhideWhenUsed="0"/>
-    <w:lsdException w:name="No Spacing" w:semiHidden="0" w:uiPriority="1" w:unhideWhenUsed="0" w:qFormat="1"/>
-    <w:lsdException w:name="Light Shading" w:semiHidden="0" w:uiPriority="60" w:unhideWhenUsed="0"/>
-    <w:lsdException w:name="Light List" w:semiHidden="0" w:uiPriority="61" w:unhideWhenUsed="0"/>
-    <w:lsdException w:name="Light Grid" w:semiHidden="0" w:uiPriority="62" w:unhideWhenUsed="0"/>
-    <w:lsdException w:name="Medium Shading 1" w:semiHidden="0" w:uiPriority="63" w:unhideWhenUsed="0"/>
-    <w:lsdException w:name="Medium Shading 2" w:semiHidden="0" w:uiPriority="64" w:unhideWhenUsed="0"/>
-    <w:lsdException w:name="Medium List 1" w:semiHidden="0" w:uiPriority="65" w:unhideWhenUsed="0"/>
-    <w:lsdException w:name="Medium List 2" w:semiHidden="0" w:uiPriority="66" w:unhideWhenUsed="0"/>
-    <w:lsdException w:name="Medium Grid 1" w:semiHidden="0" w:uiPriority="67" w:unhideWhenUsed="0"/>
-    <w:lsdException w:name="Medium Grid 2" w:semiHidden="0" w:uiPriority="68" w:unhideWhenUsed="0"/>
-    <w:lsdException w:name="Medium Grid 3" w:semiHidden="0" w:uiPriority="69" w:unhideWhenUsed="0"/>
-    <w:lsdException w:name="Dark List" w:semiHidden="0" w:uiPriority="70" w:unhideWhenUsed="0"/>
-    <w:lsdException w:name="Colorful Shading" w:semiHidden="0" w:uiPriority="71" w:unhideWhenUsed="0"/>
-    <w:lsdException w:name="Colorful List" w:semiHidden="0" w:uiPriority="72" w:unhideWhenUsed="0"/>
-    <w:lsdException w:name="Colorful Grid" w:semiHidden="0" w:uiPriority="73" w:unhideWhenUsed="0"/>
-    <w:lsdException w:name="Light Shading Accent 1" w:semiHidden="0" w:uiPriority="60" w:unhideWhenUsed="0"/>
-    <w:lsdException w:name="Light List Accent 1" w:semiHidden="0" w:uiPriority="61" w:unhideWhenUsed="0"/>
-    <w:lsdException w:name="Light Grid Accent 1" w:semiHidden="0" w:uiPriority="62" w:unhideWhenUsed="0"/>
-    <w:lsdException w:name="Medium Shading 1 Accent 1" w:semiHidden="0" w:uiPriority="63" w:unhideWhenUsed="0"/>
-    <w:lsdException w:name="Medium Shading 2 Accent 1" w:semiHidden="0" w:uiPriority="64" w:unhideWhenUsed="0"/>
-    <w:lsdException w:name="Medium List 1 Accent 1" w:semiHidden="0" w:uiPriority="65" w:unhideWhenUsed="0"/>
-    <w:lsdException w:name="Revision" w:unhideWhenUsed="0"/>
-    <w:lsdException w:name="List Paragraph" w:semiHidden="0" w:uiPriority="34" w:unhideWhenUsed="0" w:qFormat="1"/>
-    <w:lsdException w:name="Quote" w:semiHidden="0" w:uiPriority="29" w:unhideWhenUsed="0" w:qFormat="1"/>
-    <w:lsdException w:name="Intense Quote" w:semiHidden="0" w:uiPriority="30" w:unhideWhenUsed="0" w:qFormat="1"/>
-    <w:lsdException w:name="Medium List 2 Accent 1" w:semiHidden="0" w:uiPriority="66" w:unhideWhenUsed="0"/>
-    <w:lsdException w:name="Medium Grid 1 Accent 1" w:semiHidden="0" w:uiPriority="67" w:unhideWhenUsed="0"/>
-    <w:lsdException w:name="Medium Grid 2 Accent 1" w:semiHidden="0" w:uiPriority="68" w:unhideWhenUsed="0"/>
-    <w:lsdException w:name="Medium Grid 3 Accent 1" w:semiHidden="0" w:uiPriority="69" w:unhideWhenUsed="0"/>
-    <w:lsdException w:name="Dark List Accent 1" w:semiHidden="0" w:uiPriority="70" w:unhideWhenUsed="0"/>
-    <w:lsdException w:name="Colorful Shading Accent 1" w:semiHidden="0" w:uiPriority="71" w:unhideWhenUsed="0"/>
-    <w:lsdException w:name="Colorful List Accent 1" w:semiHidden="0" w:uiPriority="72" w:unhideWhenUsed="0"/>
-    <w:lsdException w:name="Colorful Grid Accent 1" w:semiHidden="0" w:uiPriority="73" w:unhideWhenUsed="0"/>
-    <w:lsdException w:name="Light Shading Accent 2" w:semiHidden="0" w:uiPriority="60" w:unhideWhenUsed="0"/>
-    <w:lsdException w:name="Light List Accent 2" w:semiHidden="0" w:uiPriority="61" w:unhideWhenUsed="0"/>
-    <w:lsdException w:name="Light Grid Accent 2" w:semiHidden="0" w:uiPriority="62" w:unhideWhenUsed="0"/>
-    <w:lsdException w:name="Medium Shading 1 Accent 2" w:semiHidden="0" w:uiPriority="63" w:unhideWhenUsed="0"/>
-    <w:lsdException w:name="Medium Shading 2 Accent 2" w:semiHidden="0" w:uiPriority="64" w:unhideWhenUsed="0"/>
-    <w:lsdException w:name="Medium List 1 Accent 2" w:semiHidden="0" w:uiPriority="65" w:unhideWhenUsed="0"/>
-    <w:lsdException w:name="Medium List 2 Accent 2" w:semiHidden="0" w:uiPriority="66" w:unhideWhenUsed="0"/>
-    <w:lsdException w:name="Medium Grid 1 Accent 2" w:semiHidden="0" w:uiPriority="67" w:unhideWhenUsed="0"/>
-    <w:lsdException w:name="Medium Grid 2 Accent 2" w:semiHidden="0" w:uiPriority="68" w:unhideWhenUsed="0"/>
-    <w:lsdException w:name="Medium Grid 3 Accent 2" w:semiHidden="0" w:uiPriority="69" w:unhideWhenUsed="0"/>
-    <w:lsdException w:name="Dark List Accent 2" w:semiHidden="0" w:uiPriority="70" w:unhideWhenUsed="0"/>
-    <w:lsdException w:name="Colorful Shading Accent 2" w:semiHidden="0" w:uiPriority="71" w:unhideWhenUsed="0"/>
-    <w:lsdException w:name="Colorful List Accent 2" w:semiHidden="0" w:uiPriority="72" w:unhideWhenUsed="0"/>
-    <w:lsdException w:name="Colorful Grid Accent 2" w:semiHidden="0" w:uiPriority="73" w:unhideWhenUsed="0"/>
-    <w:lsdException w:name="Light Shading Accent 3" w:semiHidden="0" w:uiPriority="60" w:unhideWhenUsed="0"/>
-    <w:lsdException w:name="Light List Accent 3" w:semiHidden="0" w:uiPriority="61" w:unhideWhenUsed="0"/>
-    <w:lsdException w:name="Light Grid Accent 3" w:semiHidden="0" w:uiPriority="62" w:unhideWhenUsed="0"/>
-    <w:lsdException w:name="Medium Shading 1 Accent 3" w:semiHidden="0" w:uiPriority="63" w:unhideWhenUsed="0"/>
-    <w:lsdException w:name="Medium Shading 2 Accent 3" w:semiHidden="0" w:uiPriority="64" w:unhideWhenUsed="0"/>
-    <w:lsdException w:name="Medium List 1 Accent 3" w:semiHidden="0" w:uiPriority="65" w:unhideWhenUsed="0"/>
-    <w:lsdException w:name="Medium List 2 Accent 3" w:semiHidden="0" w:uiPriority="66" w:unhideWhenUsed="0"/>
-    <w:lsdException w:name="Medium Grid 1 Accent 3" w:semiHidden="0" w:uiPriority="67" w:unhideWhenUsed="0"/>
-    <w:lsdException w:name="Medium Grid 2 Accent 3" w:semiHidden="0" w:uiPriority="68" w:unhideWhenUsed="0"/>
-    <w:lsdException w:name="Medium Grid 3 Accent 3" w:semiHidden="0" w:uiPriority="69" w:unhideWhenUsed="0"/>
-    <w:lsdException w:name="Dark List Accent 3" w:semiHidden="0" w:uiPriority="70" w:unhideWhenUsed="0"/>
-    <w:lsdException w:name="Colorful Shading Accent 3" w:semiHidden="0" w:uiPriority="71" w:unhideWhenUsed="0"/>
-    <w:lsdException w:name="Colorful List Accent 3" w:semiHidden="0" w:uiPriority="72" w:unhideWhenUsed="0"/>
-    <w:lsdException w:name="Colorful Grid Accent 3" w:semiHidden="0" w:uiPriority="73" w:unhideWhenUsed="0"/>
-    <w:lsdException w:name="Light Shading Accent 4" w:semiHidden="0" w:uiPriority="60" w:unhideWhenUsed="0"/>
-    <w:lsdException w:name="Light List Accent 4" w:semiHidden="0" w:uiPriority="61" w:unhideWhenUsed="0"/>
-    <w:lsdException w:name="Light Grid Accent 4" w:semiHidden="0" w:uiPriority="62" w:unhideWhenUsed="0"/>
-    <w:lsdException w:name="Medium Shading 1 Accent 4" w:semiHidden="0" w:uiPriority="63" w:unhideWhenUsed="0"/>
-    <w:lsdException w:name="Medium Shading 2 Accent 4" w:semiHidden="0" w:uiPriority="64" w:unhideWhenUsed="0"/>
-    <w:lsdException w:name="Medium List 1 Accent 4" w:semiHidden="0" w:uiPriority="65" w:unhideWhenUsed="0"/>
-    <w:lsdException w:name="Medium List 2 Accent 4" w:semiHidden="0" w:uiPriority="66" w:unhideWhenUsed="0"/>
-    <w:lsdException w:name="Medium Grid 1 Accent 4" w:semiHidden="0" w:uiPriority="67" w:unhideWhenUsed="0"/>
-    <w:lsdException w:name="Medium Grid 2 Accent 4" w:semiHidden="0" w:uiPriority="68" w:unhideWhenUsed="0"/>
-    <w:lsdException w:name="Medium Grid 3 Accent 4" w:semiHidden="0" w:uiPriority="69" w:unhideWhenUsed="0"/>
-    <w:lsdException w:name="Dark List Accent 4" w:semiHidden="0" w:uiPriority="70" w:unhideWhenUsed="0"/>
-    <w:lsdException w:name="Colorful Shading Accent 4" w:semiHidden="0" w:uiPriority="71" w:unhideWhenUsed="0"/>
-    <w:lsdException w:name="Colorful List Accent 4" w:semiHidden="0" w:uiPriority="72" w:unhideWhenUsed="0"/>
-    <w:lsdException w:name="Colorful Grid Accent 4" w:semiHidden="0" w:uiPriority="73" w:unhideWhenUsed="0"/>
-    <w:lsdException w:name="Light Shading Accent 5" w:semiHidden="0" w:uiPriority="60" w:unhideWhenUsed="0"/>
-    <w:lsdException w:name="Light List Accent 5" w:semiHidden="0" w:uiPriority="61" w:unhideWhenUsed="0"/>
-    <w:lsdException w:name="Light Grid Accent 5" w:semiHidden="0" w:uiPriority="62" w:unhideWhenUsed="0"/>
-    <w:lsdException w:name="Medium Shading 1 Accent 5" w:semiHidden="0" w:uiPriority="63" w:unhideWhenUsed="0"/>
-    <w:lsdException w:name="Medium Shading 2 Accent 5" w:semiHidden="0" w:uiPriority="64" w:unhideWhenUsed="0"/>
-    <w:lsdException w:name="Medium List 1 Accent 5" w:semiHidden="0" w:uiPriority="65" w:unhideWhenUsed="0"/>
-    <w:lsdException w:name="Medium List 2 Accent 5" w:semiHidden="0" w:uiPriority="66" w:unhideWhenUsed="0"/>
-    <w:lsdException w:name="Medium Grid 1 Accent 5" w:semiHidden="0" w:uiPriority="67" w:unhideWhenUsed="0"/>
-    <w:lsdException w:name="Medium Grid 2 Accent 5" w:semiHidden="0" w:uiPriority="68" w:unhideWhenUsed="0"/>
-    <w:lsdException w:name="Medium Grid 3 Accent 5" w:semiHidden="0" w:uiPriority="69" w:unhideWhenUsed="0"/>
-    <w:lsdException w:name="Dark List Accent 5" w:semiHidden="0" w:uiPriority="70" w:unhideWhenUsed="0"/>
-    <w:lsdException w:name="Colorful Shading Accent 5" w:semiHidden="0" w:uiPriority="71" w:unhideWhenUsed="0"/>
-    <w:lsdException w:name="Colorful List Accent 5" w:semiHidden="0" w:uiPriority="72" w:unhideWhenUsed="0"/>
-    <w:lsdException w:name="Colorful Grid Accent 5" w:semiHidden="0" w:uiPriority="73" w:unhideWhenUsed="0"/>
-    <w:lsdException w:name="Light Shading Accent 6" w:semiHidden="0" w:uiPriority="60" w:unhideWhenUsed="0"/>
-    <w:lsdException w:name="Light List Accent 6" w:semiHidden="0" w:uiPriority="61" w:unhideWhenUsed="0"/>
-    <w:lsdException w:name="Light Grid Accent 6" w:semiHidden="0" w:uiPriority="62" w:unhideWhenUsed="0"/>
-    <w:lsdException w:name="Medium Shading 1 Accent 6" w:semiHidden="0" w:uiPriority="63" w:unhideWhenUsed="0"/>
-    <w:lsdException w:name="Medium Shading 2 Accent 6" w:semiHidden="0" w:uiPriority="64" w:unhideWhenUsed="0"/>
-    <w:lsdException w:name="Medium List 1 Accent 6" w:semiHidden="0" w:uiPriority="65" w:unhideWhenUsed="0"/>
-    <w:lsdException w:name="Medium List 2 Accent 6" w:semiHidden="0" w:uiPriority="66" w:unhideWhenUsed="0"/>
-    <w:lsdException w:name="Medium Grid 1 Accent 6" w:semiHidden="0" w:uiPriority="67" w:unhideWhenUsed="0"/>
-    <w:lsdException w:name="Medium Grid 2 Accent 6" w:semiHidden="0" w:uiPriority="68" w:unhideWhenUsed="0"/>
-    <w:lsdException w:name="Medium Grid 3 Accent 6" w:semiHidden="0" w:uiPriority="69" w:unhideWhenUsed="0"/>
-    <w:lsdException w:name="Dark List Accent 6" w:semiHidden="0" w:uiPriority="70" w:unhideWhenUsed="0"/>
-    <w:lsdException w:name="Colorful Shading Accent 6" w:semiHidden="0" w:uiPriority="71" w:unhideWhenUsed="0"/>
-    <w:lsdException w:name="Colorful List Accent 6" w:semiHidden="0" w:uiPriority="72" w:unhideWhenUsed="0"/>
-    <w:lsdException w:name="Colorful Grid Accent 6" w:semiHidden="0" w:uiPriority="73" w:unhideWhenUsed="0"/>
-    <w:lsdException w:name="Subtle Emphasis" w:semiHidden="0" w:uiPriority="19" w:unhideWhenUsed="0" w:qFormat="1"/>
-    <w:lsdException w:name="Intense Emphasis" w:semiHidden="0" w:uiPriority="21" w:unhideWhenUsed="0" w:qFormat="1"/>
-    <w:lsdException w:name="Subtle Reference" w:semiHidden="0" w:uiPriority="31" w:unhideWhenUsed="0" w:qFormat="1"/>
-    <w:lsdException w:name="Intense Reference" w:semiHidden="0" w:uiPriority="32" w:unhideWhenUsed="0" w:qFormat="1"/>
-    <w:lsdException w:name="Book Title" w:semiHidden="0" w:uiPriority="33" w:unhideWhenUsed="0" w:qFormat="1"/>
-    <w:lsdException w:name="Bibliography" w:uiPriority="37"/>
-    <w:lsdException w:name="TOC Heading" w:uiPriority="39" w:qFormat="1"/>
+  <w:latentStyles w:defLockedState="0" w:defUIPriority="99" w:defSemiHidden="0" w:defUnhideWhenUsed="0" w:defQFormat="0" w:count="371">
+    <w:lsdException w:name="Normal" w:uiPriority="0" w:qFormat="1"/>
+    <w:lsdException w:name="heading 1" w:uiPriority="9" w:qFormat="1"/>
+    <w:lsdException w:name="heading 2" w:semiHidden="1" w:uiPriority="9" w:unhideWhenUsed="1" w:qFormat="1"/>
+    <w:lsdException w:name="heading 3" w:semiHidden="1" w:uiPriority="9" w:unhideWhenUsed="1" w:qFormat="1"/>
+    <w:lsdException w:name="heading 4" w:semiHidden="1" w:uiPriority="9" w:unhideWhenUsed="1" w:qFormat="1"/>
+    <w:lsdException w:name="heading 5" w:semiHidden="1" w:uiPriority="9" w:unhideWhenUsed="1" w:qFormat="1"/>
+    <w:lsdException w:name="heading 6" w:semiHidden="1" w:uiPriority="9" w:unhideWhenUsed="1" w:qFormat="1"/>
+    <w:lsdException w:name="heading 7" w:semiHidden="1" w:uiPriority="9" w:unhideWhenUsed="1" w:qFormat="1"/>
+    <w:lsdException w:name="heading 8" w:semiHidden="1" w:uiPriority="9" w:unhideWhenUsed="1" w:qFormat="1"/>
+    <w:lsdException w:name="heading 9" w:semiHidden="1" w:uiPriority="9" w:unhideWhenUsed="1" w:qFormat="1"/>
+    <w:lsdException w:name="index 1" w:semiHidden="1" w:unhideWhenUsed="1"/>
+    <w:lsdException w:name="index 2" w:semiHidden="1" w:unhideWhenUsed="1"/>
+    <w:lsdException w:name="index 3" w:semiHidden="1" w:unhideWhenUsed="1"/>
+    <w:lsdException w:name="index 4" w:semiHidden="1" w:unhideWhenUsed="1"/>
+    <w:lsdException w:name="index 5" w:semiHidden="1" w:unhideWhenUsed="1"/>
+    <w:lsdException w:name="index 6" w:semiHidden="1" w:unhideWhenUsed="1"/>
+    <w:lsdException w:name="index 7" w:semiHidden="1" w:unhideWhenUsed="1"/>
+    <w:lsdException w:name="index 8" w:semiHidden="1" w:unhideWhenUsed="1"/>
+    <w:lsdException w:name="index 9" w:semiHidden="1" w:unhideWhenUsed="1"/>
+    <w:lsdException w:name="toc 1" w:semiHidden="1" w:uiPriority="39" w:unhideWhenUsed="1"/>
+    <w:lsdException w:name="toc 2" w:semiHidden="1" w:uiPriority="39" w:unhideWhenUsed="1"/>
+    <w:lsdException w:name="toc 3" w:semiHidden="1" w:uiPriority="39" w:unhideWhenUsed="1"/>
+    <w:lsdException w:name="toc 4" w:semiHidden="1" w:uiPriority="39" w:unhideWhenUsed="1"/>
+    <w:lsdException w:name="toc 5" w:semiHidden="1" w:uiPriority="39" w:unhideWhenUsed="1"/>
+    <w:lsdException w:name="toc 6" w:semiHidden="1" w:uiPriority="39" w:unhideWhenUsed="1"/>
+    <w:lsdException w:name="toc 7" w:semiHidden="1" w:uiPriority="39" w:unhideWhenUsed="1"/>
+    <w:lsdException w:name="toc 8" w:semiHidden="1" w:uiPriority="39" w:unhideWhenUsed="1"/>
+    <w:lsdException w:name="toc 9" w:semiHidden="1" w:uiPriority="39" w:unhideWhenUsed="1"/>
+    <w:lsdException w:name="Normal Indent" w:semiHidden="1" w:unhideWhenUsed="1"/>
+    <w:lsdException w:name="footnote text" w:semiHidden="1" w:unhideWhenUsed="1"/>
+    <w:lsdException w:name="annotation text" w:semiHidden="1" w:unhideWhenUsed="1"/>
+    <w:lsdException w:name="header" w:uiPriority="0"/>
+    <w:lsdException w:name="footer" w:uiPriority="0"/>
+    <w:lsdException w:name="index heading" w:semiHidden="1" w:unhideWhenUsed="1"/>
+    <w:lsdException w:name="caption" w:semiHidden="1" w:uiPriority="35" w:unhideWhenUsed="1" w:qFormat="1"/>
+    <w:lsdException w:name="table of figures" w:semiHidden="1" w:unhideWhenUsed="1"/>
+    <w:lsdException w:name="envelope address" w:semiHidden="1" w:unhideWhenUsed="1"/>
+    <w:lsdException w:name="envelope return" w:semiHidden="1" w:unhideWhenUsed="1"/>
+    <w:lsdException w:name="footnote reference" w:semiHidden="1" w:unhideWhenUsed="1"/>
+    <w:lsdException w:name="annotation reference" w:semiHidden="1" w:unhideWhenUsed="1"/>
+    <w:lsdException w:name="line number" w:semiHidden="1" w:unhideWhenUsed="1"/>
+    <w:lsdException w:name="page number" w:semiHidden="1" w:unhideWhenUsed="1"/>
+    <w:lsdException w:name="endnote reference" w:semiHidden="1" w:unhideWhenUsed="1"/>
+    <w:lsdException w:name="endnote text" w:semiHidden="1" w:unhideWhenUsed="1"/>
+    <w:lsdException w:name="table of authorities" w:semiHidden="1" w:unhideWhenUsed="1"/>
+    <w:lsdException w:name="macro" w:semiHidden="1" w:unhideWhenUsed="1"/>
+    <w:lsdException w:name="toa heading" w:semiHidden="1" w:unhideWhenUsed="1"/>
+    <w:lsdException w:name="List" w:semiHidden="1" w:unhideWhenUsed="1"/>
+    <w:lsdException w:name="List Bullet" w:semiHidden="1" w:unhideWhenUsed="1"/>
+    <w:lsdException w:name="List Number" w:semiHidden="1" w:unhideWhenUsed="1"/>
+    <w:lsdException w:name="List 2" w:semiHidden="1" w:unhideWhenUsed="1"/>
+    <w:lsdException w:name="List 3" w:semiHidden="1" w:unhideWhenUsed="1"/>
+    <w:lsdException w:name="List 4" w:semiHidden="1" w:unhideWhenUsed="1"/>
+    <w:lsdException w:name="List 5" w:semiHidden="1" w:unhideWhenUsed="1"/>
+    <w:lsdException w:name="List Bullet 2" w:semiHidden="1" w:unhideWhenUsed="1"/>
+    <w:lsdException w:name="List Bullet 3" w:semiHidden="1" w:unhideWhenUsed="1"/>
+    <w:lsdException w:name="List Bullet 4" w:semiHidden="1" w:unhideWhenUsed="1"/>
+    <w:lsdException w:name="List Bullet 5" w:semiHidden="1" w:unhideWhenUsed="1"/>
+    <w:lsdException w:name="List Number 2" w:semiHidden="1" w:unhideWhenUsed="1"/>
+    <w:lsdException w:name="List Number 3" w:semiHidden="1" w:unhideWhenUsed="1"/>
+    <w:lsdException w:name="List Number 4" w:semiHidden="1" w:unhideWhenUsed="1"/>
+    <w:lsdException w:name="List Number 5" w:semiHidden="1" w:unhideWhenUsed="1"/>
+    <w:lsdException w:name="Title" w:uiPriority="10" w:qFormat="1"/>
+    <w:lsdException w:name="Closing" w:semiHidden="1" w:unhideWhenUsed="1"/>
+    <w:lsdException w:name="Signature" w:semiHidden="1" w:unhideWhenUsed="1"/>
+    <w:lsdException w:name="Default Paragraph Font" w:uiPriority="0"/>
+    <w:lsdException w:name="Body Text" w:semiHidden="1" w:unhideWhenUsed="1"/>
+    <w:lsdException w:name="Body Text Indent" w:semiHidden="1" w:unhideWhenUsed="1"/>
+    <w:lsdException w:name="List Continue" w:semiHidden="1" w:unhideWhenUsed="1"/>
+    <w:lsdException w:name="List Continue 2" w:semiHidden="1" w:unhideWhenUsed="1"/>
+    <w:lsdException w:name="List Continue 3" w:semiHidden="1" w:unhideWhenUsed="1"/>
+    <w:lsdException w:name="List Continue 4" w:semiHidden="1" w:unhideWhenUsed="1"/>
+    <w:lsdException w:name="List Continue 5" w:semiHidden="1" w:unhideWhenUsed="1"/>
+    <w:lsdException w:name="Message Header" w:semiHidden="1" w:unhideWhenUsed="1"/>
+    <w:lsdException w:name="Subtitle" w:uiPriority="11" w:qFormat="1"/>
+    <w:lsdException w:name="Salutation" w:semiHidden="1" w:unhideWhenUsed="1"/>
+    <w:lsdException w:name="Date" w:semiHidden="1" w:unhideWhenUsed="1"/>
+    <w:lsdException w:name="Body Text First Indent" w:semiHidden="1" w:unhideWhenUsed="1"/>
+    <w:lsdException w:name="Body Text First Indent 2" w:semiHidden="1" w:unhideWhenUsed="1"/>
+    <w:lsdException w:name="Note Heading" w:semiHidden="1" w:unhideWhenUsed="1"/>
+    <w:lsdException w:name="Body Text 2" w:semiHidden="1" w:unhideWhenUsed="1"/>
+    <w:lsdException w:name="Body Text 3" w:semiHidden="1" w:unhideWhenUsed="1"/>
+    <w:lsdException w:name="Body Text Indent 2" w:semiHidden="1" w:unhideWhenUsed="1"/>
+    <w:lsdException w:name="Body Text Indent 3" w:semiHidden="1" w:unhideWhenUsed="1"/>
+    <w:lsdException w:name="Block Text" w:semiHidden="1" w:unhideWhenUsed="1"/>
+    <w:lsdException w:name="Hyperlink" w:uiPriority="0"/>
+    <w:lsdException w:name="FollowedHyperlink" w:semiHidden="1" w:unhideWhenUsed="1"/>
+    <w:lsdException w:name="Strong" w:uiPriority="22" w:qFormat="1"/>
+    <w:lsdException w:name="Emphasis" w:uiPriority="20" w:qFormat="1"/>
+    <w:lsdException w:name="Document Map" w:semiHidden="1" w:unhideWhenUsed="1"/>
+    <w:lsdException w:name="Plain Text" w:semiHidden="1" w:unhideWhenUsed="1"/>
+    <w:lsdException w:name="E-mail Signature" w:semiHidden="1" w:unhideWhenUsed="1"/>
+    <w:lsdException w:name="HTML Top of Form" w:semiHidden="1" w:unhideWhenUsed="1"/>
+    <w:lsdException w:name="HTML Bottom of Form" w:semiHidden="1" w:unhideWhenUsed="1"/>
+    <w:lsdException w:name="Normal (Web)" w:semiHidden="1" w:unhideWhenUsed="1"/>
+    <w:lsdException w:name="HTML Acronym" w:semiHidden="1" w:unhideWhenUsed="1"/>
+    <w:lsdException w:name="HTML Address" w:semiHidden="1" w:unhideWhenUsed="1"/>
+    <w:lsdException w:name="HTML Cite" w:semiHidden="1" w:unhideWhenUsed="1"/>
+    <w:lsdException w:name="HTML Code" w:semiHidden="1" w:unhideWhenUsed="1"/>
+    <w:lsdException w:name="HTML Definition" w:semiHidden="1" w:unhideWhenUsed="1"/>
+    <w:lsdException w:name="HTML Keyboard" w:semiHidden="1" w:unhideWhenUsed="1"/>
+    <w:lsdException w:name="HTML Preformatted" w:semiHidden="1" w:unhideWhenUsed="1"/>
+    <w:lsdException w:name="HTML Sample" w:semiHidden="1" w:unhideWhenUsed="1"/>
+    <w:lsdException w:name="HTML Typewriter" w:semiHidden="1" w:unhideWhenUsed="1"/>
+    <w:lsdException w:name="HTML Variable" w:semiHidden="1" w:unhideWhenUsed="1"/>
+    <w:lsdException w:name="Normal Table" w:semiHidden="1" w:unhideWhenUsed="1"/>
+    <w:lsdException w:name="annotation subject" w:semiHidden="1" w:unhideWhenUsed="1"/>
+    <w:lsdException w:name="No List" w:semiHidden="1" w:unhideWhenUsed="1"/>
+    <w:lsdException w:name="Outline List 1" w:semiHidden="1" w:unhideWhenUsed="1"/>
+    <w:lsdException w:name="Outline List 2" w:semiHidden="1" w:unhideWhenUsed="1"/>
+    <w:lsdException w:name="Outline List 3" w:semiHidden="1" w:unhideWhenUsed="1"/>
+    <w:lsdException w:name="Table Simple 1" w:semiHidden="1" w:unhideWhenUsed="1"/>
+    <w:lsdException w:name="Table Simple 2" w:semiHidden="1" w:unhideWhenUsed="1"/>
+    <w:lsdException w:name="Table Simple 3" w:semiHidden="1" w:unhideWhenUsed="1"/>
+    <w:lsdException w:name="Table Classic 1" w:semiHidden="1" w:unhideWhenUsed="1"/>
+    <w:lsdException w:name="Table Classic 2" w:semiHidden="1" w:unhideWhenUsed="1"/>
+    <w:lsdException w:name="Table Classic 3" w:semiHidden="1" w:unhideWhenUsed="1"/>
+    <w:lsdException w:name="Table Classic 4" w:semiHidden="1" w:unhideWhenUsed="1"/>
+    <w:lsdException w:name="Table Colorful 1" w:semiHidden="1" w:unhideWhenUsed="1"/>
+    <w:lsdException w:name="Table Colorful 2" w:semiHidden="1" w:unhideWhenUsed="1"/>
+    <w:lsdException w:name="Table Colorful 3" w:semiHidden="1" w:unhideWhenUsed="1"/>
+    <w:lsdException w:name="Table Columns 1" w:semiHidden="1" w:unhideWhenUsed="1"/>
+    <w:lsdException w:name="Table Columns 2" w:semiHidden="1" w:unhideWhenUsed="1"/>
+    <w:lsdException w:name="Table Columns 3" w:semiHidden="1" w:unhideWhenUsed="1"/>
+    <w:lsdException w:name="Table Columns 4" w:semiHidden="1" w:unhideWhenUsed="1"/>
+    <w:lsdException w:name="Table Columns 5" w:semiHidden="1" w:unhideWhenUsed="1"/>
+    <w:lsdException w:name="Table Grid 1" w:semiHidden="1" w:unhideWhenUsed="1"/>
+    <w:lsdException w:name="Table Grid 2" w:semiHidden="1" w:unhideWhenUsed="1"/>
+    <w:lsdException w:name="Table Grid 3" w:semiHidden="1" w:unhideWhenUsed="1"/>
+    <w:lsdException w:name="Table Grid 4" w:semiHidden="1" w:unhideWhenUsed="1"/>
+    <w:lsdException w:name="Table Grid 5" w:semiHidden="1" w:unhideWhenUsed="1"/>
+    <w:lsdException w:name="Table Grid 6" w:semiHidden="1" w:unhideWhenUsed="1"/>
+    <w:lsdException w:name="Table Grid 7" w:semiHidden="1" w:unhideWhenUsed="1"/>
+    <w:lsdException w:name="Table Grid 8" w:semiHidden="1" w:unhideWhenUsed="1"/>
+    <w:lsdException w:name="Table List 1" w:semiHidden="1" w:unhideWhenUsed="1"/>
+    <w:lsdException w:name="Table List 2" w:semiHidden="1" w:unhideWhenUsed="1"/>
+    <w:lsdException w:name="Table List 3" w:semiHidden="1" w:unhideWhenUsed="1"/>
+    <w:lsdException w:name="Table List 4" w:semiHidden="1" w:unhideWhenUsed="1"/>
+    <w:lsdException w:name="Table List 5" w:semiHidden="1" w:unhideWhenUsed="1"/>
+    <w:lsdException w:name="Table List 6" w:semiHidden="1" w:unhideWhenUsed="1"/>
+    <w:lsdException w:name="Table List 7" w:semiHidden="1" w:unhideWhenUsed="1"/>
+    <w:lsdException w:name="Table List 8" w:semiHidden="1" w:unhideWhenUsed="1"/>
+    <w:lsdException w:name="Table 3D effects 1" w:semiHidden="1" w:unhideWhenUsed="1"/>
+    <w:lsdException w:name="Table 3D effects 2" w:semiHidden="1" w:unhideWhenUsed="1"/>
+    <w:lsdException w:name="Table 3D effects 3" w:semiHidden="1" w:unhideWhenUsed="1"/>
+    <w:lsdException w:name="Table Contemporary" w:semiHidden="1" w:unhideWhenUsed="1"/>
+    <w:lsdException w:name="Table Elegant" w:semiHidden="1" w:unhideWhenUsed="1"/>
+    <w:lsdException w:name="Table Professional" w:semiHidden="1" w:unhideWhenUsed="1"/>
+    <w:lsdException w:name="Table Subtle 1" w:semiHidden="1" w:unhideWhenUsed="1"/>
+    <w:lsdException w:name="Table Subtle 2" w:semiHidden="1" w:unhideWhenUsed="1"/>
+    <w:lsdException w:name="Table Web 1" w:semiHidden="1" w:unhideWhenUsed="1"/>
+    <w:lsdException w:name="Table Web 2" w:semiHidden="1" w:unhideWhenUsed="1"/>
+    <w:lsdException w:name="Table Web 3" w:semiHidden="1" w:unhideWhenUsed="1"/>
+    <w:lsdException w:name="Balloon Text" w:uiPriority="0"/>
+    <w:lsdException w:name="Table Theme" w:semiHidden="1" w:unhideWhenUsed="1"/>
+    <w:lsdException w:name="Placeholder Text" w:semiHidden="1"/>
+    <w:lsdException w:name="No Spacing" w:uiPriority="1" w:qFormat="1"/>
+    <w:lsdException w:name="Light Shading" w:uiPriority="60"/>
+    <w:lsdException w:name="Light List" w:uiPriority="61"/>
+    <w:lsdException w:name="Light Grid" w:uiPriority="62"/>
+    <w:lsdException w:name="Medium Shading 1" w:uiPriority="63"/>
+    <w:lsdException w:name="Medium Shading 2" w:uiPriority="64"/>
+    <w:lsdException w:name="Medium List 1" w:uiPriority="65"/>
+    <w:lsdException w:name="Medium List 2" w:uiPriority="66"/>
+    <w:lsdException w:name="Medium Grid 1" w:uiPriority="67"/>
+    <w:lsdException w:name="Medium Grid 2" w:uiPriority="68"/>
+    <w:lsdException w:name="Medium Grid 3" w:uiPriority="69"/>
+    <w:lsdException w:name="Dark List" w:uiPriority="70"/>
+    <w:lsdException w:name="Colorful Shading" w:uiPriority="71"/>
+    <w:lsdException w:name="Colorful List" w:uiPriority="72"/>
+    <w:lsdException w:name="Colorful Grid" w:uiPriority="73"/>
+    <w:lsdException w:name="Light Shading Accent 1" w:uiPriority="60"/>
+    <w:lsdException w:name="Light List Accent 1" w:uiPriority="61"/>
+    <w:lsdException w:name="Light Grid Accent 1" w:uiPriority="62"/>
+    <w:lsdException w:name="Medium Shading 1 Accent 1" w:uiPriority="63"/>
+    <w:lsdException w:name="Medium Shading 2 Accent 1" w:uiPriority="64"/>
+    <w:lsdException w:name="Medium List 1 Accent 1" w:uiPriority="65"/>
+    <w:lsdException w:name="Revision" w:semiHidden="1"/>
+    <w:lsdException w:name="List Paragraph" w:uiPriority="34" w:qFormat="1"/>
+    <w:lsdException w:name="Quote" w:uiPriority="29" w:qFormat="1"/>
+    <w:lsdException w:name="Intense Quote" w:uiPriority="30" w:qFormat="1"/>
+    <w:lsdException w:name="Medium List 2 Accent 1" w:uiPriority="66"/>
+    <w:lsdException w:name="Medium Grid 1 Accent 1" w:uiPriority="67"/>
+    <w:lsdException w:name="Medium Grid 2 Accent 1" w:uiPriority="68"/>
+    <w:lsdException w:name="Medium Grid 3 Accent 1" w:uiPriority="69"/>
+    <w:lsdException w:name="Dark List Accent 1" w:uiPriority="70"/>
+    <w:lsdException w:name="Colorful Shading Accent 1" w:uiPriority="71"/>
+    <w:lsdException w:name="Colorful List Accent 1" w:uiPriority="72"/>
+    <w:lsdException w:name="Colorful Grid Accent 1" w:uiPriority="73"/>
+    <w:lsdException w:name="Light Shading Accent 2" w:uiPriority="60"/>
+    <w:lsdException w:name="Light List Accent 2" w:uiPriority="61"/>
+    <w:lsdException w:name="Light Grid Accent 2" w:uiPriority="62"/>
+    <w:lsdException w:name="Medium Shading 1 Accent 2" w:uiPriority="63"/>
+    <w:lsdException w:name="Medium Shading 2 Accent 2" w:uiPriority="64"/>
+    <w:lsdException w:name="Medium List 1 Accent 2" w:uiPriority="65"/>
+    <w:lsdException w:name="Medium List 2 Accent 2" w:uiPriority="66"/>
+    <w:lsdException w:name="Medium Grid 1 Accent 2" w:uiPriority="67"/>
+    <w:lsdException w:name="Medium Grid 2 Accent 2" w:uiPriority="68"/>
+    <w:lsdException w:name="Medium Grid 3 Accent 2" w:uiPriority="69"/>
+    <w:lsdException w:name="Dark List Accent 2" w:uiPriority="70"/>
+    <w:lsdException w:name="Colorful Shading Accent 2" w:uiPriority="71"/>
+    <w:lsdException w:name="Colorful List Accent 2" w:uiPriority="72"/>
+    <w:lsdException w:name="Colorful Grid Accent 2" w:uiPriority="73"/>
+    <w:lsdException w:name="Light Shading Accent 3" w:uiPriority="60"/>
+    <w:lsdException w:name="Light List Accent 3" w:uiPriority="61"/>
+    <w:lsdException w:name="Light Grid Accent 3" w:uiPriority="62"/>
+    <w:lsdException w:name="Medium Shading 1 Accent 3" w:uiPriority="63"/>
+    <w:lsdException w:name="Medium Shading 2 Accent 3" w:uiPriority="64"/>
+    <w:lsdException w:name="Medium List 1 Accent 3" w:uiPriority="65"/>
+    <w:lsdException w:name="Medium List 2 Accent 3" w:uiPriority="66"/>
+    <w:lsdException w:name="Medium Grid 1 Accent 3" w:uiPriority="67"/>
+    <w:lsdException w:name="Medium Grid 2 Accent 3" w:uiPriority="68"/>
+    <w:lsdException w:name="Medium Grid 3 Accent 3" w:uiPriority="69"/>
+    <w:lsdException w:name="Dark List Accent 3" w:uiPriority="70"/>
+    <w:lsdException w:name="Colorful Shading Accent 3" w:uiPriority="71"/>
+    <w:lsdException w:name="Colorful List Accent 3" w:uiPriority="72"/>
+    <w:lsdException w:name="Colorful Grid Accent 3" w:uiPriority="73"/>
+    <w:lsdException w:name="Light Shading Accent 4" w:uiPriority="60"/>
+    <w:lsdException w:name="Light List Accent 4" w:uiPriority="61"/>
+    <w:lsdException w:name="Light Grid Accent 4" w:uiPriority="62"/>
+    <w:lsdException w:name="Medium Shading 1 Accent 4" w:uiPriority="63"/>
+    <w:lsdException w:name="Medium Shading 2 Accent 4" w:uiPriority="64"/>
+    <w:lsdException w:name="Medium List 1 Accent 4" w:uiPriority="65"/>
+    <w:lsdException w:name="Medium List 2 Accent 4" w:uiPriority="66"/>
+    <w:lsdException w:name="Medium Grid 1 Accent 4" w:uiPriority="67"/>
+    <w:lsdException w:name="Medium Grid 2 Accent 4" w:uiPriority="68"/>
+    <w:lsdException w:name="Medium Grid 3 Accent 4" w:uiPriority="69"/>
+    <w:lsdException w:name="Dark List Accent 4" w:uiPriority="70"/>
+    <w:lsdException w:name="Colorful Shading Accent 4" w:uiPriority="71"/>
+    <w:lsdException w:name="Colorful List Accent 4" w:uiPriority="72"/>
+    <w:lsdException w:name="Colorful Grid Accent 4" w:uiPriority="73"/>
+    <w:lsdException w:name="Light Shading Accent 5" w:uiPriority="60"/>
+    <w:lsdException w:name="Light List Accent 5" w:uiPriority="61"/>
+    <w:lsdException w:name="Light Grid Accent 5" w:uiPriority="62"/>
+    <w:lsdException w:name="Medium Shading 1 Accent 5" w:uiPriority="63"/>
+    <w:lsdException w:name="Medium Shading 2 Accent 5" w:uiPriority="64"/>
+    <w:lsdException w:name="Medium List 1 Accent 5" w:uiPriority="65"/>
+    <w:lsdException w:name="Medium List 2 Accent 5" w:uiPriority="66"/>
+    <w:lsdException w:name="Medium Grid 1 Accent 5" w:uiPriority="67"/>
+    <w:lsdException w:name="Medium Grid 2 Accent 5" w:uiPriority="68"/>
+    <w:lsdException w:name="Medium Grid 3 Accent 5" w:uiPriority="69"/>
+    <w:lsdException w:name="Dark List Accent 5" w:uiPriority="70"/>
+    <w:lsdException w:name="Colorful Shading Accent 5" w:uiPriority="71"/>
+    <w:lsdException w:name="Colorful List Accent 5" w:uiPriority="72"/>
+    <w:lsdException w:name="Colorful Grid Accent 5" w:uiPriority="73"/>
+    <w:lsdException w:name="Light Shading Accent 6" w:uiPriority="60"/>
+    <w:lsdException w:name="Light List Accent 6" w:uiPriority="61"/>
+    <w:lsdException w:name="Light Grid Accent 6" w:uiPriority="62"/>
+    <w:lsdException w:name="Medium Shading 1 Accent 6" w:uiPriority="63"/>
+    <w:lsdException w:name="Medium Shading 2 Accent 6" w:uiPriority="64"/>
+    <w:lsdException w:name="Medium List 1 Accent 6" w:uiPriority="65"/>
+    <w:lsdException w:name="Medium List 2 Accent 6" w:uiPriority="66"/>
+    <w:lsdException w:name="Medium Grid 1 Accent 6" w:uiPriority="67"/>
+    <w:lsdException w:name="Medium Grid 2 Accent 6" w:uiPriority="68"/>
+    <w:lsdException w:name="Medium Grid 3 Accent 6" w:uiPriority="69"/>
+    <w:lsdException w:name="Dark List Accent 6" w:uiPriority="70"/>
+    <w:lsdException w:name="Colorful Shading Accent 6" w:uiPriority="71"/>
+    <w:lsdException w:name="Colorful List Accent 6" w:uiPriority="72"/>
+    <w:lsdException w:name="Colorful Grid Accent 6" w:uiPriority="73"/>
+    <w:lsdException w:name="Subtle Emphasis" w:uiPriority="19" w:qFormat="1"/>
+    <w:lsdException w:name="Intense Emphasis" w:uiPriority="21" w:qFormat="1"/>
+    <w:lsdException w:name="Subtle Reference" w:uiPriority="31" w:qFormat="1"/>
+    <w:lsdException w:name="Intense Reference" w:uiPriority="32" w:qFormat="1"/>
+    <w:lsdException w:name="Book Title" w:uiPriority="33" w:qFormat="1"/>
+    <w:lsdException w:name="Bibliography" w:semiHidden="1" w:uiPriority="37" w:unhideWhenUsed="1"/>
+    <w:lsdException w:name="TOC Heading" w:semiHidden="1" w:uiPriority="39" w:unhideWhenUsed="1" w:qFormat="1"/>
+    <w:lsdException w:name="Plain Table 1" w:uiPriority="41"/>
+    <w:lsdException w:name="Plain Table 2" w:uiPriority="42"/>
+    <w:lsdException w:name="Plain Table 3" w:uiPriority="43"/>
+    <w:lsdException w:name="Plain Table 4" w:uiPriority="44"/>
+    <w:lsdException w:name="Plain Table 5" w:uiPriority="45"/>
+    <w:lsdException w:name="Grid Table Light" w:uiPriority="40"/>
+    <w:lsdException w:name="Grid Table 1 Light" w:uiPriority="46"/>
+    <w:lsdException w:name="Grid Table 2" w:uiPriority="47"/>
+    <w:lsdException w:name="Grid Table 3" w:uiPriority="48"/>
+    <w:lsdException w:name="Grid Table 4" w:uiPriority="49"/>
+    <w:lsdException w:name="Grid Table 5 Dark" w:uiPriority="50"/>
+    <w:lsdException w:name="Grid Table 6 Colorful" w:uiPriority="51"/>
+    <w:lsdException w:name="Grid Table 7 Colorful" w:uiPriority="52"/>
+    <w:lsdException w:name="Grid Table 1 Light Accent 1" w:uiPriority="46"/>
+    <w:lsdException w:name="Grid Table 2 Accent 1" w:uiPriority="47"/>
+    <w:lsdException w:name="Grid Table 3 Accent 1" w:uiPriority="48"/>
+    <w:lsdException w:name="Grid Table 4 Accent 1" w:uiPriority="49"/>
+    <w:lsdException w:name="Grid Table 5 Dark Accent 1" w:uiPriority="50"/>
+    <w:lsdException w:name="Grid Table 6 Colorful Accent 1" w:uiPriority="51"/>
+    <w:lsdException w:name="Grid Table 7 Colorful Accent 1" w:uiPriority="52"/>
+    <w:lsdException w:name="Grid Table 1 Light Accent 2" w:uiPriority="46"/>
+    <w:lsdException w:name="Grid Table 2 Accent 2" w:uiPriority="47"/>
+    <w:lsdException w:name="Grid Table 3 Accent 2" w:uiPriority="48"/>
+    <w:lsdException w:name="Grid Table 4 Accent 2" w:uiPriority="49"/>
+    <w:lsdException w:name="Grid Table 5 Dark Accent 2" w:uiPriority="50"/>
+    <w:lsdException w:name="Grid Table 6 Colorful Accent 2" w:uiPriority="51"/>
+    <w:lsdException w:name="Grid Table 7 Colorful Accent 2" w:uiPriority="52"/>
+    <w:lsdException w:name="Grid Table 1 Light Accent 3" w:uiPriority="46"/>
+    <w:lsdException w:name="Grid Table 2 Accent 3" w:uiPriority="47"/>
+    <w:lsdException w:name="Grid Table 3 Accent 3" w:uiPriority="48"/>
+    <w:lsdException w:name="Grid Table 4 Accent 3" w:uiPriority="49"/>
+    <w:lsdException w:name="Grid Table 5 Dark Accent 3" w:uiPriority="50"/>
+    <w:lsdException w:name="Grid Table 6 Colorful Accent 3" w:uiPriority="51"/>
+    <w:lsdException w:name="Grid Table 7 Colorful Accent 3" w:uiPriority="52"/>
+    <w:lsdException w:name="Grid Table 1 Light Accent 4" w:uiPriority="46"/>
+    <w:lsdException w:name="Grid Table 2 Accent 4" w:uiPriority="47"/>
+    <w:lsdException w:name="Grid Table 3 Accent 4" w:uiPriority="48"/>
+    <w:lsdException w:name="Grid Table 4 Accent 4" w:uiPriority="49"/>
+    <w:lsdException w:name="Grid Table 5 Dark Accent 4" w:uiPriority="50"/>
+    <w:lsdException w:name="Grid Table 6 Colorful Accent 4" w:uiPriority="51"/>
+    <w:lsdException w:name="Grid Table 7 Colorful Accent 4" w:uiPriority="52"/>
+    <w:lsdException w:name="Grid Table 1 Light Accent 5" w:uiPriority="46"/>
+    <w:lsdException w:name="Grid Table 2 Accent 5" w:uiPriority="47"/>
+    <w:lsdException w:name="Grid Table 3 Accent 5" w:uiPriority="48"/>
+    <w:lsdException w:name="Grid Table 4 Accent 5" w:uiPriority="49"/>
+    <w:lsdException w:name="Grid Table 5 Dark Accent 5" w:uiPriority="50"/>
+    <w:lsdException w:name="Grid Table 6 Colorful Accent 5" w:uiPriority="51"/>
+    <w:lsdException w:name="Grid Table 7 Colorful Accent 5" w:uiPriority="52"/>
+    <w:lsdException w:name="Grid Table 1 Light Accent 6" w:uiPriority="46"/>
+    <w:lsdException w:name="Grid Table 2 Accent 6" w:uiPriority="47"/>
+    <w:lsdException w:name="Grid Table 3 Accent 6" w:uiPriority="48"/>
+    <w:lsdException w:name="Grid Table 4 Accent 6" w:uiPriority="49"/>
+    <w:lsdException w:name="Grid Table 5 Dark Accent 6" w:uiPriority="50"/>
+    <w:lsdException w:name="Grid Table 6 Colorful Accent 6" w:uiPriority="51"/>
+    <w:lsdException w:name="Grid Table 7 Colorful Accent 6" w:uiPriority="52"/>
+    <w:lsdException w:name="List Table 1 Light" w:uiPriority="46"/>
+    <w:lsdException w:name="List Table 2" w:uiPriority="47"/>
+    <w:lsdException w:name="List Table 3" w:uiPriority="48"/>
+    <w:lsdException w:name="List Table 4" w:uiPriority="49"/>
+    <w:lsdException w:name="List Table 5 Dark" w:uiPriority="50"/>
+    <w:lsdException w:name="List Table 6 Colorful" w:uiPriority="51"/>
+    <w:lsdException w:name="List Table 7 Colorful" w:uiPriority="52"/>
+    <w:lsdException w:name="List Table 1 Light Accent 1" w:uiPriority="46"/>
+    <w:lsdException w:name="List Table 2 Accent 1" w:uiPriority="47"/>
+    <w:lsdException w:name="List Table 3 Accent 1" w:uiPriority="48"/>
+    <w:lsdException w:name="List Table 4 Accent 1" w:uiPriority="49"/>
+    <w:lsdException w:name="List Table 5 Dark Accent 1" w:uiPriority="50"/>
+    <w:lsdException w:name="List Table 6 Colorful Accent 1" w:uiPriority="51"/>
+    <w:lsdException w:name="List Table 7 Colorful Accent 1" w:uiPriority="52"/>
+    <w:lsdException w:name="List Table 1 Light Accent 2" w:uiPriority="46"/>
+    <w:lsdException w:name="List Table 2 Accent 2" w:uiPriority="47"/>
+    <w:lsdException w:name="List Table 3 Accent 2" w:uiPriority="48"/>
+    <w:lsdException w:name="List Table 4 Accent 2" w:uiPriority="49"/>
+    <w:lsdException w:name="List Table 5 Dark Accent 2" w:uiPriority="50"/>
+    <w:lsdException w:name="List Table 6 Colorful Accent 2" w:uiPriority="51"/>
+    <w:lsdException w:name="List Table 7 Colorful Accent 2" w:uiPriority="52"/>
+    <w:lsdException w:name="List Table 1 Light Accent 3" w:uiPriority="46"/>
+    <w:lsdException w:name="List Table 2 Accent 3" w:uiPriority="47"/>
+    <w:lsdException w:name="List Table 3 Accent 3" w:uiPriority="48"/>
+    <w:lsdException w:name="List Table 4 Accent 3" w:uiPriority="49"/>
+    <w:lsdException w:name="List Table 5 Dark Accent 3" w:uiPriority="50"/>
+    <w:lsdException w:name="List Table 6 Colorful Accent 3" w:uiPriority="51"/>
+    <w:lsdException w:name="List Table 7 Colorful Accent 3" w:uiPriority="52"/>
+    <w:lsdException w:name="List Table 1 Light Accent 4" w:uiPriority="46"/>
+    <w:lsdException w:name="List Table 2 Accent 4" w:uiPriority="47"/>
+    <w:lsdException w:name="List Table 3 Accent 4" w:uiPriority="48"/>
+    <w:lsdException w:name="List Table 4 Accent 4" w:uiPriority="49"/>
+    <w:lsdException w:name="List Table 5 Dark Accent 4" w:uiPriority="50"/>
+    <w:lsdException w:name="List Table 6 Colorful Accent 4" w:uiPriority="51"/>
+    <w:lsdException w:name="List Table 7 Colorful Accent 4" w:uiPriority="52"/>
+    <w:lsdException w:name="List Table 1 Light Accent 5" w:uiPriority="46"/>
+    <w:lsdException w:name="List Table 2 Accent 5" w:uiPriority="47"/>
+    <w:lsdException w:name="List Table 3 Accent 5" w:uiPriority="48"/>
+    <w:lsdException w:name="List Table 4 Accent 5" w:uiPriority="49"/>
+    <w:lsdException w:name="List Table 5 Dark Accent 5" w:uiPriority="50"/>
+    <w:lsdException w:name="List Table 6 Colorful Accent 5" w:uiPriority="51"/>
+    <w:lsdException w:name="List Table 7 Colorful Accent 5" w:uiPriority="52"/>
+    <w:lsdException w:name="List Table 1 Light Accent 6" w:uiPriority="46"/>
+    <w:lsdException w:name="List Table 2 Accent 6" w:uiPriority="47"/>
+    <w:lsdException w:name="List Table 3 Accent 6" w:uiPriority="48"/>
+    <w:lsdException w:name="List Table 4 Accent 6" w:uiPriority="49"/>
+    <w:lsdException w:name="List Table 5 Dark Accent 6" w:uiPriority="50"/>
+    <w:lsdException w:name="List Table 6 Colorful Accent 6" w:uiPriority="51"/>
+    <w:lsdException w:name="List Table 7 Colorful Accent 6" w:uiPriority="52"/>
   </w:latentStyles>
   <w:style w:type="paragraph" w:default="1" w:styleId="a">
     <w:name w:val="Normal"/>
@@ -3825,7 +4111,6 @@
     <w:uiPriority w:val="99"/>
     <w:semiHidden/>
     <w:unhideWhenUsed/>
-    <w:qFormat/>
     <w:tblPr>
       <w:tblInd w:w="0" w:type="dxa"/>
       <w:tblCellMar>
@@ -4246,7 +4531,7 @@
   <a:extraClrSchemeLst/>
   <a:extLst>
     <a:ext uri="{05A4C25C-085E-4340-85A3-A5531E510DB2}">
-      <thm15:themeFamily xmlns:thm15="http://schemas.microsoft.com/office/thememl/2012/main" xmlns="" name="Office Theme" id="{62F939B6-93AF-4DB8-9C6B-D6C7DFDC589F}" vid="{4A3C46E8-61CC-4603-A589-7422A47A8E4A}"/>
+      <thm15:themeFamily xmlns:thm15="http://schemas.microsoft.com/office/thememl/2012/main" name="Office Theme" id="{62F939B6-93AF-4DB8-9C6B-D6C7DFDC589F}" vid="{4A3C46E8-61CC-4603-A589-7422A47A8E4A}"/>
     </a:ext>
   </a:extLst>
 </a:theme>
@@ -4257,7 +4542,7 @@
 </file>
 
 <file path=customXml/itemProps1.xml><?xml version="1.0" encoding="utf-8"?>
-<ds:datastoreItem xmlns:ds="http://schemas.openxmlformats.org/officeDocument/2006/customXml" ds:itemID="{E95351CD-5D1E-4889-B7D2-E16CBBBCD4ED}">
+<ds:datastoreItem xmlns:ds="http://schemas.openxmlformats.org/officeDocument/2006/customXml" ds:itemID="{E5C6C2B8-5FCF-4F74-866F-C417D0DF6C08}">
   <ds:schemaRefs>
     <ds:schemaRef ds:uri="http://schemas.openxmlformats.org/officeDocument/2006/bibliography"/>
   </ds:schemaRefs>

--- a/resume/assets/段家鹏-前端开发-简历.docx
+++ b/resume/assets/段家鹏-前端开发-简历.docx
@@ -16,7 +16,6 @@
         <w:rPr>
           <w:rFonts w:ascii="微软雅黑" w:eastAsia="微软雅黑" w:hAnsi="微软雅黑"/>
           <w:b/>
-          <w:noProof/>
           <w:sz w:val="20"/>
           <w:szCs w:val="20"/>
         </w:rPr>
@@ -25,7 +24,7 @@
             <v:stroke joinstyle="miter"/>
             <v:path gradientshapeok="t" o:connecttype="rect"/>
           </v:shapetype>
-          <v:shape id="文本框 2" o:spid="_x0000_s1026" type="#_x0000_t202" style="position:absolute;margin-left:443.45pt;margin-top:.2pt;width:83.25pt;height:97.25pt;z-index:251660288;visibility:visible;mso-position-horizontal-relative:margin;mso-width-relative:margin;mso-height-relative:margin" o:gfxdata="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" filled="f" strokecolor="#e7e6e6 [3214]">
+          <v:shape id="_x0000_s1026" type="#_x0000_t202" style="position:absolute;margin-left:443.45pt;margin-top:.2pt;width:83.25pt;height:97.25pt;z-index:251660288;mso-wrap-distance-left:9pt;mso-wrap-distance-top:0;mso-wrap-distance-right:9pt;mso-wrap-distance-bottom:0;mso-position-horizontal-relative:margin;mso-width-relative:margin;mso-height-relative:margin" o:gfxdata="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" filled="f" strokecolor="#e7e6e6 [3214]">
             <v:textbox>
               <w:txbxContent>
                 <w:p>
@@ -41,7 +40,7 @@
                     </w:rPr>
                     <w:drawing>
                       <wp:inline distT="0" distB="0" distL="0" distR="0">
-                        <wp:extent cx="866140" cy="1187661"/>
+                        <wp:extent cx="866140" cy="1187450"/>
                         <wp:effectExtent l="0" t="0" r="0" b="0"/>
                         <wp:docPr id="3" name="图片 3" descr="D:\桌面\DSC_7077 副本.jpg"/>
                         <wp:cNvGraphicFramePr>
@@ -51,13 +50,13 @@
                           <a:graphicData uri="http://schemas.openxmlformats.org/drawingml/2006/picture">
                             <pic:pic xmlns:pic="http://schemas.openxmlformats.org/drawingml/2006/picture">
                               <pic:nvPicPr>
-                                <pic:cNvPr id="0" name="Picture 1" descr="D:\桌面\DSC_7077 副本.jpg"/>
+                                <pic:cNvPr id="3" name="图片 3" descr="D:\桌面\DSC_7077 副本.jpg"/>
                                 <pic:cNvPicPr>
                                   <a:picLocks noChangeAspect="1" noChangeArrowheads="1"/>
                                 </pic:cNvPicPr>
                               </pic:nvPicPr>
                               <pic:blipFill>
-                                <a:blip r:embed="rId8">
+                                <a:blip r:embed="rId7">
                                   <a:extLst>
                                     <a:ext uri="{28A0092B-C50C-407E-A947-70E740481C1C}">
                                       <a14:useLocalDpi xmlns:a14="http://schemas.microsoft.com/office/drawing/2010/main" val="0"/>
@@ -69,7 +68,7 @@
                                   <a:fillRect/>
                                 </a:stretch>
                               </pic:blipFill>
-                              <pic:spPr bwMode="auto">
+                              <pic:spPr>
                                 <a:xfrm>
                                   <a:off x="0" y="0"/>
                                   <a:ext cx="882601" cy="1210233"/>
@@ -120,16 +119,7 @@
           <w:sz w:val="20"/>
           <w:szCs w:val="20"/>
         </w:rPr>
-        <w:t>名</w:t>
-      </w:r>
-      <w:r>
-        <w:rPr>
-          <w:rFonts w:ascii="微软雅黑" w:eastAsia="微软雅黑" w:hAnsi="微软雅黑" w:hint="eastAsia"/>
-          <w:b/>
-          <w:sz w:val="20"/>
-          <w:szCs w:val="20"/>
-        </w:rPr>
-        <w:t>：</w:t>
+        <w:t>名：</w:t>
       </w:r>
       <w:r>
         <w:rPr>
@@ -278,16 +268,7 @@
           <w:sz w:val="20"/>
           <w:szCs w:val="20"/>
         </w:rPr>
-        <w:t>联系方式</w:t>
-      </w:r>
-      <w:r>
-        <w:rPr>
-          <w:rFonts w:ascii="微软雅黑" w:eastAsia="微软雅黑" w:hAnsi="微软雅黑" w:hint="eastAsia"/>
-          <w:b/>
-          <w:sz w:val="20"/>
-          <w:szCs w:val="20"/>
-        </w:rPr>
-        <w:t>：</w:t>
+        <w:t>联系方式：</w:t>
       </w:r>
       <w:r>
         <w:rPr>
@@ -303,31 +284,7 @@
           <w:sz w:val="21"/>
           <w:szCs w:val="21"/>
         </w:rPr>
-        <w:t>-</w:t>
-      </w:r>
-      <w:r>
-        <w:rPr>
-          <w:rFonts w:ascii="Times New Roman" w:eastAsia="微软雅黑" w:hAnsi="Times New Roman"/>
-          <w:sz w:val="21"/>
-          <w:szCs w:val="21"/>
-        </w:rPr>
-        <w:t>9702</w:t>
-      </w:r>
-      <w:r>
-        <w:rPr>
-          <w:rFonts w:ascii="Times New Roman" w:eastAsia="微软雅黑" w:hAnsi="Times New Roman"/>
-          <w:sz w:val="21"/>
-          <w:szCs w:val="21"/>
-        </w:rPr>
-        <w:t>-</w:t>
-      </w:r>
-      <w:r>
-        <w:rPr>
-          <w:rFonts w:ascii="Times New Roman" w:eastAsia="微软雅黑" w:hAnsi="Times New Roman"/>
-          <w:sz w:val="21"/>
-          <w:szCs w:val="21"/>
-        </w:rPr>
-        <w:t>3004</w:t>
+        <w:t>-9702-3004</w:t>
       </w:r>
     </w:p>
     <w:p>
@@ -346,21 +303,39 @@
           <w:sz w:val="20"/>
           <w:szCs w:val="20"/>
         </w:rPr>
-        <w:t>邮       箱</w:t>
-      </w:r>
-      <w:r>
-        <w:rPr>
-          <w:rFonts w:ascii="微软雅黑" w:eastAsia="微软雅黑" w:hAnsi="微软雅黑"/>
+        <w:t>邮</w:t>
+      </w:r>
+      <w:r>
+        <w:rPr>
+          <w:rFonts w:ascii="微软雅黑" w:eastAsia="微软雅黑" w:hAnsi="微软雅黑" w:hint="eastAsia"/>
           <w:b/>
           <w:sz w:val="20"/>
           <w:szCs w:val="20"/>
         </w:rPr>
+        <w:t xml:space="preserve">       </w:t>
+      </w:r>
+      <w:r>
+        <w:rPr>
+          <w:rFonts w:ascii="微软雅黑" w:eastAsia="微软雅黑" w:hAnsi="微软雅黑" w:hint="eastAsia"/>
+          <w:b/>
+          <w:sz w:val="20"/>
+          <w:szCs w:val="20"/>
+        </w:rPr>
+        <w:t>箱</w:t>
+      </w:r>
+      <w:r>
+        <w:rPr>
+          <w:rFonts w:ascii="微软雅黑" w:eastAsia="微软雅黑" w:hAnsi="微软雅黑"/>
+          <w:b/>
+          <w:sz w:val="20"/>
+          <w:szCs w:val="20"/>
+        </w:rPr>
         <w:t>：</w:t>
       </w:r>
-      <w:hyperlink r:id="rId9" w:history="1">
+      <w:hyperlink r:id="rId8" w:history="1">
         <w:r>
           <w:rPr>
-            <w:rStyle w:val="a4"/>
+            <w:rStyle w:val="a8"/>
             <w:rFonts w:ascii="微软雅黑" w:eastAsia="微软雅黑" w:hAnsi="微软雅黑" w:cs="Calibri" w:hint="eastAsia"/>
             <w:sz w:val="21"/>
             <w:szCs w:val="21"/>
@@ -369,7 +344,7 @@
         </w:r>
         <w:r>
           <w:rPr>
-            <w:rStyle w:val="a4"/>
+            <w:rStyle w:val="a8"/>
             <w:rFonts w:ascii="微软雅黑" w:eastAsia="微软雅黑" w:hAnsi="微软雅黑" w:cs="Calibri"/>
             <w:sz w:val="21"/>
             <w:szCs w:val="21"/>
@@ -394,16 +369,7 @@
           <w:sz w:val="20"/>
           <w:szCs w:val="20"/>
         </w:rPr>
-        <w:t>期望</w:t>
-      </w:r>
-      <w:r>
-        <w:rPr>
-          <w:rFonts w:ascii="微软雅黑" w:eastAsia="微软雅黑" w:hAnsi="微软雅黑" w:hint="eastAsia"/>
-          <w:b/>
-          <w:sz w:val="20"/>
-          <w:szCs w:val="20"/>
-        </w:rPr>
-        <w:t>职位</w:t>
+        <w:t>期望职位</w:t>
       </w:r>
       <w:r>
         <w:rPr>
@@ -535,23 +501,7 @@
           <w:sz w:val="21"/>
           <w:szCs w:val="21"/>
         </w:rPr>
-        <w:t xml:space="preserve"> </w:t>
-      </w:r>
-      <w:r>
-        <w:rPr>
-          <w:rFonts w:ascii="Times New Roman" w:eastAsia="微软雅黑" w:hAnsi="Times New Roman" w:hint="eastAsia"/>
-          <w:sz w:val="21"/>
-          <w:szCs w:val="21"/>
-        </w:rPr>
-        <w:t xml:space="preserve"> </w:t>
-      </w:r>
-      <w:r>
-        <w:rPr>
-          <w:rFonts w:ascii="Times New Roman" w:eastAsia="微软雅黑" w:hAnsi="Times New Roman" w:hint="eastAsia"/>
-          <w:sz w:val="21"/>
-          <w:szCs w:val="21"/>
-        </w:rPr>
-        <w:t>-</w:t>
+        <w:t xml:space="preserve">  -</w:t>
       </w:r>
       <w:r>
         <w:rPr>
@@ -613,27 +563,7 @@
           <w:sz w:val="20"/>
           <w:szCs w:val="20"/>
         </w:rPr>
-        <w:t>（前端开发</w:t>
-      </w:r>
-      <w:r>
-        <w:rPr>
-          <w:rFonts w:ascii="微软雅黑" w:eastAsia="微软雅黑" w:hAnsi="微软雅黑" w:hint="eastAsia"/>
-          <w:b/>
-          <w:bCs/>
-          <w:sz w:val="20"/>
-          <w:szCs w:val="20"/>
-        </w:rPr>
-        <w:t>岗位</w:t>
-      </w:r>
-      <w:r>
-        <w:rPr>
-          <w:rFonts w:ascii="微软雅黑" w:eastAsia="微软雅黑" w:hAnsi="微软雅黑" w:hint="eastAsia"/>
-          <w:b/>
-          <w:bCs/>
-          <w:sz w:val="20"/>
-          <w:szCs w:val="20"/>
-        </w:rPr>
-        <w:t>）</w:t>
+        <w:t>（前端开发岗位）</w:t>
       </w:r>
     </w:p>
     <w:p>
@@ -651,7 +581,7 @@
           <w:sz w:val="18"/>
           <w:szCs w:val="18"/>
         </w:rPr>
-        <w:t>负责公司前端</w:t>
+        <w:t>负责公司前端构建，主要</w:t>
       </w:r>
       <w:r>
         <w:rPr>
@@ -659,15 +589,15 @@
           <w:sz w:val="18"/>
           <w:szCs w:val="18"/>
         </w:rPr>
-        <w:t>构建</w:t>
-      </w:r>
-      <w:r>
-        <w:rPr>
-          <w:rFonts w:ascii="微软雅黑" w:eastAsia="微软雅黑" w:hAnsi="微软雅黑" w:hint="eastAsia"/>
+        <w:t>配合ui</w:t>
+      </w:r>
+      <w:r>
+        <w:rPr>
+          <w:rFonts w:ascii="微软雅黑" w:eastAsia="微软雅黑" w:hAnsi="微软雅黑"/>
           <w:sz w:val="18"/>
           <w:szCs w:val="18"/>
         </w:rPr>
-        <w:t>，</w:t>
+        <w:t>和后台人员，</w:t>
       </w:r>
       <w:r>
         <w:rPr>
@@ -675,7 +605,7 @@
           <w:sz w:val="18"/>
           <w:szCs w:val="18"/>
         </w:rPr>
-        <w:t>主要</w:t>
+        <w:t>利</w:t>
       </w:r>
       <w:r>
         <w:rPr>
@@ -683,7 +613,7 @@
           <w:sz w:val="18"/>
           <w:szCs w:val="18"/>
         </w:rPr>
-        <w:t>使用</w:t>
+        <w:t>用</w:t>
       </w:r>
       <w:r>
         <w:rPr>
@@ -699,31 +629,31 @@
           <w:sz w:val="18"/>
           <w:szCs w:val="18"/>
         </w:rPr>
-        <w:t>和js</w:t>
-      </w:r>
-      <w:r>
-        <w:rPr>
-          <w:rFonts w:ascii="微软雅黑" w:eastAsia="微软雅黑" w:hAnsi="微软雅黑" w:hint="eastAsia"/>
+        <w:t>和</w:t>
+      </w:r>
+      <w:r>
+        <w:rPr>
+          <w:rFonts w:ascii="微软雅黑" w:eastAsia="微软雅黑" w:hAnsi="微软雅黑"/>
           <w:sz w:val="18"/>
           <w:szCs w:val="18"/>
         </w:rPr>
-        <w:t>处理</w:t>
-      </w:r>
-      <w:r>
-        <w:rPr>
-          <w:rFonts w:ascii="微软雅黑" w:eastAsia="微软雅黑" w:hAnsi="微软雅黑"/>
+        <w:t>js</w:t>
+      </w:r>
+      <w:r>
+        <w:rPr>
+          <w:rFonts w:ascii="微软雅黑" w:eastAsia="微软雅黑" w:hAnsi="微软雅黑" w:hint="eastAsia"/>
           <w:sz w:val="18"/>
           <w:szCs w:val="18"/>
         </w:rPr>
-        <w:t>业务中的</w:t>
-      </w:r>
-      <w:r>
-        <w:rPr>
-          <w:rFonts w:ascii="微软雅黑" w:eastAsia="微软雅黑" w:hAnsi="微软雅黑" w:hint="eastAsia"/>
+        <w:t>处理</w:t>
+      </w:r>
+      <w:r>
+        <w:rPr>
+          <w:rFonts w:ascii="微软雅黑" w:eastAsia="微软雅黑" w:hAnsi="微软雅黑"/>
           <w:sz w:val="18"/>
           <w:szCs w:val="18"/>
         </w:rPr>
-        <w:t>视觉效果</w:t>
+        <w:t>业务中的</w:t>
       </w:r>
       <w:r>
         <w:rPr>
@@ -731,7 +661,7 @@
           <w:sz w:val="18"/>
           <w:szCs w:val="18"/>
         </w:rPr>
-        <w:t>及</w:t>
+        <w:t>视觉效果及</w:t>
       </w:r>
       <w:r>
         <w:rPr>
@@ -771,15 +701,15 @@
           <w:sz w:val="18"/>
           <w:szCs w:val="18"/>
         </w:rPr>
-        <w:t>配合PM</w:t>
-      </w:r>
-      <w:r>
-        <w:rPr>
-          <w:rFonts w:ascii="微软雅黑" w:eastAsia="微软雅黑" w:hAnsi="微软雅黑" w:hint="eastAsia"/>
+        <w:t>配合</w:t>
+      </w:r>
+      <w:r>
+        <w:rPr>
+          <w:rFonts w:ascii="微软雅黑" w:eastAsia="微软雅黑" w:hAnsi="微软雅黑"/>
           <w:sz w:val="18"/>
           <w:szCs w:val="18"/>
         </w:rPr>
-        <w:t>不断</w:t>
+        <w:t>PM</w:t>
       </w:r>
       <w:r>
         <w:rPr>
@@ -787,7 +717,7 @@
           <w:sz w:val="18"/>
           <w:szCs w:val="18"/>
         </w:rPr>
-        <w:t>迭代</w:t>
+        <w:t>不断迭代</w:t>
       </w:r>
       <w:r>
         <w:rPr>
@@ -844,15 +774,7 @@
           <w:sz w:val="21"/>
           <w:szCs w:val="21"/>
         </w:rPr>
-        <w:t>-</w:t>
-      </w:r>
-      <w:r>
-        <w:rPr>
-          <w:rFonts w:ascii="Times New Roman" w:eastAsia="微软雅黑" w:hAnsi="Times New Roman" w:hint="eastAsia"/>
-          <w:sz w:val="21"/>
-          <w:szCs w:val="21"/>
-        </w:rPr>
-        <w:t>20</w:t>
+        <w:t>-20</w:t>
       </w:r>
       <w:r>
         <w:rPr>
@@ -860,15 +782,7 @@
           <w:sz w:val="21"/>
           <w:szCs w:val="21"/>
         </w:rPr>
-        <w:t>1</w:t>
-      </w:r>
-      <w:r>
-        <w:rPr>
-          <w:rFonts w:ascii="Times New Roman" w:eastAsia="微软雅黑" w:hAnsi="Times New Roman"/>
-          <w:sz w:val="21"/>
-          <w:szCs w:val="21"/>
-        </w:rPr>
-        <w:t>6</w:t>
+        <w:t>16</w:t>
       </w:r>
       <w:r>
         <w:rPr>
@@ -926,39 +840,15 @@
           <w:sz w:val="20"/>
           <w:szCs w:val="20"/>
         </w:rPr>
-        <w:t>大学</w:t>
-      </w:r>
-      <w:r>
-        <w:rPr>
-          <w:rFonts w:ascii="微软雅黑" w:eastAsia="微软雅黑" w:hAnsi="微软雅黑" w:hint="eastAsia"/>
-          <w:sz w:val="20"/>
-          <w:szCs w:val="20"/>
-        </w:rPr>
-        <w:t>实习</w:t>
-      </w:r>
-      <w:r>
-        <w:rPr>
-          <w:rFonts w:ascii="微软雅黑" w:eastAsia="微软雅黑" w:hAnsi="微软雅黑" w:hint="eastAsia"/>
-          <w:sz w:val="20"/>
-          <w:szCs w:val="20"/>
-        </w:rPr>
-        <w:t>网络</w:t>
-      </w:r>
-      <w:r>
-        <w:rPr>
-          <w:rFonts w:ascii="微软雅黑" w:eastAsia="微软雅黑" w:hAnsi="微软雅黑"/>
-          <w:sz w:val="20"/>
-          <w:szCs w:val="20"/>
-        </w:rPr>
-        <w:t>编辑</w:t>
-      </w:r>
-      <w:r>
-        <w:rPr>
-          <w:rFonts w:ascii="微软雅黑" w:eastAsia="微软雅黑" w:hAnsi="微软雅黑"/>
-          <w:sz w:val="20"/>
-          <w:szCs w:val="20"/>
-        </w:rPr>
-        <w:t>接触</w:t>
+        <w:t>大学实习网络</w:t>
+      </w:r>
+      <w:r>
+        <w:rPr>
+          <w:rFonts w:ascii="微软雅黑" w:eastAsia="微软雅黑" w:hAnsi="微软雅黑"/>
+          <w:sz w:val="20"/>
+          <w:szCs w:val="20"/>
+        </w:rPr>
+        <w:t>编辑接触</w:t>
       </w:r>
       <w:r>
         <w:rPr>
@@ -998,23 +888,23 @@
           <w:sz w:val="20"/>
           <w:szCs w:val="20"/>
         </w:rPr>
-        <w:t>web程序设计</w:t>
-      </w:r>
-      <w:r>
-        <w:rPr>
-          <w:rFonts w:ascii="微软雅黑" w:eastAsia="微软雅黑" w:hAnsi="微软雅黑" w:hint="eastAsia"/>
-          <w:sz w:val="20"/>
-          <w:szCs w:val="20"/>
-        </w:rPr>
-        <w:t>，</w:t>
-      </w:r>
-      <w:r>
-        <w:rPr>
-          <w:rFonts w:ascii="微软雅黑" w:eastAsia="微软雅黑" w:hAnsi="微软雅黑" w:hint="eastAsia"/>
-          <w:sz w:val="20"/>
-          <w:szCs w:val="20"/>
-        </w:rPr>
-        <w:t>毕业后</w:t>
+        <w:t>web</w:t>
+      </w:r>
+      <w:r>
+        <w:rPr>
+          <w:rFonts w:ascii="微软雅黑" w:eastAsia="微软雅黑" w:hAnsi="微软雅黑"/>
+          <w:sz w:val="20"/>
+          <w:szCs w:val="20"/>
+        </w:rPr>
+        <w:t>程序设计</w:t>
+      </w:r>
+      <w:r>
+        <w:rPr>
+          <w:rFonts w:ascii="微软雅黑" w:eastAsia="微软雅黑" w:hAnsi="微软雅黑" w:hint="eastAsia"/>
+          <w:sz w:val="20"/>
+          <w:szCs w:val="20"/>
+        </w:rPr>
+        <w:t>，毕业后</w:t>
       </w:r>
       <w:r>
         <w:rPr>
@@ -1117,7 +1007,15 @@
           <w:sz w:val="21"/>
           <w:szCs w:val="21"/>
         </w:rPr>
-        <w:t>腾讯QCP</w:t>
+        <w:t>腾讯</w:t>
+      </w:r>
+      <w:r>
+        <w:rPr>
+          <w:rFonts w:ascii="微软雅黑" w:eastAsia="微软雅黑" w:hAnsi="微软雅黑" w:hint="eastAsia"/>
+          <w:sz w:val="21"/>
+          <w:szCs w:val="21"/>
+        </w:rPr>
+        <w:t>QCP</w:t>
       </w:r>
       <w:r>
         <w:rPr>
@@ -1212,7 +1110,7 @@
       <w:pPr>
         <w:ind w:left="2124"/>
         <w:rPr>
-          <w:rFonts w:ascii="Times New Roman" w:eastAsia="微软雅黑" w:hAnsi="Times New Roman"/>
+          <w:rFonts w:ascii="Times New Roman" w:eastAsia="微软雅黑" w:hAnsi="Times New Roman" w:hint="eastAsia"/>
           <w:sz w:val="21"/>
           <w:szCs w:val="21"/>
         </w:rPr>
@@ -1239,23 +1137,23 @@
           <w:sz w:val="21"/>
           <w:szCs w:val="21"/>
         </w:rPr>
-        <w:t>：</w:t>
-      </w:r>
-      <w:r>
-        <w:rPr>
-          <w:rFonts w:ascii="微软雅黑" w:eastAsia="微软雅黑" w:hAnsi="微软雅黑" w:hint="eastAsia"/>
-          <w:sz w:val="21"/>
-          <w:szCs w:val="21"/>
-        </w:rPr>
-        <w:t>需要依赖</w:t>
-      </w:r>
-      <w:r>
-        <w:rPr>
-          <w:rFonts w:ascii="微软雅黑" w:eastAsia="微软雅黑" w:hAnsi="微软雅黑"/>
-          <w:sz w:val="21"/>
-          <w:szCs w:val="21"/>
-        </w:rPr>
-        <w:t>sass编写随机动画</w:t>
+        <w:t>：需要依赖</w:t>
+      </w:r>
+      <w:r>
+        <w:rPr>
+          <w:rFonts w:ascii="微软雅黑" w:eastAsia="微软雅黑" w:hAnsi="微软雅黑"/>
+          <w:sz w:val="21"/>
+          <w:szCs w:val="21"/>
+        </w:rPr>
+        <w:t>sass</w:t>
+      </w:r>
+      <w:r>
+        <w:rPr>
+          <w:rFonts w:ascii="微软雅黑" w:eastAsia="微软雅黑" w:hAnsi="微软雅黑"/>
+          <w:sz w:val="21"/>
+          <w:szCs w:val="21"/>
+        </w:rPr>
+        <w:t>编写随机动画</w:t>
       </w:r>
       <w:r>
         <w:rPr>
@@ -1265,14 +1163,17 @@
         </w:rPr>
         <w:t>(</w:t>
       </w:r>
-      <w:r>
-        <w:rPr>
-          <w:rFonts w:ascii="Times New Roman" w:eastAsia="微软雅黑" w:hAnsi="Times New Roman"/>
-          <w:sz w:val="21"/>
-          <w:szCs w:val="21"/>
-        </w:rPr>
-        <w:t>http://tlbb.qq.com/cp/a20170317sycj/</w:t>
-      </w:r>
+      <w:hyperlink r:id="rId9" w:history="1">
+        <w:r>
+          <w:rPr>
+            <w:rStyle w:val="a8"/>
+            <w:rFonts w:ascii="Times New Roman" w:eastAsia="微软雅黑" w:hAnsi="Times New Roman"/>
+            <w:sz w:val="21"/>
+            <w:szCs w:val="21"/>
+          </w:rPr>
+          <w:t>http://tlbb.qq.com/cp/a20170317sycj/</w:t>
+        </w:r>
+      </w:hyperlink>
       <w:r>
         <w:rPr>
           <w:rFonts w:ascii="微软雅黑" w:eastAsia="微软雅黑" w:hAnsi="微软雅黑"/>
@@ -1280,13 +1181,45 @@
           <w:szCs w:val="21"/>
         </w:rPr>
         <w:t>)</w:t>
+      </w:r>
+      <w:r>
+        <w:rPr>
+          <w:rFonts w:ascii="微软雅黑" w:eastAsia="微软雅黑" w:hAnsi="微软雅黑" w:hint="eastAsia"/>
+          <w:sz w:val="21"/>
+          <w:szCs w:val="21"/>
+        </w:rPr>
+        <w:t>，</w:t>
+      </w:r>
+      <w:r>
+        <w:rPr>
+          <w:rFonts w:ascii="微软雅黑" w:eastAsia="微软雅黑" w:hAnsi="微软雅黑"/>
+          <w:sz w:val="21"/>
+          <w:szCs w:val="21"/>
+        </w:rPr>
+        <w:t>通过hash值来进行页面</w:t>
+      </w:r>
+      <w:r>
+        <w:rPr>
+          <w:rFonts w:ascii="微软雅黑" w:eastAsia="微软雅黑" w:hAnsi="微软雅黑" w:hint="eastAsia"/>
+          <w:sz w:val="21"/>
+          <w:szCs w:val="21"/>
+        </w:rPr>
+        <w:t>间</w:t>
+      </w:r>
+      <w:r>
+        <w:rPr>
+          <w:rFonts w:ascii="微软雅黑" w:eastAsia="微软雅黑" w:hAnsi="微软雅黑"/>
+          <w:sz w:val="21"/>
+          <w:szCs w:val="21"/>
+        </w:rPr>
+        <w:t>传值</w:t>
       </w:r>
     </w:p>
     <w:p>
       <w:pPr>
         <w:ind w:left="2124"/>
         <w:rPr>
-          <w:rFonts w:ascii="Times New Roman" w:eastAsia="微软雅黑" w:hAnsi="Times New Roman"/>
+          <w:rFonts w:ascii="Times New Roman" w:eastAsia="微软雅黑" w:hAnsi="Times New Roman" w:hint="eastAsia"/>
           <w:sz w:val="21"/>
           <w:szCs w:val="21"/>
         </w:rPr>
@@ -1297,110 +1230,54 @@
           <w:sz w:val="21"/>
           <w:szCs w:val="21"/>
         </w:rPr>
-        <w:t>DNF音乐视听</w:t>
-      </w:r>
-      <w:r>
-        <w:rPr>
-          <w:rFonts w:ascii="微软雅黑" w:eastAsia="微软雅黑" w:hAnsi="微软雅黑" w:hint="eastAsia"/>
-          <w:sz w:val="21"/>
-          <w:szCs w:val="21"/>
-        </w:rPr>
-        <w:t>：</w:t>
-      </w:r>
-      <w:r>
-        <w:rPr>
-          <w:rFonts w:ascii="微软雅黑" w:eastAsia="微软雅黑" w:hAnsi="微软雅黑" w:hint="eastAsia"/>
-          <w:sz w:val="21"/>
-          <w:szCs w:val="21"/>
-        </w:rPr>
-        <w:t>主要用</w:t>
-      </w:r>
-      <w:r>
-        <w:rPr>
-          <w:rFonts w:ascii="微软雅黑" w:eastAsia="微软雅黑" w:hAnsi="微软雅黑"/>
-          <w:sz w:val="21"/>
-          <w:szCs w:val="21"/>
-        </w:rPr>
-        <w:t>处理css3</w:t>
-      </w:r>
-      <w:r>
-        <w:rPr>
-          <w:rFonts w:ascii="微软雅黑" w:eastAsia="微软雅黑" w:hAnsi="微软雅黑" w:hint="eastAsia"/>
-          <w:sz w:val="21"/>
-          <w:szCs w:val="21"/>
-        </w:rPr>
-        <w:t>动画</w:t>
-      </w:r>
-      <w:r>
-        <w:rPr>
-          <w:rFonts w:ascii="微软雅黑" w:eastAsia="微软雅黑" w:hAnsi="微软雅黑"/>
-          <w:sz w:val="21"/>
-          <w:szCs w:val="21"/>
-        </w:rPr>
-        <w:t>，以及</w:t>
-      </w:r>
-      <w:r>
-        <w:rPr>
-          <w:rFonts w:ascii="微软雅黑" w:eastAsia="微软雅黑" w:hAnsi="微软雅黑" w:hint="eastAsia"/>
-          <w:sz w:val="21"/>
-          <w:szCs w:val="21"/>
-        </w:rPr>
-        <w:t>应</w:t>
-      </w:r>
-      <w:r>
-        <w:rPr>
-          <w:rFonts w:ascii="微软雅黑" w:eastAsia="微软雅黑" w:hAnsi="微软雅黑"/>
-          <w:sz w:val="21"/>
-          <w:szCs w:val="21"/>
-        </w:rPr>
-        <w:t>用</w:t>
-      </w:r>
-      <w:r>
-        <w:rPr>
-          <w:rFonts w:ascii="微软雅黑" w:eastAsia="微软雅黑" w:hAnsi="微软雅黑" w:hint="eastAsia"/>
-          <w:sz w:val="21"/>
-          <w:szCs w:val="21"/>
-        </w:rPr>
-        <w:t>较多</w:t>
-      </w:r>
-      <w:r>
-        <w:rPr>
-          <w:rFonts w:ascii="微软雅黑" w:eastAsia="微软雅黑" w:hAnsi="微软雅黑"/>
-          <w:sz w:val="21"/>
-          <w:szCs w:val="21"/>
-        </w:rPr>
-        <w:t>音频api</w:t>
-      </w:r>
-      <w:r>
-        <w:rPr>
-          <w:rFonts w:ascii="微软雅黑" w:eastAsia="微软雅黑" w:hAnsi="微软雅黑"/>
-          <w:sz w:val="21"/>
-          <w:szCs w:val="21"/>
-        </w:rPr>
-        <w:t>,</w:t>
-      </w:r>
-      <w:r>
-        <w:rPr>
-          <w:rFonts w:ascii="微软雅黑" w:eastAsia="微软雅黑" w:hAnsi="微软雅黑" w:hint="eastAsia"/>
-          <w:sz w:val="21"/>
-          <w:szCs w:val="21"/>
-        </w:rPr>
-        <w:t>结合</w:t>
-      </w:r>
-      <w:r>
-        <w:rPr>
-          <w:rFonts w:ascii="微软雅黑" w:eastAsia="微软雅黑" w:hAnsi="微软雅黑"/>
-          <w:sz w:val="21"/>
-          <w:szCs w:val="21"/>
-        </w:rPr>
-        <w:t>QQ音乐实现</w:t>
+        <w:t>腾讯影业2018</w:t>
+      </w:r>
+      <w:r>
+        <w:rPr>
+          <w:rFonts w:ascii="微软雅黑" w:eastAsia="微软雅黑" w:hAnsi="微软雅黑" w:hint="eastAsia"/>
+          <w:sz w:val="21"/>
+          <w:szCs w:val="21"/>
+        </w:rPr>
+        <w:t>：主要</w:t>
+      </w:r>
+      <w:r>
+        <w:rPr>
+          <w:rFonts w:ascii="微软雅黑" w:eastAsia="微软雅黑" w:hAnsi="微软雅黑" w:hint="eastAsia"/>
+          <w:sz w:val="21"/>
+          <w:szCs w:val="21"/>
+        </w:rPr>
+        <w:t>结合后台</w:t>
+      </w:r>
+      <w:r>
+        <w:rPr>
+          <w:rFonts w:ascii="微软雅黑" w:eastAsia="微软雅黑" w:hAnsi="微软雅黑"/>
+          <w:sz w:val="21"/>
+          <w:szCs w:val="21"/>
+        </w:rPr>
+        <w:t>提供的接口，完成用户手机号预约</w:t>
+      </w:r>
+      <w:r>
+        <w:rPr>
+          <w:rFonts w:ascii="微软雅黑" w:eastAsia="微软雅黑" w:hAnsi="微软雅黑" w:hint="eastAsia"/>
+          <w:sz w:val="21"/>
+          <w:szCs w:val="21"/>
+        </w:rPr>
+        <w:t>直播，直播开始</w:t>
+      </w:r>
+      <w:r>
+        <w:rPr>
+          <w:rFonts w:ascii="微软雅黑" w:eastAsia="微软雅黑" w:hAnsi="微软雅黑"/>
+          <w:sz w:val="21"/>
+          <w:szCs w:val="21"/>
+        </w:rPr>
+        <w:t>进行短信提醒</w:t>
       </w:r>
     </w:p>
     <w:p>
       <w:pPr>
         <w:ind w:left="2124"/>
         <w:rPr>
-          <w:rFonts w:ascii="Times New Roman" w:eastAsia="微软雅黑" w:hAnsi="Times New Roman"/>
+          <w:rFonts w:ascii="Times New Roman" w:eastAsia="微软雅黑" w:hAnsi="Times New Roman" w:hint="eastAsia"/>
           <w:sz w:val="21"/>
           <w:szCs w:val="21"/>
         </w:rPr>
@@ -1411,15 +1288,7 @@
           <w:sz w:val="21"/>
           <w:szCs w:val="21"/>
         </w:rPr>
-        <w:t>项目</w:t>
-      </w:r>
-      <w:r>
-        <w:rPr>
-          <w:rFonts w:ascii="微软雅黑" w:eastAsia="微软雅黑" w:hAnsi="微软雅黑" w:hint="eastAsia"/>
-          <w:sz w:val="21"/>
-          <w:szCs w:val="21"/>
-        </w:rPr>
-        <w:t>说明</w:t>
+        <w:t>项目说明</w:t>
       </w:r>
       <w:r>
         <w:rPr>
@@ -1451,47 +1320,23 @@
           <w:sz w:val="21"/>
           <w:szCs w:val="21"/>
         </w:rPr>
-        <w:t>限制，后台系统</w:t>
-      </w:r>
-      <w:r>
-        <w:rPr>
-          <w:rFonts w:ascii="微软雅黑" w:eastAsia="微软雅黑" w:hAnsi="微软雅黑" w:hint="eastAsia"/>
-          <w:sz w:val="21"/>
-          <w:szCs w:val="21"/>
-        </w:rPr>
-        <w:t>属内部</w:t>
-      </w:r>
-      <w:r>
-        <w:rPr>
-          <w:rFonts w:ascii="微软雅黑" w:eastAsia="微软雅黑" w:hAnsi="微软雅黑"/>
-          <w:sz w:val="21"/>
-          <w:szCs w:val="21"/>
-        </w:rPr>
-        <w:t>产品</w:t>
-      </w:r>
-      <w:r>
-        <w:rPr>
-          <w:rFonts w:ascii="微软雅黑" w:eastAsia="微软雅黑" w:hAnsi="微软雅黑"/>
-          <w:sz w:val="21"/>
-          <w:szCs w:val="21"/>
-        </w:rPr>
-        <w:t>无法</w:t>
-      </w:r>
-      <w:r>
-        <w:rPr>
-          <w:rFonts w:ascii="微软雅黑" w:eastAsia="微软雅黑" w:hAnsi="微软雅黑" w:hint="eastAsia"/>
-          <w:sz w:val="21"/>
-          <w:szCs w:val="21"/>
-        </w:rPr>
-        <w:t>提供</w:t>
-      </w:r>
-      <w:r>
-        <w:rPr>
-          <w:rFonts w:ascii="微软雅黑" w:eastAsia="微软雅黑" w:hAnsi="微软雅黑" w:hint="eastAsia"/>
-          <w:sz w:val="21"/>
-          <w:szCs w:val="21"/>
-        </w:rPr>
-        <w:t>地址</w:t>
+        <w:t>限制，后台系统属内部</w:t>
+      </w:r>
+      <w:r>
+        <w:rPr>
+          <w:rFonts w:ascii="微软雅黑" w:eastAsia="微软雅黑" w:hAnsi="微软雅黑"/>
+          <w:sz w:val="21"/>
+          <w:szCs w:val="21"/>
+        </w:rPr>
+        <w:t>产品无法</w:t>
+      </w:r>
+      <w:r>
+        <w:rPr>
+          <w:rFonts w:ascii="微软雅黑" w:eastAsia="微软雅黑" w:hAnsi="微软雅黑" w:hint="eastAsia"/>
+          <w:sz w:val="21"/>
+          <w:szCs w:val="21"/>
+        </w:rPr>
+        <w:t>提供地址</w:t>
       </w:r>
       <w:r>
         <w:rPr>
@@ -1564,6 +1409,38 @@
           <w:szCs w:val="21"/>
         </w:rPr>
         <w:t>预览。</w:t>
+      </w:r>
+      <w:r>
+        <w:rPr>
+          <w:rFonts w:ascii="微软雅黑" w:eastAsia="微软雅黑" w:hAnsi="微软雅黑" w:hint="eastAsia"/>
+          <w:sz w:val="21"/>
+          <w:szCs w:val="21"/>
+        </w:rPr>
+        <w:t>因</w:t>
+      </w:r>
+      <w:r>
+        <w:rPr>
+          <w:rFonts w:ascii="微软雅黑" w:eastAsia="微软雅黑" w:hAnsi="微软雅黑"/>
+          <w:sz w:val="21"/>
+          <w:szCs w:val="21"/>
+        </w:rPr>
+        <w:t>公司需求限制</w:t>
+      </w:r>
+      <w:r>
+        <w:rPr>
+          <w:rFonts w:ascii="微软雅黑" w:eastAsia="微软雅黑" w:hAnsi="微软雅黑" w:hint="eastAsia"/>
+          <w:sz w:val="21"/>
+          <w:szCs w:val="21"/>
+        </w:rPr>
+        <w:t>偏</w:t>
+      </w:r>
+      <w:r>
+        <w:rPr>
+          <w:rFonts w:ascii="微软雅黑" w:eastAsia="微软雅黑" w:hAnsi="微软雅黑"/>
+          <w:sz w:val="21"/>
+          <w:szCs w:val="21"/>
+        </w:rPr>
+        <w:t>活动专题类项目居多。</w:t>
       </w:r>
     </w:p>
     <w:p>
@@ -1599,47 +1476,87 @@
           <w:sz w:val="21"/>
           <w:szCs w:val="21"/>
         </w:rPr>
-        <w:t>新流星战绩</w:t>
-      </w:r>
-      <w:r>
-        <w:rPr>
-          <w:rFonts w:ascii="微软雅黑" w:eastAsia="微软雅黑" w:hAnsi="微软雅黑" w:hint="eastAsia"/>
-          <w:sz w:val="21"/>
-          <w:szCs w:val="21"/>
-        </w:rPr>
-        <w:t>：</w:t>
-      </w:r>
-      <w:r>
-        <w:rPr>
-          <w:rFonts w:ascii="微软雅黑" w:eastAsia="微软雅黑" w:hAnsi="微软雅黑" w:hint="eastAsia"/>
-          <w:sz w:val="21"/>
-          <w:szCs w:val="21"/>
-        </w:rPr>
-        <w:t>主要</w:t>
-      </w:r>
-      <w:r>
-        <w:rPr>
-          <w:rFonts w:ascii="微软雅黑" w:eastAsia="微软雅黑" w:hAnsi="微软雅黑"/>
-          <w:sz w:val="21"/>
-          <w:szCs w:val="21"/>
-        </w:rPr>
-        <w:t>适配手机端浏览器，</w:t>
-      </w:r>
-      <w:r>
-        <w:rPr>
-          <w:rFonts w:ascii="微软雅黑" w:eastAsia="微软雅黑" w:hAnsi="微软雅黑" w:hint="eastAsia"/>
-          <w:sz w:val="21"/>
-          <w:szCs w:val="21"/>
-        </w:rPr>
-        <w:t>需求中</w:t>
-      </w:r>
-      <w:r>
-        <w:rPr>
-          <w:rFonts w:ascii="微软雅黑" w:eastAsia="微软雅黑" w:hAnsi="微软雅黑"/>
-          <w:sz w:val="21"/>
-          <w:szCs w:val="21"/>
-        </w:rPr>
-        <w:t>主要用到chartjs处理战绩数据</w:t>
+        <w:t>KPL荣誉选手</w:t>
+      </w:r>
+      <w:r>
+        <w:rPr>
+          <w:rFonts w:ascii="微软雅黑" w:eastAsia="微软雅黑" w:hAnsi="微软雅黑" w:hint="eastAsia"/>
+          <w:sz w:val="21"/>
+          <w:szCs w:val="21"/>
+        </w:rPr>
+        <w:t>：主要</w:t>
+      </w:r>
+      <w:r>
+        <w:rPr>
+          <w:rFonts w:ascii="微软雅黑" w:eastAsia="微软雅黑" w:hAnsi="微软雅黑" w:hint="eastAsia"/>
+          <w:sz w:val="21"/>
+          <w:szCs w:val="21"/>
+        </w:rPr>
+        <w:t>根据后端</w:t>
+      </w:r>
+      <w:r>
+        <w:rPr>
+          <w:rFonts w:ascii="微软雅黑" w:eastAsia="微软雅黑" w:hAnsi="微软雅黑"/>
+          <w:sz w:val="21"/>
+          <w:szCs w:val="21"/>
+        </w:rPr>
+        <w:t>提供接口展示不同战队不同时间的</w:t>
+      </w:r>
+      <w:r>
+        <w:rPr>
+          <w:rFonts w:ascii="微软雅黑" w:eastAsia="微软雅黑" w:hAnsi="微软雅黑" w:hint="eastAsia"/>
+          <w:sz w:val="21"/>
+          <w:szCs w:val="21"/>
+        </w:rPr>
+        <w:t>战绩情况</w:t>
+      </w:r>
+      <w:r>
+        <w:rPr>
+          <w:rFonts w:ascii="微软雅黑" w:eastAsia="微软雅黑" w:hAnsi="微软雅黑"/>
+          <w:sz w:val="21"/>
+          <w:szCs w:val="21"/>
+        </w:rPr>
+        <w:t>，</w:t>
+      </w:r>
+      <w:r>
+        <w:rPr>
+          <w:rFonts w:ascii="微软雅黑" w:eastAsia="微软雅黑" w:hAnsi="微软雅黑" w:hint="eastAsia"/>
+          <w:sz w:val="21"/>
+          <w:szCs w:val="21"/>
+        </w:rPr>
+        <w:t>其</w:t>
+      </w:r>
+      <w:r>
+        <w:rPr>
+          <w:rFonts w:ascii="微软雅黑" w:eastAsia="微软雅黑" w:hAnsi="微软雅黑" w:hint="eastAsia"/>
+          <w:sz w:val="21"/>
+          <w:szCs w:val="21"/>
+        </w:rPr>
+        <w:t>中</w:t>
+      </w:r>
+      <w:r>
+        <w:rPr>
+          <w:rFonts w:ascii="微软雅黑" w:eastAsia="微软雅黑" w:hAnsi="微软雅黑"/>
+          <w:sz w:val="21"/>
+          <w:szCs w:val="21"/>
+        </w:rPr>
+        <w:t>要用到</w:t>
+      </w:r>
+      <w:r>
+        <w:rPr>
+          <w:rFonts w:ascii="微软雅黑" w:eastAsia="微软雅黑" w:hAnsi="微软雅黑"/>
+          <w:sz w:val="21"/>
+          <w:szCs w:val="21"/>
+        </w:rPr>
+        <w:t>chartjs</w:t>
+      </w:r>
+      <w:r>
+        <w:rPr>
+          <w:rFonts w:ascii="微软雅黑" w:eastAsia="微软雅黑" w:hAnsi="微软雅黑"/>
+          <w:sz w:val="21"/>
+          <w:szCs w:val="21"/>
+        </w:rPr>
+        <w:t>处理战绩数据</w:t>
       </w:r>
       <w:r>
         <w:rPr>
@@ -1678,7 +1595,7 @@
       <w:pPr>
         <w:ind w:left="2124"/>
         <w:rPr>
-          <w:rFonts w:ascii="微软雅黑" w:eastAsia="微软雅黑" w:hAnsi="微软雅黑"/>
+          <w:rFonts w:ascii="微软雅黑" w:eastAsia="微软雅黑" w:hAnsi="微软雅黑" w:hint="eastAsia"/>
           <w:sz w:val="21"/>
           <w:szCs w:val="21"/>
         </w:rPr>
@@ -1818,6 +1735,22 @@
           <w:szCs w:val="21"/>
         </w:rPr>
         <w:t>性。</w:t>
+      </w:r>
+      <w:r>
+        <w:rPr>
+          <w:rFonts w:ascii="Times New Roman" w:eastAsia="微软雅黑" w:hAnsi="Times New Roman" w:hint="eastAsia"/>
+          <w:sz w:val="21"/>
+          <w:szCs w:val="21"/>
+        </w:rPr>
+        <w:t>提升</w:t>
+      </w:r>
+      <w:r>
+        <w:rPr>
+          <w:rFonts w:ascii="Times New Roman" w:eastAsia="微软雅黑" w:hAnsi="Times New Roman"/>
+          <w:sz w:val="21"/>
+          <w:szCs w:val="21"/>
+        </w:rPr>
+        <w:t>用户活跃度。</w:t>
       </w:r>
     </w:p>
     <w:p>
@@ -1876,13 +1809,43 @@
       </w:r>
       <w:r>
         <w:rPr>
+          <w:rFonts w:ascii="Times New Roman" w:eastAsia="微软雅黑" w:hAnsi="Times New Roman" w:cs="Times New Roman" w:hint="eastAsia"/>
+          <w:b w:val="0"/>
+          <w:bCs w:val="0"/>
+          <w:sz w:val="21"/>
+          <w:szCs w:val="21"/>
+        </w:rPr>
+        <w:t>(</w:t>
+      </w:r>
+      <w:r>
+        <w:rPr>
+          <w:rFonts w:ascii="Times New Roman" w:eastAsia="微软雅黑" w:hAnsi="Times New Roman" w:cs="Times New Roman" w:hint="eastAsia"/>
+          <w:b w:val="0"/>
+          <w:bCs w:val="0"/>
+          <w:sz w:val="21"/>
+          <w:szCs w:val="21"/>
+        </w:rPr>
+        <w:t>有上线</w:t>
+      </w:r>
+      <w:r>
+        <w:rPr>
           <w:rFonts w:ascii="Times New Roman" w:eastAsia="微软雅黑" w:hAnsi="Times New Roman" w:cs="Times New Roman"/>
           <w:b w:val="0"/>
           <w:bCs w:val="0"/>
           <w:sz w:val="21"/>
           <w:szCs w:val="21"/>
         </w:rPr>
-        <w:t>，</w:t>
+        <w:t>的小程序</w:t>
+      </w:r>
+      <w:r>
+        <w:rPr>
+          <w:rFonts w:ascii="Times New Roman" w:eastAsia="微软雅黑" w:hAnsi="Times New Roman" w:cs="Times New Roman" w:hint="eastAsia"/>
+          <w:b w:val="0"/>
+          <w:bCs w:val="0"/>
+          <w:sz w:val="21"/>
+          <w:szCs w:val="21"/>
+        </w:rPr>
+        <w:t>)</w:t>
       </w:r>
       <w:r>
         <w:rPr>
@@ -1892,7 +1855,27 @@
           <w:sz w:val="21"/>
           <w:szCs w:val="21"/>
         </w:rPr>
+        <w:t>，</w:t>
+      </w:r>
+      <w:r>
+        <w:rPr>
+          <w:rFonts w:ascii="Times New Roman" w:eastAsia="微软雅黑" w:hAnsi="Times New Roman" w:cs="Times New Roman"/>
+          <w:b w:val="0"/>
+          <w:bCs w:val="0"/>
+          <w:sz w:val="21"/>
+          <w:szCs w:val="21"/>
+        </w:rPr>
         <w:t>vue</w:t>
+      </w:r>
+      <w:r>
+        <w:rPr>
+          <w:rFonts w:ascii="Times New Roman" w:eastAsia="微软雅黑" w:hAnsi="Times New Roman" w:cs="Times New Roman"/>
+          <w:b w:val="0"/>
+          <w:bCs w:val="0"/>
+          <w:sz w:val="21"/>
+          <w:szCs w:val="21"/>
+        </w:rPr>
+        <w:t>(</w:t>
       </w:r>
       <w:r>
         <w:rPr>
@@ -1902,7 +1885,27 @@
           <w:sz w:val="21"/>
           <w:szCs w:val="21"/>
         </w:rPr>
-        <w:t>，</w:t>
+        <w:t>源码</w:t>
+      </w:r>
+      <w:r>
+        <w:rPr>
+          <w:rFonts w:ascii="Times New Roman" w:eastAsia="微软雅黑" w:hAnsi="Times New Roman" w:cs="Times New Roman"/>
+          <w:b w:val="0"/>
+          <w:bCs w:val="0"/>
+          <w:sz w:val="21"/>
+          <w:szCs w:val="21"/>
+        </w:rPr>
+        <w:t>托管在</w:t>
+      </w:r>
+      <w:r>
+        <w:rPr>
+          <w:rFonts w:ascii="Times New Roman" w:eastAsia="微软雅黑" w:hAnsi="Times New Roman" w:cs="Times New Roman"/>
+          <w:b w:val="0"/>
+          <w:bCs w:val="0"/>
+          <w:sz w:val="21"/>
+          <w:szCs w:val="21"/>
+        </w:rPr>
+        <w:t>Github)</w:t>
       </w:r>
       <w:r>
         <w:rPr>
@@ -1912,27 +1915,7 @@
           <w:sz w:val="21"/>
           <w:szCs w:val="21"/>
         </w:rPr>
-        <w:t>了解</w:t>
-      </w:r>
-      <w:r>
-        <w:rPr>
-          <w:rFonts w:ascii="Times New Roman" w:eastAsia="微软雅黑" w:hAnsi="Times New Roman" w:cs="Times New Roman" w:hint="eastAsia"/>
-          <w:b w:val="0"/>
-          <w:bCs w:val="0"/>
-          <w:sz w:val="21"/>
-          <w:szCs w:val="21"/>
-        </w:rPr>
-        <w:t>过</w:t>
-      </w:r>
-      <w:r>
-        <w:rPr>
-          <w:rFonts w:ascii="Times New Roman" w:eastAsia="微软雅黑" w:hAnsi="Times New Roman" w:cs="Times New Roman" w:hint="eastAsia"/>
-          <w:b w:val="0"/>
-          <w:bCs w:val="0"/>
-          <w:sz w:val="21"/>
-          <w:szCs w:val="21"/>
-        </w:rPr>
-        <w:t>一些</w:t>
+        <w:t>，了解过一些</w:t>
       </w:r>
       <w:r>
         <w:rPr>
@@ -1943,6 +1926,15 @@
           <w:szCs w:val="21"/>
         </w:rPr>
         <w:t>Hybrid App</w:t>
+      </w:r>
+      <w:r>
+        <w:rPr>
+          <w:rFonts w:ascii="Arial" w:hAnsi="Arial" w:cs="Arial"/>
+          <w:b w:val="0"/>
+          <w:bCs w:val="0"/>
+          <w:color w:val="333333"/>
+        </w:rPr>
+        <w:t xml:space="preserve"> </w:t>
       </w:r>
     </w:p>
     <w:p>
@@ -1970,10 +1962,10 @@
     </w:p>
     <w:p>
       <w:pPr>
-        <w:pStyle w:val="a7"/>
+        <w:pStyle w:val="a9"/>
         <w:numPr>
           <w:ilvl w:val="0"/>
-          <w:numId w:val="3"/>
+          <w:numId w:val="1"/>
         </w:numPr>
         <w:ind w:firstLineChars="0"/>
         <w:rPr>
@@ -1988,103 +1980,87 @@
           <w:sz w:val="21"/>
           <w:szCs w:val="21"/>
         </w:rPr>
-        <w:t>熟悉W3C规范。能够编写</w:t>
-      </w:r>
-      <w:r>
-        <w:rPr>
-          <w:rFonts w:ascii="微软雅黑" w:eastAsia="微软雅黑" w:hAnsi="微软雅黑" w:hint="eastAsia"/>
-          <w:sz w:val="21"/>
-          <w:szCs w:val="21"/>
-        </w:rPr>
-        <w:t>结构清晰</w:t>
-      </w:r>
-      <w:r>
-        <w:rPr>
-          <w:rFonts w:ascii="微软雅黑" w:eastAsia="微软雅黑" w:hAnsi="微软雅黑" w:hint="eastAsia"/>
-          <w:sz w:val="21"/>
-          <w:szCs w:val="21"/>
-        </w:rPr>
-        <w:t>语义良好的HTML、</w:t>
-      </w:r>
-      <w:r>
-        <w:rPr>
-          <w:rFonts w:ascii="微软雅黑" w:eastAsia="微软雅黑" w:hAnsi="微软雅黑" w:hint="eastAsia"/>
-          <w:sz w:val="21"/>
-          <w:szCs w:val="21"/>
-        </w:rPr>
-        <w:t>利用</w:t>
-      </w:r>
-      <w:r>
-        <w:rPr>
-          <w:rFonts w:ascii="微软雅黑" w:eastAsia="微软雅黑" w:hAnsi="微软雅黑"/>
-          <w:sz w:val="21"/>
-          <w:szCs w:val="21"/>
-        </w:rPr>
-        <w:t>sass编写</w:t>
-      </w:r>
-      <w:r>
-        <w:rPr>
-          <w:rFonts w:ascii="微软雅黑" w:eastAsia="微软雅黑" w:hAnsi="微软雅黑" w:hint="eastAsia"/>
-          <w:sz w:val="21"/>
-          <w:szCs w:val="21"/>
-        </w:rPr>
-        <w:t>模块化的css</w:t>
-      </w:r>
-      <w:r>
-        <w:rPr>
-          <w:rFonts w:ascii="微软雅黑" w:eastAsia="微软雅黑" w:hAnsi="微软雅黑" w:hint="eastAsia"/>
-          <w:sz w:val="21"/>
-          <w:szCs w:val="21"/>
-        </w:rPr>
-        <w:t>，</w:t>
-      </w:r>
-      <w:r>
-        <w:rPr>
-          <w:rFonts w:ascii="微软雅黑" w:eastAsia="微软雅黑" w:hAnsi="微软雅黑" w:hint="eastAsia"/>
-          <w:sz w:val="21"/>
-          <w:szCs w:val="21"/>
-        </w:rPr>
-        <w:t>独立快速完成项目，并</w:t>
-      </w:r>
-      <w:r>
-        <w:rPr>
-          <w:rFonts w:ascii="微软雅黑" w:eastAsia="微软雅黑" w:hAnsi="微软雅黑" w:hint="eastAsia"/>
-          <w:sz w:val="21"/>
-          <w:szCs w:val="21"/>
-        </w:rPr>
-        <w:t>处理浏览器</w:t>
-      </w:r>
-      <w:r>
-        <w:rPr>
-          <w:rFonts w:ascii="微软雅黑" w:eastAsia="微软雅黑" w:hAnsi="微软雅黑" w:hint="eastAsia"/>
-          <w:sz w:val="21"/>
-          <w:szCs w:val="21"/>
-        </w:rPr>
-        <w:t>兼容</w:t>
-      </w:r>
-      <w:r>
-        <w:rPr>
-          <w:rFonts w:ascii="微软雅黑" w:eastAsia="微软雅黑" w:hAnsi="微软雅黑" w:hint="eastAsia"/>
-          <w:sz w:val="21"/>
-          <w:szCs w:val="21"/>
-        </w:rPr>
-        <w:t>问题</w:t>
-      </w:r>
-      <w:r>
-        <w:rPr>
-          <w:rFonts w:ascii="微软雅黑" w:eastAsia="微软雅黑" w:hAnsi="微软雅黑" w:hint="eastAsia"/>
-          <w:sz w:val="21"/>
-          <w:szCs w:val="21"/>
-        </w:rPr>
-        <w:t>。</w:t>
+        <w:t>熟悉</w:t>
+      </w:r>
+      <w:r>
+        <w:rPr>
+          <w:rFonts w:ascii="微软雅黑" w:eastAsia="微软雅黑" w:hAnsi="微软雅黑" w:hint="eastAsia"/>
+          <w:sz w:val="21"/>
+          <w:szCs w:val="21"/>
+        </w:rPr>
+        <w:t>W3C</w:t>
+      </w:r>
+      <w:r>
+        <w:rPr>
+          <w:rFonts w:ascii="微软雅黑" w:eastAsia="微软雅黑" w:hAnsi="微软雅黑" w:hint="eastAsia"/>
+          <w:sz w:val="21"/>
+          <w:szCs w:val="21"/>
+        </w:rPr>
+        <w:t>规范。能够编写结构清晰语义良好的</w:t>
+      </w:r>
+      <w:r>
+        <w:rPr>
+          <w:rFonts w:ascii="微软雅黑" w:eastAsia="微软雅黑" w:hAnsi="微软雅黑" w:hint="eastAsia"/>
+          <w:sz w:val="21"/>
+          <w:szCs w:val="21"/>
+        </w:rPr>
+        <w:t>HTML</w:t>
+      </w:r>
+      <w:r>
+        <w:rPr>
+          <w:rFonts w:ascii="微软雅黑" w:eastAsia="微软雅黑" w:hAnsi="微软雅黑" w:hint="eastAsia"/>
+          <w:sz w:val="21"/>
+          <w:szCs w:val="21"/>
+        </w:rPr>
+        <w:t>、利用</w:t>
+      </w:r>
+      <w:r>
+        <w:rPr>
+          <w:rFonts w:ascii="微软雅黑" w:eastAsia="微软雅黑" w:hAnsi="微软雅黑"/>
+          <w:sz w:val="21"/>
+          <w:szCs w:val="21"/>
+        </w:rPr>
+        <w:t>sass</w:t>
+      </w:r>
+      <w:r>
+        <w:rPr>
+          <w:rFonts w:ascii="微软雅黑" w:eastAsia="微软雅黑" w:hAnsi="微软雅黑"/>
+          <w:sz w:val="21"/>
+          <w:szCs w:val="21"/>
+        </w:rPr>
+        <w:t>编写</w:t>
+      </w:r>
+      <w:r>
+        <w:rPr>
+          <w:rFonts w:ascii="微软雅黑" w:eastAsia="微软雅黑" w:hAnsi="微软雅黑" w:hint="eastAsia"/>
+          <w:sz w:val="21"/>
+          <w:szCs w:val="21"/>
+        </w:rPr>
+        <w:t>模块化的</w:t>
+      </w:r>
+      <w:r>
+        <w:rPr>
+          <w:rFonts w:ascii="微软雅黑" w:eastAsia="微软雅黑" w:hAnsi="微软雅黑" w:hint="eastAsia"/>
+          <w:sz w:val="21"/>
+          <w:szCs w:val="21"/>
+        </w:rPr>
+        <w:t>css</w:t>
+      </w:r>
+      <w:r>
+        <w:rPr>
+          <w:rFonts w:ascii="微软雅黑" w:eastAsia="微软雅黑" w:hAnsi="微软雅黑" w:hint="eastAsia"/>
+          <w:sz w:val="21"/>
+          <w:szCs w:val="21"/>
+        </w:rPr>
+        <w:t>，独立快速完成项目，并处理浏览器兼容问题。</w:t>
       </w:r>
     </w:p>
     <w:p>
       <w:pPr>
-        <w:pStyle w:val="a7"/>
+        <w:pStyle w:val="a9"/>
         <w:numPr>
           <w:ilvl w:val="0"/>
-          <w:numId w:val="3"/>
+          <w:numId w:val="1"/>
         </w:numPr>
         <w:ind w:firstLineChars="0"/>
         <w:rPr>
@@ -2099,23 +2075,7 @@
           <w:sz w:val="21"/>
           <w:szCs w:val="21"/>
         </w:rPr>
-        <w:t>熟练</w:t>
-      </w:r>
-      <w:r>
-        <w:rPr>
-          <w:rFonts w:ascii="微软雅黑" w:eastAsia="微软雅黑" w:hAnsi="微软雅黑" w:hint="eastAsia"/>
-          <w:sz w:val="21"/>
-          <w:szCs w:val="21"/>
-        </w:rPr>
-        <w:t>应</w:t>
-      </w:r>
-      <w:r>
-        <w:rPr>
-          <w:rFonts w:ascii="微软雅黑" w:eastAsia="微软雅黑" w:hAnsi="微软雅黑" w:hint="eastAsia"/>
-          <w:sz w:val="21"/>
-          <w:szCs w:val="21"/>
-        </w:rPr>
-        <w:t>用</w:t>
+        <w:t>熟练应用</w:t>
       </w:r>
       <w:r>
         <w:rPr>
@@ -2163,39 +2123,55 @@
           <w:sz w:val="21"/>
           <w:szCs w:val="21"/>
         </w:rPr>
-        <w:t>较为复杂的2d</w:t>
-      </w:r>
-      <w:r>
-        <w:rPr>
-          <w:rFonts w:ascii="微软雅黑" w:eastAsia="微软雅黑" w:hAnsi="微软雅黑" w:hint="eastAsia"/>
-          <w:sz w:val="21"/>
-          <w:szCs w:val="21"/>
-        </w:rPr>
-        <w:t>、3</w:t>
-      </w:r>
-      <w:r>
-        <w:rPr>
-          <w:rFonts w:ascii="微软雅黑" w:eastAsia="微软雅黑" w:hAnsi="微软雅黑"/>
-          <w:sz w:val="21"/>
-          <w:szCs w:val="21"/>
-        </w:rPr>
-        <w:t>d动画</w:t>
-      </w:r>
-      <w:r>
-        <w:rPr>
-          <w:rFonts w:ascii="微软雅黑" w:eastAsia="微软雅黑" w:hAnsi="微软雅黑" w:hint="eastAsia"/>
-          <w:sz w:val="21"/>
-          <w:szCs w:val="21"/>
-        </w:rPr>
-        <w:t>，</w:t>
-      </w:r>
-      <w:r>
-        <w:rPr>
-          <w:rFonts w:ascii="微软雅黑" w:eastAsia="微软雅黑" w:hAnsi="微软雅黑" w:hint="eastAsia"/>
-          <w:sz w:val="21"/>
-          <w:szCs w:val="21"/>
-        </w:rPr>
-        <w:t>熟练使用</w:t>
+        <w:t>较为复杂的</w:t>
+      </w:r>
+      <w:r>
+        <w:rPr>
+          <w:rFonts w:ascii="微软雅黑" w:eastAsia="微软雅黑" w:hAnsi="微软雅黑"/>
+          <w:sz w:val="21"/>
+          <w:szCs w:val="21"/>
+        </w:rPr>
+        <w:t>2d</w:t>
+      </w:r>
+      <w:r>
+        <w:rPr>
+          <w:rFonts w:ascii="微软雅黑" w:eastAsia="微软雅黑" w:hAnsi="微软雅黑" w:hint="eastAsia"/>
+          <w:sz w:val="21"/>
+          <w:szCs w:val="21"/>
+        </w:rPr>
+        <w:t>、</w:t>
+      </w:r>
+      <w:r>
+        <w:rPr>
+          <w:rFonts w:ascii="微软雅黑" w:eastAsia="微软雅黑" w:hAnsi="微软雅黑" w:hint="eastAsia"/>
+          <w:sz w:val="21"/>
+          <w:szCs w:val="21"/>
+        </w:rPr>
+        <w:t>3</w:t>
+      </w:r>
+      <w:r>
+        <w:rPr>
+          <w:rFonts w:ascii="微软雅黑" w:eastAsia="微软雅黑" w:hAnsi="微软雅黑"/>
+          <w:sz w:val="21"/>
+          <w:szCs w:val="21"/>
+        </w:rPr>
+        <w:t>d</w:t>
+      </w:r>
+      <w:r>
+        <w:rPr>
+          <w:rFonts w:ascii="微软雅黑" w:eastAsia="微软雅黑" w:hAnsi="微软雅黑"/>
+          <w:sz w:val="21"/>
+          <w:szCs w:val="21"/>
+        </w:rPr>
+        <w:t>动画</w:t>
+      </w:r>
+      <w:r>
+        <w:rPr>
+          <w:rFonts w:ascii="微软雅黑" w:eastAsia="微软雅黑" w:hAnsi="微软雅黑" w:hint="eastAsia"/>
+          <w:sz w:val="21"/>
+          <w:szCs w:val="21"/>
+        </w:rPr>
+        <w:t>，熟练使用</w:t>
       </w:r>
       <w:r>
         <w:rPr>
@@ -2264,10 +2240,10 @@
     </w:p>
     <w:p>
       <w:pPr>
-        <w:pStyle w:val="a7"/>
+        <w:pStyle w:val="a9"/>
         <w:numPr>
           <w:ilvl w:val="0"/>
-          <w:numId w:val="3"/>
+          <w:numId w:val="1"/>
         </w:numPr>
         <w:ind w:firstLineChars="0"/>
         <w:rPr>
@@ -2290,23 +2266,47 @@
           <w:sz w:val="21"/>
           <w:szCs w:val="21"/>
         </w:rPr>
-        <w:t>使用sublime</w:t>
-      </w:r>
-      <w:r>
-        <w:rPr>
-          <w:rFonts w:ascii="微软雅黑" w:eastAsia="微软雅黑" w:hAnsi="微软雅黑" w:hint="eastAsia"/>
-          <w:sz w:val="21"/>
-          <w:szCs w:val="21"/>
-        </w:rPr>
-        <w:t>，vscode</w:t>
-      </w:r>
-      <w:r>
-        <w:rPr>
-          <w:rFonts w:ascii="微软雅黑" w:eastAsia="微软雅黑" w:hAnsi="微软雅黑"/>
-          <w:sz w:val="21"/>
-          <w:szCs w:val="21"/>
-        </w:rPr>
-        <w:t>和ps</w:t>
+        <w:t>使用</w:t>
+      </w:r>
+      <w:r>
+        <w:rPr>
+          <w:rFonts w:ascii="微软雅黑" w:eastAsia="微软雅黑" w:hAnsi="微软雅黑"/>
+          <w:sz w:val="21"/>
+          <w:szCs w:val="21"/>
+        </w:rPr>
+        <w:t>sublime</w:t>
+      </w:r>
+      <w:r>
+        <w:rPr>
+          <w:rFonts w:ascii="微软雅黑" w:eastAsia="微软雅黑" w:hAnsi="微软雅黑" w:hint="eastAsia"/>
+          <w:sz w:val="21"/>
+          <w:szCs w:val="21"/>
+        </w:rPr>
+        <w:t>，</w:t>
+      </w:r>
+      <w:r>
+        <w:rPr>
+          <w:rFonts w:ascii="微软雅黑" w:eastAsia="微软雅黑" w:hAnsi="微软雅黑" w:hint="eastAsia"/>
+          <w:sz w:val="21"/>
+          <w:szCs w:val="21"/>
+        </w:rPr>
+        <w:t>vscode</w:t>
+      </w:r>
+      <w:r>
+        <w:rPr>
+          <w:rFonts w:ascii="微软雅黑" w:eastAsia="微软雅黑" w:hAnsi="微软雅黑"/>
+          <w:sz w:val="21"/>
+          <w:szCs w:val="21"/>
+        </w:rPr>
+        <w:t>和</w:t>
+      </w:r>
+      <w:r>
+        <w:rPr>
+          <w:rFonts w:ascii="微软雅黑" w:eastAsia="微软雅黑" w:hAnsi="微软雅黑"/>
+          <w:sz w:val="21"/>
+          <w:szCs w:val="21"/>
+        </w:rPr>
+        <w:t>ps</w:t>
       </w:r>
       <w:r>
         <w:rPr>
@@ -2371,6 +2371,46 @@
           <w:szCs w:val="21"/>
         </w:rPr>
         <w:t>构建</w:t>
+      </w:r>
+      <w:r>
+        <w:rPr>
+          <w:rFonts w:ascii="微软雅黑" w:eastAsia="微软雅黑" w:hAnsi="微软雅黑" w:hint="eastAsia"/>
+          <w:sz w:val="21"/>
+          <w:szCs w:val="21"/>
+        </w:rPr>
+        <w:t>。利用</w:t>
+      </w:r>
+      <w:r>
+        <w:rPr>
+          <w:rFonts w:ascii="微软雅黑" w:eastAsia="微软雅黑" w:hAnsi="微软雅黑" w:hint="eastAsia"/>
+          <w:sz w:val="21"/>
+          <w:szCs w:val="21"/>
+        </w:rPr>
+        <w:t>postman</w:t>
+      </w:r>
+      <w:r>
+        <w:rPr>
+          <w:rFonts w:ascii="微软雅黑" w:eastAsia="微软雅黑" w:hAnsi="微软雅黑" w:hint="eastAsia"/>
+          <w:sz w:val="21"/>
+          <w:szCs w:val="21"/>
+        </w:rPr>
+        <w:t>处理</w:t>
+      </w:r>
+      <w:r>
+        <w:rPr>
+          <w:rFonts w:ascii="微软雅黑" w:eastAsia="微软雅黑" w:hAnsi="微软雅黑" w:hint="eastAsia"/>
+          <w:sz w:val="21"/>
+          <w:szCs w:val="21"/>
+        </w:rPr>
+        <w:t>开发</w:t>
+      </w:r>
+      <w:r>
+        <w:rPr>
+          <w:rFonts w:ascii="微软雅黑" w:eastAsia="微软雅黑" w:hAnsi="微软雅黑"/>
+          <w:sz w:val="21"/>
+          <w:szCs w:val="21"/>
+        </w:rPr>
+        <w:t>接口</w:t>
       </w:r>
       <w:r>
         <w:rPr>
@@ -2383,10 +2423,10 @@
     </w:p>
     <w:p>
       <w:pPr>
-        <w:pStyle w:val="a7"/>
+        <w:pStyle w:val="a9"/>
         <w:numPr>
           <w:ilvl w:val="0"/>
-          <w:numId w:val="3"/>
+          <w:numId w:val="1"/>
         </w:numPr>
         <w:ind w:firstLineChars="0"/>
         <w:rPr>
@@ -2401,23 +2441,7 @@
           <w:sz w:val="21"/>
           <w:szCs w:val="21"/>
         </w:rPr>
-        <w:t>熟练</w:t>
-      </w:r>
-      <w:r>
-        <w:rPr>
-          <w:rFonts w:ascii="微软雅黑" w:eastAsia="微软雅黑" w:hAnsi="微软雅黑" w:hint="eastAsia"/>
-          <w:sz w:val="21"/>
-          <w:szCs w:val="21"/>
-        </w:rPr>
-        <w:t>使</w:t>
-      </w:r>
-      <w:r>
-        <w:rPr>
-          <w:rFonts w:ascii="微软雅黑" w:eastAsia="微软雅黑" w:hAnsi="微软雅黑" w:hint="eastAsia"/>
-          <w:sz w:val="21"/>
-          <w:szCs w:val="21"/>
-        </w:rPr>
-        <w:t>用</w:t>
+        <w:t>熟练使用</w:t>
       </w:r>
       <w:r>
         <w:rPr>
@@ -2449,31 +2473,63 @@
           <w:sz w:val="21"/>
           <w:szCs w:val="21"/>
         </w:rPr>
-        <w:t>和移动端</w:t>
-      </w:r>
-      <w:r>
-        <w:rPr>
-          <w:rFonts w:ascii="微软雅黑" w:eastAsia="微软雅黑" w:hAnsi="微软雅黑" w:hint="eastAsia"/>
-          <w:sz w:val="21"/>
-          <w:szCs w:val="21"/>
-        </w:rPr>
-        <w:t>常见</w:t>
-      </w:r>
-      <w:r>
-        <w:rPr>
-          <w:rFonts w:ascii="微软雅黑" w:eastAsia="微软雅黑" w:hAnsi="微软雅黑" w:hint="eastAsia"/>
-          <w:sz w:val="21"/>
-          <w:szCs w:val="21"/>
-        </w:rPr>
-        <w:t>交互</w:t>
-      </w:r>
-      <w:r>
-        <w:rPr>
-          <w:rFonts w:ascii="微软雅黑" w:eastAsia="微软雅黑" w:hAnsi="微软雅黑" w:hint="eastAsia"/>
-          <w:sz w:val="21"/>
-          <w:szCs w:val="21"/>
-        </w:rPr>
-        <w:t>应用</w:t>
+        <w:t>和移动端常见交互应用及</w:t>
+      </w:r>
+      <w:r>
+        <w:rPr>
+          <w:rFonts w:ascii="微软雅黑" w:eastAsia="微软雅黑" w:hAnsi="微软雅黑"/>
+          <w:sz w:val="21"/>
+          <w:szCs w:val="21"/>
+        </w:rPr>
+        <w:t>效果</w:t>
+      </w:r>
+      <w:r>
+        <w:rPr>
+          <w:rFonts w:ascii="微软雅黑" w:eastAsia="微软雅黑" w:hAnsi="微软雅黑" w:hint="eastAsia"/>
+          <w:sz w:val="21"/>
+          <w:szCs w:val="21"/>
+        </w:rPr>
+        <w:t>。熟悉</w:t>
+      </w:r>
+      <w:r>
+        <w:rPr>
+          <w:rFonts w:ascii="微软雅黑" w:eastAsia="微软雅黑" w:hAnsi="微软雅黑" w:hint="eastAsia"/>
+          <w:sz w:val="21"/>
+          <w:szCs w:val="21"/>
+        </w:rPr>
+        <w:t>ES</w:t>
+      </w:r>
+      <w:r>
+        <w:rPr>
+          <w:rFonts w:ascii="微软雅黑" w:eastAsia="微软雅黑" w:hAnsi="微软雅黑"/>
+          <w:sz w:val="21"/>
+          <w:szCs w:val="21"/>
+        </w:rPr>
+        <w:t>5</w:t>
+      </w:r>
+      <w:r>
+        <w:rPr>
+          <w:rFonts w:ascii="微软雅黑" w:eastAsia="微软雅黑" w:hAnsi="微软雅黑" w:hint="eastAsia"/>
+          <w:sz w:val="21"/>
+          <w:szCs w:val="21"/>
+        </w:rPr>
+        <w:t>/6相关</w:t>
+      </w:r>
+      <w:r>
+        <w:rPr>
+          <w:rFonts w:ascii="微软雅黑" w:eastAsia="微软雅黑" w:hAnsi="微软雅黑"/>
+          <w:sz w:val="21"/>
+          <w:szCs w:val="21"/>
+        </w:rPr>
+        <w:t>api</w:t>
+      </w:r>
+      <w:r>
+        <w:rPr>
+          <w:rFonts w:ascii="微软雅黑" w:eastAsia="微软雅黑" w:hAnsi="微软雅黑" w:hint="eastAsia"/>
+          <w:sz w:val="21"/>
+          <w:szCs w:val="21"/>
+        </w:rPr>
+        <w:t xml:space="preserve">, </w:t>
       </w:r>
       <w:r>
         <w:rPr>
@@ -2485,155 +2541,93 @@
       </w:r>
       <w:r>
         <w:rPr>
-          <w:rFonts w:ascii="微软雅黑" w:eastAsia="微软雅黑" w:hAnsi="微软雅黑"/>
-          <w:sz w:val="21"/>
-          <w:szCs w:val="21"/>
-        </w:rPr>
-        <w:t>效果</w:t>
-      </w:r>
-      <w:r>
-        <w:rPr>
-          <w:rFonts w:ascii="微软雅黑" w:eastAsia="微软雅黑" w:hAnsi="微软雅黑" w:hint="eastAsia"/>
+          <w:rFonts w:ascii="微软雅黑" w:eastAsia="微软雅黑" w:hAnsi="微软雅黑" w:hint="eastAsia"/>
+          <w:sz w:val="21"/>
+          <w:szCs w:val="21"/>
+        </w:rPr>
+        <w:t>js</w:t>
+      </w:r>
+      <w:r>
+        <w:rPr>
+          <w:rFonts w:ascii="微软雅黑" w:eastAsia="微软雅黑" w:hAnsi="微软雅黑" w:hint="eastAsia"/>
+          <w:sz w:val="21"/>
+          <w:szCs w:val="21"/>
+        </w:rPr>
+        <w:t>面向对象编程。熟悉</w:t>
+      </w:r>
+      <w:r>
+        <w:rPr>
+          <w:rFonts w:ascii="微软雅黑" w:eastAsia="微软雅黑" w:hAnsi="微软雅黑"/>
+          <w:sz w:val="21"/>
+          <w:szCs w:val="21"/>
+        </w:rPr>
+        <w:t>小程序</w:t>
+      </w:r>
+      <w:r>
+        <w:rPr>
+          <w:rFonts w:ascii="微软雅黑" w:eastAsia="微软雅黑" w:hAnsi="微软雅黑" w:hint="eastAsia"/>
+          <w:sz w:val="21"/>
+          <w:szCs w:val="21"/>
+        </w:rPr>
+        <w:t>和</w:t>
+      </w:r>
+      <w:r>
+        <w:rPr>
+          <w:rFonts w:ascii="微软雅黑" w:eastAsia="微软雅黑" w:hAnsi="微软雅黑"/>
+          <w:sz w:val="21"/>
+          <w:szCs w:val="21"/>
+        </w:rPr>
+        <w:t>vue</w:t>
+      </w:r>
+      <w:r>
+        <w:rPr>
+          <w:rFonts w:ascii="微软雅黑" w:eastAsia="微软雅黑" w:hAnsi="微软雅黑" w:hint="eastAsia"/>
+          <w:sz w:val="21"/>
+          <w:szCs w:val="21"/>
+        </w:rPr>
+        <w:t>（</w:t>
+      </w:r>
+      <w:r>
+        <w:rPr>
+          <w:rFonts w:ascii="微软雅黑" w:eastAsia="微软雅黑" w:hAnsi="微软雅黑" w:hint="eastAsia"/>
+          <w:sz w:val="21"/>
+          <w:szCs w:val="21"/>
+        </w:rPr>
+        <w:t>近期准备</w:t>
+      </w:r>
+      <w:r>
+        <w:rPr>
+          <w:rFonts w:ascii="微软雅黑" w:eastAsia="微软雅黑" w:hAnsi="微软雅黑"/>
+          <w:sz w:val="21"/>
+          <w:szCs w:val="21"/>
+        </w:rPr>
+        <w:t>看React</w:t>
+      </w:r>
+      <w:r>
+        <w:rPr>
+          <w:rFonts w:ascii="微软雅黑" w:eastAsia="微软雅黑" w:hAnsi="微软雅黑" w:hint="eastAsia"/>
+          <w:sz w:val="21"/>
+          <w:szCs w:val="21"/>
+        </w:rPr>
+        <w:t>）</w:t>
+      </w:r>
+      <w:r>
+        <w:rPr>
+          <w:rFonts w:ascii="微软雅黑" w:eastAsia="微软雅黑" w:hAnsi="微软雅黑"/>
           <w:sz w:val="21"/>
           <w:szCs w:val="21"/>
         </w:rPr>
         <w:t>。</w:t>
       </w:r>
-      <w:r>
-        <w:rPr>
-          <w:rFonts w:ascii="微软雅黑" w:eastAsia="微软雅黑" w:hAnsi="微软雅黑" w:hint="eastAsia"/>
-          <w:sz w:val="21"/>
-          <w:szCs w:val="21"/>
-        </w:rPr>
-        <w:t>熟悉</w:t>
-      </w:r>
-      <w:r>
-        <w:rPr>
-          <w:rFonts w:ascii="微软雅黑" w:eastAsia="微软雅黑" w:hAnsi="微软雅黑" w:hint="eastAsia"/>
-          <w:sz w:val="21"/>
-          <w:szCs w:val="21"/>
-        </w:rPr>
-        <w:t>原生DOM/BOM</w:t>
-      </w:r>
-      <w:r>
-        <w:rPr>
-          <w:rFonts w:ascii="微软雅黑" w:eastAsia="微软雅黑" w:hAnsi="微软雅黑" w:hint="eastAsia"/>
-          <w:sz w:val="21"/>
-          <w:szCs w:val="21"/>
-        </w:rPr>
-        <w:t>和</w:t>
-      </w:r>
-      <w:r>
-        <w:rPr>
-          <w:rFonts w:ascii="微软雅黑" w:eastAsia="微软雅黑" w:hAnsi="微软雅黑" w:hint="eastAsia"/>
-          <w:sz w:val="21"/>
-          <w:szCs w:val="21"/>
-        </w:rPr>
-        <w:t>相关</w:t>
-      </w:r>
-      <w:r>
-        <w:rPr>
-          <w:rFonts w:ascii="微软雅黑" w:eastAsia="微软雅黑" w:hAnsi="微软雅黑" w:hint="eastAsia"/>
-          <w:sz w:val="21"/>
-          <w:szCs w:val="21"/>
-        </w:rPr>
-        <w:t>操作,</w:t>
-      </w:r>
-      <w:r>
-        <w:rPr>
-          <w:rFonts w:ascii="微软雅黑" w:eastAsia="微软雅黑" w:hAnsi="微软雅黑" w:hint="eastAsia"/>
-          <w:sz w:val="21"/>
-          <w:szCs w:val="21"/>
-        </w:rPr>
-        <w:t xml:space="preserve"> </w:t>
-      </w:r>
-      <w:r>
-        <w:rPr>
-          <w:rFonts w:ascii="微软雅黑" w:eastAsia="微软雅黑" w:hAnsi="微软雅黑" w:hint="eastAsia"/>
-          <w:sz w:val="21"/>
-          <w:szCs w:val="21"/>
-        </w:rPr>
-        <w:t>及js</w:t>
-      </w:r>
-      <w:r>
-        <w:rPr>
-          <w:rFonts w:ascii="微软雅黑" w:eastAsia="微软雅黑" w:hAnsi="微软雅黑" w:hint="eastAsia"/>
-          <w:sz w:val="21"/>
-          <w:szCs w:val="21"/>
-        </w:rPr>
-        <w:t>面向对象</w:t>
-      </w:r>
-      <w:r>
-        <w:rPr>
-          <w:rFonts w:ascii="微软雅黑" w:eastAsia="微软雅黑" w:hAnsi="微软雅黑" w:hint="eastAsia"/>
-          <w:sz w:val="21"/>
-          <w:szCs w:val="21"/>
-        </w:rPr>
-        <w:t>编程</w:t>
-      </w:r>
-      <w:r>
-        <w:rPr>
-          <w:rFonts w:ascii="微软雅黑" w:eastAsia="微软雅黑" w:hAnsi="微软雅黑" w:hint="eastAsia"/>
-          <w:sz w:val="21"/>
-          <w:szCs w:val="21"/>
-        </w:rPr>
-        <w:t>。</w:t>
-      </w:r>
-      <w:r>
-        <w:rPr>
-          <w:rFonts w:ascii="微软雅黑" w:eastAsia="微软雅黑" w:hAnsi="微软雅黑" w:hint="eastAsia"/>
-          <w:sz w:val="21"/>
-          <w:szCs w:val="21"/>
-        </w:rPr>
-        <w:t>熟悉</w:t>
-      </w:r>
-      <w:r>
-        <w:rPr>
-          <w:rFonts w:ascii="微软雅黑" w:eastAsia="微软雅黑" w:hAnsi="微软雅黑"/>
-          <w:sz w:val="21"/>
-          <w:szCs w:val="21"/>
-        </w:rPr>
-        <w:t>小程序</w:t>
-      </w:r>
-      <w:r>
-        <w:rPr>
-          <w:rFonts w:ascii="微软雅黑" w:eastAsia="微软雅黑" w:hAnsi="微软雅黑" w:hint="eastAsia"/>
-          <w:sz w:val="21"/>
-          <w:szCs w:val="21"/>
-        </w:rPr>
-        <w:t>和</w:t>
-      </w:r>
-      <w:r>
-        <w:rPr>
-          <w:rFonts w:ascii="微软雅黑" w:eastAsia="微软雅黑" w:hAnsi="微软雅黑"/>
-          <w:sz w:val="21"/>
-          <w:szCs w:val="21"/>
-        </w:rPr>
-        <w:t>vue</w:t>
-      </w:r>
-      <w:r>
-        <w:rPr>
-          <w:rFonts w:ascii="微软雅黑" w:eastAsia="微软雅黑" w:hAnsi="微软雅黑" w:hint="eastAsia"/>
-          <w:sz w:val="21"/>
-          <w:szCs w:val="21"/>
-        </w:rPr>
-        <w:t>，了解</w:t>
-      </w:r>
-      <w:r>
-        <w:rPr>
-          <w:rFonts w:ascii="微软雅黑" w:eastAsia="微软雅黑" w:hAnsi="微软雅黑"/>
-          <w:sz w:val="21"/>
-          <w:szCs w:val="21"/>
-        </w:rPr>
-        <w:t>一些angular。</w:t>
-      </w:r>
+      <w:bookmarkStart w:id="0" w:name="_GoBack"/>
+      <w:bookmarkEnd w:id="0"/>
     </w:p>
     <w:p>
       <w:pPr>
-        <w:pStyle w:val="a7"/>
+        <w:pStyle w:val="a9"/>
         <w:numPr>
           <w:ilvl w:val="0"/>
-          <w:numId w:val="3"/>
+          <w:numId w:val="1"/>
         </w:numPr>
         <w:ind w:firstLineChars="0"/>
         <w:rPr>
@@ -2648,15 +2642,7 @@
           <w:sz w:val="21"/>
           <w:szCs w:val="21"/>
         </w:rPr>
-        <w:t>能够按照移动优先原则快速开发响应式网站，</w:t>
-      </w:r>
-      <w:r>
-        <w:rPr>
-          <w:rFonts w:ascii="微软雅黑" w:eastAsia="微软雅黑" w:hAnsi="微软雅黑" w:hint="eastAsia"/>
-          <w:sz w:val="21"/>
-          <w:szCs w:val="21"/>
-        </w:rPr>
-        <w:t>也能够依赖</w:t>
+        <w:t>能够按照移动优先原则快速开发响应式网站，也能够依赖</w:t>
       </w:r>
       <w:r>
         <w:rPr>
@@ -2680,73 +2666,39 @@
           <w:sz w:val="21"/>
           <w:szCs w:val="21"/>
         </w:rPr>
-        <w:t>第三方UI库</w:t>
-      </w:r>
-      <w:r>
-        <w:rPr>
-          <w:rFonts w:ascii="微软雅黑" w:eastAsia="微软雅黑" w:hAnsi="微软雅黑" w:hint="eastAsia"/>
-          <w:sz w:val="21"/>
-          <w:szCs w:val="21"/>
-        </w:rPr>
-        <w:t>快速</w:t>
-      </w:r>
-      <w:r>
-        <w:rPr>
-          <w:rFonts w:ascii="微软雅黑" w:eastAsia="微软雅黑" w:hAnsi="微软雅黑" w:hint="eastAsia"/>
-          <w:sz w:val="21"/>
-          <w:szCs w:val="21"/>
-        </w:rPr>
-        <w:t>构建。</w:t>
-      </w:r>
-      <w:bookmarkStart w:id="0" w:name="_GoBack"/>
-      <w:bookmarkEnd w:id="0"/>
-      <w:r>
-        <w:rPr>
-          <w:rFonts w:ascii="微软雅黑" w:eastAsia="微软雅黑" w:hAnsi="微软雅黑" w:hint="eastAsia"/>
-          <w:sz w:val="21"/>
-          <w:szCs w:val="21"/>
-        </w:rPr>
-        <w:t>对前端性能优化有一定了解，能够</w:t>
-      </w:r>
-      <w:r>
-        <w:rPr>
-          <w:rFonts w:ascii="微软雅黑" w:eastAsia="微软雅黑" w:hAnsi="微软雅黑" w:hint="eastAsia"/>
-          <w:sz w:val="21"/>
-          <w:szCs w:val="21"/>
-        </w:rPr>
-        <w:t>进行</w:t>
-      </w:r>
-      <w:r>
-        <w:rPr>
-          <w:rFonts w:ascii="微软雅黑" w:eastAsia="微软雅黑" w:hAnsi="微软雅黑" w:hint="eastAsia"/>
-          <w:sz w:val="21"/>
-          <w:szCs w:val="21"/>
-        </w:rPr>
-        <w:t>分析</w:t>
-      </w:r>
-      <w:r>
-        <w:rPr>
-          <w:rFonts w:ascii="微软雅黑" w:eastAsia="微软雅黑" w:hAnsi="微软雅黑" w:hint="eastAsia"/>
-          <w:sz w:val="21"/>
-          <w:szCs w:val="21"/>
-        </w:rPr>
-        <w:t>和</w:t>
-      </w:r>
-      <w:r>
-        <w:rPr>
-          <w:rFonts w:ascii="微软雅黑" w:eastAsia="微软雅黑" w:hAnsi="微软雅黑" w:hint="eastAsia"/>
-          <w:sz w:val="21"/>
-          <w:szCs w:val="21"/>
-        </w:rPr>
-        <w:t>优化。</w:t>
+        <w:t>第三方</w:t>
+      </w:r>
+      <w:r>
+        <w:rPr>
+          <w:rFonts w:ascii="微软雅黑" w:eastAsia="微软雅黑" w:hAnsi="微软雅黑"/>
+          <w:sz w:val="21"/>
+          <w:szCs w:val="21"/>
+        </w:rPr>
+        <w:t>UI</w:t>
+      </w:r>
+      <w:r>
+        <w:rPr>
+          <w:rFonts w:ascii="微软雅黑" w:eastAsia="微软雅黑" w:hAnsi="微软雅黑"/>
+          <w:sz w:val="21"/>
+          <w:szCs w:val="21"/>
+        </w:rPr>
+        <w:t>库</w:t>
+      </w:r>
+      <w:r>
+        <w:rPr>
+          <w:rFonts w:ascii="微软雅黑" w:eastAsia="微软雅黑" w:hAnsi="微软雅黑" w:hint="eastAsia"/>
+          <w:sz w:val="21"/>
+          <w:szCs w:val="21"/>
+        </w:rPr>
+        <w:t>快速构建。对前端性能优化有一定了解，能够进行分析和优化。</w:t>
       </w:r>
     </w:p>
     <w:p>
       <w:pPr>
-        <w:pStyle w:val="a7"/>
+        <w:pStyle w:val="a9"/>
         <w:numPr>
           <w:ilvl w:val="0"/>
-          <w:numId w:val="3"/>
+          <w:numId w:val="1"/>
         </w:numPr>
         <w:ind w:firstLineChars="0"/>
         <w:rPr>
@@ -2769,7 +2721,15 @@
           <w:sz w:val="21"/>
           <w:szCs w:val="21"/>
         </w:rPr>
-        <w:t>git进行版本</w:t>
+        <w:t>git</w:t>
+      </w:r>
+      <w:r>
+        <w:rPr>
+          <w:rFonts w:ascii="微软雅黑" w:eastAsia="微软雅黑" w:hAnsi="微软雅黑"/>
+          <w:sz w:val="21"/>
+          <w:szCs w:val="21"/>
+        </w:rPr>
+        <w:t>进行版本</w:t>
       </w:r>
       <w:r>
         <w:rPr>
@@ -2841,7 +2801,23 @@
           <w:sz w:val="21"/>
           <w:szCs w:val="21"/>
         </w:rPr>
-        <w:t>，对webpack有一些了解</w:t>
+        <w:t>，对</w:t>
+      </w:r>
+      <w:r>
+        <w:rPr>
+          <w:rFonts w:ascii="微软雅黑" w:eastAsia="微软雅黑" w:hAnsi="微软雅黑" w:hint="eastAsia"/>
+          <w:sz w:val="21"/>
+          <w:szCs w:val="21"/>
+        </w:rPr>
+        <w:t>webpack</w:t>
+      </w:r>
+      <w:r>
+        <w:rPr>
+          <w:rFonts w:ascii="微软雅黑" w:eastAsia="微软雅黑" w:hAnsi="微软雅黑" w:hint="eastAsia"/>
+          <w:sz w:val="21"/>
+          <w:szCs w:val="21"/>
+        </w:rPr>
+        <w:t>有一些了解</w:t>
       </w:r>
       <w:r>
         <w:rPr>
@@ -2854,10 +2830,10 @@
     </w:p>
     <w:p>
       <w:pPr>
-        <w:pStyle w:val="a7"/>
+        <w:pStyle w:val="a9"/>
         <w:numPr>
           <w:ilvl w:val="0"/>
-          <w:numId w:val="3"/>
+          <w:numId w:val="1"/>
         </w:numPr>
         <w:ind w:firstLineChars="0"/>
         <w:rPr>
@@ -2872,15 +2848,8 @@
           <w:sz w:val="21"/>
           <w:szCs w:val="21"/>
         </w:rPr>
-        <w:t>工作态度</w:t>
-      </w:r>
-      <w:r>
-        <w:rPr>
-          <w:rFonts w:ascii="微软雅黑" w:eastAsia="微软雅黑" w:hAnsi="微软雅黑" w:hint="eastAsia"/>
-          <w:sz w:val="21"/>
-          <w:szCs w:val="21"/>
-        </w:rPr>
-        <w:t>端正</w:t>
+        <w:lastRenderedPageBreak/>
+        <w:t>工作态度端正</w:t>
       </w:r>
       <w:r>
         <w:rPr>
@@ -2904,31 +2873,15 @@
           <w:sz w:val="21"/>
           <w:szCs w:val="21"/>
         </w:rPr>
-        <w:t>需求</w:t>
-      </w:r>
-      <w:r>
-        <w:rPr>
-          <w:rFonts w:ascii="微软雅黑" w:eastAsia="微软雅黑" w:hAnsi="微软雅黑"/>
-          <w:sz w:val="21"/>
-          <w:szCs w:val="21"/>
-        </w:rPr>
-        <w:t>认真负责，力</w:t>
-      </w:r>
-      <w:r>
-        <w:rPr>
-          <w:rFonts w:ascii="微软雅黑" w:eastAsia="微软雅黑" w:hAnsi="微软雅黑" w:hint="eastAsia"/>
-          <w:sz w:val="21"/>
-          <w:szCs w:val="21"/>
-        </w:rPr>
-        <w:t>代码清晰简洁，严谨规范</w:t>
-      </w:r>
-      <w:r>
-        <w:rPr>
-          <w:rFonts w:ascii="微软雅黑" w:eastAsia="微软雅黑" w:hAnsi="微软雅黑" w:hint="eastAsia"/>
-          <w:sz w:val="21"/>
-          <w:szCs w:val="21"/>
-        </w:rPr>
-        <w:t>，并且乐于</w:t>
+        <w:t>需求认真负责，力</w:t>
+      </w:r>
+      <w:r>
+        <w:rPr>
+          <w:rFonts w:ascii="微软雅黑" w:eastAsia="微软雅黑" w:hAnsi="微软雅黑" w:hint="eastAsia"/>
+          <w:sz w:val="21"/>
+          <w:szCs w:val="21"/>
+        </w:rPr>
+        <w:t>代码清晰简洁，严谨规范，并且乐于</w:t>
       </w:r>
       <w:r>
         <w:rPr>
@@ -3053,10 +3006,10 @@
     </w:p>
     <w:p>
       <w:pPr>
-        <w:pStyle w:val="a7"/>
+        <w:pStyle w:val="a9"/>
         <w:numPr>
           <w:ilvl w:val="0"/>
-          <w:numId w:val="3"/>
+          <w:numId w:val="1"/>
         </w:numPr>
         <w:ind w:firstLineChars="0"/>
         <w:rPr>
@@ -3071,95 +3024,15 @@
           <w:sz w:val="21"/>
           <w:szCs w:val="21"/>
         </w:rPr>
-        <w:t>善于</w:t>
-      </w:r>
-      <w:r>
-        <w:rPr>
-          <w:rFonts w:ascii="微软雅黑" w:eastAsia="微软雅黑" w:hAnsi="微软雅黑" w:hint="eastAsia"/>
-          <w:sz w:val="21"/>
-          <w:szCs w:val="21"/>
-        </w:rPr>
-        <w:t>利</w:t>
-      </w:r>
-      <w:r>
-        <w:rPr>
-          <w:rFonts w:ascii="微软雅黑" w:eastAsia="微软雅黑" w:hAnsi="微软雅黑" w:hint="eastAsia"/>
-          <w:sz w:val="21"/>
-          <w:szCs w:val="21"/>
-        </w:rPr>
-        <w:t>用</w:t>
-      </w:r>
-      <w:r>
-        <w:rPr>
-          <w:rFonts w:ascii="微软雅黑" w:eastAsia="微软雅黑" w:hAnsi="微软雅黑" w:hint="eastAsia"/>
-          <w:sz w:val="21"/>
-          <w:szCs w:val="21"/>
-        </w:rPr>
-        <w:t>网络</w:t>
-      </w:r>
-      <w:r>
-        <w:rPr>
-          <w:rFonts w:ascii="微软雅黑" w:eastAsia="微软雅黑" w:hAnsi="微软雅黑" w:hint="eastAsia"/>
-          <w:sz w:val="21"/>
-          <w:szCs w:val="21"/>
-        </w:rPr>
-        <w:t>来</w:t>
-      </w:r>
-      <w:r>
-        <w:rPr>
-          <w:rFonts w:ascii="微软雅黑" w:eastAsia="微软雅黑" w:hAnsi="微软雅黑" w:hint="eastAsia"/>
-          <w:sz w:val="21"/>
-          <w:szCs w:val="21"/>
-        </w:rPr>
-        <w:t>学习和</w:t>
-      </w:r>
-      <w:r>
-        <w:rPr>
-          <w:rFonts w:ascii="微软雅黑" w:eastAsia="微软雅黑" w:hAnsi="微软雅黑" w:hint="eastAsia"/>
-          <w:sz w:val="21"/>
-          <w:szCs w:val="21"/>
-        </w:rPr>
-        <w:t>查找并</w:t>
-      </w:r>
-      <w:r>
-        <w:rPr>
-          <w:rFonts w:ascii="微软雅黑" w:eastAsia="微软雅黑" w:hAnsi="微软雅黑" w:hint="eastAsia"/>
-          <w:sz w:val="21"/>
-          <w:szCs w:val="21"/>
-        </w:rPr>
-        <w:t>解决问题</w:t>
-      </w:r>
-      <w:r>
-        <w:rPr>
-          <w:rFonts w:ascii="微软雅黑" w:eastAsia="微软雅黑" w:hAnsi="微软雅黑" w:hint="eastAsia"/>
-          <w:sz w:val="21"/>
-          <w:szCs w:val="21"/>
-        </w:rPr>
-        <w:t>，具有良好的团队合作精神和积极主动</w:t>
-      </w:r>
-      <w:r>
-        <w:rPr>
-          <w:rFonts w:ascii="微软雅黑" w:eastAsia="微软雅黑" w:hAnsi="微软雅黑" w:hint="eastAsia"/>
-          <w:sz w:val="21"/>
-          <w:szCs w:val="21"/>
-        </w:rPr>
-        <w:t>的求知</w:t>
-      </w:r>
-      <w:r>
-        <w:rPr>
-          <w:rFonts w:ascii="微软雅黑" w:eastAsia="微软雅黑" w:hAnsi="微软雅黑" w:hint="eastAsia"/>
-          <w:sz w:val="21"/>
-          <w:szCs w:val="21"/>
-        </w:rPr>
-        <w:t>意识。</w:t>
+        <w:t>善于利用网络来学习和查找并解决问题，具有良好的团队合作精神和积极主动的求知意识。</w:t>
       </w:r>
     </w:p>
     <w:p>
       <w:pPr>
-        <w:pStyle w:val="a7"/>
+        <w:pStyle w:val="a9"/>
         <w:numPr>
           <w:ilvl w:val="0"/>
-          <w:numId w:val="3"/>
+          <w:numId w:val="1"/>
         </w:numPr>
         <w:ind w:firstLineChars="0"/>
         <w:rPr>
@@ -3182,23 +3055,31 @@
           <w:sz w:val="21"/>
           <w:szCs w:val="21"/>
         </w:rPr>
-        <w:t>数据相关</w:t>
-      </w:r>
-      <w:r>
-        <w:rPr>
-          <w:rFonts w:ascii="微软雅黑" w:eastAsia="微软雅黑" w:hAnsi="微软雅黑" w:hint="eastAsia"/>
-          <w:sz w:val="21"/>
-          <w:szCs w:val="21"/>
-        </w:rPr>
-        <w:t>，下一阶段</w:t>
-      </w:r>
-      <w:r>
-        <w:rPr>
-          <w:rFonts w:ascii="微软雅黑" w:eastAsia="微软雅黑" w:hAnsi="微软雅黑"/>
-          <w:sz w:val="21"/>
-          <w:szCs w:val="21"/>
-        </w:rPr>
-        <w:t>想多了解一些</w:t>
+        <w:t>数据</w:t>
+      </w:r>
+      <w:r>
+        <w:rPr>
+          <w:rFonts w:ascii="微软雅黑" w:eastAsia="微软雅黑" w:hAnsi="微软雅黑"/>
+          <w:sz w:val="21"/>
+          <w:szCs w:val="21"/>
+        </w:rPr>
+        <w:t>相关</w:t>
+      </w:r>
+      <w:r>
+        <w:rPr>
+          <w:rFonts w:ascii="微软雅黑" w:eastAsia="微软雅黑" w:hAnsi="微软雅黑" w:hint="eastAsia"/>
+          <w:sz w:val="21"/>
+          <w:szCs w:val="21"/>
+        </w:rPr>
+        <w:t>，下一阶段会</w:t>
+      </w:r>
+      <w:r>
+        <w:rPr>
+          <w:rFonts w:ascii="微软雅黑" w:eastAsia="微软雅黑" w:hAnsi="微软雅黑"/>
+          <w:sz w:val="21"/>
+          <w:szCs w:val="21"/>
+        </w:rPr>
+        <w:t>多了解一些</w:t>
       </w:r>
       <w:r>
         <w:rPr>
@@ -3234,7 +3115,7 @@
       </w:r>
     </w:p>
     <w:sectPr>
-      <w:pgSz w:w="12240" w:h="15840"/>
+      <w:pgSz w:w="11907" w:h="16839" w:code="9"/>
       <w:pgMar w:top="851" w:right="851" w:bottom="851" w:left="851" w:header="709" w:footer="709" w:gutter="0"/>
       <w:cols w:space="720"/>
       <w:docGrid w:linePitch="360"/>
@@ -3243,352 +3124,13 @@
 </w:document>
 </file>
 
-<file path=word/endnotes.xml><?xml version="1.0" encoding="utf-8"?>
-<w:endnotes xmlns:wpc="http://schemas.microsoft.com/office/word/2010/wordprocessingCanvas" xmlns:mc="http://schemas.openxmlformats.org/markup-compatibility/2006" xmlns:o="urn:schemas-microsoft-com:office:office" xmlns:r="http://schemas.openxmlformats.org/officeDocument/2006/relationships" xmlns:m="http://schemas.openxmlformats.org/officeDocument/2006/math" xmlns:v="urn:schemas-microsoft-com:vml" xmlns:wp14="http://schemas.microsoft.com/office/word/2010/wordprocessingDrawing" xmlns:wp="http://schemas.openxmlformats.org/drawingml/2006/wordprocessingDrawing" xmlns:w10="urn:schemas-microsoft-com:office:word" xmlns:w="http://schemas.openxmlformats.org/wordprocessingml/2006/main" xmlns:w14="http://schemas.microsoft.com/office/word/2010/wordml" xmlns:w15="http://schemas.microsoft.com/office/word/2012/wordml" xmlns:wpg="http://schemas.microsoft.com/office/word/2010/wordprocessingGroup" xmlns:wpi="http://schemas.microsoft.com/office/word/2010/wordprocessingInk" xmlns:wne="http://schemas.microsoft.com/office/word/2006/wordml" xmlns:wps="http://schemas.microsoft.com/office/word/2010/wordprocessingShape" mc:Ignorable="w14 w15 wp14">
-  <w:endnote w:type="separator" w:id="-1">
-    <w:p>
-      <w:pPr>
-        <w:spacing w:line="240" w:lineRule="auto"/>
-      </w:pPr>
-      <w:r>
-        <w:separator/>
-      </w:r>
-    </w:p>
-  </w:endnote>
-  <w:endnote w:type="continuationSeparator" w:id="0">
-    <w:p>
-      <w:pPr>
-        <w:spacing w:line="240" w:lineRule="auto"/>
-      </w:pPr>
-      <w:r>
-        <w:continuationSeparator/>
-      </w:r>
-    </w:p>
-  </w:endnote>
-</w:endnotes>
-</file>
-
-<file path=word/footnotes.xml><?xml version="1.0" encoding="utf-8"?>
-<w:footnotes xmlns:wpc="http://schemas.microsoft.com/office/word/2010/wordprocessingCanvas" xmlns:mc="http://schemas.openxmlformats.org/markup-compatibility/2006" xmlns:o="urn:schemas-microsoft-com:office:office" xmlns:r="http://schemas.openxmlformats.org/officeDocument/2006/relationships" xmlns:m="http://schemas.openxmlformats.org/officeDocument/2006/math" xmlns:v="urn:schemas-microsoft-com:vml" xmlns:wp14="http://schemas.microsoft.com/office/word/2010/wordprocessingDrawing" xmlns:wp="http://schemas.openxmlformats.org/drawingml/2006/wordprocessingDrawing" xmlns:w10="urn:schemas-microsoft-com:office:word" xmlns:w="http://schemas.openxmlformats.org/wordprocessingml/2006/main" xmlns:w14="http://schemas.microsoft.com/office/word/2010/wordml" xmlns:w15="http://schemas.microsoft.com/office/word/2012/wordml" xmlns:wpg="http://schemas.microsoft.com/office/word/2010/wordprocessingGroup" xmlns:wpi="http://schemas.microsoft.com/office/word/2010/wordprocessingInk" xmlns:wne="http://schemas.microsoft.com/office/word/2006/wordml" xmlns:wps="http://schemas.microsoft.com/office/word/2010/wordprocessingShape" mc:Ignorable="w14 w15 wp14">
-  <w:footnote w:type="separator" w:id="-1">
-    <w:p>
-      <w:pPr>
-        <w:spacing w:line="240" w:lineRule="auto"/>
-      </w:pPr>
-      <w:r>
-        <w:separator/>
-      </w:r>
-    </w:p>
-  </w:footnote>
-  <w:footnote w:type="continuationSeparator" w:id="0">
-    <w:p>
-      <w:pPr>
-        <w:spacing w:line="240" w:lineRule="auto"/>
-      </w:pPr>
-      <w:r>
-        <w:continuationSeparator/>
-      </w:r>
-    </w:p>
-  </w:footnote>
-</w:footnotes>
-</file>
-
 <file path=word/numbering.xml><?xml version="1.0" encoding="utf-8"?>
 <w:numbering xmlns:wpc="http://schemas.microsoft.com/office/word/2010/wordprocessingCanvas" xmlns:mc="http://schemas.openxmlformats.org/markup-compatibility/2006" xmlns:o="urn:schemas-microsoft-com:office:office" xmlns:r="http://schemas.openxmlformats.org/officeDocument/2006/relationships" xmlns:m="http://schemas.openxmlformats.org/officeDocument/2006/math" xmlns:v="urn:schemas-microsoft-com:vml" xmlns:wp14="http://schemas.microsoft.com/office/word/2010/wordprocessingDrawing" xmlns:wp="http://schemas.openxmlformats.org/drawingml/2006/wordprocessingDrawing" xmlns:w10="urn:schemas-microsoft-com:office:word" xmlns:w="http://schemas.openxmlformats.org/wordprocessingml/2006/main" xmlns:w14="http://schemas.microsoft.com/office/word/2010/wordml" xmlns:w15="http://schemas.microsoft.com/office/word/2012/wordml" xmlns:wpg="http://schemas.microsoft.com/office/word/2010/wordprocessingGroup" xmlns:wpi="http://schemas.microsoft.com/office/word/2010/wordprocessingInk" xmlns:wne="http://schemas.microsoft.com/office/word/2006/wordml" xmlns:wps="http://schemas.microsoft.com/office/word/2010/wordprocessingShape" mc:Ignorable="w14 w15 wp14">
   <w:abstractNum w:abstractNumId="0" w15:restartNumberingAfterBreak="0">
-    <w:nsid w:val="FFFFFF1D"/>
+    <w:nsid w:val="396C25F1"/>
     <w:multiLevelType w:val="multilevel"/>
-    <w:tmpl w:val="E9028046"/>
+    <w:tmpl w:val="396C25F1"/>
     <w:lvl w:ilvl="0">
-      <w:start w:val="1"/>
-      <w:numFmt w:val="bullet"/>
-      <w:lvlText w:val=""/>
-      <w:lvlJc w:val="left"/>
-      <w:pPr>
-        <w:tabs>
-          <w:tab w:val="num" w:pos="0"/>
-        </w:tabs>
-        <w:ind w:left="0" w:firstLine="0"/>
-      </w:pPr>
-      <w:rPr>
-        <w:rFonts w:ascii="Wingdings" w:hAnsi="Wingdings" w:hint="default"/>
-      </w:rPr>
-    </w:lvl>
-    <w:lvl w:ilvl="1">
-      <w:start w:val="1"/>
-      <w:numFmt w:val="bullet"/>
-      <w:lvlText w:val=""/>
-      <w:lvlJc w:val="left"/>
-      <w:pPr>
-        <w:tabs>
-          <w:tab w:val="num" w:pos="720"/>
-        </w:tabs>
-        <w:ind w:left="1080" w:hanging="360"/>
-      </w:pPr>
-      <w:rPr>
-        <w:rFonts w:ascii="Symbol" w:hAnsi="Symbol" w:hint="default"/>
-      </w:rPr>
-    </w:lvl>
-    <w:lvl w:ilvl="2">
-      <w:start w:val="1"/>
-      <w:numFmt w:val="bullet"/>
-      <w:lvlText w:val="o"/>
-      <w:lvlJc w:val="left"/>
-      <w:pPr>
-        <w:tabs>
-          <w:tab w:val="num" w:pos="1440"/>
-        </w:tabs>
-        <w:ind w:left="1800" w:hanging="360"/>
-      </w:pPr>
-      <w:rPr>
-        <w:rFonts w:ascii="Courier New" w:hAnsi="Courier New" w:cs="Courier New" w:hint="default"/>
-      </w:rPr>
-    </w:lvl>
-    <w:lvl w:ilvl="3">
-      <w:start w:val="1"/>
-      <w:numFmt w:val="bullet"/>
-      <w:lvlText w:val=""/>
-      <w:lvlJc w:val="left"/>
-      <w:pPr>
-        <w:tabs>
-          <w:tab w:val="num" w:pos="2160"/>
-        </w:tabs>
-        <w:ind w:left="2520" w:hanging="360"/>
-      </w:pPr>
-      <w:rPr>
-        <w:rFonts w:ascii="Wingdings" w:hAnsi="Wingdings" w:hint="default"/>
-      </w:rPr>
-    </w:lvl>
-    <w:lvl w:ilvl="4">
-      <w:start w:val="1"/>
-      <w:numFmt w:val="bullet"/>
-      <w:lvlText w:val=""/>
-      <w:lvlJc w:val="left"/>
-      <w:pPr>
-        <w:tabs>
-          <w:tab w:val="num" w:pos="2880"/>
-        </w:tabs>
-        <w:ind w:left="3240" w:hanging="360"/>
-      </w:pPr>
-      <w:rPr>
-        <w:rFonts w:ascii="Wingdings" w:hAnsi="Wingdings" w:hint="default"/>
-      </w:rPr>
-    </w:lvl>
-    <w:lvl w:ilvl="5">
-      <w:start w:val="1"/>
-      <w:numFmt w:val="bullet"/>
-      <w:lvlText w:val=""/>
-      <w:lvlJc w:val="left"/>
-      <w:pPr>
-        <w:tabs>
-          <w:tab w:val="num" w:pos="3600"/>
-        </w:tabs>
-        <w:ind w:left="3960" w:hanging="360"/>
-      </w:pPr>
-      <w:rPr>
-        <w:rFonts w:ascii="Symbol" w:hAnsi="Symbol" w:hint="default"/>
-      </w:rPr>
-    </w:lvl>
-    <w:lvl w:ilvl="6">
-      <w:start w:val="1"/>
-      <w:numFmt w:val="bullet"/>
-      <w:lvlText w:val="o"/>
-      <w:lvlJc w:val="left"/>
-      <w:pPr>
-        <w:tabs>
-          <w:tab w:val="num" w:pos="4320"/>
-        </w:tabs>
-        <w:ind w:left="4680" w:hanging="360"/>
-      </w:pPr>
-      <w:rPr>
-        <w:rFonts w:ascii="Courier New" w:hAnsi="Courier New" w:cs="Courier New" w:hint="default"/>
-      </w:rPr>
-    </w:lvl>
-    <w:lvl w:ilvl="7">
-      <w:start w:val="1"/>
-      <w:numFmt w:val="bullet"/>
-      <w:lvlText w:val=""/>
-      <w:lvlJc w:val="left"/>
-      <w:pPr>
-        <w:tabs>
-          <w:tab w:val="num" w:pos="5040"/>
-        </w:tabs>
-        <w:ind w:left="5400" w:hanging="360"/>
-      </w:pPr>
-      <w:rPr>
-        <w:rFonts w:ascii="Wingdings" w:hAnsi="Wingdings" w:hint="default"/>
-      </w:rPr>
-    </w:lvl>
-    <w:lvl w:ilvl="8">
-      <w:start w:val="1"/>
-      <w:numFmt w:val="bullet"/>
-      <w:lvlText w:val=""/>
-      <w:lvlJc w:val="left"/>
-      <w:pPr>
-        <w:tabs>
-          <w:tab w:val="num" w:pos="5760"/>
-        </w:tabs>
-        <w:ind w:left="6120" w:hanging="360"/>
-      </w:pPr>
-      <w:rPr>
-        <w:rFonts w:ascii="Wingdings" w:hAnsi="Wingdings" w:hint="default"/>
-      </w:rPr>
-    </w:lvl>
-  </w:abstractNum>
-  <w:abstractNum w:abstractNumId="1" w15:restartNumberingAfterBreak="0">
-    <w:nsid w:val="2A827165"/>
-    <w:multiLevelType w:val="multilevel"/>
-    <w:tmpl w:val="21F04190"/>
-    <w:lvl w:ilvl="0">
-      <w:start w:val="1"/>
-      <w:numFmt w:val="bullet"/>
-      <w:lvlText w:val=""/>
-      <w:lvlJc w:val="left"/>
-      <w:pPr>
-        <w:tabs>
-          <w:tab w:val="num" w:pos="720"/>
-        </w:tabs>
-        <w:ind w:left="720" w:hanging="360"/>
-      </w:pPr>
-      <w:rPr>
-        <w:rFonts w:ascii="Symbol" w:hAnsi="Symbol" w:hint="default"/>
-        <w:sz w:val="20"/>
-      </w:rPr>
-    </w:lvl>
-    <w:lvl w:ilvl="1" w:tentative="1">
-      <w:start w:val="1"/>
-      <w:numFmt w:val="bullet"/>
-      <w:lvlText w:val="o"/>
-      <w:lvlJc w:val="left"/>
-      <w:pPr>
-        <w:tabs>
-          <w:tab w:val="num" w:pos="1440"/>
-        </w:tabs>
-        <w:ind w:left="1440" w:hanging="360"/>
-      </w:pPr>
-      <w:rPr>
-        <w:rFonts w:ascii="Courier New" w:hAnsi="Courier New" w:hint="default"/>
-        <w:sz w:val="20"/>
-      </w:rPr>
-    </w:lvl>
-    <w:lvl w:ilvl="2" w:tentative="1">
-      <w:start w:val="1"/>
-      <w:numFmt w:val="bullet"/>
-      <w:lvlText w:val=""/>
-      <w:lvlJc w:val="left"/>
-      <w:pPr>
-        <w:tabs>
-          <w:tab w:val="num" w:pos="2160"/>
-        </w:tabs>
-        <w:ind w:left="2160" w:hanging="360"/>
-      </w:pPr>
-      <w:rPr>
-        <w:rFonts w:ascii="Wingdings" w:hAnsi="Wingdings" w:hint="default"/>
-        <w:sz w:val="20"/>
-      </w:rPr>
-    </w:lvl>
-    <w:lvl w:ilvl="3" w:tentative="1">
-      <w:start w:val="1"/>
-      <w:numFmt w:val="bullet"/>
-      <w:lvlText w:val=""/>
-      <w:lvlJc w:val="left"/>
-      <w:pPr>
-        <w:tabs>
-          <w:tab w:val="num" w:pos="2880"/>
-        </w:tabs>
-        <w:ind w:left="2880" w:hanging="360"/>
-      </w:pPr>
-      <w:rPr>
-        <w:rFonts w:ascii="Wingdings" w:hAnsi="Wingdings" w:hint="default"/>
-        <w:sz w:val="20"/>
-      </w:rPr>
-    </w:lvl>
-    <w:lvl w:ilvl="4" w:tentative="1">
-      <w:start w:val="1"/>
-      <w:numFmt w:val="bullet"/>
-      <w:lvlText w:val=""/>
-      <w:lvlJc w:val="left"/>
-      <w:pPr>
-        <w:tabs>
-          <w:tab w:val="num" w:pos="3600"/>
-        </w:tabs>
-        <w:ind w:left="3600" w:hanging="360"/>
-      </w:pPr>
-      <w:rPr>
-        <w:rFonts w:ascii="Wingdings" w:hAnsi="Wingdings" w:hint="default"/>
-        <w:sz w:val="20"/>
-      </w:rPr>
-    </w:lvl>
-    <w:lvl w:ilvl="5" w:tentative="1">
-      <w:start w:val="1"/>
-      <w:numFmt w:val="bullet"/>
-      <w:lvlText w:val=""/>
-      <w:lvlJc w:val="left"/>
-      <w:pPr>
-        <w:tabs>
-          <w:tab w:val="num" w:pos="4320"/>
-        </w:tabs>
-        <w:ind w:left="4320" w:hanging="360"/>
-      </w:pPr>
-      <w:rPr>
-        <w:rFonts w:ascii="Wingdings" w:hAnsi="Wingdings" w:hint="default"/>
-        <w:sz w:val="20"/>
-      </w:rPr>
-    </w:lvl>
-    <w:lvl w:ilvl="6" w:tentative="1">
-      <w:start w:val="1"/>
-      <w:numFmt w:val="bullet"/>
-      <w:lvlText w:val=""/>
-      <w:lvlJc w:val="left"/>
-      <w:pPr>
-        <w:tabs>
-          <w:tab w:val="num" w:pos="5040"/>
-        </w:tabs>
-        <w:ind w:left="5040" w:hanging="360"/>
-      </w:pPr>
-      <w:rPr>
-        <w:rFonts w:ascii="Wingdings" w:hAnsi="Wingdings" w:hint="default"/>
-        <w:sz w:val="20"/>
-      </w:rPr>
-    </w:lvl>
-    <w:lvl w:ilvl="7" w:tentative="1">
-      <w:start w:val="1"/>
-      <w:numFmt w:val="bullet"/>
-      <w:lvlText w:val=""/>
-      <w:lvlJc w:val="left"/>
-      <w:pPr>
-        <w:tabs>
-          <w:tab w:val="num" w:pos="5760"/>
-        </w:tabs>
-        <w:ind w:left="5760" w:hanging="360"/>
-      </w:pPr>
-      <w:rPr>
-        <w:rFonts w:ascii="Wingdings" w:hAnsi="Wingdings" w:hint="default"/>
-        <w:sz w:val="20"/>
-      </w:rPr>
-    </w:lvl>
-    <w:lvl w:ilvl="8" w:tentative="1">
-      <w:start w:val="1"/>
-      <w:numFmt w:val="bullet"/>
-      <w:lvlText w:val=""/>
-      <w:lvlJc w:val="left"/>
-      <w:pPr>
-        <w:tabs>
-          <w:tab w:val="num" w:pos="6480"/>
-        </w:tabs>
-        <w:ind w:left="6480" w:hanging="360"/>
-      </w:pPr>
-      <w:rPr>
-        <w:rFonts w:ascii="Wingdings" w:hAnsi="Wingdings" w:hint="default"/>
-        <w:sz w:val="20"/>
-      </w:rPr>
-    </w:lvl>
-  </w:abstractNum>
-  <w:abstractNum w:abstractNumId="2" w15:restartNumberingAfterBreak="0">
-    <w:nsid w:val="396C25F1"/>
-    <w:multiLevelType w:val="hybridMultilevel"/>
-    <w:tmpl w:val="8E90CDFE"/>
-    <w:lvl w:ilvl="0" w:tplc="08040372">
       <w:start w:val="1"/>
       <w:numFmt w:val="decimal"/>
       <w:lvlText w:val="%1、"/>
@@ -3600,7 +3142,7 @@
         <w:rFonts w:hint="default"/>
       </w:rPr>
     </w:lvl>
-    <w:lvl w:ilvl="1" w:tplc="04090019" w:tentative="1">
+    <w:lvl w:ilvl="1">
       <w:start w:val="1"/>
       <w:numFmt w:val="lowerLetter"/>
       <w:lvlText w:val="%2)"/>
@@ -3609,7 +3151,7 @@
         <w:ind w:left="1546" w:hanging="420"/>
       </w:pPr>
     </w:lvl>
-    <w:lvl w:ilvl="2" w:tplc="0409001B" w:tentative="1">
+    <w:lvl w:ilvl="2">
       <w:start w:val="1"/>
       <w:numFmt w:val="lowerRoman"/>
       <w:lvlText w:val="%3."/>
@@ -3618,7 +3160,7 @@
         <w:ind w:left="1966" w:hanging="420"/>
       </w:pPr>
     </w:lvl>
-    <w:lvl w:ilvl="3" w:tplc="0409000F" w:tentative="1">
+    <w:lvl w:ilvl="3">
       <w:start w:val="1"/>
       <w:numFmt w:val="decimal"/>
       <w:lvlText w:val="%4."/>
@@ -3627,7 +3169,7 @@
         <w:ind w:left="2386" w:hanging="420"/>
       </w:pPr>
     </w:lvl>
-    <w:lvl w:ilvl="4" w:tplc="04090019" w:tentative="1">
+    <w:lvl w:ilvl="4">
       <w:start w:val="1"/>
       <w:numFmt w:val="lowerLetter"/>
       <w:lvlText w:val="%5)"/>
@@ -3636,7 +3178,7 @@
         <w:ind w:left="2806" w:hanging="420"/>
       </w:pPr>
     </w:lvl>
-    <w:lvl w:ilvl="5" w:tplc="0409001B" w:tentative="1">
+    <w:lvl w:ilvl="5">
       <w:start w:val="1"/>
       <w:numFmt w:val="lowerRoman"/>
       <w:lvlText w:val="%6."/>
@@ -3645,7 +3187,7 @@
         <w:ind w:left="3226" w:hanging="420"/>
       </w:pPr>
     </w:lvl>
-    <w:lvl w:ilvl="6" w:tplc="0409000F" w:tentative="1">
+    <w:lvl w:ilvl="6">
       <w:start w:val="1"/>
       <w:numFmt w:val="decimal"/>
       <w:lvlText w:val="%7."/>
@@ -3654,7 +3196,7 @@
         <w:ind w:left="3646" w:hanging="420"/>
       </w:pPr>
     </w:lvl>
-    <w:lvl w:ilvl="7" w:tplc="04090019" w:tentative="1">
+    <w:lvl w:ilvl="7">
       <w:start w:val="1"/>
       <w:numFmt w:val="lowerLetter"/>
       <w:lvlText w:val="%8)"/>
@@ -3663,7 +3205,7 @@
         <w:ind w:left="4066" w:hanging="420"/>
       </w:pPr>
     </w:lvl>
-    <w:lvl w:ilvl="8" w:tplc="0409001B" w:tentative="1">
+    <w:lvl w:ilvl="8">
       <w:start w:val="1"/>
       <w:numFmt w:val="lowerRoman"/>
       <w:lvlText w:val="%9."/>
@@ -3675,12 +3217,6 @@
   </w:abstractNum>
   <w:num w:numId="1">
     <w:abstractNumId w:val="0"/>
-  </w:num>
-  <w:num w:numId="2">
-    <w:abstractNumId w:val="1"/>
-  </w:num>
-  <w:num w:numId="3">
-    <w:abstractNumId w:val="2"/>
   </w:num>
 </w:numbering>
 </file>
@@ -3700,7 +3236,7 @@
     <w:lsdException w:name="Normal" w:uiPriority="0" w:qFormat="1"/>
     <w:lsdException w:name="heading 1" w:uiPriority="9" w:qFormat="1"/>
     <w:lsdException w:name="heading 2" w:semiHidden="1" w:uiPriority="9" w:unhideWhenUsed="1" w:qFormat="1"/>
-    <w:lsdException w:name="heading 3" w:semiHidden="1" w:uiPriority="9" w:unhideWhenUsed="1" w:qFormat="1"/>
+    <w:lsdException w:name="heading 3" w:uiPriority="9" w:qFormat="1"/>
     <w:lsdException w:name="heading 4" w:semiHidden="1" w:uiPriority="9" w:unhideWhenUsed="1" w:qFormat="1"/>
     <w:lsdException w:name="heading 5" w:semiHidden="1" w:uiPriority="9" w:unhideWhenUsed="1" w:qFormat="1"/>
     <w:lsdException w:name="heading 6" w:semiHidden="1" w:uiPriority="9" w:unhideWhenUsed="1" w:qFormat="1"/>
@@ -3729,7 +3265,7 @@
     <w:lsdException w:name="footnote text" w:semiHidden="1" w:unhideWhenUsed="1"/>
     <w:lsdException w:name="annotation text" w:semiHidden="1" w:unhideWhenUsed="1"/>
     <w:lsdException w:name="header" w:uiPriority="0"/>
-    <w:lsdException w:name="footer" w:uiPriority="0"/>
+    <w:lsdException w:name="footer" w:uiPriority="0" w:qFormat="1"/>
     <w:lsdException w:name="index heading" w:semiHidden="1" w:unhideWhenUsed="1"/>
     <w:lsdException w:name="caption" w:semiHidden="1" w:uiPriority="35" w:unhideWhenUsed="1" w:qFormat="1"/>
     <w:lsdException w:name="table of figures" w:semiHidden="1" w:unhideWhenUsed="1"/>
@@ -3762,7 +3298,7 @@
     <w:lsdException w:name="Title" w:uiPriority="10" w:qFormat="1"/>
     <w:lsdException w:name="Closing" w:semiHidden="1" w:unhideWhenUsed="1"/>
     <w:lsdException w:name="Signature" w:semiHidden="1" w:unhideWhenUsed="1"/>
-    <w:lsdException w:name="Default Paragraph Font" w:uiPriority="0"/>
+    <w:lsdException w:name="Default Paragraph Font" w:semiHidden="1" w:uiPriority="1" w:unhideWhenUsed="1"/>
     <w:lsdException w:name="Body Text" w:semiHidden="1" w:unhideWhenUsed="1"/>
     <w:lsdException w:name="Body Text Indent" w:semiHidden="1" w:unhideWhenUsed="1"/>
     <w:lsdException w:name="List Continue" w:semiHidden="1" w:unhideWhenUsed="1"/>
@@ -3851,9 +3387,9 @@
     <w:lsdException w:name="Table Web 2" w:semiHidden="1" w:unhideWhenUsed="1"/>
     <w:lsdException w:name="Table Web 3" w:semiHidden="1" w:unhideWhenUsed="1"/>
     <w:lsdException w:name="Balloon Text" w:uiPriority="0"/>
+    <w:lsdException w:name="Table Grid" w:semiHidden="1" w:unhideWhenUsed="1"/>
     <w:lsdException w:name="Table Theme" w:semiHidden="1" w:unhideWhenUsed="1"/>
     <w:lsdException w:name="Placeholder Text" w:semiHidden="1"/>
-    <w:lsdException w:name="No Spacing" w:uiPriority="1" w:qFormat="1"/>
     <w:lsdException w:name="Light Shading" w:uiPriority="60"/>
     <w:lsdException w:name="Light List" w:uiPriority="61"/>
     <w:lsdException w:name="Light Grid" w:uiPriority="62"/>
@@ -3876,8 +3412,6 @@
     <w:lsdException w:name="Medium List 1 Accent 1" w:uiPriority="65"/>
     <w:lsdException w:name="Revision" w:semiHidden="1"/>
     <w:lsdException w:name="List Paragraph" w:uiPriority="34" w:qFormat="1"/>
-    <w:lsdException w:name="Quote" w:uiPriority="29" w:qFormat="1"/>
-    <w:lsdException w:name="Intense Quote" w:uiPriority="30" w:qFormat="1"/>
     <w:lsdException w:name="Medium List 2 Accent 1" w:uiPriority="66"/>
     <w:lsdException w:name="Medium Grid 1 Accent 1" w:uiPriority="67"/>
     <w:lsdException w:name="Medium Grid 2 Accent 1" w:uiPriority="68"/>
@@ -4071,7 +3605,6 @@
   <w:style w:type="paragraph" w:default="1" w:styleId="a">
     <w:name w:val="Normal"/>
     <w:qFormat/>
-    <w:rsid w:val="00760422"/>
     <w:pPr>
       <w:spacing w:line="360" w:lineRule="atLeast"/>
     </w:pPr>
@@ -4084,10 +3617,10 @@
   <w:style w:type="paragraph" w:styleId="3">
     <w:name w:val="heading 3"/>
     <w:basedOn w:val="a"/>
+    <w:next w:val="a"/>
     <w:link w:val="3Char"/>
     <w:uiPriority w:val="9"/>
     <w:qFormat/>
-    <w:rsid w:val="00E64EA7"/>
     <w:pPr>
       <w:spacing w:before="100" w:beforeAutospacing="1" w:after="100" w:afterAutospacing="1" w:line="240" w:lineRule="auto"/>
       <w:outlineLvl w:val="2"/>
@@ -4127,50 +3660,37 @@
     <w:semiHidden/>
     <w:unhideWhenUsed/>
   </w:style>
-  <w:style w:type="character" w:customStyle="1" w:styleId="Char">
-    <w:name w:val="批注框文本 Char"/>
-    <w:link w:val="a3"/>
-    <w:rsid w:val="00F9498A"/>
+  <w:style w:type="paragraph" w:styleId="a3">
+    <w:name w:val="Document Map"/>
+    <w:basedOn w:val="a"/>
+    <w:link w:val="Char"/>
+    <w:uiPriority w:val="99"/>
+    <w:semiHidden/>
+    <w:unhideWhenUsed/>
     <w:rPr>
-      <w:rFonts w:ascii="宋体" w:eastAsia="宋体" w:hAnsi="Calibri" w:cs="Times New Roman"/>
+      <w:rFonts w:ascii="宋体"/>
       <w:sz w:val="18"/>
       <w:szCs w:val="18"/>
     </w:rPr>
   </w:style>
-  <w:style w:type="character" w:styleId="a4">
-    <w:name w:val="Hyperlink"/>
-    <w:rsid w:val="00F9498A"/>
+  <w:style w:type="paragraph" w:styleId="a4">
+    <w:name w:val="Balloon Text"/>
+    <w:basedOn w:val="a"/>
+    <w:link w:val="Char0"/>
+    <w:pPr>
+      <w:spacing w:line="240" w:lineRule="auto"/>
+    </w:pPr>
     <w:rPr>
-      <w:color w:val="0000FF"/>
-      <w:u w:val="single"/>
+      <w:rFonts w:ascii="宋体"/>
+      <w:sz w:val="18"/>
+      <w:szCs w:val="18"/>
     </w:rPr>
   </w:style>
-  <w:style w:type="character" w:customStyle="1" w:styleId="Char0">
-    <w:name w:val="页眉 Char"/>
-    <w:basedOn w:val="a0"/>
-    <w:link w:val="a5"/>
-    <w:rsid w:val="00F9498A"/>
-  </w:style>
-  <w:style w:type="character" w:customStyle="1" w:styleId="Char1">
-    <w:name w:val="页脚 Char"/>
-    <w:basedOn w:val="a0"/>
-    <w:link w:val="a6"/>
-    <w:rsid w:val="00F9498A"/>
-  </w:style>
-  <w:style w:type="paragraph" w:customStyle="1" w:styleId="1">
-    <w:name w:val="列出段落1"/>
+  <w:style w:type="paragraph" w:styleId="a5">
+    <w:name w:val="footer"/>
     <w:basedOn w:val="a"/>
-    <w:rsid w:val="00F9498A"/>
-    <w:pPr>
-      <w:ind w:left="720"/>
-      <w:contextualSpacing/>
-    </w:pPr>
-  </w:style>
-  <w:style w:type="paragraph" w:styleId="a5">
-    <w:name w:val="header"/>
-    <w:basedOn w:val="a"/>
-    <w:link w:val="Char0"/>
-    <w:rsid w:val="00F9498A"/>
+    <w:link w:val="Char1"/>
+    <w:qFormat/>
     <w:pPr>
       <w:tabs>
         <w:tab w:val="center" w:pos="4320"/>
@@ -4180,10 +3700,9 @@
     </w:pPr>
   </w:style>
   <w:style w:type="paragraph" w:styleId="a6">
-    <w:name w:val="footer"/>
+    <w:name w:val="header"/>
     <w:basedOn w:val="a"/>
-    <w:link w:val="Char1"/>
-    <w:rsid w:val="00F9498A"/>
+    <w:link w:val="Char2"/>
     <w:pPr>
       <w:tabs>
         <w:tab w:val="center" w:pos="4320"/>
@@ -4192,52 +3711,73 @@
       <w:spacing w:line="240" w:lineRule="auto"/>
     </w:pPr>
   </w:style>
-  <w:style w:type="paragraph" w:styleId="a3">
-    <w:name w:val="Balloon Text"/>
-    <w:basedOn w:val="a"/>
-    <w:link w:val="Char"/>
-    <w:rsid w:val="00F9498A"/>
-    <w:pPr>
-      <w:spacing w:line="240" w:lineRule="auto"/>
-    </w:pPr>
+  <w:style w:type="character" w:styleId="a7">
+    <w:name w:val="Emphasis"/>
+    <w:basedOn w:val="a0"/>
+    <w:uiPriority w:val="20"/>
+    <w:qFormat/>
     <w:rPr>
-      <w:rFonts w:ascii="宋体"/>
+      <w:i/>
+      <w:iCs/>
+    </w:rPr>
+  </w:style>
+  <w:style w:type="character" w:styleId="a8">
+    <w:name w:val="Hyperlink"/>
+    <w:rPr>
+      <w:color w:val="0000FF"/>
+      <w:u w:val="single"/>
+    </w:rPr>
+  </w:style>
+  <w:style w:type="character" w:customStyle="1" w:styleId="Char0">
+    <w:name w:val="批注框文本 Char"/>
+    <w:link w:val="a4"/>
+    <w:qFormat/>
+    <w:rPr>
+      <w:rFonts w:ascii="宋体" w:eastAsia="宋体" w:hAnsi="Calibri" w:cs="Times New Roman"/>
       <w:sz w:val="18"/>
       <w:szCs w:val="18"/>
     </w:rPr>
   </w:style>
+  <w:style w:type="character" w:customStyle="1" w:styleId="Char2">
+    <w:name w:val="页眉 Char"/>
+    <w:basedOn w:val="a0"/>
+    <w:link w:val="a6"/>
+  </w:style>
+  <w:style w:type="character" w:customStyle="1" w:styleId="Char1">
+    <w:name w:val="页脚 Char"/>
+    <w:basedOn w:val="a0"/>
+    <w:link w:val="a5"/>
+    <w:qFormat/>
+  </w:style>
+  <w:style w:type="paragraph" w:customStyle="1" w:styleId="1">
+    <w:name w:val="列出段落1"/>
+    <w:basedOn w:val="a"/>
+    <w:qFormat/>
+    <w:pPr>
+      <w:ind w:left="720"/>
+      <w:contextualSpacing/>
+    </w:pPr>
+  </w:style>
   <w:style w:type="character" w:customStyle="1" w:styleId="apple-converted-space">
     <w:name w:val="apple-converted-space"/>
     <w:basedOn w:val="a0"/>
-    <w:rsid w:val="00040283"/>
+    <w:qFormat/>
   </w:style>
-  <w:style w:type="paragraph" w:styleId="a7">
+  <w:style w:type="paragraph" w:styleId="a9">
     <w:name w:val="List Paragraph"/>
     <w:basedOn w:val="a"/>
     <w:uiPriority w:val="34"/>
     <w:qFormat/>
-    <w:rsid w:val="005B5A99"/>
     <w:pPr>
       <w:ind w:firstLineChars="200" w:firstLine="420"/>
     </w:pPr>
-  </w:style>
-  <w:style w:type="character" w:styleId="a8">
-    <w:name w:val="Emphasis"/>
-    <w:basedOn w:val="a0"/>
-    <w:uiPriority w:val="20"/>
-    <w:qFormat/>
-    <w:rsid w:val="00B75132"/>
-    <w:rPr>
-      <w:i/>
-      <w:iCs/>
-    </w:rPr>
   </w:style>
   <w:style w:type="character" w:customStyle="1" w:styleId="3Char">
     <w:name w:val="标题 3 Char"/>
     <w:basedOn w:val="a0"/>
     <w:link w:val="3"/>
     <w:uiPriority w:val="9"/>
-    <w:rsid w:val="00E64EA7"/>
+    <w:qFormat/>
     <w:rPr>
       <w:rFonts w:ascii="宋体" w:hAnsi="宋体" w:cs="宋体"/>
       <w:b/>
@@ -4246,27 +3786,12 @@
       <w:szCs w:val="27"/>
     </w:rPr>
   </w:style>
-  <w:style w:type="paragraph" w:styleId="a9">
-    <w:name w:val="Document Map"/>
-    <w:basedOn w:val="a"/>
-    <w:link w:val="Char2"/>
+  <w:style w:type="character" w:customStyle="1" w:styleId="Char">
+    <w:name w:val="文档结构图 Char"/>
+    <w:basedOn w:val="a0"/>
+    <w:link w:val="a3"/>
     <w:uiPriority w:val="99"/>
     <w:semiHidden/>
-    <w:unhideWhenUsed/>
-    <w:rsid w:val="001F628F"/>
-    <w:rPr>
-      <w:rFonts w:ascii="宋体"/>
-      <w:sz w:val="18"/>
-      <w:szCs w:val="18"/>
-    </w:rPr>
-  </w:style>
-  <w:style w:type="character" w:customStyle="1" w:styleId="Char2">
-    <w:name w:val="文档结构图 Char"/>
-    <w:basedOn w:val="a0"/>
-    <w:link w:val="a9"/>
-    <w:uiPriority w:val="99"/>
-    <w:semiHidden/>
-    <w:rsid w:val="001F628F"/>
     <w:rPr>
       <w:rFonts w:ascii="宋体" w:hAnsi="Calibri"/>
       <w:sz w:val="18"/>
@@ -4529,20 +4054,34 @@
   </a:themeElements>
   <a:objectDefaults/>
   <a:extraClrSchemeLst/>
-  <a:extLst>
-    <a:ext uri="{05A4C25C-085E-4340-85A3-A5531E510DB2}">
-      <thm15:themeFamily xmlns:thm15="http://schemas.microsoft.com/office/thememl/2012/main" name="Office Theme" id="{62F939B6-93AF-4DB8-9C6B-D6C7DFDC589F}" vid="{4A3C46E8-61CC-4603-A589-7422A47A8E4A}"/>
-    </a:ext>
-  </a:extLst>
 </a:theme>
 </file>
 
 <file path=customXml/item1.xml><?xml version="1.0" encoding="utf-8"?>
+<s:customData xmlns="http://www.wps.cn/officeDocument/2013/wpsCustomData" xmlns:s="http://www.wps.cn/officeDocument/2013/wpsCustomData">
+  <customSectProps>
+    <customSectPr/>
+  </customSectProps>
+  <customShpExts>
+    <customShpInfo spid="_x0000_s1026"/>
+  </customShpExts>
+</s:customData>
+</file>
+
+<file path=customXml/item2.xml><?xml version="1.0" encoding="utf-8"?>
 <b:Sources xmlns:b="http://schemas.openxmlformats.org/officeDocument/2006/bibliography" xmlns="http://schemas.openxmlformats.org/officeDocument/2006/bibliography" SelectedStyle="\APA.XSL" StyleName="APA"/>
 </file>
 
 <file path=customXml/itemProps1.xml><?xml version="1.0" encoding="utf-8"?>
-<ds:datastoreItem xmlns:ds="http://schemas.openxmlformats.org/officeDocument/2006/customXml" ds:itemID="{E5C6C2B8-5FCF-4F74-866F-C417D0DF6C08}">
+<ds:datastoreItem xmlns:ds="http://schemas.openxmlformats.org/officeDocument/2006/customXml" ds:itemID="{B1977F7D-205B-4081-913C-38D41E755F92}">
+  <ds:schemaRefs>
+    <ds:schemaRef ds:uri="http://www.wps.cn/officeDocument/2013/wpsCustomData"/>
+  </ds:schemaRefs>
+</ds:datastoreItem>
+</file>
+
+<file path=customXml/itemProps2.xml><?xml version="1.0" encoding="utf-8"?>
+<ds:datastoreItem xmlns:ds="http://schemas.openxmlformats.org/officeDocument/2006/customXml" ds:itemID="{0A5830ED-DCB5-4089-9267-E9BA115B7CAA}">
   <ds:schemaRefs>
     <ds:schemaRef ds:uri="http://schemas.openxmlformats.org/officeDocument/2006/bibliography"/>
   </ds:schemaRefs>

--- a/resume/assets/段家鹏-前端开发-简历.docx
+++ b/resume/assets/段家鹏-前端开发-简历.docx
@@ -101,25 +101,7 @@
           <w:sz w:val="20"/>
           <w:szCs w:val="20"/>
         </w:rPr>
-        <w:t>姓</w:t>
-      </w:r>
-      <w:r>
-        <w:rPr>
-          <w:rFonts w:ascii="微软雅黑" w:eastAsia="微软雅黑" w:hAnsi="微软雅黑" w:hint="eastAsia"/>
-          <w:b/>
-          <w:sz w:val="20"/>
-          <w:szCs w:val="20"/>
-        </w:rPr>
-        <w:t xml:space="preserve">       </w:t>
-      </w:r>
-      <w:r>
-        <w:rPr>
-          <w:rFonts w:ascii="微软雅黑" w:eastAsia="微软雅黑" w:hAnsi="微软雅黑" w:hint="eastAsia"/>
-          <w:b/>
-          <w:sz w:val="20"/>
-          <w:szCs w:val="20"/>
-        </w:rPr>
-        <w:t>名：</w:t>
+        <w:t>姓       名：</w:t>
       </w:r>
       <w:r>
         <w:rPr>
@@ -155,25 +137,7 @@
           <w:sz w:val="20"/>
           <w:szCs w:val="20"/>
         </w:rPr>
-        <w:t>年</w:t>
-      </w:r>
-      <w:r>
-        <w:rPr>
-          <w:rFonts w:ascii="微软雅黑" w:eastAsia="微软雅黑" w:hAnsi="微软雅黑" w:hint="eastAsia"/>
-          <w:b/>
-          <w:sz w:val="20"/>
-          <w:szCs w:val="20"/>
-        </w:rPr>
-        <w:t xml:space="preserve">       </w:t>
-      </w:r>
-      <w:r>
-        <w:rPr>
-          <w:rFonts w:ascii="微软雅黑" w:eastAsia="微软雅黑" w:hAnsi="微软雅黑" w:hint="eastAsia"/>
-          <w:b/>
-          <w:sz w:val="20"/>
-          <w:szCs w:val="20"/>
-        </w:rPr>
-        <w:t>龄：</w:t>
+        <w:t>年       龄：</w:t>
       </w:r>
       <w:r>
         <w:rPr>
@@ -303,25 +267,7 @@
           <w:sz w:val="20"/>
           <w:szCs w:val="20"/>
         </w:rPr>
-        <w:t>邮</w:t>
-      </w:r>
-      <w:r>
-        <w:rPr>
-          <w:rFonts w:ascii="微软雅黑" w:eastAsia="微软雅黑" w:hAnsi="微软雅黑" w:hint="eastAsia"/>
-          <w:b/>
-          <w:sz w:val="20"/>
-          <w:szCs w:val="20"/>
-        </w:rPr>
-        <w:t xml:space="preserve">       </w:t>
-      </w:r>
-      <w:r>
-        <w:rPr>
-          <w:rFonts w:ascii="微软雅黑" w:eastAsia="微软雅黑" w:hAnsi="微软雅黑" w:hint="eastAsia"/>
-          <w:b/>
-          <w:sz w:val="20"/>
-          <w:szCs w:val="20"/>
-        </w:rPr>
-        <w:t>箱</w:t>
+        <w:t>邮       箱</w:t>
       </w:r>
       <w:r>
         <w:rPr>
@@ -629,87 +575,71 @@
           <w:sz w:val="18"/>
           <w:szCs w:val="18"/>
         </w:rPr>
-        <w:t>和</w:t>
-      </w:r>
-      <w:r>
-        <w:rPr>
-          <w:rFonts w:ascii="微软雅黑" w:eastAsia="微软雅黑" w:hAnsi="微软雅黑"/>
+        <w:t>和js</w:t>
+      </w:r>
+      <w:r>
+        <w:rPr>
+          <w:rFonts w:ascii="微软雅黑" w:eastAsia="微软雅黑" w:hAnsi="微软雅黑" w:hint="eastAsia"/>
           <w:sz w:val="18"/>
           <w:szCs w:val="18"/>
         </w:rPr>
-        <w:t>js</w:t>
-      </w:r>
-      <w:r>
-        <w:rPr>
-          <w:rFonts w:ascii="微软雅黑" w:eastAsia="微软雅黑" w:hAnsi="微软雅黑" w:hint="eastAsia"/>
+        <w:t>处理</w:t>
+      </w:r>
+      <w:r>
+        <w:rPr>
+          <w:rFonts w:ascii="微软雅黑" w:eastAsia="微软雅黑" w:hAnsi="微软雅黑"/>
           <w:sz w:val="18"/>
           <w:szCs w:val="18"/>
         </w:rPr>
-        <w:t>处理</w:t>
-      </w:r>
-      <w:r>
-        <w:rPr>
-          <w:rFonts w:ascii="微软雅黑" w:eastAsia="微软雅黑" w:hAnsi="微软雅黑"/>
+        <w:t>业务中的</w:t>
+      </w:r>
+      <w:r>
+        <w:rPr>
+          <w:rFonts w:ascii="微软雅黑" w:eastAsia="微软雅黑" w:hAnsi="微软雅黑" w:hint="eastAsia"/>
           <w:sz w:val="18"/>
           <w:szCs w:val="18"/>
         </w:rPr>
-        <w:t>业务中的</w:t>
-      </w:r>
-      <w:r>
-        <w:rPr>
-          <w:rFonts w:ascii="微软雅黑" w:eastAsia="微软雅黑" w:hAnsi="微软雅黑" w:hint="eastAsia"/>
+        <w:t>视觉效果及</w:t>
+      </w:r>
+      <w:r>
+        <w:rPr>
+          <w:rFonts w:ascii="微软雅黑" w:eastAsia="微软雅黑" w:hAnsi="微软雅黑"/>
           <w:sz w:val="18"/>
           <w:szCs w:val="18"/>
         </w:rPr>
-        <w:t>视觉效果及</w:t>
-      </w:r>
-      <w:r>
-        <w:rPr>
-          <w:rFonts w:ascii="微软雅黑" w:eastAsia="微软雅黑" w:hAnsi="微软雅黑"/>
+        <w:t>用户交互</w:t>
+      </w:r>
+      <w:r>
+        <w:rPr>
+          <w:rFonts w:ascii="微软雅黑" w:eastAsia="微软雅黑" w:hAnsi="微软雅黑" w:hint="eastAsia"/>
           <w:sz w:val="18"/>
           <w:szCs w:val="18"/>
         </w:rPr>
-        <w:t>用户交互</w:t>
-      </w:r>
-      <w:r>
-        <w:rPr>
-          <w:rFonts w:ascii="微软雅黑" w:eastAsia="微软雅黑" w:hAnsi="微软雅黑" w:hint="eastAsia"/>
+        <w:t>逻辑</w:t>
+      </w:r>
+      <w:r>
+        <w:rPr>
+          <w:rFonts w:ascii="微软雅黑" w:eastAsia="微软雅黑" w:hAnsi="微软雅黑"/>
           <w:sz w:val="18"/>
           <w:szCs w:val="18"/>
         </w:rPr>
-        <w:t>逻辑</w:t>
-      </w:r>
-      <w:r>
-        <w:rPr>
-          <w:rFonts w:ascii="微软雅黑" w:eastAsia="微软雅黑" w:hAnsi="微软雅黑"/>
+        <w:t>，并关注用户体验</w:t>
+      </w:r>
+      <w:r>
+        <w:rPr>
+          <w:rFonts w:ascii="微软雅黑" w:eastAsia="微软雅黑" w:hAnsi="微软雅黑" w:hint="eastAsia"/>
           <w:sz w:val="18"/>
           <w:szCs w:val="18"/>
         </w:rPr>
-        <w:t>，并关注用户体验</w:t>
-      </w:r>
-      <w:r>
-        <w:rPr>
-          <w:rFonts w:ascii="微软雅黑" w:eastAsia="微软雅黑" w:hAnsi="微软雅黑" w:hint="eastAsia"/>
+        <w:t>，</w:t>
+      </w:r>
+      <w:r>
+        <w:rPr>
+          <w:rFonts w:ascii="微软雅黑" w:eastAsia="微软雅黑" w:hAnsi="微软雅黑"/>
           <w:sz w:val="18"/>
           <w:szCs w:val="18"/>
         </w:rPr>
-        <w:t>，</w:t>
-      </w:r>
-      <w:r>
-        <w:rPr>
-          <w:rFonts w:ascii="微软雅黑" w:eastAsia="微软雅黑" w:hAnsi="微软雅黑"/>
-          <w:sz w:val="18"/>
-          <w:szCs w:val="18"/>
-        </w:rPr>
-        <w:t>配合</w:t>
-      </w:r>
-      <w:r>
-        <w:rPr>
-          <w:rFonts w:ascii="微软雅黑" w:eastAsia="微软雅黑" w:hAnsi="微软雅黑"/>
-          <w:sz w:val="18"/>
-          <w:szCs w:val="18"/>
-        </w:rPr>
-        <w:t>PM</w:t>
+        <w:t>配合PM</w:t>
       </w:r>
       <w:r>
         <w:rPr>
@@ -880,23 +810,7 @@
           <w:sz w:val="20"/>
           <w:szCs w:val="20"/>
         </w:rPr>
-        <w:t>计算机二级</w:t>
-      </w:r>
-      <w:r>
-        <w:rPr>
-          <w:rFonts w:ascii="微软雅黑" w:eastAsia="微软雅黑" w:hAnsi="微软雅黑"/>
-          <w:sz w:val="20"/>
-          <w:szCs w:val="20"/>
-        </w:rPr>
-        <w:t>web</w:t>
-      </w:r>
-      <w:r>
-        <w:rPr>
-          <w:rFonts w:ascii="微软雅黑" w:eastAsia="微软雅黑" w:hAnsi="微软雅黑"/>
-          <w:sz w:val="20"/>
-          <w:szCs w:val="20"/>
-        </w:rPr>
-        <w:t>程序设计</w:t>
+        <w:t>计算机二级web程序设计</w:t>
       </w:r>
       <w:r>
         <w:rPr>
@@ -1007,31 +921,7 @@
           <w:sz w:val="21"/>
           <w:szCs w:val="21"/>
         </w:rPr>
-        <w:t>腾讯</w:t>
-      </w:r>
-      <w:r>
-        <w:rPr>
-          <w:rFonts w:ascii="微软雅黑" w:eastAsia="微软雅黑" w:hAnsi="微软雅黑" w:hint="eastAsia"/>
-          <w:sz w:val="21"/>
-          <w:szCs w:val="21"/>
-        </w:rPr>
-        <w:t>QCP</w:t>
-      </w:r>
-      <w:r>
-        <w:rPr>
-          <w:rFonts w:ascii="微软雅黑" w:eastAsia="微软雅黑" w:hAnsi="微软雅黑" w:hint="eastAsia"/>
-          <w:sz w:val="21"/>
-          <w:szCs w:val="21"/>
-        </w:rPr>
-        <w:t>后台</w:t>
-      </w:r>
-      <w:r>
-        <w:rPr>
-          <w:rFonts w:ascii="微软雅黑" w:eastAsia="微软雅黑" w:hAnsi="微软雅黑"/>
-          <w:sz w:val="21"/>
-          <w:szCs w:val="21"/>
-        </w:rPr>
-        <w:t>系统</w:t>
+        <w:t>MUR后台</w:t>
       </w:r>
       <w:r>
         <w:rPr>
@@ -1047,7 +937,39 @@
           <w:sz w:val="21"/>
           <w:szCs w:val="21"/>
         </w:rPr>
-        <w:t>主要依赖</w:t>
+        <w:t>此项目为腾讯互娱</w:t>
+      </w:r>
+      <w:r>
+        <w:rPr>
+          <w:rFonts w:ascii="Times New Roman" w:eastAsia="微软雅黑" w:hAnsi="Times New Roman" w:hint="eastAsia"/>
+          <w:sz w:val="21"/>
+          <w:szCs w:val="21"/>
+        </w:rPr>
+        <w:t>(IEG)</w:t>
+      </w:r>
+      <w:r>
+        <w:rPr>
+          <w:rFonts w:ascii="Times New Roman" w:eastAsia="微软雅黑" w:hAnsi="Times New Roman" w:hint="eastAsia"/>
+          <w:sz w:val="21"/>
+          <w:szCs w:val="21"/>
+        </w:rPr>
+        <w:t>内部用研项目管理平台。项目要求兼容</w:t>
+      </w:r>
+      <w:r>
+        <w:rPr>
+          <w:rFonts w:ascii="Times New Roman" w:eastAsia="微软雅黑" w:hAnsi="Times New Roman" w:hint="eastAsia"/>
+          <w:sz w:val="21"/>
+          <w:szCs w:val="21"/>
+        </w:rPr>
+        <w:t>PC</w:t>
+      </w:r>
+      <w:r>
+        <w:rPr>
+          <w:rFonts w:ascii="Times New Roman" w:eastAsia="微软雅黑" w:hAnsi="Times New Roman" w:hint="eastAsia"/>
+          <w:sz w:val="21"/>
+          <w:szCs w:val="21"/>
+        </w:rPr>
+        <w:t>端主流分辨率，主要依赖</w:t>
       </w:r>
       <w:r>
         <w:rPr>
@@ -1055,7 +977,7 @@
           <w:sz w:val="21"/>
           <w:szCs w:val="21"/>
         </w:rPr>
-        <w:t>bootstrap</w:t>
+        <w:t>Bootstrap</w:t>
       </w:r>
       <w:r>
         <w:rPr>
@@ -1063,7 +985,7 @@
           <w:sz w:val="21"/>
           <w:szCs w:val="21"/>
         </w:rPr>
-        <w:t>完成布局</w:t>
+        <w:t>进行响应式开发，后台需要较多图表相关进行数据展示与切换，主要应用</w:t>
       </w:r>
       <w:r>
         <w:rPr>
@@ -1071,7 +993,7 @@
           <w:sz w:val="21"/>
           <w:szCs w:val="21"/>
         </w:rPr>
-        <w:t>，</w:t>
+        <w:t>Highcharts</w:t>
       </w:r>
       <w:r>
         <w:rPr>
@@ -1079,38 +1001,14 @@
           <w:sz w:val="21"/>
           <w:szCs w:val="21"/>
         </w:rPr>
-        <w:t>以及</w:t>
-      </w:r>
-      <w:r>
-        <w:rPr>
-          <w:rFonts w:ascii="Times New Roman" w:eastAsia="微软雅黑" w:hAnsi="Times New Roman"/>
-          <w:sz w:val="21"/>
-          <w:szCs w:val="21"/>
-        </w:rPr>
-        <w:t>highcharts</w:t>
-      </w:r>
-      <w:r>
-        <w:rPr>
-          <w:rFonts w:ascii="Times New Roman" w:eastAsia="微软雅黑" w:hAnsi="Times New Roman" w:hint="eastAsia"/>
-          <w:sz w:val="21"/>
-          <w:szCs w:val="21"/>
-        </w:rPr>
-        <w:t>处理</w:t>
-      </w:r>
-      <w:r>
-        <w:rPr>
-          <w:rFonts w:ascii="Times New Roman" w:eastAsia="微软雅黑" w:hAnsi="Times New Roman"/>
-          <w:sz w:val="21"/>
-          <w:szCs w:val="21"/>
-        </w:rPr>
-        <w:t>图表数据</w:t>
+        <w:t>进行图表数据渲染。</w:t>
       </w:r>
     </w:p>
     <w:p>
       <w:pPr>
         <w:ind w:left="2124"/>
         <w:rPr>
-          <w:rFonts w:ascii="Times New Roman" w:eastAsia="微软雅黑" w:hAnsi="Times New Roman" w:hint="eastAsia"/>
+          <w:rFonts w:ascii="Times New Roman" w:eastAsia="微软雅黑" w:hAnsi="Times New Roman"/>
           <w:sz w:val="21"/>
           <w:szCs w:val="21"/>
         </w:rPr>
@@ -1121,105 +1019,62 @@
           <w:sz w:val="21"/>
           <w:szCs w:val="21"/>
         </w:rPr>
-        <w:t>天龙八部场景</w:t>
-      </w:r>
-      <w:r>
-        <w:rPr>
-          <w:rFonts w:ascii="微软雅黑" w:eastAsia="微软雅黑" w:hAnsi="微软雅黑"/>
-          <w:sz w:val="21"/>
-          <w:szCs w:val="21"/>
-        </w:rPr>
-        <w:t>站</w:t>
-      </w:r>
-      <w:r>
-        <w:rPr>
-          <w:rFonts w:ascii="微软雅黑" w:eastAsia="微软雅黑" w:hAnsi="微软雅黑" w:hint="eastAsia"/>
-          <w:sz w:val="21"/>
-          <w:szCs w:val="21"/>
-        </w:rPr>
-        <w:t>：需要依赖</w:t>
-      </w:r>
-      <w:r>
-        <w:rPr>
-          <w:rFonts w:ascii="微软雅黑" w:eastAsia="微软雅黑" w:hAnsi="微软雅黑"/>
-          <w:sz w:val="21"/>
-          <w:szCs w:val="21"/>
-        </w:rPr>
-        <w:t>sass</w:t>
-      </w:r>
-      <w:r>
-        <w:rPr>
-          <w:rFonts w:ascii="微软雅黑" w:eastAsia="微软雅黑" w:hAnsi="微软雅黑"/>
-          <w:sz w:val="21"/>
-          <w:szCs w:val="21"/>
-        </w:rPr>
-        <w:t>编写随机动画</w:t>
-      </w:r>
-      <w:r>
-        <w:rPr>
-          <w:rFonts w:ascii="微软雅黑" w:eastAsia="微软雅黑" w:hAnsi="微软雅黑" w:hint="eastAsia"/>
-          <w:sz w:val="21"/>
-          <w:szCs w:val="21"/>
-        </w:rPr>
-        <w:t>(</w:t>
-      </w:r>
-      <w:hyperlink r:id="rId9" w:history="1">
-        <w:r>
-          <w:rPr>
-            <w:rStyle w:val="a8"/>
-            <w:rFonts w:ascii="Times New Roman" w:eastAsia="微软雅黑" w:hAnsi="Times New Roman"/>
-            <w:sz w:val="21"/>
-            <w:szCs w:val="21"/>
-          </w:rPr>
-          <w:t>http://tlbb.qq.com/cp/a20170317sycj/</w:t>
-        </w:r>
-      </w:hyperlink>
-      <w:r>
-        <w:rPr>
-          <w:rFonts w:ascii="微软雅黑" w:eastAsia="微软雅黑" w:hAnsi="微软雅黑"/>
-          <w:sz w:val="21"/>
-          <w:szCs w:val="21"/>
-        </w:rPr>
-        <w:t>)</w:t>
-      </w:r>
-      <w:r>
-        <w:rPr>
-          <w:rFonts w:ascii="微软雅黑" w:eastAsia="微软雅黑" w:hAnsi="微软雅黑" w:hint="eastAsia"/>
-          <w:sz w:val="21"/>
-          <w:szCs w:val="21"/>
-        </w:rPr>
-        <w:t>，</w:t>
-      </w:r>
-      <w:r>
-        <w:rPr>
-          <w:rFonts w:ascii="微软雅黑" w:eastAsia="微软雅黑" w:hAnsi="微软雅黑"/>
-          <w:sz w:val="21"/>
-          <w:szCs w:val="21"/>
-        </w:rPr>
-        <w:t>通过hash值来进行页面</w:t>
-      </w:r>
-      <w:r>
-        <w:rPr>
-          <w:rFonts w:ascii="微软雅黑" w:eastAsia="微软雅黑" w:hAnsi="微软雅黑" w:hint="eastAsia"/>
-          <w:sz w:val="21"/>
-          <w:szCs w:val="21"/>
-        </w:rPr>
-        <w:t>间</w:t>
-      </w:r>
-      <w:r>
-        <w:rPr>
-          <w:rFonts w:ascii="微软雅黑" w:eastAsia="微软雅黑" w:hAnsi="微软雅黑"/>
-          <w:sz w:val="21"/>
-          <w:szCs w:val="21"/>
-        </w:rPr>
-        <w:t>传值</w:t>
+        <w:t>TGL官网</w:t>
+      </w:r>
+      <w:r>
+        <w:rPr>
+          <w:rFonts w:ascii="微软雅黑" w:eastAsia="微软雅黑" w:hAnsi="微软雅黑" w:hint="eastAsia"/>
+          <w:sz w:val="21"/>
+          <w:szCs w:val="21"/>
+        </w:rPr>
+        <w:t>：</w:t>
+      </w:r>
+      <w:r>
+        <w:rPr>
+          <w:rFonts w:ascii="微软雅黑" w:eastAsia="微软雅黑" w:hAnsi="微软雅黑" w:hint="eastAsia"/>
+          <w:sz w:val="21"/>
+          <w:szCs w:val="21"/>
+        </w:rPr>
+        <w:t>应需求方要求快速完成腾讯游戏玩家创作联盟官网制作，内容包含首页介绍与内容呈现，以及后台用户相关操作（添加图文，管理图文，发布预览等）。其中涉及数据</w:t>
+      </w:r>
+      <w:r>
+        <w:rPr>
+          <w:rFonts w:ascii="微软雅黑" w:eastAsia="微软雅黑" w:hAnsi="微软雅黑" w:hint="eastAsia"/>
+          <w:sz w:val="21"/>
+          <w:szCs w:val="21"/>
+        </w:rPr>
+        <w:t>（chart</w:t>
+      </w:r>
+      <w:r>
+        <w:rPr>
+          <w:rFonts w:ascii="微软雅黑" w:eastAsia="微软雅黑" w:hAnsi="微软雅黑"/>
+          <w:sz w:val="21"/>
+          <w:szCs w:val="21"/>
+        </w:rPr>
+        <w:t>js</w:t>
+      </w:r>
+      <w:r>
+        <w:rPr>
+          <w:rFonts w:ascii="微软雅黑" w:eastAsia="微软雅黑" w:hAnsi="微软雅黑" w:hint="eastAsia"/>
+          <w:sz w:val="21"/>
+          <w:szCs w:val="21"/>
+        </w:rPr>
+        <w:t>）</w:t>
+      </w:r>
+      <w:r>
+        <w:rPr>
+          <w:rFonts w:ascii="微软雅黑" w:eastAsia="微软雅黑" w:hAnsi="微软雅黑" w:hint="eastAsia"/>
+          <w:sz w:val="21"/>
+          <w:szCs w:val="21"/>
+        </w:rPr>
+        <w:t>图表呈现，要求模块化开发，便于内部开发移植调用。</w:t>
       </w:r>
     </w:p>
     <w:p>
       <w:pPr>
         <w:ind w:left="2124"/>
         <w:rPr>
-          <w:rFonts w:ascii="Times New Roman" w:eastAsia="微软雅黑" w:hAnsi="Times New Roman" w:hint="eastAsia"/>
+          <w:rFonts w:ascii="Times New Roman" w:eastAsia="微软雅黑" w:hAnsi="Times New Roman"/>
           <w:sz w:val="21"/>
           <w:szCs w:val="21"/>
         </w:rPr>
@@ -1238,39 +1093,15 @@
           <w:sz w:val="21"/>
           <w:szCs w:val="21"/>
         </w:rPr>
-        <w:t>：主要</w:t>
-      </w:r>
-      <w:r>
-        <w:rPr>
-          <w:rFonts w:ascii="微软雅黑" w:eastAsia="微软雅黑" w:hAnsi="微软雅黑" w:hint="eastAsia"/>
-          <w:sz w:val="21"/>
-          <w:szCs w:val="21"/>
-        </w:rPr>
-        <w:t>结合后台</w:t>
-      </w:r>
-      <w:r>
-        <w:rPr>
-          <w:rFonts w:ascii="微软雅黑" w:eastAsia="微软雅黑" w:hAnsi="微软雅黑"/>
-          <w:sz w:val="21"/>
-          <w:szCs w:val="21"/>
-        </w:rPr>
-        <w:t>提供的接口，完成用户手机号预约</w:t>
-      </w:r>
-      <w:r>
-        <w:rPr>
-          <w:rFonts w:ascii="微软雅黑" w:eastAsia="微软雅黑" w:hAnsi="微软雅黑" w:hint="eastAsia"/>
-          <w:sz w:val="21"/>
-          <w:szCs w:val="21"/>
-        </w:rPr>
-        <w:t>直播，直播开始</w:t>
-      </w:r>
-      <w:r>
-        <w:rPr>
-          <w:rFonts w:ascii="微软雅黑" w:eastAsia="微软雅黑" w:hAnsi="微软雅黑"/>
-          <w:sz w:val="21"/>
-          <w:szCs w:val="21"/>
-        </w:rPr>
-        <w:t>进行短信提醒</w:t>
+        <w:t>：</w:t>
+      </w:r>
+      <w:r>
+        <w:rPr>
+          <w:rFonts w:ascii="微软雅黑" w:eastAsia="微软雅黑" w:hAnsi="微软雅黑" w:hint="eastAsia"/>
+          <w:sz w:val="21"/>
+          <w:szCs w:val="21"/>
+        </w:rPr>
+        <w:t>此项目为腾讯影业年度发布会，与后台人员配合实现包含预约模块，直播模块，预约详情等模块，所需接口皆由腾讯后台提供。</w:t>
       </w:r>
     </w:p>
     <w:p>
@@ -1288,7 +1119,7 @@
           <w:sz w:val="21"/>
           <w:szCs w:val="21"/>
         </w:rPr>
-        <w:t>项目说明</w:t>
+        <w:t>说明</w:t>
       </w:r>
       <w:r>
         <w:rPr>
@@ -1336,7 +1167,23 @@
           <w:sz w:val="21"/>
           <w:szCs w:val="21"/>
         </w:rPr>
-        <w:t>提供地址</w:t>
+        <w:t>提供</w:t>
+      </w:r>
+      <w:r>
+        <w:rPr>
+          <w:rFonts w:ascii="微软雅黑" w:eastAsia="微软雅黑" w:hAnsi="微软雅黑" w:hint="eastAsia"/>
+          <w:sz w:val="21"/>
+          <w:szCs w:val="21"/>
+        </w:rPr>
+        <w:t>线上</w:t>
+      </w:r>
+      <w:r>
+        <w:rPr>
+          <w:rFonts w:ascii="微软雅黑" w:eastAsia="微软雅黑" w:hAnsi="微软雅黑" w:hint="eastAsia"/>
+          <w:sz w:val="21"/>
+          <w:szCs w:val="21"/>
+        </w:rPr>
+        <w:t>地址</w:t>
       </w:r>
       <w:r>
         <w:rPr>
@@ -1352,39 +1199,15 @@
           <w:sz w:val="21"/>
           <w:szCs w:val="21"/>
         </w:rPr>
-        <w:t>有些</w:t>
-      </w:r>
-      <w:r>
-        <w:rPr>
-          <w:rFonts w:ascii="微软雅黑" w:eastAsia="微软雅黑" w:hAnsi="微软雅黑"/>
-          <w:sz w:val="21"/>
-          <w:szCs w:val="21"/>
-        </w:rPr>
-        <w:t>需求提供给后台后并</w:t>
-      </w:r>
-      <w:r>
-        <w:rPr>
-          <w:rFonts w:ascii="微软雅黑" w:eastAsia="微软雅黑" w:hAnsi="微软雅黑" w:hint="eastAsia"/>
-          <w:sz w:val="21"/>
-          <w:szCs w:val="21"/>
-        </w:rPr>
-        <w:t>无外网</w:t>
-      </w:r>
-      <w:r>
-        <w:rPr>
-          <w:rFonts w:ascii="微软雅黑" w:eastAsia="微软雅黑" w:hAnsi="微软雅黑"/>
-          <w:sz w:val="21"/>
-          <w:szCs w:val="21"/>
-        </w:rPr>
-        <w:t>上线地址</w:t>
-      </w:r>
-      <w:r>
-        <w:rPr>
-          <w:rFonts w:ascii="微软雅黑" w:eastAsia="微软雅黑" w:hAnsi="微软雅黑" w:hint="eastAsia"/>
-          <w:sz w:val="21"/>
-          <w:szCs w:val="21"/>
-        </w:rPr>
-        <w:t>，所以只能通过</w:t>
+        <w:t>所以只能</w:t>
+      </w:r>
+      <w:r>
+        <w:rPr>
+          <w:rFonts w:ascii="微软雅黑" w:eastAsia="微软雅黑" w:hAnsi="微软雅黑" w:hint="eastAsia"/>
+          <w:sz w:val="21"/>
+          <w:szCs w:val="21"/>
+        </w:rPr>
+        <w:t>浏览</w:t>
       </w:r>
       <w:r>
         <w:rPr>
@@ -1400,47 +1223,15 @@
           <w:sz w:val="21"/>
           <w:szCs w:val="21"/>
         </w:rPr>
-        <w:t>代码进行</w:t>
-      </w:r>
-      <w:r>
-        <w:rPr>
-          <w:rFonts w:ascii="微软雅黑" w:eastAsia="微软雅黑" w:hAnsi="微软雅黑"/>
-          <w:sz w:val="21"/>
-          <w:szCs w:val="21"/>
-        </w:rPr>
-        <w:t>预览。</w:t>
-      </w:r>
-      <w:r>
-        <w:rPr>
-          <w:rFonts w:ascii="微软雅黑" w:eastAsia="微软雅黑" w:hAnsi="微软雅黑" w:hint="eastAsia"/>
-          <w:sz w:val="21"/>
-          <w:szCs w:val="21"/>
-        </w:rPr>
-        <w:t>因</w:t>
-      </w:r>
-      <w:r>
-        <w:rPr>
-          <w:rFonts w:ascii="微软雅黑" w:eastAsia="微软雅黑" w:hAnsi="微软雅黑"/>
-          <w:sz w:val="21"/>
-          <w:szCs w:val="21"/>
-        </w:rPr>
-        <w:t>公司需求限制</w:t>
-      </w:r>
-      <w:r>
-        <w:rPr>
-          <w:rFonts w:ascii="微软雅黑" w:eastAsia="微软雅黑" w:hAnsi="微软雅黑" w:hint="eastAsia"/>
-          <w:sz w:val="21"/>
-          <w:szCs w:val="21"/>
-        </w:rPr>
-        <w:t>偏</w:t>
-      </w:r>
-      <w:r>
-        <w:rPr>
-          <w:rFonts w:ascii="微软雅黑" w:eastAsia="微软雅黑" w:hAnsi="微软雅黑"/>
-          <w:sz w:val="21"/>
-          <w:szCs w:val="21"/>
-        </w:rPr>
-        <w:t>活动专题类项目居多。</w:t>
+        <w:t>代码</w:t>
+      </w:r>
+      <w:r>
+        <w:rPr>
+          <w:rFonts w:ascii="微软雅黑" w:eastAsia="微软雅黑" w:hAnsi="微软雅黑"/>
+          <w:sz w:val="21"/>
+          <w:szCs w:val="21"/>
+        </w:rPr>
+        <w:t>。</w:t>
       </w:r>
     </w:p>
     <w:p>
@@ -1524,6 +1315,22 @@
           <w:sz w:val="21"/>
           <w:szCs w:val="21"/>
         </w:rPr>
+        <w:t>完成H5页面呈现和官方小程序页面展示</w:t>
+      </w:r>
+      <w:r>
+        <w:rPr>
+          <w:rFonts w:ascii="微软雅黑" w:eastAsia="微软雅黑" w:hAnsi="微软雅黑" w:hint="eastAsia"/>
+          <w:sz w:val="21"/>
+          <w:szCs w:val="21"/>
+        </w:rPr>
+        <w:t>，</w:t>
+      </w:r>
+      <w:r>
+        <w:rPr>
+          <w:rFonts w:ascii="微软雅黑" w:eastAsia="微软雅黑" w:hAnsi="微软雅黑" w:hint="eastAsia"/>
+          <w:sz w:val="21"/>
+          <w:szCs w:val="21"/>
+        </w:rPr>
         <w:t>其</w:t>
       </w:r>
       <w:r>
@@ -1540,31 +1347,23 @@
           <w:sz w:val="21"/>
           <w:szCs w:val="21"/>
         </w:rPr>
-        <w:t>要用到</w:t>
-      </w:r>
-      <w:r>
-        <w:rPr>
-          <w:rFonts w:ascii="微软雅黑" w:eastAsia="微软雅黑" w:hAnsi="微软雅黑"/>
-          <w:sz w:val="21"/>
-          <w:szCs w:val="21"/>
-        </w:rPr>
-        <w:t>chartjs</w:t>
-      </w:r>
-      <w:r>
-        <w:rPr>
-          <w:rFonts w:ascii="微软雅黑" w:eastAsia="微软雅黑" w:hAnsi="微软雅黑"/>
-          <w:sz w:val="21"/>
-          <w:szCs w:val="21"/>
-        </w:rPr>
-        <w:t>处理战绩数据</w:t>
-      </w:r>
-      <w:r>
-        <w:rPr>
-          <w:rFonts w:ascii="微软雅黑" w:eastAsia="微软雅黑" w:hAnsi="微软雅黑" w:hint="eastAsia"/>
-          <w:sz w:val="21"/>
-          <w:szCs w:val="21"/>
-        </w:rPr>
-        <w:t>，和</w:t>
+        <w:t>要用到chartjs处理战绩数据</w:t>
+      </w:r>
+      <w:r>
+        <w:rPr>
+          <w:rFonts w:ascii="微软雅黑" w:eastAsia="微软雅黑" w:hAnsi="微软雅黑" w:hint="eastAsia"/>
+          <w:sz w:val="21"/>
+          <w:szCs w:val="21"/>
+        </w:rPr>
+        <w:t>，</w:t>
+      </w:r>
+      <w:r>
+        <w:rPr>
+          <w:rFonts w:ascii="微软雅黑" w:eastAsia="微软雅黑" w:hAnsi="微软雅黑" w:hint="eastAsia"/>
+          <w:sz w:val="21"/>
+          <w:szCs w:val="21"/>
+        </w:rPr>
+        <w:t>以及</w:t>
       </w:r>
       <w:r>
         <w:rPr>
@@ -1588,7 +1387,23 @@
           <w:sz w:val="21"/>
           <w:szCs w:val="21"/>
         </w:rPr>
-        <w:t>处理用户状态。</w:t>
+        <w:t>处理用户</w:t>
+      </w:r>
+      <w:r>
+        <w:rPr>
+          <w:rFonts w:ascii="微软雅黑" w:eastAsia="微软雅黑" w:hAnsi="微软雅黑" w:hint="eastAsia"/>
+          <w:sz w:val="21"/>
+          <w:szCs w:val="21"/>
+        </w:rPr>
+        <w:t>操作</w:t>
+      </w:r>
+      <w:r>
+        <w:rPr>
+          <w:rFonts w:ascii="微软雅黑" w:eastAsia="微软雅黑" w:hAnsi="微软雅黑"/>
+          <w:sz w:val="21"/>
+          <w:szCs w:val="21"/>
+        </w:rPr>
+        <w:t>状态。</w:t>
       </w:r>
     </w:p>
     <w:p>
@@ -1614,15 +1429,7 @@
           <w:sz w:val="21"/>
           <w:szCs w:val="21"/>
         </w:rPr>
-        <w:t>SNS</w:t>
-      </w:r>
-      <w:r>
-        <w:rPr>
-          <w:rFonts w:ascii="微软雅黑" w:eastAsia="微软雅黑" w:hAnsi="微软雅黑"/>
-          <w:sz w:val="21"/>
-          <w:szCs w:val="21"/>
-        </w:rPr>
-        <w:t>需求</w:t>
+        <w:t>SNS需求</w:t>
       </w:r>
       <w:r>
         <w:rPr>
@@ -1670,7 +1477,7 @@
           <w:sz w:val="21"/>
           <w:szCs w:val="21"/>
         </w:rPr>
-        <w:t>，以及按照需求实现动画</w:t>
+        <w:t>，以及按照</w:t>
       </w:r>
       <w:r>
         <w:rPr>
@@ -1678,6 +1485,22 @@
           <w:sz w:val="21"/>
           <w:szCs w:val="21"/>
         </w:rPr>
+        <w:t>交互</w:t>
+      </w:r>
+      <w:r>
+        <w:rPr>
+          <w:rFonts w:ascii="Times New Roman" w:eastAsia="微软雅黑" w:hAnsi="Times New Roman"/>
+          <w:sz w:val="21"/>
+          <w:szCs w:val="21"/>
+        </w:rPr>
+        <w:t>实现动画</w:t>
+      </w:r>
+      <w:r>
+        <w:rPr>
+          <w:rFonts w:ascii="Times New Roman" w:eastAsia="微软雅黑" w:hAnsi="Times New Roman" w:hint="eastAsia"/>
+          <w:sz w:val="21"/>
+          <w:szCs w:val="21"/>
+        </w:rPr>
         <w:t>效果</w:t>
       </w:r>
       <w:r>
@@ -1686,7 +1509,7 @@
           <w:sz w:val="21"/>
           <w:szCs w:val="21"/>
         </w:rPr>
-        <w:t>和交互特效</w:t>
+        <w:t>和交互</w:t>
       </w:r>
       <w:r>
         <w:rPr>
@@ -1694,6 +1517,14 @@
           <w:sz w:val="21"/>
           <w:szCs w:val="21"/>
         </w:rPr>
+        <w:t>操作</w:t>
+      </w:r>
+      <w:r>
+        <w:rPr>
+          <w:rFonts w:ascii="Times New Roman" w:eastAsia="微软雅黑" w:hAnsi="Times New Roman" w:hint="eastAsia"/>
+          <w:sz w:val="21"/>
+          <w:szCs w:val="21"/>
+        </w:rPr>
         <w:t>,</w:t>
       </w:r>
       <w:r>
@@ -1722,11 +1553,19 @@
       </w:r>
       <w:r>
         <w:rPr>
+          <w:rFonts w:ascii="Times New Roman" w:eastAsia="微软雅黑" w:hAnsi="Times New Roman" w:hint="eastAsia"/>
+          <w:sz w:val="21"/>
+          <w:szCs w:val="21"/>
+        </w:rPr>
+        <w:t>，</w:t>
+      </w:r>
+      <w:r>
+        <w:rPr>
           <w:rFonts w:ascii="Times New Roman" w:eastAsia="微软雅黑" w:hAnsi="Times New Roman"/>
           <w:sz w:val="21"/>
           <w:szCs w:val="21"/>
         </w:rPr>
-        <w:t>，以达到引流推广产品的趣味性与挑战</w:t>
+        <w:t>风装</w:t>
       </w:r>
       <w:r>
         <w:rPr>
@@ -1734,7 +1573,79 @@
           <w:sz w:val="21"/>
           <w:szCs w:val="21"/>
         </w:rPr>
-        <w:t>性。</w:t>
+        <w:t>暴露</w:t>
+      </w:r>
+      <w:r>
+        <w:rPr>
+          <w:rFonts w:ascii="Times New Roman" w:eastAsia="微软雅黑" w:hAnsi="Times New Roman"/>
+          <w:sz w:val="21"/>
+          <w:szCs w:val="21"/>
+        </w:rPr>
+        <w:t>接口</w:t>
+      </w:r>
+      <w:r>
+        <w:rPr>
+          <w:rFonts w:ascii="Times New Roman" w:eastAsia="微软雅黑" w:hAnsi="Times New Roman" w:hint="eastAsia"/>
+          <w:sz w:val="21"/>
+          <w:szCs w:val="21"/>
+        </w:rPr>
+        <w:t>，</w:t>
+      </w:r>
+      <w:r>
+        <w:rPr>
+          <w:rFonts w:ascii="Times New Roman" w:eastAsia="微软雅黑" w:hAnsi="Times New Roman"/>
+          <w:sz w:val="21"/>
+          <w:szCs w:val="21"/>
+        </w:rPr>
+        <w:t>以便开发调用</w:t>
+      </w:r>
+      <w:r>
+        <w:rPr>
+          <w:rFonts w:ascii="Times New Roman" w:eastAsia="微软雅黑" w:hAnsi="Times New Roman" w:hint="eastAsia"/>
+          <w:sz w:val="21"/>
+          <w:szCs w:val="21"/>
+        </w:rPr>
+        <w:t>。</w:t>
+      </w:r>
+      <w:r>
+        <w:rPr>
+          <w:rFonts w:ascii="Times New Roman" w:eastAsia="微软雅黑" w:hAnsi="Times New Roman" w:hint="eastAsia"/>
+          <w:sz w:val="21"/>
+          <w:szCs w:val="21"/>
+        </w:rPr>
+        <w:t>活动</w:t>
+      </w:r>
+      <w:r>
+        <w:rPr>
+          <w:rFonts w:ascii="Times New Roman" w:eastAsia="微软雅黑" w:hAnsi="Times New Roman" w:hint="eastAsia"/>
+          <w:sz w:val="21"/>
+          <w:szCs w:val="21"/>
+        </w:rPr>
+        <w:t>目的为</w:t>
+      </w:r>
+      <w:r>
+        <w:rPr>
+          <w:rFonts w:ascii="Times New Roman" w:eastAsia="微软雅黑" w:hAnsi="Times New Roman"/>
+          <w:sz w:val="21"/>
+          <w:szCs w:val="21"/>
+        </w:rPr>
+        <w:t>达到引流推广产品的趣味性与挑战</w:t>
+      </w:r>
+      <w:r>
+        <w:rPr>
+          <w:rFonts w:ascii="Times New Roman" w:eastAsia="微软雅黑" w:hAnsi="Times New Roman" w:hint="eastAsia"/>
+          <w:sz w:val="21"/>
+          <w:szCs w:val="21"/>
+        </w:rPr>
+        <w:t>性</w:t>
+      </w:r>
+      <w:r>
+        <w:rPr>
+          <w:rFonts w:ascii="Times New Roman" w:eastAsia="微软雅黑" w:hAnsi="Times New Roman" w:hint="eastAsia"/>
+          <w:sz w:val="21"/>
+          <w:szCs w:val="21"/>
+        </w:rPr>
+        <w:t>，</w:t>
       </w:r>
       <w:r>
         <w:rPr>
@@ -1759,183 +1670,205 @@
         <w:shd w:val="clear" w:color="auto" w:fill="FFFFFF"/>
         <w:spacing w:before="0" w:beforeAutospacing="0" w:after="15" w:afterAutospacing="0"/>
         <w:rPr>
+          <w:rFonts w:ascii="Arial" w:hAnsi="Arial" w:cs="Arial" w:hint="eastAsia"/>
+          <w:b w:val="0"/>
+          <w:bCs w:val="0"/>
+          <w:color w:val="333333"/>
+        </w:rPr>
+      </w:pPr>
+      <w:r>
+        <w:rPr>
+          <w:rFonts w:ascii="微软雅黑" w:eastAsia="微软雅黑" w:hAnsi="微软雅黑"/>
+          <w:sz w:val="21"/>
+          <w:szCs w:val="21"/>
+        </w:rPr>
+        <w:tab/>
+      </w:r>
+      <w:r>
+        <w:rPr>
+          <w:rFonts w:ascii="微软雅黑" w:eastAsia="微软雅黑" w:hAnsi="微软雅黑" w:hint="eastAsia"/>
+          <w:sz w:val="21"/>
+          <w:szCs w:val="21"/>
+        </w:rPr>
+        <w:t>轻应用</w:t>
+      </w:r>
+      <w:r>
+        <w:rPr>
+          <w:rFonts w:ascii="微软雅黑" w:eastAsia="微软雅黑" w:hAnsi="微软雅黑"/>
+          <w:sz w:val="21"/>
+          <w:szCs w:val="21"/>
+        </w:rPr>
+        <w:tab/>
+      </w:r>
+      <w:r>
+        <w:rPr>
+          <w:rFonts w:ascii="微软雅黑" w:eastAsia="微软雅黑" w:hAnsi="微软雅黑"/>
+          <w:sz w:val="21"/>
+          <w:szCs w:val="21"/>
+        </w:rPr>
+        <w:tab/>
+      </w:r>
+      <w:r>
+        <w:rPr>
+          <w:rFonts w:ascii="Times New Roman" w:eastAsia="微软雅黑" w:hAnsi="Times New Roman" w:cs="Times New Roman" w:hint="eastAsia"/>
+          <w:b w:val="0"/>
+          <w:bCs w:val="0"/>
+          <w:sz w:val="21"/>
+          <w:szCs w:val="21"/>
+        </w:rPr>
+        <w:t>小程序</w:t>
+      </w:r>
+      <w:r>
+        <w:rPr>
+          <w:rFonts w:ascii="Times New Roman" w:eastAsia="微软雅黑" w:hAnsi="Times New Roman" w:cs="Times New Roman" w:hint="eastAsia"/>
+          <w:b w:val="0"/>
+          <w:bCs w:val="0"/>
+          <w:sz w:val="21"/>
+          <w:szCs w:val="21"/>
+        </w:rPr>
+        <w:t>(</w:t>
+      </w:r>
+      <w:r>
+        <w:rPr>
+          <w:rFonts w:ascii="Times New Roman" w:eastAsia="微软雅黑" w:hAnsi="Times New Roman" w:cs="Times New Roman" w:hint="eastAsia"/>
+          <w:b w:val="0"/>
+          <w:bCs w:val="0"/>
+          <w:sz w:val="21"/>
+          <w:szCs w:val="21"/>
+        </w:rPr>
+        <w:t>有上线</w:t>
+      </w:r>
+      <w:r>
+        <w:rPr>
+          <w:rFonts w:ascii="Times New Roman" w:eastAsia="微软雅黑" w:hAnsi="Times New Roman" w:cs="Times New Roman"/>
+          <w:b w:val="0"/>
+          <w:bCs w:val="0"/>
+          <w:sz w:val="21"/>
+          <w:szCs w:val="21"/>
+        </w:rPr>
+        <w:t>的小程序</w:t>
+      </w:r>
+      <w:r>
+        <w:rPr>
+          <w:rFonts w:ascii="Times New Roman" w:eastAsia="微软雅黑" w:hAnsi="Times New Roman" w:cs="Times New Roman" w:hint="eastAsia"/>
+          <w:b w:val="0"/>
+          <w:bCs w:val="0"/>
+          <w:sz w:val="21"/>
+          <w:szCs w:val="21"/>
+        </w:rPr>
+        <w:t>)</w:t>
+      </w:r>
+      <w:r>
+        <w:rPr>
+          <w:rFonts w:ascii="Times New Roman" w:eastAsia="微软雅黑" w:hAnsi="Times New Roman" w:cs="Times New Roman"/>
+          <w:b w:val="0"/>
+          <w:bCs w:val="0"/>
+          <w:sz w:val="21"/>
+          <w:szCs w:val="21"/>
+        </w:rPr>
+        <w:t>，</w:t>
+      </w:r>
+      <w:r>
+        <w:rPr>
+          <w:rFonts w:ascii="Times New Roman" w:eastAsia="微软雅黑" w:hAnsi="Times New Roman" w:cs="Times New Roman"/>
+          <w:b w:val="0"/>
+          <w:bCs w:val="0"/>
+          <w:sz w:val="21"/>
+          <w:szCs w:val="21"/>
+        </w:rPr>
+        <w:t>vue</w:t>
+      </w:r>
+      <w:r>
+        <w:rPr>
+          <w:rFonts w:ascii="Times New Roman" w:eastAsia="微软雅黑" w:hAnsi="Times New Roman" w:cs="Times New Roman"/>
+          <w:b w:val="0"/>
+          <w:bCs w:val="0"/>
+          <w:sz w:val="21"/>
+          <w:szCs w:val="21"/>
+        </w:rPr>
+        <w:t>管理</w:t>
+      </w:r>
+      <w:r>
+        <w:rPr>
+          <w:rFonts w:ascii="Times New Roman" w:eastAsia="微软雅黑" w:hAnsi="Times New Roman" w:cs="Times New Roman" w:hint="eastAsia"/>
+          <w:b w:val="0"/>
+          <w:bCs w:val="0"/>
+          <w:sz w:val="21"/>
+          <w:szCs w:val="21"/>
+        </w:rPr>
+        <w:t>平台</w:t>
+      </w:r>
+      <w:r>
+        <w:rPr>
+          <w:rFonts w:ascii="Times New Roman" w:eastAsia="微软雅黑" w:hAnsi="Times New Roman" w:cs="Times New Roman"/>
+          <w:b w:val="0"/>
+          <w:bCs w:val="0"/>
+          <w:sz w:val="21"/>
+          <w:szCs w:val="21"/>
+        </w:rPr>
+        <w:t>(</w:t>
+      </w:r>
+      <w:r>
+        <w:rPr>
+          <w:rFonts w:ascii="Times New Roman" w:eastAsia="微软雅黑" w:hAnsi="Times New Roman" w:cs="Times New Roman" w:hint="eastAsia"/>
+          <w:b w:val="0"/>
+          <w:bCs w:val="0"/>
+          <w:sz w:val="21"/>
+          <w:szCs w:val="21"/>
+        </w:rPr>
+        <w:t>源码</w:t>
+      </w:r>
+      <w:r>
+        <w:rPr>
+          <w:rFonts w:ascii="Times New Roman" w:eastAsia="微软雅黑" w:hAnsi="Times New Roman" w:cs="Times New Roman"/>
+          <w:b w:val="0"/>
+          <w:bCs w:val="0"/>
+          <w:sz w:val="21"/>
+          <w:szCs w:val="21"/>
+        </w:rPr>
+        <w:t>托管在</w:t>
+      </w:r>
+      <w:r>
+        <w:rPr>
+          <w:rFonts w:ascii="Times New Roman" w:eastAsia="微软雅黑" w:hAnsi="Times New Roman" w:cs="Times New Roman"/>
+          <w:b w:val="0"/>
+          <w:bCs w:val="0"/>
+          <w:sz w:val="21"/>
+          <w:szCs w:val="21"/>
+        </w:rPr>
+        <w:t>Github)</w:t>
+      </w:r>
+      <w:r>
+        <w:rPr>
+          <w:rFonts w:ascii="Times New Roman" w:eastAsia="微软雅黑" w:hAnsi="Times New Roman" w:cs="Times New Roman" w:hint="eastAsia"/>
+          <w:b w:val="0"/>
+          <w:bCs w:val="0"/>
+          <w:sz w:val="21"/>
+          <w:szCs w:val="21"/>
+        </w:rPr>
+        <w:t>，了解过一些</w:t>
+      </w:r>
+      <w:r>
+        <w:rPr>
+          <w:rFonts w:ascii="Times New Roman" w:eastAsia="微软雅黑" w:hAnsi="Times New Roman" w:cs="Times New Roman"/>
+          <w:b w:val="0"/>
+          <w:bCs w:val="0"/>
+          <w:sz w:val="21"/>
+          <w:szCs w:val="21"/>
+        </w:rPr>
+        <w:t>Hybrid App</w:t>
+      </w:r>
+      <w:r>
+        <w:rPr>
           <w:rFonts w:ascii="Arial" w:hAnsi="Arial" w:cs="Arial"/>
           <w:b w:val="0"/>
           <w:bCs w:val="0"/>
           <w:color w:val="333333"/>
         </w:rPr>
-      </w:pPr>
-      <w:r>
-        <w:rPr>
-          <w:rFonts w:ascii="微软雅黑" w:eastAsia="微软雅黑" w:hAnsi="微软雅黑"/>
-          <w:sz w:val="21"/>
-          <w:szCs w:val="21"/>
-        </w:rPr>
-        <w:tab/>
-      </w:r>
-      <w:r>
-        <w:rPr>
-          <w:rFonts w:ascii="微软雅黑" w:eastAsia="微软雅黑" w:hAnsi="微软雅黑" w:hint="eastAsia"/>
-          <w:sz w:val="21"/>
-          <w:szCs w:val="21"/>
-        </w:rPr>
-        <w:t>轻应用</w:t>
-      </w:r>
-      <w:r>
-        <w:rPr>
-          <w:rFonts w:ascii="微软雅黑" w:eastAsia="微软雅黑" w:hAnsi="微软雅黑"/>
-          <w:sz w:val="21"/>
-          <w:szCs w:val="21"/>
-        </w:rPr>
-        <w:tab/>
-      </w:r>
-      <w:r>
-        <w:rPr>
-          <w:rFonts w:ascii="微软雅黑" w:eastAsia="微软雅黑" w:hAnsi="微软雅黑"/>
-          <w:sz w:val="21"/>
-          <w:szCs w:val="21"/>
-        </w:rPr>
-        <w:tab/>
-      </w:r>
-      <w:r>
-        <w:rPr>
-          <w:rFonts w:ascii="Times New Roman" w:eastAsia="微软雅黑" w:hAnsi="Times New Roman" w:cs="Times New Roman" w:hint="eastAsia"/>
-          <w:b w:val="0"/>
-          <w:bCs w:val="0"/>
-          <w:sz w:val="21"/>
-          <w:szCs w:val="21"/>
-        </w:rPr>
-        <w:t>小程序</w:t>
-      </w:r>
-      <w:r>
-        <w:rPr>
-          <w:rFonts w:ascii="Times New Roman" w:eastAsia="微软雅黑" w:hAnsi="Times New Roman" w:cs="Times New Roman" w:hint="eastAsia"/>
-          <w:b w:val="0"/>
-          <w:bCs w:val="0"/>
-          <w:sz w:val="21"/>
-          <w:szCs w:val="21"/>
-        </w:rPr>
-        <w:t>(</w:t>
-      </w:r>
-      <w:r>
-        <w:rPr>
-          <w:rFonts w:ascii="Times New Roman" w:eastAsia="微软雅黑" w:hAnsi="Times New Roman" w:cs="Times New Roman" w:hint="eastAsia"/>
-          <w:b w:val="0"/>
-          <w:bCs w:val="0"/>
-          <w:sz w:val="21"/>
-          <w:szCs w:val="21"/>
-        </w:rPr>
-        <w:t>有上线</w:t>
-      </w:r>
-      <w:r>
-        <w:rPr>
-          <w:rFonts w:ascii="Times New Roman" w:eastAsia="微软雅黑" w:hAnsi="Times New Roman" w:cs="Times New Roman"/>
-          <w:b w:val="0"/>
-          <w:bCs w:val="0"/>
-          <w:sz w:val="21"/>
-          <w:szCs w:val="21"/>
-        </w:rPr>
-        <w:t>的小程序</w:t>
-      </w:r>
-      <w:r>
-        <w:rPr>
-          <w:rFonts w:ascii="Times New Roman" w:eastAsia="微软雅黑" w:hAnsi="Times New Roman" w:cs="Times New Roman" w:hint="eastAsia"/>
-          <w:b w:val="0"/>
-          <w:bCs w:val="0"/>
-          <w:sz w:val="21"/>
-          <w:szCs w:val="21"/>
-        </w:rPr>
-        <w:t>)</w:t>
-      </w:r>
-      <w:r>
-        <w:rPr>
-          <w:rFonts w:ascii="Times New Roman" w:eastAsia="微软雅黑" w:hAnsi="Times New Roman" w:cs="Times New Roman"/>
-          <w:b w:val="0"/>
-          <w:bCs w:val="0"/>
-          <w:sz w:val="21"/>
-          <w:szCs w:val="21"/>
-        </w:rPr>
-        <w:t>，</w:t>
-      </w:r>
-      <w:r>
-        <w:rPr>
-          <w:rFonts w:ascii="Times New Roman" w:eastAsia="微软雅黑" w:hAnsi="Times New Roman" w:cs="Times New Roman"/>
-          <w:b w:val="0"/>
-          <w:bCs w:val="0"/>
-          <w:sz w:val="21"/>
-          <w:szCs w:val="21"/>
-        </w:rPr>
-        <w:t>vue</w:t>
-      </w:r>
-      <w:r>
-        <w:rPr>
-          <w:rFonts w:ascii="Times New Roman" w:eastAsia="微软雅黑" w:hAnsi="Times New Roman" w:cs="Times New Roman"/>
-          <w:b w:val="0"/>
-          <w:bCs w:val="0"/>
-          <w:sz w:val="21"/>
-          <w:szCs w:val="21"/>
-        </w:rPr>
-        <w:t>(</w:t>
-      </w:r>
-      <w:r>
-        <w:rPr>
-          <w:rFonts w:ascii="Times New Roman" w:eastAsia="微软雅黑" w:hAnsi="Times New Roman" w:cs="Times New Roman" w:hint="eastAsia"/>
-          <w:b w:val="0"/>
-          <w:bCs w:val="0"/>
-          <w:sz w:val="21"/>
-          <w:szCs w:val="21"/>
-        </w:rPr>
-        <w:t>源码</w:t>
-      </w:r>
-      <w:r>
-        <w:rPr>
-          <w:rFonts w:ascii="Times New Roman" w:eastAsia="微软雅黑" w:hAnsi="Times New Roman" w:cs="Times New Roman"/>
-          <w:b w:val="0"/>
-          <w:bCs w:val="0"/>
-          <w:sz w:val="21"/>
-          <w:szCs w:val="21"/>
-        </w:rPr>
-        <w:t>托管在</w:t>
-      </w:r>
-      <w:r>
-        <w:rPr>
-          <w:rFonts w:ascii="Times New Roman" w:eastAsia="微软雅黑" w:hAnsi="Times New Roman" w:cs="Times New Roman"/>
-          <w:b w:val="0"/>
-          <w:bCs w:val="0"/>
-          <w:sz w:val="21"/>
-          <w:szCs w:val="21"/>
-        </w:rPr>
-        <w:t>Github)</w:t>
-      </w:r>
-      <w:r>
-        <w:rPr>
-          <w:rFonts w:ascii="Times New Roman" w:eastAsia="微软雅黑" w:hAnsi="Times New Roman" w:cs="Times New Roman" w:hint="eastAsia"/>
-          <w:b w:val="0"/>
-          <w:bCs w:val="0"/>
-          <w:sz w:val="21"/>
-          <w:szCs w:val="21"/>
-        </w:rPr>
-        <w:t>，了解过一些</w:t>
-      </w:r>
-      <w:r>
-        <w:rPr>
-          <w:rFonts w:ascii="Times New Roman" w:eastAsia="微软雅黑" w:hAnsi="Times New Roman" w:cs="Times New Roman"/>
-          <w:b w:val="0"/>
-          <w:bCs w:val="0"/>
-          <w:sz w:val="21"/>
-          <w:szCs w:val="21"/>
-        </w:rPr>
-        <w:t>Hybrid App</w:t>
-      </w:r>
-      <w:r>
-        <w:rPr>
-          <w:rFonts w:ascii="Arial" w:hAnsi="Arial" w:cs="Arial"/>
-          <w:b w:val="0"/>
-          <w:bCs w:val="0"/>
-          <w:color w:val="333333"/>
-        </w:rPr>
         <w:t xml:space="preserve"> </w:t>
       </w:r>
+      <w:bookmarkStart w:id="0" w:name="_GoBack"/>
+      <w:bookmarkEnd w:id="0"/>
     </w:p>
     <w:p>
       <w:pPr>
@@ -1980,79 +1913,23 @@
           <w:sz w:val="21"/>
           <w:szCs w:val="21"/>
         </w:rPr>
-        <w:t>熟悉</w:t>
-      </w:r>
-      <w:r>
-        <w:rPr>
-          <w:rFonts w:ascii="微软雅黑" w:eastAsia="微软雅黑" w:hAnsi="微软雅黑" w:hint="eastAsia"/>
-          <w:sz w:val="21"/>
-          <w:szCs w:val="21"/>
-        </w:rPr>
-        <w:t>W3C</w:t>
-      </w:r>
-      <w:r>
-        <w:rPr>
-          <w:rFonts w:ascii="微软雅黑" w:eastAsia="微软雅黑" w:hAnsi="微软雅黑" w:hint="eastAsia"/>
-          <w:sz w:val="21"/>
-          <w:szCs w:val="21"/>
-        </w:rPr>
-        <w:t>规范。能够编写结构清晰语义良好的</w:t>
-      </w:r>
-      <w:r>
-        <w:rPr>
-          <w:rFonts w:ascii="微软雅黑" w:eastAsia="微软雅黑" w:hAnsi="微软雅黑" w:hint="eastAsia"/>
-          <w:sz w:val="21"/>
-          <w:szCs w:val="21"/>
-        </w:rPr>
-        <w:t>HTML</w:t>
-      </w:r>
-      <w:r>
-        <w:rPr>
-          <w:rFonts w:ascii="微软雅黑" w:eastAsia="微软雅黑" w:hAnsi="微软雅黑" w:hint="eastAsia"/>
-          <w:sz w:val="21"/>
-          <w:szCs w:val="21"/>
-        </w:rPr>
-        <w:t>、利用</w:t>
-      </w:r>
-      <w:r>
-        <w:rPr>
-          <w:rFonts w:ascii="微软雅黑" w:eastAsia="微软雅黑" w:hAnsi="微软雅黑"/>
-          <w:sz w:val="21"/>
-          <w:szCs w:val="21"/>
-        </w:rPr>
-        <w:t>sass</w:t>
-      </w:r>
-      <w:r>
-        <w:rPr>
-          <w:rFonts w:ascii="微软雅黑" w:eastAsia="微软雅黑" w:hAnsi="微软雅黑"/>
-          <w:sz w:val="21"/>
-          <w:szCs w:val="21"/>
-        </w:rPr>
-        <w:t>编写</w:t>
-      </w:r>
-      <w:r>
-        <w:rPr>
-          <w:rFonts w:ascii="微软雅黑" w:eastAsia="微软雅黑" w:hAnsi="微软雅黑" w:hint="eastAsia"/>
-          <w:sz w:val="21"/>
-          <w:szCs w:val="21"/>
-        </w:rPr>
-        <w:t>模块化的</w:t>
-      </w:r>
-      <w:r>
-        <w:rPr>
-          <w:rFonts w:ascii="微软雅黑" w:eastAsia="微软雅黑" w:hAnsi="微软雅黑" w:hint="eastAsia"/>
-          <w:sz w:val="21"/>
-          <w:szCs w:val="21"/>
-        </w:rPr>
-        <w:t>css</w:t>
-      </w:r>
-      <w:r>
-        <w:rPr>
-          <w:rFonts w:ascii="微软雅黑" w:eastAsia="微软雅黑" w:hAnsi="微软雅黑" w:hint="eastAsia"/>
-          <w:sz w:val="21"/>
-          <w:szCs w:val="21"/>
-        </w:rPr>
-        <w:t>，独立快速完成项目，并处理浏览器兼容问题。</w:t>
+        <w:t>熟悉W3C规范。能够编写结构清晰语义良好的HTML、利用</w:t>
+      </w:r>
+      <w:r>
+        <w:rPr>
+          <w:rFonts w:ascii="微软雅黑" w:eastAsia="微软雅黑" w:hAnsi="微软雅黑"/>
+          <w:sz w:val="21"/>
+          <w:szCs w:val="21"/>
+        </w:rPr>
+        <w:t>sass编写</w:t>
+      </w:r>
+      <w:r>
+        <w:rPr>
+          <w:rFonts w:ascii="微软雅黑" w:eastAsia="微软雅黑" w:hAnsi="微软雅黑" w:hint="eastAsia"/>
+          <w:sz w:val="21"/>
+          <w:szCs w:val="21"/>
+        </w:rPr>
+        <w:t>模块化的css，独立快速完成项目，并处理浏览器兼容问题。</w:t>
       </w:r>
     </w:p>
     <w:p>
@@ -2075,15 +1952,7 @@
           <w:sz w:val="21"/>
           <w:szCs w:val="21"/>
         </w:rPr>
-        <w:t>熟练应用</w:t>
-      </w:r>
-      <w:r>
-        <w:rPr>
-          <w:rFonts w:ascii="微软雅黑" w:eastAsia="微软雅黑" w:hAnsi="微软雅黑" w:hint="eastAsia"/>
-          <w:sz w:val="21"/>
-          <w:szCs w:val="21"/>
-        </w:rPr>
-        <w:t>css</w:t>
+        <w:t>熟练应用css</w:t>
       </w:r>
       <w:r>
         <w:rPr>
@@ -2123,63 +1992,31 @@
           <w:sz w:val="21"/>
           <w:szCs w:val="21"/>
         </w:rPr>
-        <w:t>较为复杂的</w:t>
-      </w:r>
-      <w:r>
-        <w:rPr>
-          <w:rFonts w:ascii="微软雅黑" w:eastAsia="微软雅黑" w:hAnsi="微软雅黑"/>
-          <w:sz w:val="21"/>
-          <w:szCs w:val="21"/>
-        </w:rPr>
-        <w:t>2d</w:t>
-      </w:r>
-      <w:r>
-        <w:rPr>
-          <w:rFonts w:ascii="微软雅黑" w:eastAsia="微软雅黑" w:hAnsi="微软雅黑" w:hint="eastAsia"/>
-          <w:sz w:val="21"/>
-          <w:szCs w:val="21"/>
-        </w:rPr>
-        <w:t>、</w:t>
-      </w:r>
-      <w:r>
-        <w:rPr>
-          <w:rFonts w:ascii="微软雅黑" w:eastAsia="微软雅黑" w:hAnsi="微软雅黑" w:hint="eastAsia"/>
-          <w:sz w:val="21"/>
-          <w:szCs w:val="21"/>
-        </w:rPr>
-        <w:t>3</w:t>
-      </w:r>
-      <w:r>
-        <w:rPr>
-          <w:rFonts w:ascii="微软雅黑" w:eastAsia="微软雅黑" w:hAnsi="微软雅黑"/>
-          <w:sz w:val="21"/>
-          <w:szCs w:val="21"/>
-        </w:rPr>
-        <w:t>d</w:t>
-      </w:r>
-      <w:r>
-        <w:rPr>
-          <w:rFonts w:ascii="微软雅黑" w:eastAsia="微软雅黑" w:hAnsi="微软雅黑"/>
-          <w:sz w:val="21"/>
-          <w:szCs w:val="21"/>
-        </w:rPr>
-        <w:t>动画</w:t>
-      </w:r>
-      <w:r>
-        <w:rPr>
-          <w:rFonts w:ascii="微软雅黑" w:eastAsia="微软雅黑" w:hAnsi="微软雅黑" w:hint="eastAsia"/>
-          <w:sz w:val="21"/>
-          <w:szCs w:val="21"/>
-        </w:rPr>
-        <w:t>，熟练使用</w:t>
-      </w:r>
-      <w:r>
-        <w:rPr>
-          <w:rFonts w:ascii="微软雅黑" w:eastAsia="微软雅黑" w:hAnsi="微软雅黑" w:hint="eastAsia"/>
-          <w:sz w:val="21"/>
-          <w:szCs w:val="21"/>
-        </w:rPr>
-        <w:t>html</w:t>
+        <w:t>较为复杂的2d</w:t>
+      </w:r>
+      <w:r>
+        <w:rPr>
+          <w:rFonts w:ascii="微软雅黑" w:eastAsia="微软雅黑" w:hAnsi="微软雅黑" w:hint="eastAsia"/>
+          <w:sz w:val="21"/>
+          <w:szCs w:val="21"/>
+        </w:rPr>
+        <w:t>、3</w:t>
+      </w:r>
+      <w:r>
+        <w:rPr>
+          <w:rFonts w:ascii="微软雅黑" w:eastAsia="微软雅黑" w:hAnsi="微软雅黑"/>
+          <w:sz w:val="21"/>
+          <w:szCs w:val="21"/>
+        </w:rPr>
+        <w:t>d动画</w:t>
+      </w:r>
+      <w:r>
+        <w:rPr>
+          <w:rFonts w:ascii="微软雅黑" w:eastAsia="微软雅黑" w:hAnsi="微软雅黑" w:hint="eastAsia"/>
+          <w:sz w:val="21"/>
+          <w:szCs w:val="21"/>
+        </w:rPr>
+        <w:t>，熟练使用html</w:t>
       </w:r>
       <w:r>
         <w:rPr>
@@ -2266,47 +2103,23 @@
           <w:sz w:val="21"/>
           <w:szCs w:val="21"/>
         </w:rPr>
-        <w:t>使用</w:t>
-      </w:r>
-      <w:r>
-        <w:rPr>
-          <w:rFonts w:ascii="微软雅黑" w:eastAsia="微软雅黑" w:hAnsi="微软雅黑"/>
-          <w:sz w:val="21"/>
-          <w:szCs w:val="21"/>
-        </w:rPr>
-        <w:t>sublime</w:t>
-      </w:r>
-      <w:r>
-        <w:rPr>
-          <w:rFonts w:ascii="微软雅黑" w:eastAsia="微软雅黑" w:hAnsi="微软雅黑" w:hint="eastAsia"/>
-          <w:sz w:val="21"/>
-          <w:szCs w:val="21"/>
-        </w:rPr>
-        <w:t>，</w:t>
-      </w:r>
-      <w:r>
-        <w:rPr>
-          <w:rFonts w:ascii="微软雅黑" w:eastAsia="微软雅黑" w:hAnsi="微软雅黑" w:hint="eastAsia"/>
-          <w:sz w:val="21"/>
-          <w:szCs w:val="21"/>
-        </w:rPr>
-        <w:t>vscode</w:t>
-      </w:r>
-      <w:r>
-        <w:rPr>
-          <w:rFonts w:ascii="微软雅黑" w:eastAsia="微软雅黑" w:hAnsi="微软雅黑"/>
-          <w:sz w:val="21"/>
-          <w:szCs w:val="21"/>
-        </w:rPr>
-        <w:t>和</w:t>
-      </w:r>
-      <w:r>
-        <w:rPr>
-          <w:rFonts w:ascii="微软雅黑" w:eastAsia="微软雅黑" w:hAnsi="微软雅黑"/>
-          <w:sz w:val="21"/>
-          <w:szCs w:val="21"/>
-        </w:rPr>
-        <w:t>ps</w:t>
+        <w:t>使用sublime</w:t>
+      </w:r>
+      <w:r>
+        <w:rPr>
+          <w:rFonts w:ascii="微软雅黑" w:eastAsia="微软雅黑" w:hAnsi="微软雅黑" w:hint="eastAsia"/>
+          <w:sz w:val="21"/>
+          <w:szCs w:val="21"/>
+        </w:rPr>
+        <w:t>，vscode</w:t>
+      </w:r>
+      <w:r>
+        <w:rPr>
+          <w:rFonts w:ascii="微软雅黑" w:eastAsia="微软雅黑" w:hAnsi="微软雅黑"/>
+          <w:sz w:val="21"/>
+          <w:szCs w:val="21"/>
+        </w:rPr>
+        <w:t>和ps</w:t>
       </w:r>
       <w:r>
         <w:rPr>
@@ -2378,15 +2191,7 @@
           <w:sz w:val="21"/>
           <w:szCs w:val="21"/>
         </w:rPr>
-        <w:t>。利用</w:t>
-      </w:r>
-      <w:r>
-        <w:rPr>
-          <w:rFonts w:ascii="微软雅黑" w:eastAsia="微软雅黑" w:hAnsi="微软雅黑" w:hint="eastAsia"/>
-          <w:sz w:val="21"/>
-          <w:szCs w:val="21"/>
-        </w:rPr>
-        <w:t>postman</w:t>
+        <w:t>。利用postman</w:t>
       </w:r>
       <w:r>
         <w:rPr>
@@ -2529,31 +2334,7 @@
           <w:sz w:val="21"/>
           <w:szCs w:val="21"/>
         </w:rPr>
-        <w:t xml:space="preserve">, </w:t>
-      </w:r>
-      <w:r>
-        <w:rPr>
-          <w:rFonts w:ascii="微软雅黑" w:eastAsia="微软雅黑" w:hAnsi="微软雅黑" w:hint="eastAsia"/>
-          <w:sz w:val="21"/>
-          <w:szCs w:val="21"/>
-        </w:rPr>
-        <w:t>及</w:t>
-      </w:r>
-      <w:r>
-        <w:rPr>
-          <w:rFonts w:ascii="微软雅黑" w:eastAsia="微软雅黑" w:hAnsi="微软雅黑" w:hint="eastAsia"/>
-          <w:sz w:val="21"/>
-          <w:szCs w:val="21"/>
-        </w:rPr>
-        <w:t>js</w:t>
-      </w:r>
-      <w:r>
-        <w:rPr>
-          <w:rFonts w:ascii="微软雅黑" w:eastAsia="微软雅黑" w:hAnsi="微软雅黑" w:hint="eastAsia"/>
-          <w:sz w:val="21"/>
-          <w:szCs w:val="21"/>
-        </w:rPr>
-        <w:t>面向对象编程。熟悉</w:t>
+        <w:t>, 及js面向对象编程。熟悉</w:t>
       </w:r>
       <w:r>
         <w:rPr>
@@ -2585,15 +2366,7 @@
           <w:sz w:val="21"/>
           <w:szCs w:val="21"/>
         </w:rPr>
-        <w:t>（</w:t>
-      </w:r>
-      <w:r>
-        <w:rPr>
-          <w:rFonts w:ascii="微软雅黑" w:eastAsia="微软雅黑" w:hAnsi="微软雅黑" w:hint="eastAsia"/>
-          <w:sz w:val="21"/>
-          <w:szCs w:val="21"/>
-        </w:rPr>
-        <w:t>近期准备</w:t>
+        <w:t>（近期准备</w:t>
       </w:r>
       <w:r>
         <w:rPr>
@@ -2619,8 +2392,6 @@
         </w:rPr>
         <w:t>。</w:t>
       </w:r>
-      <w:bookmarkStart w:id="0" w:name="_GoBack"/>
-      <w:bookmarkEnd w:id="0"/>
     </w:p>
     <w:p>
       <w:pPr>
@@ -2642,47 +2413,15 @@
           <w:sz w:val="21"/>
           <w:szCs w:val="21"/>
         </w:rPr>
-        <w:t>能够按照移动优先原则快速开发响应式网站，也能够依赖</w:t>
-      </w:r>
-      <w:r>
-        <w:rPr>
-          <w:rFonts w:ascii="微软雅黑" w:eastAsia="微软雅黑" w:hAnsi="微软雅黑" w:hint="eastAsia"/>
-          <w:sz w:val="21"/>
-          <w:szCs w:val="21"/>
-        </w:rPr>
-        <w:t>Bootstrap</w:t>
-      </w:r>
-      <w:r>
-        <w:rPr>
-          <w:rFonts w:ascii="微软雅黑" w:eastAsia="微软雅黑" w:hAnsi="微软雅黑" w:hint="eastAsia"/>
-          <w:sz w:val="21"/>
-          <w:szCs w:val="21"/>
-        </w:rPr>
-        <w:t>等</w:t>
-      </w:r>
-      <w:r>
-        <w:rPr>
-          <w:rFonts w:ascii="微软雅黑" w:eastAsia="微软雅黑" w:hAnsi="微软雅黑"/>
-          <w:sz w:val="21"/>
-          <w:szCs w:val="21"/>
-        </w:rPr>
-        <w:t>第三方</w:t>
-      </w:r>
-      <w:r>
-        <w:rPr>
-          <w:rFonts w:ascii="微软雅黑" w:eastAsia="微软雅黑" w:hAnsi="微软雅黑"/>
-          <w:sz w:val="21"/>
-          <w:szCs w:val="21"/>
-        </w:rPr>
-        <w:t>UI</w:t>
-      </w:r>
-      <w:r>
-        <w:rPr>
-          <w:rFonts w:ascii="微软雅黑" w:eastAsia="微软雅黑" w:hAnsi="微软雅黑"/>
-          <w:sz w:val="21"/>
-          <w:szCs w:val="21"/>
-        </w:rPr>
-        <w:t>库</w:t>
+        <w:t>能够按照移动优先原则快速开发响应式网站，也能够依赖Bootstrap等</w:t>
+      </w:r>
+      <w:r>
+        <w:rPr>
+          <w:rFonts w:ascii="微软雅黑" w:eastAsia="微软雅黑" w:hAnsi="微软雅黑"/>
+          <w:sz w:val="21"/>
+          <w:szCs w:val="21"/>
+        </w:rPr>
+        <w:t>第三方UI库</w:t>
       </w:r>
       <w:r>
         <w:rPr>
@@ -2721,15 +2460,7 @@
           <w:sz w:val="21"/>
           <w:szCs w:val="21"/>
         </w:rPr>
-        <w:t>git</w:t>
-      </w:r>
-      <w:r>
-        <w:rPr>
-          <w:rFonts w:ascii="微软雅黑" w:eastAsia="微软雅黑" w:hAnsi="微软雅黑"/>
-          <w:sz w:val="21"/>
-          <w:szCs w:val="21"/>
-        </w:rPr>
-        <w:t>进行版本</w:t>
+        <w:t>git进行版本</w:t>
       </w:r>
       <w:r>
         <w:rPr>
@@ -2801,23 +2532,7 @@
           <w:sz w:val="21"/>
           <w:szCs w:val="21"/>
         </w:rPr>
-        <w:t>，对</w:t>
-      </w:r>
-      <w:r>
-        <w:rPr>
-          <w:rFonts w:ascii="微软雅黑" w:eastAsia="微软雅黑" w:hAnsi="微软雅黑" w:hint="eastAsia"/>
-          <w:sz w:val="21"/>
-          <w:szCs w:val="21"/>
-        </w:rPr>
-        <w:t>webpack</w:t>
-      </w:r>
-      <w:r>
-        <w:rPr>
-          <w:rFonts w:ascii="微软雅黑" w:eastAsia="微软雅黑" w:hAnsi="微软雅黑" w:hint="eastAsia"/>
-          <w:sz w:val="21"/>
-          <w:szCs w:val="21"/>
-        </w:rPr>
-        <w:t>有一些了解</w:t>
+        <w:t>，对webpack有一些了解</w:t>
       </w:r>
       <w:r>
         <w:rPr>
@@ -2848,7 +2563,6 @@
           <w:sz w:val="21"/>
           <w:szCs w:val="21"/>
         </w:rPr>
-        <w:lastRenderedPageBreak/>
         <w:t>工作态度端正</w:t>
       </w:r>
       <w:r>
@@ -3055,15 +2769,7 @@
           <w:sz w:val="21"/>
           <w:szCs w:val="21"/>
         </w:rPr>
-        <w:t>数据</w:t>
-      </w:r>
-      <w:r>
-        <w:rPr>
-          <w:rFonts w:ascii="微软雅黑" w:eastAsia="微软雅黑" w:hAnsi="微软雅黑"/>
-          <w:sz w:val="21"/>
-          <w:szCs w:val="21"/>
-        </w:rPr>
-        <w:t>相关</w:t>
+        <w:t>数据相关</w:t>
       </w:r>
       <w:r>
         <w:rPr>
@@ -3387,7 +3093,6 @@
     <w:lsdException w:name="Table Web 2" w:semiHidden="1" w:unhideWhenUsed="1"/>
     <w:lsdException w:name="Table Web 3" w:semiHidden="1" w:unhideWhenUsed="1"/>
     <w:lsdException w:name="Balloon Text" w:uiPriority="0"/>
-    <w:lsdException w:name="Table Grid" w:semiHidden="1" w:unhideWhenUsed="1"/>
     <w:lsdException w:name="Table Theme" w:semiHidden="1" w:unhideWhenUsed="1"/>
     <w:lsdException w:name="Placeholder Text" w:semiHidden="1"/>
     <w:lsdException w:name="Light Shading" w:uiPriority="60"/>
@@ -4081,7 +3786,7 @@
 </file>
 
 <file path=customXml/itemProps2.xml><?xml version="1.0" encoding="utf-8"?>
-<ds:datastoreItem xmlns:ds="http://schemas.openxmlformats.org/officeDocument/2006/customXml" ds:itemID="{0A5830ED-DCB5-4089-9267-E9BA115B7CAA}">
+<ds:datastoreItem xmlns:ds="http://schemas.openxmlformats.org/officeDocument/2006/customXml" ds:itemID="{79D6133B-F698-4B6D-BA13-4BF62FD5658F}">
   <ds:schemaRefs>
     <ds:schemaRef ds:uri="http://schemas.openxmlformats.org/officeDocument/2006/bibliography"/>
   </ds:schemaRefs>

--- a/resume/assets/段家鹏-前端开发-简历.docx
+++ b/resume/assets/段家鹏-前端开发-简历.docx
@@ -215,6 +215,30 @@
         </w:rPr>
         <w:t>本科</w:t>
       </w:r>
+      <w:r>
+        <w:rPr>
+          <w:rFonts w:ascii="微软雅黑" w:eastAsia="微软雅黑" w:hAnsi="微软雅黑" w:cs="Calibri" w:hint="eastAsia"/>
+          <w:sz w:val="15"/>
+          <w:szCs w:val="15"/>
+        </w:rPr>
+        <w:t>(</w:t>
+      </w:r>
+      <w:r>
+        <w:rPr>
+          <w:rFonts w:ascii="微软雅黑" w:eastAsia="微软雅黑" w:hAnsi="微软雅黑" w:cs="Calibri" w:hint="eastAsia"/>
+          <w:sz w:val="15"/>
+          <w:szCs w:val="15"/>
+        </w:rPr>
+        <w:t>统招</w:t>
+      </w:r>
+      <w:r>
+        <w:rPr>
+          <w:rFonts w:ascii="微软雅黑" w:eastAsia="微软雅黑" w:hAnsi="微软雅黑" w:cs="Calibri" w:hint="eastAsia"/>
+          <w:sz w:val="15"/>
+          <w:szCs w:val="15"/>
+        </w:rPr>
+        <w:t>)</w:t>
+      </w:r>
     </w:p>
     <w:p>
       <w:pPr>
@@ -493,13 +517,23 @@
       </w:r>
       <w:r>
         <w:rPr>
-          <w:rFonts w:ascii="微软雅黑" w:eastAsia="微软雅黑" w:hAnsi="微软雅黑"/>
+          <w:rFonts w:ascii="微软雅黑" w:eastAsia="微软雅黑" w:hAnsi="微软雅黑" w:hint="eastAsia"/>
           <w:b/>
           <w:bCs/>
           <w:sz w:val="20"/>
           <w:szCs w:val="20"/>
         </w:rPr>
-        <w:t>网络</w:t>
+        <w:t>未来</w:t>
+      </w:r>
+      <w:r>
+        <w:rPr>
+          <w:rFonts w:ascii="微软雅黑" w:eastAsia="微软雅黑" w:hAnsi="微软雅黑"/>
+          <w:b/>
+          <w:bCs/>
+          <w:sz w:val="20"/>
+          <w:szCs w:val="20"/>
+        </w:rPr>
+        <w:t>文化传播有限公司</w:t>
       </w:r>
       <w:r>
         <w:rPr>
@@ -1108,7 +1142,7 @@
       <w:pPr>
         <w:ind w:left="2124"/>
         <w:rPr>
-          <w:rFonts w:ascii="Times New Roman" w:eastAsia="微软雅黑" w:hAnsi="Times New Roman" w:hint="eastAsia"/>
+          <w:rFonts w:ascii="Times New Roman" w:eastAsia="微软雅黑" w:hAnsi="Times New Roman"/>
           <w:sz w:val="21"/>
           <w:szCs w:val="21"/>
         </w:rPr>
@@ -1410,7 +1444,7 @@
       <w:pPr>
         <w:ind w:left="2124"/>
         <w:rPr>
-          <w:rFonts w:ascii="微软雅黑" w:eastAsia="微软雅黑" w:hAnsi="微软雅黑" w:hint="eastAsia"/>
+          <w:rFonts w:ascii="微软雅黑" w:eastAsia="微软雅黑" w:hAnsi="微软雅黑"/>
           <w:sz w:val="21"/>
           <w:szCs w:val="21"/>
         </w:rPr>
@@ -1477,7 +1511,17 @@
           <w:sz w:val="21"/>
           <w:szCs w:val="21"/>
         </w:rPr>
-        <w:t>，以及按照</w:t>
+        <w:t>，</w:t>
+      </w:r>
+      <w:bookmarkStart w:id="0" w:name="_GoBack"/>
+      <w:bookmarkEnd w:id="0"/>
+      <w:r>
+        <w:rPr>
+          <w:rFonts w:ascii="Times New Roman" w:eastAsia="微软雅黑" w:hAnsi="Times New Roman"/>
+          <w:sz w:val="21"/>
+          <w:szCs w:val="21"/>
+        </w:rPr>
+        <w:t>以及按照</w:t>
       </w:r>
       <w:r>
         <w:rPr>
@@ -1670,205 +1714,203 @@
         <w:shd w:val="clear" w:color="auto" w:fill="FFFFFF"/>
         <w:spacing w:before="0" w:beforeAutospacing="0" w:after="15" w:afterAutospacing="0"/>
         <w:rPr>
-          <w:rFonts w:ascii="Arial" w:hAnsi="Arial" w:cs="Arial" w:hint="eastAsia"/>
-          <w:b w:val="0"/>
-          <w:bCs w:val="0"/>
-          <w:color w:val="333333"/>
-        </w:rPr>
-      </w:pPr>
-      <w:r>
-        <w:rPr>
-          <w:rFonts w:ascii="微软雅黑" w:eastAsia="微软雅黑" w:hAnsi="微软雅黑"/>
-          <w:sz w:val="21"/>
-          <w:szCs w:val="21"/>
-        </w:rPr>
-        <w:tab/>
-      </w:r>
-      <w:r>
-        <w:rPr>
-          <w:rFonts w:ascii="微软雅黑" w:eastAsia="微软雅黑" w:hAnsi="微软雅黑" w:hint="eastAsia"/>
-          <w:sz w:val="21"/>
-          <w:szCs w:val="21"/>
-        </w:rPr>
-        <w:t>轻应用</w:t>
-      </w:r>
-      <w:r>
-        <w:rPr>
-          <w:rFonts w:ascii="微软雅黑" w:eastAsia="微软雅黑" w:hAnsi="微软雅黑"/>
-          <w:sz w:val="21"/>
-          <w:szCs w:val="21"/>
-        </w:rPr>
-        <w:tab/>
-      </w:r>
-      <w:r>
-        <w:rPr>
-          <w:rFonts w:ascii="微软雅黑" w:eastAsia="微软雅黑" w:hAnsi="微软雅黑"/>
-          <w:sz w:val="21"/>
-          <w:szCs w:val="21"/>
-        </w:rPr>
-        <w:tab/>
-      </w:r>
-      <w:r>
-        <w:rPr>
-          <w:rFonts w:ascii="Times New Roman" w:eastAsia="微软雅黑" w:hAnsi="Times New Roman" w:cs="Times New Roman" w:hint="eastAsia"/>
-          <w:b w:val="0"/>
-          <w:bCs w:val="0"/>
-          <w:sz w:val="21"/>
-          <w:szCs w:val="21"/>
-        </w:rPr>
-        <w:t>小程序</w:t>
-      </w:r>
-      <w:r>
-        <w:rPr>
-          <w:rFonts w:ascii="Times New Roman" w:eastAsia="微软雅黑" w:hAnsi="Times New Roman" w:cs="Times New Roman" w:hint="eastAsia"/>
-          <w:b w:val="0"/>
-          <w:bCs w:val="0"/>
-          <w:sz w:val="21"/>
-          <w:szCs w:val="21"/>
-        </w:rPr>
-        <w:t>(</w:t>
-      </w:r>
-      <w:r>
-        <w:rPr>
-          <w:rFonts w:ascii="Times New Roman" w:eastAsia="微软雅黑" w:hAnsi="Times New Roman" w:cs="Times New Roman" w:hint="eastAsia"/>
-          <w:b w:val="0"/>
-          <w:bCs w:val="0"/>
-          <w:sz w:val="21"/>
-          <w:szCs w:val="21"/>
-        </w:rPr>
-        <w:t>有上线</w:t>
-      </w:r>
-      <w:r>
-        <w:rPr>
-          <w:rFonts w:ascii="Times New Roman" w:eastAsia="微软雅黑" w:hAnsi="Times New Roman" w:cs="Times New Roman"/>
-          <w:b w:val="0"/>
-          <w:bCs w:val="0"/>
-          <w:sz w:val="21"/>
-          <w:szCs w:val="21"/>
-        </w:rPr>
-        <w:t>的小程序</w:t>
-      </w:r>
-      <w:r>
-        <w:rPr>
-          <w:rFonts w:ascii="Times New Roman" w:eastAsia="微软雅黑" w:hAnsi="Times New Roman" w:cs="Times New Roman" w:hint="eastAsia"/>
-          <w:b w:val="0"/>
-          <w:bCs w:val="0"/>
-          <w:sz w:val="21"/>
-          <w:szCs w:val="21"/>
-        </w:rPr>
-        <w:t>)</w:t>
-      </w:r>
-      <w:r>
-        <w:rPr>
-          <w:rFonts w:ascii="Times New Roman" w:eastAsia="微软雅黑" w:hAnsi="Times New Roman" w:cs="Times New Roman"/>
-          <w:b w:val="0"/>
-          <w:bCs w:val="0"/>
-          <w:sz w:val="21"/>
-          <w:szCs w:val="21"/>
-        </w:rPr>
-        <w:t>，</w:t>
-      </w:r>
-      <w:r>
-        <w:rPr>
-          <w:rFonts w:ascii="Times New Roman" w:eastAsia="微软雅黑" w:hAnsi="Times New Roman" w:cs="Times New Roman"/>
-          <w:b w:val="0"/>
-          <w:bCs w:val="0"/>
-          <w:sz w:val="21"/>
-          <w:szCs w:val="21"/>
-        </w:rPr>
-        <w:t>vue</w:t>
-      </w:r>
-      <w:r>
-        <w:rPr>
-          <w:rFonts w:ascii="Times New Roman" w:eastAsia="微软雅黑" w:hAnsi="Times New Roman" w:cs="Times New Roman"/>
-          <w:b w:val="0"/>
-          <w:bCs w:val="0"/>
-          <w:sz w:val="21"/>
-          <w:szCs w:val="21"/>
-        </w:rPr>
-        <w:t>管理</w:t>
-      </w:r>
-      <w:r>
-        <w:rPr>
-          <w:rFonts w:ascii="Times New Roman" w:eastAsia="微软雅黑" w:hAnsi="Times New Roman" w:cs="Times New Roman" w:hint="eastAsia"/>
-          <w:b w:val="0"/>
-          <w:bCs w:val="0"/>
-          <w:sz w:val="21"/>
-          <w:szCs w:val="21"/>
-        </w:rPr>
-        <w:t>平台</w:t>
-      </w:r>
-      <w:r>
-        <w:rPr>
-          <w:rFonts w:ascii="Times New Roman" w:eastAsia="微软雅黑" w:hAnsi="Times New Roman" w:cs="Times New Roman"/>
-          <w:b w:val="0"/>
-          <w:bCs w:val="0"/>
-          <w:sz w:val="21"/>
-          <w:szCs w:val="21"/>
-        </w:rPr>
-        <w:t>(</w:t>
-      </w:r>
-      <w:r>
-        <w:rPr>
-          <w:rFonts w:ascii="Times New Roman" w:eastAsia="微软雅黑" w:hAnsi="Times New Roman" w:cs="Times New Roman" w:hint="eastAsia"/>
-          <w:b w:val="0"/>
-          <w:bCs w:val="0"/>
-          <w:sz w:val="21"/>
-          <w:szCs w:val="21"/>
-        </w:rPr>
-        <w:t>源码</w:t>
-      </w:r>
-      <w:r>
-        <w:rPr>
-          <w:rFonts w:ascii="Times New Roman" w:eastAsia="微软雅黑" w:hAnsi="Times New Roman" w:cs="Times New Roman"/>
-          <w:b w:val="0"/>
-          <w:bCs w:val="0"/>
-          <w:sz w:val="21"/>
-          <w:szCs w:val="21"/>
-        </w:rPr>
-        <w:t>托管在</w:t>
-      </w:r>
-      <w:r>
-        <w:rPr>
-          <w:rFonts w:ascii="Times New Roman" w:eastAsia="微软雅黑" w:hAnsi="Times New Roman" w:cs="Times New Roman"/>
-          <w:b w:val="0"/>
-          <w:bCs w:val="0"/>
-          <w:sz w:val="21"/>
-          <w:szCs w:val="21"/>
-        </w:rPr>
-        <w:t>Github)</w:t>
-      </w:r>
-      <w:r>
-        <w:rPr>
-          <w:rFonts w:ascii="Times New Roman" w:eastAsia="微软雅黑" w:hAnsi="Times New Roman" w:cs="Times New Roman" w:hint="eastAsia"/>
-          <w:b w:val="0"/>
-          <w:bCs w:val="0"/>
-          <w:sz w:val="21"/>
-          <w:szCs w:val="21"/>
-        </w:rPr>
-        <w:t>，了解过一些</w:t>
-      </w:r>
-      <w:r>
-        <w:rPr>
-          <w:rFonts w:ascii="Times New Roman" w:eastAsia="微软雅黑" w:hAnsi="Times New Roman" w:cs="Times New Roman"/>
-          <w:b w:val="0"/>
-          <w:bCs w:val="0"/>
-          <w:sz w:val="21"/>
-          <w:szCs w:val="21"/>
-        </w:rPr>
-        <w:t>Hybrid App</w:t>
-      </w:r>
-      <w:r>
-        <w:rPr>
           <w:rFonts w:ascii="Arial" w:hAnsi="Arial" w:cs="Arial"/>
           <w:b w:val="0"/>
           <w:bCs w:val="0"/>
           <w:color w:val="333333"/>
         </w:rPr>
+      </w:pPr>
+      <w:r>
+        <w:rPr>
+          <w:rFonts w:ascii="微软雅黑" w:eastAsia="微软雅黑" w:hAnsi="微软雅黑"/>
+          <w:sz w:val="21"/>
+          <w:szCs w:val="21"/>
+        </w:rPr>
+        <w:tab/>
+      </w:r>
+      <w:r>
+        <w:rPr>
+          <w:rFonts w:ascii="微软雅黑" w:eastAsia="微软雅黑" w:hAnsi="微软雅黑" w:hint="eastAsia"/>
+          <w:sz w:val="21"/>
+          <w:szCs w:val="21"/>
+        </w:rPr>
+        <w:t>轻应用</w:t>
+      </w:r>
+      <w:r>
+        <w:rPr>
+          <w:rFonts w:ascii="微软雅黑" w:eastAsia="微软雅黑" w:hAnsi="微软雅黑"/>
+          <w:sz w:val="21"/>
+          <w:szCs w:val="21"/>
+        </w:rPr>
+        <w:tab/>
+      </w:r>
+      <w:r>
+        <w:rPr>
+          <w:rFonts w:ascii="微软雅黑" w:eastAsia="微软雅黑" w:hAnsi="微软雅黑"/>
+          <w:sz w:val="21"/>
+          <w:szCs w:val="21"/>
+        </w:rPr>
+        <w:tab/>
+      </w:r>
+      <w:r>
+        <w:rPr>
+          <w:rFonts w:ascii="Times New Roman" w:eastAsia="微软雅黑" w:hAnsi="Times New Roman" w:cs="Times New Roman" w:hint="eastAsia"/>
+          <w:b w:val="0"/>
+          <w:bCs w:val="0"/>
+          <w:sz w:val="21"/>
+          <w:szCs w:val="21"/>
+        </w:rPr>
+        <w:t>小程序</w:t>
+      </w:r>
+      <w:r>
+        <w:rPr>
+          <w:rFonts w:ascii="Times New Roman" w:eastAsia="微软雅黑" w:hAnsi="Times New Roman" w:cs="Times New Roman" w:hint="eastAsia"/>
+          <w:b w:val="0"/>
+          <w:bCs w:val="0"/>
+          <w:sz w:val="21"/>
+          <w:szCs w:val="21"/>
+        </w:rPr>
+        <w:t>(</w:t>
+      </w:r>
+      <w:r>
+        <w:rPr>
+          <w:rFonts w:ascii="Times New Roman" w:eastAsia="微软雅黑" w:hAnsi="Times New Roman" w:cs="Times New Roman" w:hint="eastAsia"/>
+          <w:b w:val="0"/>
+          <w:bCs w:val="0"/>
+          <w:sz w:val="21"/>
+          <w:szCs w:val="21"/>
+        </w:rPr>
+        <w:t>有上线</w:t>
+      </w:r>
+      <w:r>
+        <w:rPr>
+          <w:rFonts w:ascii="Times New Roman" w:eastAsia="微软雅黑" w:hAnsi="Times New Roman" w:cs="Times New Roman"/>
+          <w:b w:val="0"/>
+          <w:bCs w:val="0"/>
+          <w:sz w:val="21"/>
+          <w:szCs w:val="21"/>
+        </w:rPr>
+        <w:t>的小程序</w:t>
+      </w:r>
+      <w:r>
+        <w:rPr>
+          <w:rFonts w:ascii="Times New Roman" w:eastAsia="微软雅黑" w:hAnsi="Times New Roman" w:cs="Times New Roman" w:hint="eastAsia"/>
+          <w:b w:val="0"/>
+          <w:bCs w:val="0"/>
+          <w:sz w:val="21"/>
+          <w:szCs w:val="21"/>
+        </w:rPr>
+        <w:t>)</w:t>
+      </w:r>
+      <w:r>
+        <w:rPr>
+          <w:rFonts w:ascii="Times New Roman" w:eastAsia="微软雅黑" w:hAnsi="Times New Roman" w:cs="Times New Roman"/>
+          <w:b w:val="0"/>
+          <w:bCs w:val="0"/>
+          <w:sz w:val="21"/>
+          <w:szCs w:val="21"/>
+        </w:rPr>
+        <w:t>，</w:t>
+      </w:r>
+      <w:r>
+        <w:rPr>
+          <w:rFonts w:ascii="Times New Roman" w:eastAsia="微软雅黑" w:hAnsi="Times New Roman" w:cs="Times New Roman"/>
+          <w:b w:val="0"/>
+          <w:bCs w:val="0"/>
+          <w:sz w:val="21"/>
+          <w:szCs w:val="21"/>
+        </w:rPr>
+        <w:t>vue</w:t>
+      </w:r>
+      <w:r>
+        <w:rPr>
+          <w:rFonts w:ascii="Times New Roman" w:eastAsia="微软雅黑" w:hAnsi="Times New Roman" w:cs="Times New Roman"/>
+          <w:b w:val="0"/>
+          <w:bCs w:val="0"/>
+          <w:sz w:val="21"/>
+          <w:szCs w:val="21"/>
+        </w:rPr>
+        <w:t>管理</w:t>
+      </w:r>
+      <w:r>
+        <w:rPr>
+          <w:rFonts w:ascii="Times New Roman" w:eastAsia="微软雅黑" w:hAnsi="Times New Roman" w:cs="Times New Roman" w:hint="eastAsia"/>
+          <w:b w:val="0"/>
+          <w:bCs w:val="0"/>
+          <w:sz w:val="21"/>
+          <w:szCs w:val="21"/>
+        </w:rPr>
+        <w:t>平台</w:t>
+      </w:r>
+      <w:r>
+        <w:rPr>
+          <w:rFonts w:ascii="Times New Roman" w:eastAsia="微软雅黑" w:hAnsi="Times New Roman" w:cs="Times New Roman"/>
+          <w:b w:val="0"/>
+          <w:bCs w:val="0"/>
+          <w:sz w:val="21"/>
+          <w:szCs w:val="21"/>
+        </w:rPr>
+        <w:t>(</w:t>
+      </w:r>
+      <w:r>
+        <w:rPr>
+          <w:rFonts w:ascii="Times New Roman" w:eastAsia="微软雅黑" w:hAnsi="Times New Roman" w:cs="Times New Roman" w:hint="eastAsia"/>
+          <w:b w:val="0"/>
+          <w:bCs w:val="0"/>
+          <w:sz w:val="21"/>
+          <w:szCs w:val="21"/>
+        </w:rPr>
+        <w:t>源码</w:t>
+      </w:r>
+      <w:r>
+        <w:rPr>
+          <w:rFonts w:ascii="Times New Roman" w:eastAsia="微软雅黑" w:hAnsi="Times New Roman" w:cs="Times New Roman"/>
+          <w:b w:val="0"/>
+          <w:bCs w:val="0"/>
+          <w:sz w:val="21"/>
+          <w:szCs w:val="21"/>
+        </w:rPr>
+        <w:t>托管在</w:t>
+      </w:r>
+      <w:r>
+        <w:rPr>
+          <w:rFonts w:ascii="Times New Roman" w:eastAsia="微软雅黑" w:hAnsi="Times New Roman" w:cs="Times New Roman"/>
+          <w:b w:val="0"/>
+          <w:bCs w:val="0"/>
+          <w:sz w:val="21"/>
+          <w:szCs w:val="21"/>
+        </w:rPr>
+        <w:t>Github)</w:t>
+      </w:r>
+      <w:r>
+        <w:rPr>
+          <w:rFonts w:ascii="Times New Roman" w:eastAsia="微软雅黑" w:hAnsi="Times New Roman" w:cs="Times New Roman" w:hint="eastAsia"/>
+          <w:b w:val="0"/>
+          <w:bCs w:val="0"/>
+          <w:sz w:val="21"/>
+          <w:szCs w:val="21"/>
+        </w:rPr>
+        <w:t>，了解过一些</w:t>
+      </w:r>
+      <w:r>
+        <w:rPr>
+          <w:rFonts w:ascii="Times New Roman" w:eastAsia="微软雅黑" w:hAnsi="Times New Roman" w:cs="Times New Roman"/>
+          <w:b w:val="0"/>
+          <w:bCs w:val="0"/>
+          <w:sz w:val="21"/>
+          <w:szCs w:val="21"/>
+        </w:rPr>
+        <w:t>Hybrid App</w:t>
+      </w:r>
+      <w:r>
+        <w:rPr>
+          <w:rFonts w:ascii="Arial" w:hAnsi="Arial" w:cs="Arial"/>
+          <w:b w:val="0"/>
+          <w:bCs w:val="0"/>
+          <w:color w:val="333333"/>
+        </w:rPr>
         <w:t xml:space="preserve"> </w:t>
       </w:r>
-      <w:bookmarkStart w:id="0" w:name="_GoBack"/>
-      <w:bookmarkEnd w:id="0"/>
     </w:p>
     <w:p>
       <w:pPr>
@@ -2413,6 +2455,7 @@
           <w:sz w:val="21"/>
           <w:szCs w:val="21"/>
         </w:rPr>
+        <w:lastRenderedPageBreak/>
         <w:t>能够按照移动优先原则快速开发响应式网站，也能够依赖Bootstrap等</w:t>
       </w:r>
       <w:r>
@@ -3786,7 +3829,7 @@
 </file>
 
 <file path=customXml/itemProps2.xml><?xml version="1.0" encoding="utf-8"?>
-<ds:datastoreItem xmlns:ds="http://schemas.openxmlformats.org/officeDocument/2006/customXml" ds:itemID="{79D6133B-F698-4B6D-BA13-4BF62FD5658F}">
+<ds:datastoreItem xmlns:ds="http://schemas.openxmlformats.org/officeDocument/2006/customXml" ds:itemID="{4184B041-9620-48C1-907F-F074D4719570}">
   <ds:schemaRefs>
     <ds:schemaRef ds:uri="http://schemas.openxmlformats.org/officeDocument/2006/bibliography"/>
   </ds:schemaRefs>
